--- a/KẾ TOÁN - THÁI HẰNG/thư mờidocx.docx
+++ b/KẾ TOÁN - THÁI HẰNG/thư mờidocx.docx
@@ -5,19 +5,19 @@
     <w:tbl>
       <w:tblPr>
         <w:tblStyle w:val="TableGrid"/>
-        <w:tblW w:w="15735" w:type="dxa"/>
+        <w:tblW w:w="15847" w:type="dxa"/>
         <w:tblInd w:w="-998" w:type="dxa"/>
         <w:tblLook w:val="04A0" w:firstRow="1" w:lastRow="0" w:firstColumn="1" w:lastColumn="0" w:noHBand="0" w:noVBand="1"/>
       </w:tblPr>
       <w:tblGrid>
-        <w:gridCol w:w="5076"/>
-        <w:gridCol w:w="5559"/>
-        <w:gridCol w:w="5559"/>
+        <w:gridCol w:w="5377"/>
+        <w:gridCol w:w="5235"/>
+        <w:gridCol w:w="5235"/>
       </w:tblGrid>
       <w:tr>
         <w:tc>
           <w:tcPr>
-            <w:tcW w:w="5559" w:type="dxa"/>
+            <w:tcW w:w="5377" w:type="dxa"/>
           </w:tcPr>
           <w:p>
             <w:pPr>
@@ -25,24 +25,24 @@
               <w:rPr>
                 <w:b/>
                 <w:color w:val="0070C0"/>
-                <w:sz w:val="32"/>
-              </w:rPr>
-            </w:pPr>
-            <w:r>
-              <w:rPr>
-                <w:noProof/>
-                <w:sz w:val="36"/>
+                <w:sz w:val="22"/>
+              </w:rPr>
+            </w:pPr>
+            <w:r>
+              <w:rPr>
+                <w:noProof/>
+                <w:sz w:val="24"/>
               </w:rPr>
               <mc:AlternateContent>
                 <mc:Choice Requires="wps">
                   <w:drawing>
-                    <wp:anchor distT="0" distB="0" distL="114300" distR="114300" simplePos="0" relativeHeight="251659264" behindDoc="0" locked="0" layoutInCell="1" allowOverlap="1" wp14:anchorId="2498B92D" wp14:editId="1204C818">
+                    <wp:anchor distT="0" distB="0" distL="114300" distR="114300" simplePos="0" relativeHeight="251659264" behindDoc="0" locked="0" layoutInCell="1" allowOverlap="1" wp14:anchorId="5DBBC651" wp14:editId="07B3F17D">
                       <wp:simplePos x="0" y="0"/>
                       <wp:positionH relativeFrom="column">
-                        <wp:posOffset>-47625</wp:posOffset>
+                        <wp:posOffset>-6360</wp:posOffset>
                       </wp:positionH>
                       <wp:positionV relativeFrom="paragraph">
-                        <wp:posOffset>546100</wp:posOffset>
+                        <wp:posOffset>545418</wp:posOffset>
                       </wp:positionV>
                       <wp:extent cx="3086100" cy="1828800"/>
                       <wp:effectExtent l="0" t="0" r="0" b="5080"/>
@@ -116,8 +116,8 @@
                                     <w:rPr>
                                       <w:b/>
                                       <w:color w:val="002060"/>
-                                      <w:sz w:val="72"/>
-                                      <w:szCs w:val="72"/>
+                                      <w:sz w:val="80"/>
+                                      <w:szCs w:val="80"/>
                                       <w14:shadow w14:blurRad="0" w14:dist="38100" w14:dir="2700000" w14:sx="100000" w14:sy="100000" w14:kx="0" w14:ky="0" w14:algn="bl">
                                         <w14:schemeClr w14:val="accent5"/>
                                       </w14:shadow>
@@ -134,8 +134,8 @@
                                     <w:rPr>
                                       <w:b/>
                                       <w:color w:val="002060"/>
-                                      <w:sz w:val="72"/>
-                                      <w:szCs w:val="72"/>
+                                      <w:sz w:val="80"/>
+                                      <w:szCs w:val="80"/>
                                       <w14:shadow w14:blurRad="0" w14:dist="38100" w14:dir="2700000" w14:sx="100000" w14:sy="100000" w14:kx="0" w14:ky="0" w14:algn="bl">
                                         <w14:schemeClr w14:val="accent5"/>
                                       </w14:shadow>
@@ -153,8 +153,8 @@
                                     <w:rPr>
                                       <w:b/>
                                       <w:color w:val="002060"/>
-                                      <w:sz w:val="72"/>
-                                      <w:szCs w:val="72"/>
+                                      <w:sz w:val="80"/>
+                                      <w:szCs w:val="80"/>
                                       <w14:shadow w14:blurRad="0" w14:dist="38100" w14:dir="2700000" w14:sx="100000" w14:sy="100000" w14:kx="0" w14:ky="0" w14:algn="bl">
                                         <w14:schemeClr w14:val="accent5"/>
                                       </w14:shadow>
@@ -188,12 +188,11 @@
                 </mc:Choice>
                 <mc:Fallback>
                   <w:pict>
-                    <v:shapetype w14:anchorId="2498B92D" id="_x0000_t202" coordsize="21600,21600" o:spt="202" path="m,l,21600r21600,l21600,xe">
+                    <v:shapetype w14:anchorId="5DBBC651" id="_x0000_t202" coordsize="21600,21600" o:spt="202" path="m,l,21600r21600,l21600,xe">
                       <v:stroke joinstyle="miter"/>
                       <v:path gradientshapeok="t" o:connecttype="rect"/>
                     </v:shapetype>
-                    <v:shape id="Text Box 1" o:spid="_x0000_s1026" type="#_x0000_t202" style="position:absolute;left:0;text-align:left;margin-left:-3.75pt;margin-top:43pt;width:243pt;height:2in;z-index:251659264;visibility:visible;mso-wrap-style:square;mso-width-percent:0;mso-wrap-distance-left:9pt;mso-wrap-distance-top:0;mso-wrap-distance-right:9pt;mso-wrap-distance-bottom:0;mso-position-horizontal:absolute;mso-position-horizontal-relative:text;mso-position-vertical:absolute;mso-position-vertical-relative:text;mso-width-percent:0;mso-width-relative:margin;v-text-anchor:top" o:gfxdata="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" filled="f" stroked="f">
-                      <v:fill o:detectmouseclick="t"/>
+                    <v:shape id="Text Box 1" o:spid="_x0000_s1026" type="#_x0000_t202" style="position:absolute;left:0;text-align:left;margin-left:-.5pt;margin-top:42.95pt;width:243pt;height:2in;z-index:251659264;visibility:visible;mso-wrap-style:square;mso-width-percent:0;mso-wrap-distance-left:9pt;mso-wrap-distance-top:0;mso-wrap-distance-right:9pt;mso-wrap-distance-bottom:0;mso-position-horizontal:absolute;mso-position-horizontal-relative:text;mso-position-vertical:absolute;mso-position-vertical-relative:text;mso-width-percent:0;mso-width-relative:margin;v-text-anchor:top" o:gfxdata="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" filled="f" stroked="f">
                       <v:textbox style="mso-fit-shape-to-text:t">
                         <w:txbxContent>
                           <w:p>
@@ -244,8 +243,8 @@
                               <w:rPr>
                                 <w:b/>
                                 <w:color w:val="002060"/>
-                                <w:sz w:val="72"/>
-                                <w:szCs w:val="72"/>
+                                <w:sz w:val="80"/>
+                                <w:szCs w:val="80"/>
                                 <w14:shadow w14:blurRad="0" w14:dist="38100" w14:dir="2700000" w14:sx="100000" w14:sy="100000" w14:kx="0" w14:ky="0" w14:algn="bl">
                                   <w14:schemeClr w14:val="accent5"/>
                                 </w14:shadow>
@@ -262,8 +261,8 @@
                               <w:rPr>
                                 <w:b/>
                                 <w:color w:val="002060"/>
-                                <w:sz w:val="72"/>
-                                <w:szCs w:val="72"/>
+                                <w:sz w:val="80"/>
+                                <w:szCs w:val="80"/>
                                 <w14:shadow w14:blurRad="0" w14:dist="38100" w14:dir="2700000" w14:sx="100000" w14:sy="100000" w14:kx="0" w14:ky="0" w14:algn="bl">
                                   <w14:schemeClr w14:val="accent5"/>
                                 </w14:shadow>
@@ -281,8 +280,8 @@
                               <w:rPr>
                                 <w:b/>
                                 <w:color w:val="002060"/>
-                                <w:sz w:val="72"/>
-                                <w:szCs w:val="72"/>
+                                <w:sz w:val="80"/>
+                                <w:szCs w:val="80"/>
                                 <w14:shadow w14:blurRad="0" w14:dist="38100" w14:dir="2700000" w14:sx="100000" w14:sy="100000" w14:kx="0" w14:ky="0" w14:algn="bl">
                                   <w14:schemeClr w14:val="accent5"/>
                                 </w14:shadow>
@@ -309,6 +308,14 @@
               <w:rPr>
                 <w:b/>
                 <w:color w:val="0070C0"/>
+                <w:sz w:val="22"/>
+              </w:rPr>
+              <w:t xml:space="preserve"> </w:t>
+            </w:r>
+            <w:r>
+              <w:rPr>
+                <w:b/>
+                <w:color w:val="0070C0"/>
                 <w:sz w:val="32"/>
               </w:rPr>
               <w:t>Công ty Cổ phần Đầu tư &amp; Phát triển Nanomilk</w:t>
@@ -318,232 +325,537 @@
             <w:pPr>
               <w:jc w:val="center"/>
               <w:rPr>
+                <w:color w:val="2E74B5" w:themeColor="accent1" w:themeShade="BF"/>
+                <w:sz w:val="40"/>
+              </w:rPr>
+            </w:pPr>
+            <w:r>
+              <w:rPr>
+                <w:color w:val="2E74B5" w:themeColor="accent1" w:themeShade="BF"/>
+                <w:sz w:val="40"/>
+              </w:rPr>
+              <w:t>Trân trọng kính mời:</w:t>
+            </w:r>
+          </w:p>
+          <w:p>
+            <w:pPr>
+              <w:jc w:val="center"/>
+              <w:rPr>
+                <w:b/>
+                <w:color w:val="2E74B5" w:themeColor="accent1" w:themeShade="BF"/>
+                <w:sz w:val="40"/>
+              </w:rPr>
+            </w:pPr>
+            <w:r>
+              <w:rPr>
+                <w:b/>
+                <w:color w:val="2E74B5" w:themeColor="accent1" w:themeShade="BF"/>
+                <w:sz w:val="40"/>
+              </w:rPr>
+              <w:t>QUÝ KHÁCH</w:t>
+            </w:r>
+            <w:r>
+              <w:rPr>
+                <w:b/>
+                <w:color w:val="2E74B5" w:themeColor="accent1" w:themeShade="BF"/>
+                <w:sz w:val="40"/>
+              </w:rPr>
+              <w:t xml:space="preserve"> HÀNG</w:t>
+            </w:r>
+          </w:p>
+          <w:p>
+            <w:pPr>
+              <w:jc w:val="center"/>
+              <w:rPr>
+                <w:b/>
+                <w:color w:val="FF0000"/>
                 <w:sz w:val="36"/>
               </w:rPr>
             </w:pPr>
             <w:r>
               <w:rPr>
+                <w:b/>
+                <w:color w:val="FF0000"/>
                 <w:sz w:val="36"/>
               </w:rPr>
-              <w:t>Trân trọng kính mời:</w:t>
-            </w:r>
-          </w:p>
-          <w:p>
-            <w:pPr>
-              <w:jc w:val="center"/>
-              <w:rPr>
-                <w:b/>
+              <w:t xml:space="preserve">Tới tham dự </w:t>
+            </w:r>
+          </w:p>
+          <w:p>
+            <w:pPr>
+              <w:ind w:left="-120"/>
+              <w:jc w:val="center"/>
+              <w:rPr>
+                <w:b/>
+                <w:color w:val="FF0000"/>
+                <w:sz w:val="40"/>
+                <w:szCs w:val="38"/>
+              </w:rPr>
+            </w:pPr>
+            <w:r>
+              <w:rPr>
+                <w:b/>
+                <w:color w:val="FF0000"/>
+                <w:sz w:val="40"/>
+                <w:szCs w:val="40"/>
+              </w:rPr>
+              <w:t xml:space="preserve">LỄ </w:t>
+            </w:r>
+            <w:r>
+              <w:rPr>
+                <w:b/>
+                <w:color w:val="FF0000"/>
+                <w:sz w:val="40"/>
+                <w:szCs w:val="40"/>
+              </w:rPr>
+              <w:t>K</w:t>
+            </w:r>
+            <w:r>
+              <w:rPr>
+                <w:b/>
+                <w:color w:val="FF0000"/>
+                <w:sz w:val="40"/>
+                <w:szCs w:val="38"/>
+              </w:rPr>
+              <w:t xml:space="preserve">HAI TRƯƠNG </w:t>
+            </w:r>
+          </w:p>
+          <w:p>
+            <w:pPr>
+              <w:ind w:left="-120"/>
+              <w:jc w:val="center"/>
+              <w:rPr>
+                <w:b/>
+                <w:i/>
+                <w:color w:val="FF0000"/>
+                <w:sz w:val="32"/>
+                <w:szCs w:val="38"/>
+              </w:rPr>
+            </w:pPr>
+            <w:r>
+              <w:rPr>
+                <w:b/>
+                <w:i/>
+                <w:color w:val="FF0000"/>
+                <w:sz w:val="32"/>
+                <w:szCs w:val="38"/>
+              </w:rPr>
+              <w:t>Sữa nội – Sữa ngoại – Sữa y tế - Viện dinh dưỡng cao cấp</w:t>
+            </w:r>
+          </w:p>
+          <w:p>
+            <w:pPr>
+              <w:rPr>
                 <w:sz w:val="36"/>
               </w:rPr>
             </w:pPr>
             <w:r>
               <w:rPr>
-                <w:b/>
+                <w:noProof/>
+              </w:rPr>
+              <w:drawing>
+                <wp:inline distT="0" distB="0" distL="0" distR="0" wp14:anchorId="1D43F6A5" wp14:editId="5359CE30">
+                  <wp:extent cx="3186302" cy="1460311"/>
+                  <wp:effectExtent l="0" t="0" r="0" b="6985"/>
+                  <wp:docPr id="2" name="Picture 2"/>
+                  <wp:cNvGraphicFramePr>
+                    <a:graphicFrameLocks xmlns:a="http://schemas.openxmlformats.org/drawingml/2006/main" noChangeAspect="1"/>
+                  </wp:cNvGraphicFramePr>
+                  <a:graphic xmlns:a="http://schemas.openxmlformats.org/drawingml/2006/main">
+                    <a:graphicData uri="http://schemas.openxmlformats.org/drawingml/2006/picture">
+                      <pic:pic xmlns:pic="http://schemas.openxmlformats.org/drawingml/2006/picture">
+                        <pic:nvPicPr>
+                          <pic:cNvPr id="1" name=""/>
+                          <pic:cNvPicPr/>
+                        </pic:nvPicPr>
+                        <pic:blipFill>
+                          <a:blip r:embed="rId6"/>
+                          <a:stretch>
+                            <a:fillRect/>
+                          </a:stretch>
+                        </pic:blipFill>
+                        <pic:spPr>
+                          <a:xfrm>
+                            <a:off x="0" y="0"/>
+                            <a:ext cx="3249914" cy="1489465"/>
+                          </a:xfrm>
+                          <a:prstGeom prst="rect">
+                            <a:avLst/>
+                          </a:prstGeom>
+                        </pic:spPr>
+                      </pic:pic>
+                    </a:graphicData>
+                  </a:graphic>
+                </wp:inline>
+              </w:drawing>
+            </w:r>
+          </w:p>
+          <w:p>
+            <w:pPr>
+              <w:jc w:val="both"/>
+              <w:rPr>
+                <w:b/>
+                <w:sz w:val="30"/>
+                <w:szCs w:val="30"/>
+              </w:rPr>
+            </w:pPr>
+            <w:r>
+              <w:rPr>
+                <w:b/>
+                <w:color w:val="FF0000"/>
+                <w:sz w:val="30"/>
+                <w:szCs w:val="30"/>
+              </w:rPr>
+              <w:t>Thời gian:</w:t>
+            </w:r>
+            <w:r>
+              <w:rPr>
+                <w:b/>
+                <w:sz w:val="30"/>
+                <w:szCs w:val="30"/>
+              </w:rPr>
+              <w:t>15h</w:t>
+            </w:r>
+            <w:r>
+              <w:rPr>
+                <w:b/>
+                <w:sz w:val="30"/>
+                <w:szCs w:val="30"/>
+              </w:rPr>
+              <w:t xml:space="preserve"> thứ 7</w:t>
+            </w:r>
+            <w:r>
+              <w:rPr>
+                <w:b/>
+                <w:sz w:val="30"/>
+                <w:szCs w:val="30"/>
+              </w:rPr>
+              <w:t xml:space="preserve"> ngày 07/11/2020</w:t>
+            </w:r>
+          </w:p>
+          <w:p>
+            <w:pPr>
+              <w:jc w:val="both"/>
+              <w:rPr>
+                <w:b/>
+                <w:sz w:val="30"/>
+                <w:szCs w:val="30"/>
+              </w:rPr>
+            </w:pPr>
+            <w:r>
+              <w:rPr>
+                <w:b/>
+                <w:color w:val="FF0000"/>
+                <w:sz w:val="30"/>
+                <w:szCs w:val="30"/>
+              </w:rPr>
+              <w:t xml:space="preserve">Địa điểm: </w:t>
+            </w:r>
+            <w:r>
+              <w:rPr>
+                <w:b/>
+                <w:sz w:val="30"/>
+                <w:szCs w:val="30"/>
+              </w:rPr>
+              <w:t>Số 23</w:t>
+            </w:r>
+            <w:r>
+              <w:rPr>
+                <w:b/>
+                <w:sz w:val="30"/>
+                <w:szCs w:val="30"/>
+              </w:rPr>
+              <w:t xml:space="preserve"> – Lô </w:t>
+            </w:r>
+            <w:r>
+              <w:rPr>
+                <w:b/>
+                <w:sz w:val="30"/>
+                <w:szCs w:val="30"/>
+              </w:rPr>
+              <w:t>A12, Geleximco, Lê Trọng Tấn, An Khánh, Hà Nội.</w:t>
+            </w:r>
+          </w:p>
+          <w:p>
+            <w:pPr>
+              <w:pStyle w:val="ListParagraph"/>
+              <w:numPr>
+                <w:ilvl w:val="0"/>
+                <w:numId w:val="2"/>
+              </w:numPr>
+              <w:ind w:left="315"/>
+              <w:jc w:val="both"/>
+              <w:rPr>
+                <w:b/>
+                <w:i/>
+                <w:color w:val="FF0000"/>
+                <w:sz w:val="26"/>
+                <w:szCs w:val="26"/>
+              </w:rPr>
+            </w:pPr>
+            <w:r>
+              <w:rPr>
+                <w:b/>
+                <w:i/>
+                <w:color w:val="FF0000"/>
+                <w:sz w:val="26"/>
+                <w:szCs w:val="26"/>
+              </w:rPr>
+              <w:t xml:space="preserve">100% </w:t>
+            </w:r>
+            <w:r>
+              <w:rPr>
+                <w:b/>
+                <w:i/>
+                <w:color w:val="FF0000"/>
+                <w:sz w:val="26"/>
+                <w:szCs w:val="26"/>
+              </w:rPr>
+              <w:t xml:space="preserve">khách hàng </w:t>
+            </w:r>
+            <w:r>
+              <w:rPr>
+                <w:b/>
+                <w:i/>
+                <w:color w:val="FF0000"/>
+                <w:sz w:val="26"/>
+                <w:szCs w:val="26"/>
+              </w:rPr>
+              <w:t>được nhận quà và uống thử sữa miễn phí.</w:t>
+            </w:r>
+          </w:p>
+          <w:p>
+            <w:pPr>
+              <w:pStyle w:val="ListParagraph"/>
+              <w:numPr>
+                <w:ilvl w:val="0"/>
+                <w:numId w:val="2"/>
+              </w:numPr>
+              <w:ind w:left="315"/>
+              <w:jc w:val="both"/>
+              <w:rPr>
+                <w:b/>
+                <w:i/>
+                <w:color w:val="FF0000"/>
+                <w:sz w:val="26"/>
+                <w:szCs w:val="26"/>
+              </w:rPr>
+            </w:pPr>
+            <w:r>
+              <w:rPr>
+                <w:b/>
+                <w:i/>
+                <w:color w:val="FF0000"/>
+                <w:sz w:val="26"/>
+                <w:szCs w:val="26"/>
+              </w:rPr>
+              <w:t>Tư vấn dinh dưỡng miễn phí</w:t>
+            </w:r>
+          </w:p>
+          <w:p>
+            <w:pPr>
+              <w:pStyle w:val="ListParagraph"/>
+              <w:numPr>
+                <w:ilvl w:val="0"/>
+                <w:numId w:val="2"/>
+              </w:numPr>
+              <w:ind w:left="315"/>
+              <w:jc w:val="both"/>
+              <w:rPr>
+                <w:b/>
+                <w:i/>
+                <w:color w:val="FF0000"/>
+                <w:sz w:val="26"/>
+                <w:szCs w:val="26"/>
+              </w:rPr>
+            </w:pPr>
+            <w:r>
+              <w:rPr>
+                <w:b/>
+                <w:i/>
+                <w:color w:val="FF0000"/>
+                <w:sz w:val="26"/>
+                <w:szCs w:val="26"/>
+              </w:rPr>
+              <w:t>Tích điểm nhận quà</w:t>
+            </w:r>
+          </w:p>
+          <w:p>
+            <w:pPr>
+              <w:pStyle w:val="ListParagraph"/>
+              <w:numPr>
+                <w:ilvl w:val="0"/>
+                <w:numId w:val="2"/>
+              </w:numPr>
+              <w:ind w:left="315"/>
+              <w:jc w:val="both"/>
+              <w:rPr>
+                <w:b/>
+                <w:i/>
+                <w:color w:val="FF0000"/>
+                <w:sz w:val="26"/>
+                <w:szCs w:val="26"/>
+              </w:rPr>
+            </w:pPr>
+            <w:r>
+              <w:rPr>
+                <w:b/>
+                <w:i/>
+                <w:color w:val="FF0000"/>
+                <w:sz w:val="26"/>
+                <w:szCs w:val="26"/>
+              </w:rPr>
+              <w:t>Giao hàng tận nơi</w:t>
+            </w:r>
+            <w:r>
+              <w:rPr>
+                <w:b/>
+                <w:i/>
+                <w:color w:val="FF0000"/>
+                <w:sz w:val="26"/>
+                <w:szCs w:val="26"/>
+              </w:rPr>
+              <w:t xml:space="preserve"> </w:t>
+            </w:r>
+          </w:p>
+          <w:p>
+            <w:pPr>
+              <w:jc w:val="center"/>
+              <w:rPr>
+                <w:b/>
+                <w:i/>
+                <w:color w:val="0070C0"/>
+                <w:sz w:val="26"/>
+                <w:szCs w:val="26"/>
+              </w:rPr>
+            </w:pPr>
+            <w:r>
+              <w:rPr>
+                <w:b/>
+                <w:i/>
+                <w:color w:val="FF0000"/>
+                <w:sz w:val="44"/>
+              </w:rPr>
+              <w:t>Kính mời!</w:t>
+            </w:r>
+            <w:r>
+              <w:rPr>
+                <w:b/>
+                <w:i/>
+                <w:color w:val="0070C0"/>
+                <w:sz w:val="26"/>
+                <w:szCs w:val="26"/>
+              </w:rPr>
+              <w:t xml:space="preserve"> </w:t>
+            </w:r>
+          </w:p>
+          <w:p>
+            <w:pPr>
+              <w:jc w:val="center"/>
+              <w:rPr>
+                <w:b/>
+                <w:i/>
+                <w:sz w:val="24"/>
+                <w:szCs w:val="24"/>
+              </w:rPr>
+            </w:pPr>
+            <w:r>
+              <w:rPr>
+                <w:b/>
+                <w:i/>
+                <w:color w:val="0070C0"/>
+                <w:sz w:val="24"/>
+                <w:szCs w:val="24"/>
+              </w:rPr>
+              <w:t xml:space="preserve">Website: </w:t>
+            </w:r>
+            <w:r>
+              <w:rPr>
+                <w:b/>
+                <w:i/>
+                <w:color w:val="FF0000"/>
+                <w:sz w:val="24"/>
+                <w:szCs w:val="24"/>
+              </w:rPr>
+              <w:t xml:space="preserve">Suanano.vn   </w:t>
+            </w:r>
+            <w:r>
+              <w:rPr>
+                <w:b/>
+                <w:i/>
+                <w:color w:val="0070C0"/>
+                <w:sz w:val="24"/>
+                <w:szCs w:val="24"/>
+              </w:rPr>
+              <w:t xml:space="preserve">Holtine: </w:t>
+            </w:r>
+            <w:r>
+              <w:rPr>
+                <w:b/>
+                <w:i/>
+                <w:color w:val="FF0000"/>
+                <w:sz w:val="24"/>
+                <w:szCs w:val="24"/>
+              </w:rPr>
+              <w:t>0987628262</w:t>
+            </w:r>
+          </w:p>
+          <w:p>
+            <w:pPr>
+              <w:jc w:val="center"/>
+              <w:rPr>
+                <w:b/>
+                <w:i/>
+                <w:color w:val="FF0000"/>
+                <w:sz w:val="44"/>
+              </w:rPr>
+            </w:pPr>
+          </w:p>
+          <w:p>
+            <w:pPr>
+              <w:jc w:val="center"/>
+              <w:rPr>
+                <w:b/>
+                <w:i/>
                 <w:sz w:val="36"/>
               </w:rPr>
-              <w:t>QUÝ KHÁCH</w:t>
-            </w:r>
-            <w:r>
-              <w:rPr>
-                <w:b/>
-                <w:sz w:val="36"/>
-              </w:rPr>
-              <w:t xml:space="preserve"> HÀNG</w:t>
-            </w:r>
-          </w:p>
-          <w:p>
-            <w:pPr>
-              <w:jc w:val="center"/>
-              <w:rPr>
-                <w:b/>
-                <w:color w:val="0070C0"/>
-                <w:sz w:val="36"/>
-              </w:rPr>
-            </w:pPr>
-            <w:r>
-              <w:rPr>
-                <w:b/>
-                <w:color w:val="0070C0"/>
-                <w:sz w:val="36"/>
-              </w:rPr>
-              <w:t xml:space="preserve">Tới tham dự </w:t>
-            </w:r>
-          </w:p>
-          <w:p>
-            <w:pPr>
-              <w:ind w:left="-120"/>
-              <w:jc w:val="center"/>
-              <w:rPr>
-                <w:b/>
-                <w:color w:val="0070C0"/>
-                <w:sz w:val="36"/>
-                <w:szCs w:val="38"/>
-              </w:rPr>
-            </w:pPr>
-            <w:r>
-              <w:rPr>
-                <w:b/>
-                <w:color w:val="0070C0"/>
-                <w:sz w:val="36"/>
-                <w:szCs w:val="40"/>
-              </w:rPr>
-              <w:t xml:space="preserve">LỄ </w:t>
-            </w:r>
-            <w:r>
-              <w:rPr>
-                <w:b/>
-                <w:color w:val="0070C0"/>
-                <w:sz w:val="36"/>
-                <w:szCs w:val="40"/>
-              </w:rPr>
-              <w:t>K</w:t>
-            </w:r>
-            <w:r>
-              <w:rPr>
-                <w:b/>
-                <w:color w:val="0070C0"/>
-                <w:sz w:val="36"/>
-                <w:szCs w:val="38"/>
-              </w:rPr>
-              <w:t xml:space="preserve">HAI TRƯƠNG </w:t>
-            </w:r>
-          </w:p>
-          <w:p>
-            <w:pPr>
-              <w:ind w:left="-120"/>
-              <w:jc w:val="center"/>
-              <w:rPr>
-                <w:b/>
-                <w:i/>
-                <w:color w:val="0070C0"/>
-                <w:szCs w:val="38"/>
-              </w:rPr>
-            </w:pPr>
-            <w:r>
-              <w:rPr>
-                <w:b/>
-                <w:i/>
-                <w:color w:val="0070C0"/>
-                <w:szCs w:val="38"/>
-              </w:rPr>
-              <w:t>Sữa nội – Sữa ngoại – Sữa y tế - Viện dinh dưỡng cao cấp</w:t>
-            </w:r>
-          </w:p>
-          <w:p>
-            <w:pPr>
-              <w:rPr>
-                <w:sz w:val="36"/>
-              </w:rPr>
-            </w:pPr>
-          </w:p>
-          <w:p>
-            <w:pPr>
-              <w:rPr>
-                <w:sz w:val="36"/>
-              </w:rPr>
-            </w:pPr>
-          </w:p>
-          <w:p>
-            <w:pPr>
-              <w:rPr>
-                <w:sz w:val="36"/>
-              </w:rPr>
-            </w:pPr>
-            <w:bookmarkStart w:id="0" w:name="_GoBack"/>
-            <w:bookmarkEnd w:id="0"/>
-          </w:p>
-          <w:p>
-            <w:pPr>
-              <w:jc w:val="center"/>
-              <w:rPr>
-                <w:b/>
-                <w:sz w:val="36"/>
-              </w:rPr>
-            </w:pPr>
-            <w:r>
-              <w:rPr>
-                <w:b/>
-                <w:sz w:val="36"/>
-              </w:rPr>
-              <w:t>Thời gian:15h ngày 07/11/2020</w:t>
-            </w:r>
-          </w:p>
-          <w:p>
-            <w:pPr>
-              <w:jc w:val="center"/>
-              <w:rPr>
-                <w:b/>
-                <w:sz w:val="36"/>
-              </w:rPr>
-            </w:pPr>
-            <w:r>
-              <w:rPr>
-                <w:b/>
-                <w:sz w:val="36"/>
-              </w:rPr>
-              <w:t>Địa điểm: Số 23A12, Geleximco, Lê Trọng Tấn, An Khánh, Hà Nội.</w:t>
-            </w:r>
-          </w:p>
-          <w:p>
-            <w:pPr>
-              <w:jc w:val="center"/>
-              <w:rPr>
-                <w:b/>
-                <w:i/>
-                <w:sz w:val="36"/>
-              </w:rPr>
-            </w:pPr>
-            <w:r>
-              <w:rPr>
-                <w:b/>
-                <w:i/>
-                <w:color w:val="FF0000"/>
-                <w:sz w:val="36"/>
-              </w:rPr>
-              <w:t>Kính mời</w:t>
-            </w:r>
-            <w:r>
-              <w:rPr>
-                <w:b/>
-                <w:i/>
-                <w:color w:val="FF0000"/>
-                <w:sz w:val="36"/>
-              </w:rPr>
-              <w:t>!</w:t>
-            </w:r>
+            </w:pPr>
           </w:p>
         </w:tc>
         <w:tc>
           <w:tcPr>
-            <w:tcW w:w="5559" w:type="dxa"/>
+            <w:tcW w:w="5235" w:type="dxa"/>
           </w:tcPr>
           <w:p>
             <w:pPr>
               <w:jc w:val="center"/>
               <w:rPr>
-                <w:sz w:val="36"/>
-              </w:rPr>
-            </w:pPr>
-            <w:r>
-              <w:rPr>
-                <w:noProof/>
-                <w:sz w:val="36"/>
-              </w:rPr>
+                <w:b/>
+                <w:color w:val="0070C0"/>
+                <w:sz w:val="22"/>
+              </w:rPr>
+            </w:pPr>
+            <w:r>
+              <w:rPr>
+                <w:noProof/>
+                <w:sz w:val="24"/>
+              </w:rPr>
+              <w:lastRenderedPageBreak/>
               <mc:AlternateContent>
                 <mc:Choice Requires="wps">
                   <w:drawing>
-                    <wp:anchor distT="0" distB="0" distL="114300" distR="114300" simplePos="0" relativeHeight="251663360" behindDoc="0" locked="0" layoutInCell="1" allowOverlap="1" wp14:anchorId="485AA58C" wp14:editId="588DCD91">
+                    <wp:anchor distT="0" distB="0" distL="114300" distR="114300" simplePos="0" relativeHeight="251669504" behindDoc="0" locked="0" layoutInCell="1" allowOverlap="1" wp14:anchorId="3747F4C2" wp14:editId="5E8590D7">
                       <wp:simplePos x="0" y="0"/>
                       <wp:positionH relativeFrom="column">
-                        <wp:posOffset>0</wp:posOffset>
+                        <wp:posOffset>-6360</wp:posOffset>
                       </wp:positionH>
                       <wp:positionV relativeFrom="paragraph">
-                        <wp:posOffset>0</wp:posOffset>
+                        <wp:posOffset>545418</wp:posOffset>
                       </wp:positionV>
-                      <wp:extent cx="1828800" cy="1828800"/>
-                      <wp:effectExtent l="0" t="0" r="0" b="0"/>
+                      <wp:extent cx="3086100" cy="1828800"/>
+                      <wp:effectExtent l="0" t="0" r="0" b="5080"/>
                       <wp:wrapSquare wrapText="bothSides"/>
-                      <wp:docPr id="3" name="Text Box 3"/>
+                      <wp:docPr id="7" name="Text Box 7"/>
                       <wp:cNvGraphicFramePr/>
                       <a:graphic xmlns:a="http://schemas.openxmlformats.org/drawingml/2006/main">
                         <a:graphicData uri="http://schemas.microsoft.com/office/word/2010/wordprocessingShape">
@@ -552,7 +864,7 @@
                             <wps:spPr>
                               <a:xfrm>
                                 <a:off x="0" y="0"/>
-                                <a:ext cx="1828800" cy="1828800"/>
+                                <a:ext cx="3086100" cy="1828800"/>
                               </a:xfrm>
                               <a:prstGeom prst="rect">
                                 <a:avLst/>
@@ -571,7 +883,7 @@
                                     <w:rPr>
                                       <w:b/>
                                       <w:color w:val="FF0000"/>
-                                      <w:sz w:val="72"/>
+                                      <w:sz w:val="52"/>
                                       <w:szCs w:val="72"/>
                                       <w14:shadow w14:blurRad="0" w14:dist="38100" w14:dir="2700000" w14:sx="100000" w14:sy="100000" w14:kx="0" w14:ky="0" w14:algn="bl">
                                         <w14:schemeClr w14:val="accent5"/>
@@ -589,7 +901,7 @@
                                     <w:rPr>
                                       <w:b/>
                                       <w:color w:val="FF0000"/>
-                                      <w:sz w:val="72"/>
+                                      <w:sz w:val="52"/>
                                       <w:szCs w:val="72"/>
                                       <w14:shadow w14:blurRad="0" w14:dist="38100" w14:dir="2700000" w14:sx="100000" w14:sy="100000" w14:kx="0" w14:ky="0" w14:algn="bl">
                                         <w14:schemeClr w14:val="accent5"/>
@@ -602,12 +914,53 @@
                                         <w14:round/>
                                       </w14:textOutline>
                                     </w:rPr>
-                                    <w:t>THẾ GIỚI SỮA</w:t>
+                                    <w:t xml:space="preserve">THẾ GIỚI </w:t>
+                                  </w:r>
+                                </w:p>
+                                <w:p>
+                                  <w:pPr>
+                                    <w:spacing w:after="0" w:line="240" w:lineRule="auto"/>
+                                    <w:jc w:val="center"/>
+                                    <w:rPr>
+                                      <w:b/>
+                                      <w:color w:val="002060"/>
+                                      <w:sz w:val="80"/>
+                                      <w:szCs w:val="80"/>
+                                      <w14:shadow w14:blurRad="0" w14:dist="38100" w14:dir="2700000" w14:sx="100000" w14:sy="100000" w14:kx="0" w14:ky="0" w14:algn="bl">
+                                        <w14:schemeClr w14:val="accent5"/>
+                                      </w14:shadow>
+                                      <w14:textOutline w14:w="6731" w14:cap="flat" w14:cmpd="sng" w14:algn="ctr">
+                                        <w14:solidFill>
+                                          <w14:srgbClr w14:val="002060"/>
+                                        </w14:solidFill>
+                                        <w14:prstDash w14:val="solid"/>
+                                        <w14:round/>
+                                      </w14:textOutline>
+                                    </w:rPr>
+                                  </w:pPr>
+                                  <w:r>
+                                    <w:rPr>
+                                      <w:b/>
+                                      <w:color w:val="002060"/>
+                                      <w:sz w:val="80"/>
+                                      <w:szCs w:val="80"/>
+                                      <w14:shadow w14:blurRad="0" w14:dist="38100" w14:dir="2700000" w14:sx="100000" w14:sy="100000" w14:kx="0" w14:ky="0" w14:algn="bl">
+                                        <w14:schemeClr w14:val="accent5"/>
+                                      </w14:shadow>
+                                      <w14:textOutline w14:w="6731" w14:cap="flat" w14:cmpd="sng" w14:algn="ctr">
+                                        <w14:solidFill>
+                                          <w14:srgbClr w14:val="002060"/>
+                                        </w14:solidFill>
+                                        <w14:prstDash w14:val="solid"/>
+                                        <w14:round/>
+                                      </w14:textOutline>
+                                    </w:rPr>
+                                    <w:t>SỮA – BỈM</w:t>
                                   </w:r>
                                 </w:p>
                               </w:txbxContent>
                             </wps:txbx>
-                            <wps:bodyPr rot="0" spcFirstLastPara="0" vertOverflow="overflow" horzOverflow="overflow" vert="horz" wrap="none" lIns="91440" tIns="45720" rIns="91440" bIns="45720" numCol="1" spcCol="0" rtlCol="0" fromWordArt="0" anchor="t" anchorCtr="0" forceAA="0" compatLnSpc="1">
+                            <wps:bodyPr rot="0" spcFirstLastPara="0" vertOverflow="overflow" horzOverflow="overflow" vert="horz" wrap="square" lIns="91440" tIns="45720" rIns="91440" bIns="45720" numCol="1" spcCol="0" rtlCol="0" fromWordArt="0" anchor="t" anchorCtr="0" forceAA="0" compatLnSpc="1">
                               <a:prstTxWarp prst="textNoShape">
                                 <a:avLst/>
                               </a:prstTxWarp>
@@ -616,13 +969,15 @@
                           </wps:wsp>
                         </a:graphicData>
                       </a:graphic>
+                      <wp14:sizeRelH relativeFrom="margin">
+                        <wp14:pctWidth>0</wp14:pctWidth>
+                      </wp14:sizeRelH>
                     </wp:anchor>
                   </w:drawing>
                 </mc:Choice>
                 <mc:Fallback>
                   <w:pict>
-                    <v:shape w14:anchorId="485AA58C" id="Text Box 3" o:spid="_x0000_s1027" type="#_x0000_t202" style="position:absolute;left:0;text-align:left;margin-left:0;margin-top:0;width:2in;height:2in;z-index:251663360;visibility:visible;mso-wrap-style:none;mso-wrap-distance-left:9pt;mso-wrap-distance-top:0;mso-wrap-distance-right:9pt;mso-wrap-distance-bottom:0;mso-position-horizontal:absolute;mso-position-horizontal-relative:text;mso-position-vertical:absolute;mso-position-vertical-relative:text;v-text-anchor:top" o:gfxdata="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" filled="f" stroked="f">
-                      <v:fill o:detectmouseclick="t"/>
+                    <v:shape w14:anchorId="3747F4C2" id="Text Box 7" o:spid="_x0000_s1027" type="#_x0000_t202" style="position:absolute;left:0;text-align:left;margin-left:-.5pt;margin-top:42.95pt;width:243pt;height:2in;z-index:251669504;visibility:visible;mso-wrap-style:square;mso-width-percent:0;mso-wrap-distance-left:9pt;mso-wrap-distance-top:0;mso-wrap-distance-right:9pt;mso-wrap-distance-bottom:0;mso-position-horizontal:absolute;mso-position-horizontal-relative:text;mso-position-vertical:absolute;mso-position-vertical-relative:text;mso-width-percent:0;mso-width-relative:margin;v-text-anchor:top" o:gfxdata="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" filled="f" stroked="f">
                       <v:textbox style="mso-fit-shape-to-text:t">
                         <w:txbxContent>
                           <w:p>
@@ -632,7 +987,7 @@
                               <w:rPr>
                                 <w:b/>
                                 <w:color w:val="FF0000"/>
-                                <w:sz w:val="72"/>
+                                <w:sz w:val="52"/>
                                 <w:szCs w:val="72"/>
                                 <w14:shadow w14:blurRad="0" w14:dist="38100" w14:dir="2700000" w14:sx="100000" w14:sy="100000" w14:kx="0" w14:ky="0" w14:algn="bl">
                                   <w14:schemeClr w14:val="accent5"/>
@@ -650,7 +1005,7 @@
                               <w:rPr>
                                 <w:b/>
                                 <w:color w:val="FF0000"/>
-                                <w:sz w:val="72"/>
+                                <w:sz w:val="52"/>
                                 <w:szCs w:val="72"/>
                                 <w14:shadow w14:blurRad="0" w14:dist="38100" w14:dir="2700000" w14:sx="100000" w14:sy="100000" w14:kx="0" w14:ky="0" w14:algn="bl">
                                   <w14:schemeClr w14:val="accent5"/>
@@ -663,7 +1018,48 @@
                                   <w14:round/>
                                 </w14:textOutline>
                               </w:rPr>
-                              <w:t>THẾ GIỚI SỮA</w:t>
+                              <w:t xml:space="preserve">THẾ GIỚI </w:t>
+                            </w:r>
+                          </w:p>
+                          <w:p>
+                            <w:pPr>
+                              <w:spacing w:after="0" w:line="240" w:lineRule="auto"/>
+                              <w:jc w:val="center"/>
+                              <w:rPr>
+                                <w:b/>
+                                <w:color w:val="002060"/>
+                                <w:sz w:val="80"/>
+                                <w:szCs w:val="80"/>
+                                <w14:shadow w14:blurRad="0" w14:dist="38100" w14:dir="2700000" w14:sx="100000" w14:sy="100000" w14:kx="0" w14:ky="0" w14:algn="bl">
+                                  <w14:schemeClr w14:val="accent5"/>
+                                </w14:shadow>
+                                <w14:textOutline w14:w="6731" w14:cap="flat" w14:cmpd="sng" w14:algn="ctr">
+                                  <w14:solidFill>
+                                    <w14:srgbClr w14:val="002060"/>
+                                  </w14:solidFill>
+                                  <w14:prstDash w14:val="solid"/>
+                                  <w14:round/>
+                                </w14:textOutline>
+                              </w:rPr>
+                            </w:pPr>
+                            <w:r>
+                              <w:rPr>
+                                <w:b/>
+                                <w:color w:val="002060"/>
+                                <w:sz w:val="80"/>
+                                <w:szCs w:val="80"/>
+                                <w14:shadow w14:blurRad="0" w14:dist="38100" w14:dir="2700000" w14:sx="100000" w14:sy="100000" w14:kx="0" w14:ky="0" w14:algn="bl">
+                                  <w14:schemeClr w14:val="accent5"/>
+                                </w14:shadow>
+                                <w14:textOutline w14:w="6731" w14:cap="flat" w14:cmpd="sng" w14:algn="ctr">
+                                  <w14:solidFill>
+                                    <w14:srgbClr w14:val="002060"/>
+                                  </w14:solidFill>
+                                  <w14:prstDash w14:val="solid"/>
+                                  <w14:round/>
+                                </w14:textOutline>
+                              </w:rPr>
+                              <w:t>SỮA – BỈM</w:t>
                             </w:r>
                           </w:p>
                         </w:txbxContent>
@@ -674,96 +1070,353 @@
                 </mc:Fallback>
               </mc:AlternateContent>
             </w:r>
-          </w:p>
-          <w:p>
-            <w:pPr>
-              <w:jc w:val="center"/>
+            <w:r>
+              <w:rPr>
+                <w:b/>
+                <w:color w:val="0070C0"/>
+                <w:sz w:val="22"/>
+              </w:rPr>
+              <w:t xml:space="preserve"> </w:t>
+            </w:r>
+            <w:r>
+              <w:rPr>
+                <w:b/>
+                <w:color w:val="0070C0"/>
+                <w:sz w:val="32"/>
+              </w:rPr>
+              <w:t>Công ty Cổ phần Đầu tư &amp; Phát triển Nanomilk</w:t>
+            </w:r>
+          </w:p>
+          <w:p>
+            <w:pPr>
+              <w:jc w:val="center"/>
+              <w:rPr>
+                <w:color w:val="2E74B5" w:themeColor="accent1" w:themeShade="BF"/>
+                <w:sz w:val="40"/>
+              </w:rPr>
+            </w:pPr>
+            <w:r>
+              <w:rPr>
+                <w:color w:val="2E74B5" w:themeColor="accent1" w:themeShade="BF"/>
+                <w:sz w:val="40"/>
+              </w:rPr>
+              <w:t>Trân trọng kính mời:</w:t>
+            </w:r>
+          </w:p>
+          <w:p>
+            <w:pPr>
+              <w:jc w:val="center"/>
+              <w:rPr>
+                <w:b/>
+                <w:color w:val="2E74B5" w:themeColor="accent1" w:themeShade="BF"/>
+                <w:sz w:val="40"/>
+              </w:rPr>
+            </w:pPr>
+            <w:r>
+              <w:rPr>
+                <w:b/>
+                <w:color w:val="2E74B5" w:themeColor="accent1" w:themeShade="BF"/>
+                <w:sz w:val="40"/>
+              </w:rPr>
+              <w:t>QUÝ KHÁCH HÀNG</w:t>
+            </w:r>
+          </w:p>
+          <w:p>
+            <w:pPr>
+              <w:jc w:val="center"/>
+              <w:rPr>
+                <w:b/>
+                <w:color w:val="FF0000"/>
+                <w:sz w:val="40"/>
+              </w:rPr>
+            </w:pPr>
+            <w:r>
+              <w:rPr>
+                <w:b/>
+                <w:color w:val="FF0000"/>
+                <w:sz w:val="40"/>
+              </w:rPr>
+              <w:t xml:space="preserve">Tới tham dự </w:t>
+            </w:r>
+          </w:p>
+          <w:p>
+            <w:pPr>
+              <w:ind w:left="-120"/>
+              <w:jc w:val="center"/>
+              <w:rPr>
+                <w:b/>
+                <w:color w:val="FF0000"/>
+                <w:sz w:val="40"/>
+                <w:szCs w:val="38"/>
+              </w:rPr>
+            </w:pPr>
+            <w:r>
+              <w:rPr>
+                <w:b/>
+                <w:color w:val="FF0000"/>
+                <w:sz w:val="40"/>
+                <w:szCs w:val="40"/>
+              </w:rPr>
+              <w:t>LỄ K</w:t>
+            </w:r>
+            <w:r>
+              <w:rPr>
+                <w:b/>
+                <w:color w:val="FF0000"/>
+                <w:sz w:val="40"/>
+                <w:szCs w:val="38"/>
+              </w:rPr>
+              <w:t xml:space="preserve">HAI TRƯƠNG </w:t>
+            </w:r>
+          </w:p>
+          <w:p>
+            <w:pPr>
+              <w:ind w:left="-120"/>
+              <w:jc w:val="center"/>
+              <w:rPr>
+                <w:b/>
+                <w:i/>
+                <w:color w:val="FF0000"/>
+                <w:sz w:val="32"/>
+                <w:szCs w:val="38"/>
+              </w:rPr>
+            </w:pPr>
+            <w:r>
+              <w:rPr>
+                <w:b/>
+                <w:i/>
+                <w:color w:val="FF0000"/>
+                <w:sz w:val="32"/>
+                <w:szCs w:val="38"/>
+              </w:rPr>
+              <w:t>Sữa nội – Sữa ngoại – Sữa y tế - Viện dinh dưỡng cao cấp</w:t>
+            </w:r>
+          </w:p>
+          <w:p>
+            <w:pPr>
               <w:rPr>
                 <w:sz w:val="36"/>
               </w:rPr>
             </w:pPr>
             <w:r>
               <w:rPr>
+                <w:noProof/>
+              </w:rPr>
+              <w:drawing>
+                <wp:inline distT="0" distB="0" distL="0" distR="0" wp14:anchorId="45126431" wp14:editId="6D9A8EB4">
+                  <wp:extent cx="3187065" cy="1624084"/>
+                  <wp:effectExtent l="0" t="0" r="0" b="0"/>
+                  <wp:docPr id="8" name="Picture 8"/>
+                  <wp:cNvGraphicFramePr>
+                    <a:graphicFrameLocks xmlns:a="http://schemas.openxmlformats.org/drawingml/2006/main" noChangeAspect="1"/>
+                  </wp:cNvGraphicFramePr>
+                  <a:graphic xmlns:a="http://schemas.openxmlformats.org/drawingml/2006/main">
+                    <a:graphicData uri="http://schemas.openxmlformats.org/drawingml/2006/picture">
+                      <pic:pic xmlns:pic="http://schemas.openxmlformats.org/drawingml/2006/picture">
+                        <pic:nvPicPr>
+                          <pic:cNvPr id="1" name=""/>
+                          <pic:cNvPicPr/>
+                        </pic:nvPicPr>
+                        <pic:blipFill>
+                          <a:blip r:embed="rId6"/>
+                          <a:stretch>
+                            <a:fillRect/>
+                          </a:stretch>
+                        </pic:blipFill>
+                        <pic:spPr>
+                          <a:xfrm>
+                            <a:off x="0" y="0"/>
+                            <a:ext cx="3246647" cy="1654446"/>
+                          </a:xfrm>
+                          <a:prstGeom prst="rect">
+                            <a:avLst/>
+                          </a:prstGeom>
+                        </pic:spPr>
+                      </pic:pic>
+                    </a:graphicData>
+                  </a:graphic>
+                </wp:inline>
+              </w:drawing>
+            </w:r>
+          </w:p>
+          <w:p>
+            <w:pPr>
+              <w:jc w:val="both"/>
+              <w:rPr>
+                <w:b/>
+                <w:sz w:val="32"/>
+              </w:rPr>
+            </w:pPr>
+            <w:r>
+              <w:rPr>
+                <w:b/>
+                <w:color w:val="FF0000"/>
+                <w:sz w:val="32"/>
+              </w:rPr>
+              <w:t>Thời gian:</w:t>
+            </w:r>
+            <w:r>
+              <w:rPr>
+                <w:b/>
+                <w:sz w:val="32"/>
+              </w:rPr>
+              <w:t xml:space="preserve">15h </w:t>
+            </w:r>
+            <w:r>
+              <w:rPr>
+                <w:b/>
+                <w:sz w:val="32"/>
+              </w:rPr>
+              <w:t xml:space="preserve">thứ 7 </w:t>
+            </w:r>
+            <w:r>
+              <w:rPr>
+                <w:b/>
+                <w:sz w:val="32"/>
+              </w:rPr>
+              <w:t>ngày 07/11/2020</w:t>
+            </w:r>
+          </w:p>
+          <w:p>
+            <w:pPr>
+              <w:jc w:val="both"/>
+              <w:rPr>
+                <w:b/>
+                <w:sz w:val="32"/>
+              </w:rPr>
+            </w:pPr>
+            <w:r>
+              <w:rPr>
+                <w:b/>
+                <w:color w:val="FF0000"/>
+                <w:sz w:val="32"/>
+              </w:rPr>
+              <w:t xml:space="preserve">Địa điểm: </w:t>
+            </w:r>
+            <w:r>
+              <w:rPr>
+                <w:b/>
+                <w:sz w:val="32"/>
+              </w:rPr>
+              <w:t>Số 23</w:t>
+            </w:r>
+            <w:r>
+              <w:rPr>
+                <w:b/>
+                <w:sz w:val="32"/>
+              </w:rPr>
+              <w:t xml:space="preserve">– Lô </w:t>
+            </w:r>
+            <w:r>
+              <w:rPr>
+                <w:b/>
+                <w:sz w:val="32"/>
+              </w:rPr>
+              <w:t>A12, Geleximco, Lê Trọng Tấn, An Khánh, Hà Nội.</w:t>
+            </w:r>
+          </w:p>
+          <w:p>
+            <w:pPr>
+              <w:jc w:val="center"/>
+              <w:rPr>
+                <w:b/>
+                <w:i/>
+                <w:sz w:val="26"/>
+                <w:szCs w:val="26"/>
+              </w:rPr>
+            </w:pPr>
+            <w:r>
+              <w:rPr>
+                <w:b/>
+                <w:i/>
+                <w:color w:val="0070C0"/>
+                <w:sz w:val="26"/>
+                <w:szCs w:val="26"/>
+              </w:rPr>
+              <w:t xml:space="preserve">Website: </w:t>
+            </w:r>
+            <w:r>
+              <w:rPr>
+                <w:b/>
+                <w:i/>
+                <w:color w:val="FF0000"/>
+                <w:sz w:val="26"/>
+                <w:szCs w:val="26"/>
+              </w:rPr>
+              <w:t xml:space="preserve">Suanano.vn   </w:t>
+            </w:r>
+            <w:r>
+              <w:rPr>
+                <w:b/>
+                <w:i/>
+                <w:color w:val="0070C0"/>
+                <w:sz w:val="26"/>
+                <w:szCs w:val="26"/>
+              </w:rPr>
+              <w:t xml:space="preserve">Holtine: </w:t>
+            </w:r>
+            <w:r>
+              <w:rPr>
+                <w:b/>
+                <w:i/>
+                <w:color w:val="FF0000"/>
+                <w:sz w:val="26"/>
+                <w:szCs w:val="26"/>
+              </w:rPr>
+              <w:t>0987628262</w:t>
+            </w:r>
+          </w:p>
+          <w:p>
+            <w:pPr>
+              <w:jc w:val="center"/>
+              <w:rPr>
                 <w:sz w:val="36"/>
               </w:rPr>
-              <w:t>Trân trọng kính mời:</w:t>
-            </w:r>
-          </w:p>
-          <w:p>
-            <w:pPr>
-              <w:jc w:val="center"/>
-              <w:rPr>
-                <w:b/>
-                <w:sz w:val="36"/>
-              </w:rPr>
-            </w:pPr>
-            <w:r>
-              <w:rPr>
-                <w:b/>
-                <w:sz w:val="36"/>
-              </w:rPr>
-              <w:t>QUÝ KHÁCH</w:t>
-            </w:r>
-          </w:p>
-          <w:p>
-            <w:pPr>
-              <w:jc w:val="center"/>
-              <w:rPr>
-                <w:sz w:val="36"/>
-              </w:rPr>
-            </w:pPr>
-          </w:p>
+            </w:pPr>
+            <w:r>
+              <w:rPr>
+                <w:b/>
+                <w:i/>
+                <w:color w:val="FF0000"/>
+                <w:sz w:val="44"/>
+              </w:rPr>
+              <w:t>Kính mời!</w:t>
+            </w:r>
+          </w:p>
+        </w:tc>
+        <w:tc>
+          <w:tcPr>
+            <w:tcW w:w="5235" w:type="dxa"/>
+          </w:tcPr>
           <w:p>
             <w:pPr>
               <w:jc w:val="center"/>
               <w:rPr>
                 <w:b/>
                 <w:color w:val="0070C0"/>
-                <w:sz w:val="36"/>
-              </w:rPr>
-            </w:pPr>
-            <w:r>
-              <w:rPr>
-                <w:b/>
-                <w:color w:val="0070C0"/>
-                <w:sz w:val="36"/>
-              </w:rPr>
-              <w:t>Tới tham dự sự kiện</w:t>
-            </w:r>
-          </w:p>
-          <w:p>
-            <w:pPr>
-              <w:ind w:left="-120"/>
-              <w:jc w:val="center"/>
-              <w:rPr>
-                <w:b/>
-                <w:color w:val="0070C0"/>
-                <w:sz w:val="36"/>
-              </w:rPr>
-            </w:pPr>
-            <w:r>
-              <w:rPr>
-                <w:b/>
-                <w:noProof/>
-                <w:color w:val="0070C0"/>
-                <w:sz w:val="36"/>
-                <w:szCs w:val="38"/>
+                <w:sz w:val="22"/>
+              </w:rPr>
+            </w:pPr>
+            <w:r>
+              <w:rPr>
+                <w:noProof/>
+                <w:sz w:val="24"/>
               </w:rPr>
               <mc:AlternateContent>
                 <mc:Choice Requires="wps">
                   <w:drawing>
-                    <wp:anchor distT="0" distB="0" distL="114300" distR="114300" simplePos="0" relativeHeight="251664384" behindDoc="0" locked="0" layoutInCell="1" allowOverlap="1" wp14:anchorId="5314081E" wp14:editId="42885BF0">
+                    <wp:anchor distT="0" distB="0" distL="114300" distR="114300" simplePos="0" relativeHeight="251671552" behindDoc="0" locked="0" layoutInCell="1" allowOverlap="1" wp14:anchorId="5D61869A" wp14:editId="01759B7D">
                       <wp:simplePos x="0" y="0"/>
                       <wp:positionH relativeFrom="column">
-                        <wp:posOffset>66551</wp:posOffset>
+                        <wp:posOffset>-6360</wp:posOffset>
                       </wp:positionH>
                       <wp:positionV relativeFrom="paragraph">
-                        <wp:posOffset>457902</wp:posOffset>
+                        <wp:posOffset>545418</wp:posOffset>
                       </wp:positionV>
-                      <wp:extent cx="1828800" cy="1828800"/>
-                      <wp:effectExtent l="0" t="0" r="0" b="0"/>
+                      <wp:extent cx="3086100" cy="1828800"/>
+                      <wp:effectExtent l="0" t="0" r="0" b="5080"/>
                       <wp:wrapSquare wrapText="bothSides"/>
-                      <wp:docPr id="4" name="Text Box 4"/>
+                      <wp:docPr id="9" name="Text Box 9"/>
                       <wp:cNvGraphicFramePr/>
                       <a:graphic xmlns:a="http://schemas.openxmlformats.org/drawingml/2006/main">
                         <a:graphicData uri="http://schemas.microsoft.com/office/word/2010/wordprocessingShape">
@@ -772,7 +1425,7 @@
                             <wps:spPr>
                               <a:xfrm>
                                 <a:off x="0" y="0"/>
-                                <a:ext cx="1828800" cy="1828800"/>
+                                <a:ext cx="3086100" cy="1828800"/>
                               </a:xfrm>
                               <a:prstGeom prst="rect">
                                 <a:avLst/>
@@ -791,7 +1444,7 @@
                                     <w:rPr>
                                       <w:b/>
                                       <w:color w:val="FF0000"/>
-                                      <w:sz w:val="72"/>
+                                      <w:sz w:val="52"/>
                                       <w:szCs w:val="72"/>
                                       <w14:shadow w14:blurRad="0" w14:dist="38100" w14:dir="2700000" w14:sx="100000" w14:sy="100000" w14:kx="0" w14:ky="0" w14:algn="bl">
                                         <w14:schemeClr w14:val="accent5"/>
@@ -809,7 +1462,7 @@
                                     <w:rPr>
                                       <w:b/>
                                       <w:color w:val="FF0000"/>
-                                      <w:sz w:val="72"/>
+                                      <w:sz w:val="52"/>
                                       <w:szCs w:val="72"/>
                                       <w14:shadow w14:blurRad="0" w14:dist="38100" w14:dir="2700000" w14:sx="100000" w14:sy="100000" w14:kx="0" w14:ky="0" w14:algn="bl">
                                         <w14:schemeClr w14:val="accent5"/>
@@ -822,7 +1475,7 @@
                                         <w14:round/>
                                       </w14:textOutline>
                                     </w:rPr>
-                                    <w:t xml:space="preserve">SỮA </w:t>
+                                    <w:t xml:space="preserve">THẾ GIỚI </w:t>
                                   </w:r>
                                 </w:p>
                                 <w:p>
@@ -831,15 +1484,15 @@
                                     <w:jc w:val="center"/>
                                     <w:rPr>
                                       <w:b/>
-                                      <w:color w:val="FF0000"/>
-                                      <w:sz w:val="72"/>
-                                      <w:szCs w:val="72"/>
+                                      <w:color w:val="002060"/>
+                                      <w:sz w:val="80"/>
+                                      <w:szCs w:val="80"/>
                                       <w14:shadow w14:blurRad="0" w14:dist="38100" w14:dir="2700000" w14:sx="100000" w14:sy="100000" w14:kx="0" w14:ky="0" w14:algn="bl">
                                         <w14:schemeClr w14:val="accent5"/>
                                       </w14:shadow>
                                       <w14:textOutline w14:w="6731" w14:cap="flat" w14:cmpd="sng" w14:algn="ctr">
                                         <w14:solidFill>
-                                          <w14:srgbClr w14:val="FF0000"/>
+                                          <w14:srgbClr w14:val="002060"/>
                                         </w14:solidFill>
                                         <w14:prstDash w14:val="solid"/>
                                         <w14:round/>
@@ -849,45 +1502,26 @@
                                   <w:r>
                                     <w:rPr>
                                       <w:b/>
-                                      <w:color w:val="1F4E79" w:themeColor="accent1" w:themeShade="80"/>
-                                      <w:sz w:val="72"/>
-                                      <w:szCs w:val="72"/>
+                                      <w:color w:val="002060"/>
+                                      <w:sz w:val="80"/>
+                                      <w:szCs w:val="80"/>
                                       <w14:shadow w14:blurRad="0" w14:dist="38100" w14:dir="2700000" w14:sx="100000" w14:sy="100000" w14:kx="0" w14:ky="0" w14:algn="bl">
                                         <w14:schemeClr w14:val="accent5"/>
                                       </w14:shadow>
                                       <w14:textOutline w14:w="6731" w14:cap="flat" w14:cmpd="sng" w14:algn="ctr">
                                         <w14:solidFill>
-                                          <w14:schemeClr w14:val="accent5"/>
+                                          <w14:srgbClr w14:val="002060"/>
                                         </w14:solidFill>
                                         <w14:prstDash w14:val="solid"/>
                                         <w14:round/>
                                       </w14:textOutline>
                                     </w:rPr>
-                                    <w:t>NANO+</w:t>
-                                  </w:r>
-                                  <w:r>
-                                    <w:rPr>
-                                      <w:b/>
-                                      <w:color w:val="FF0000"/>
-                                      <w:sz w:val="72"/>
-                                      <w:szCs w:val="72"/>
-                                      <w14:shadow w14:blurRad="0" w14:dist="38100" w14:dir="2700000" w14:sx="100000" w14:sy="100000" w14:kx="0" w14:ky="0" w14:algn="bl">
-                                        <w14:schemeClr w14:val="accent5"/>
-                                      </w14:shadow>
-                                      <w14:textOutline w14:w="6731" w14:cap="flat" w14:cmpd="sng" w14:algn="ctr">
-                                        <w14:solidFill>
-                                          <w14:srgbClr w14:val="FF0000"/>
-                                        </w14:solidFill>
-                                        <w14:prstDash w14:val="solid"/>
-                                        <w14:round/>
-                                      </w14:textOutline>
-                                    </w:rPr>
-                                    <w:t>MILK</w:t>
+                                    <w:t>SỮA – BỈM</w:t>
                                   </w:r>
                                 </w:p>
                               </w:txbxContent>
                             </wps:txbx>
-                            <wps:bodyPr rot="0" spcFirstLastPara="0" vertOverflow="overflow" horzOverflow="overflow" vert="horz" wrap="none" lIns="91440" tIns="45720" rIns="91440" bIns="45720" numCol="1" spcCol="0" rtlCol="0" fromWordArt="0" anchor="t" anchorCtr="0" forceAA="0" compatLnSpc="1">
+                            <wps:bodyPr rot="0" spcFirstLastPara="0" vertOverflow="overflow" horzOverflow="overflow" vert="horz" wrap="square" lIns="91440" tIns="45720" rIns="91440" bIns="45720" numCol="1" spcCol="0" rtlCol="0" fromWordArt="0" anchor="t" anchorCtr="0" forceAA="0" compatLnSpc="1">
                               <a:prstTxWarp prst="textNoShape">
                                 <a:avLst/>
                               </a:prstTxWarp>
@@ -896,13 +1530,15 @@
                           </wps:wsp>
                         </a:graphicData>
                       </a:graphic>
+                      <wp14:sizeRelH relativeFrom="margin">
+                        <wp14:pctWidth>0</wp14:pctWidth>
+                      </wp14:sizeRelH>
                     </wp:anchor>
                   </w:drawing>
                 </mc:Choice>
                 <mc:Fallback>
                   <w:pict>
-                    <v:shape w14:anchorId="5314081E" id="Text Box 4" o:spid="_x0000_s1028" type="#_x0000_t202" style="position:absolute;left:0;text-align:left;margin-left:5.25pt;margin-top:36.05pt;width:2in;height:2in;z-index:251664384;visibility:visible;mso-wrap-style:none;mso-wrap-distance-left:9pt;mso-wrap-distance-top:0;mso-wrap-distance-right:9pt;mso-wrap-distance-bottom:0;mso-position-horizontal:absolute;mso-position-horizontal-relative:text;mso-position-vertical:absolute;mso-position-vertical-relative:text;v-text-anchor:top" o:gfxdata="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" filled="f" stroked="f">
-                      <v:fill o:detectmouseclick="t"/>
+                    <v:shape w14:anchorId="5D61869A" id="Text Box 9" o:spid="_x0000_s1028" type="#_x0000_t202" style="position:absolute;left:0;text-align:left;margin-left:-.5pt;margin-top:42.95pt;width:243pt;height:2in;z-index:251671552;visibility:visible;mso-wrap-style:square;mso-width-percent:0;mso-wrap-distance-left:9pt;mso-wrap-distance-top:0;mso-wrap-distance-right:9pt;mso-wrap-distance-bottom:0;mso-position-horizontal:absolute;mso-position-horizontal-relative:text;mso-position-vertical:absolute;mso-position-vertical-relative:text;mso-width-percent:0;mso-width-relative:margin;v-text-anchor:top" o:gfxdata="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" filled="f" stroked="f">
                       <v:textbox style="mso-fit-shape-to-text:t">
                         <w:txbxContent>
                           <w:p>
@@ -912,7 +1548,7 @@
                               <w:rPr>
                                 <w:b/>
                                 <w:color w:val="FF0000"/>
-                                <w:sz w:val="72"/>
+                                <w:sz w:val="52"/>
                                 <w:szCs w:val="72"/>
                                 <w14:shadow w14:blurRad="0" w14:dist="38100" w14:dir="2700000" w14:sx="100000" w14:sy="100000" w14:kx="0" w14:ky="0" w14:algn="bl">
                                   <w14:schemeClr w14:val="accent5"/>
@@ -930,7 +1566,7 @@
                               <w:rPr>
                                 <w:b/>
                                 <w:color w:val="FF0000"/>
-                                <w:sz w:val="72"/>
+                                <w:sz w:val="52"/>
                                 <w:szCs w:val="72"/>
                                 <w14:shadow w14:blurRad="0" w14:dist="38100" w14:dir="2700000" w14:sx="100000" w14:sy="100000" w14:kx="0" w14:ky="0" w14:algn="bl">
                                   <w14:schemeClr w14:val="accent5"/>
@@ -943,7 +1579,7 @@
                                   <w14:round/>
                                 </w14:textOutline>
                               </w:rPr>
-                              <w:t xml:space="preserve">SỮA </w:t>
+                              <w:t xml:space="preserve">THẾ GIỚI </w:t>
                             </w:r>
                           </w:p>
                           <w:p>
@@ -952,15 +1588,15 @@
                               <w:jc w:val="center"/>
                               <w:rPr>
                                 <w:b/>
-                                <w:color w:val="FF0000"/>
-                                <w:sz w:val="72"/>
-                                <w:szCs w:val="72"/>
+                                <w:color w:val="002060"/>
+                                <w:sz w:val="80"/>
+                                <w:szCs w:val="80"/>
                                 <w14:shadow w14:blurRad="0" w14:dist="38100" w14:dir="2700000" w14:sx="100000" w14:sy="100000" w14:kx="0" w14:ky="0" w14:algn="bl">
                                   <w14:schemeClr w14:val="accent5"/>
                                 </w14:shadow>
                                 <w14:textOutline w14:w="6731" w14:cap="flat" w14:cmpd="sng" w14:algn="ctr">
                                   <w14:solidFill>
-                                    <w14:srgbClr w14:val="FF0000"/>
+                                    <w14:srgbClr w14:val="002060"/>
                                   </w14:solidFill>
                                   <w14:prstDash w14:val="solid"/>
                                   <w14:round/>
@@ -970,40 +1606,21 @@
                             <w:r>
                               <w:rPr>
                                 <w:b/>
-                                <w:color w:val="1F4E79" w:themeColor="accent1" w:themeShade="80"/>
-                                <w:sz w:val="72"/>
-                                <w:szCs w:val="72"/>
+                                <w:color w:val="002060"/>
+                                <w:sz w:val="80"/>
+                                <w:szCs w:val="80"/>
                                 <w14:shadow w14:blurRad="0" w14:dist="38100" w14:dir="2700000" w14:sx="100000" w14:sy="100000" w14:kx="0" w14:ky="0" w14:algn="bl">
                                   <w14:schemeClr w14:val="accent5"/>
                                 </w14:shadow>
                                 <w14:textOutline w14:w="6731" w14:cap="flat" w14:cmpd="sng" w14:algn="ctr">
                                   <w14:solidFill>
-                                    <w14:schemeClr w14:val="accent5"/>
+                                    <w14:srgbClr w14:val="002060"/>
                                   </w14:solidFill>
                                   <w14:prstDash w14:val="solid"/>
                                   <w14:round/>
                                 </w14:textOutline>
                               </w:rPr>
-                              <w:t>NANO+</w:t>
-                            </w:r>
-                            <w:r>
-                              <w:rPr>
-                                <w:b/>
-                                <w:color w:val="FF0000"/>
-                                <w:sz w:val="72"/>
-                                <w:szCs w:val="72"/>
-                                <w14:shadow w14:blurRad="0" w14:dist="38100" w14:dir="2700000" w14:sx="100000" w14:sy="100000" w14:kx="0" w14:ky="0" w14:algn="bl">
-                                  <w14:schemeClr w14:val="accent5"/>
-                                </w14:shadow>
-                                <w14:textOutline w14:w="6731" w14:cap="flat" w14:cmpd="sng" w14:algn="ctr">
-                                  <w14:solidFill>
-                                    <w14:srgbClr w14:val="FF0000"/>
-                                  </w14:solidFill>
-                                  <w14:prstDash w14:val="solid"/>
-                                  <w14:round/>
-                                </w14:textOutline>
-                              </w:rPr>
-                              <w:t>MILK</w:t>
+                              <w:t>SỮA – BỈM</w:t>
                             </w:r>
                           </w:p>
                         </w:txbxContent>
@@ -1018,109 +1635,369 @@
               <w:rPr>
                 <w:b/>
                 <w:color w:val="0070C0"/>
+                <w:sz w:val="22"/>
+              </w:rPr>
+              <w:t xml:space="preserve"> </w:t>
+            </w:r>
+            <w:r>
+              <w:rPr>
+                <w:b/>
+                <w:color w:val="0070C0"/>
+                <w:sz w:val="32"/>
+              </w:rPr>
+              <w:t>Công ty Cổ phần Đầu tư &amp; Phát triển Nanomilk</w:t>
+            </w:r>
+          </w:p>
+          <w:p>
+            <w:pPr>
+              <w:jc w:val="center"/>
+              <w:rPr>
+                <w:color w:val="2E74B5" w:themeColor="accent1" w:themeShade="BF"/>
+                <w:sz w:val="40"/>
+              </w:rPr>
+            </w:pPr>
+            <w:r>
+              <w:rPr>
+                <w:color w:val="2E74B5" w:themeColor="accent1" w:themeShade="BF"/>
+                <w:sz w:val="40"/>
+              </w:rPr>
+              <w:t>Trân trọng kính mời:</w:t>
+            </w:r>
+          </w:p>
+          <w:p>
+            <w:pPr>
+              <w:jc w:val="center"/>
+              <w:rPr>
+                <w:b/>
+                <w:color w:val="2E74B5" w:themeColor="accent1" w:themeShade="BF"/>
+                <w:sz w:val="40"/>
+              </w:rPr>
+            </w:pPr>
+            <w:r>
+              <w:rPr>
+                <w:b/>
+                <w:color w:val="2E74B5" w:themeColor="accent1" w:themeShade="BF"/>
+                <w:sz w:val="40"/>
+              </w:rPr>
+              <w:t>QUÝ KHÁCH HÀNG</w:t>
+            </w:r>
+          </w:p>
+          <w:p>
+            <w:pPr>
+              <w:jc w:val="center"/>
+              <w:rPr>
+                <w:b/>
+                <w:color w:val="FF0000"/>
+                <w:sz w:val="40"/>
+              </w:rPr>
+            </w:pPr>
+            <w:r>
+              <w:rPr>
+                <w:b/>
+                <w:color w:val="FF0000"/>
+                <w:sz w:val="40"/>
+              </w:rPr>
+              <w:t xml:space="preserve">Tới tham dự </w:t>
+            </w:r>
+          </w:p>
+          <w:p>
+            <w:pPr>
+              <w:ind w:left="-120"/>
+              <w:jc w:val="center"/>
+              <w:rPr>
+                <w:b/>
+                <w:color w:val="FF0000"/>
+                <w:sz w:val="40"/>
+                <w:szCs w:val="38"/>
+              </w:rPr>
+            </w:pPr>
+            <w:r>
+              <w:rPr>
+                <w:b/>
+                <w:color w:val="FF0000"/>
+                <w:sz w:val="40"/>
+                <w:szCs w:val="40"/>
+              </w:rPr>
+              <w:t>LỄ K</w:t>
+            </w:r>
+            <w:r>
+              <w:rPr>
+                <w:b/>
+                <w:color w:val="FF0000"/>
+                <w:sz w:val="40"/>
+                <w:szCs w:val="38"/>
+              </w:rPr>
+              <w:t xml:space="preserve">HAI TRƯƠNG </w:t>
+            </w:r>
+          </w:p>
+          <w:p>
+            <w:pPr>
+              <w:ind w:left="-120"/>
+              <w:jc w:val="center"/>
+              <w:rPr>
+                <w:b/>
+                <w:i/>
+                <w:color w:val="FF0000"/>
+                <w:sz w:val="32"/>
+                <w:szCs w:val="38"/>
+              </w:rPr>
+            </w:pPr>
+            <w:r>
+              <w:rPr>
+                <w:b/>
+                <w:i/>
+                <w:color w:val="FF0000"/>
+                <w:sz w:val="32"/>
+                <w:szCs w:val="38"/>
+              </w:rPr>
+              <w:t>Sữa nội – Sữa ngoại – Sữa y tế - Viện dinh dưỡng cao cấp</w:t>
+            </w:r>
+          </w:p>
+          <w:p>
+            <w:pPr>
+              <w:rPr>
                 <w:sz w:val="36"/>
-                <w:szCs w:val="38"/>
-              </w:rPr>
-              <w:t>KHAI TRƯƠNG CỬA HÀN</w:t>
-            </w:r>
+              </w:rPr>
+            </w:pPr>
+            <w:r>
+              <w:rPr>
+                <w:noProof/>
+              </w:rPr>
+              <w:drawing>
+                <wp:inline distT="0" distB="0" distL="0" distR="0" wp14:anchorId="17DAC036" wp14:editId="3E0C9B21">
+                  <wp:extent cx="3187065" cy="1624084"/>
+                  <wp:effectExtent l="0" t="0" r="0" b="0"/>
+                  <wp:docPr id="10" name="Picture 10"/>
+                  <wp:cNvGraphicFramePr>
+                    <a:graphicFrameLocks xmlns:a="http://schemas.openxmlformats.org/drawingml/2006/main" noChangeAspect="1"/>
+                  </wp:cNvGraphicFramePr>
+                  <a:graphic xmlns:a="http://schemas.openxmlformats.org/drawingml/2006/main">
+                    <a:graphicData uri="http://schemas.openxmlformats.org/drawingml/2006/picture">
+                      <pic:pic xmlns:pic="http://schemas.openxmlformats.org/drawingml/2006/picture">
+                        <pic:nvPicPr>
+                          <pic:cNvPr id="1" name=""/>
+                          <pic:cNvPicPr/>
+                        </pic:nvPicPr>
+                        <pic:blipFill>
+                          <a:blip r:embed="rId6"/>
+                          <a:stretch>
+                            <a:fillRect/>
+                          </a:stretch>
+                        </pic:blipFill>
+                        <pic:spPr>
+                          <a:xfrm>
+                            <a:off x="0" y="0"/>
+                            <a:ext cx="3246647" cy="1654446"/>
+                          </a:xfrm>
+                          <a:prstGeom prst="rect">
+                            <a:avLst/>
+                          </a:prstGeom>
+                        </pic:spPr>
+                      </pic:pic>
+                    </a:graphicData>
+                  </a:graphic>
+                </wp:inline>
+              </w:drawing>
+            </w:r>
+          </w:p>
+          <w:p>
+            <w:pPr>
+              <w:jc w:val="both"/>
+              <w:rPr>
+                <w:b/>
+                <w:sz w:val="32"/>
+              </w:rPr>
+            </w:pPr>
+            <w:r>
+              <w:rPr>
+                <w:b/>
+                <w:color w:val="FF0000"/>
+                <w:sz w:val="32"/>
+              </w:rPr>
+              <w:t>Thời gian:</w:t>
+            </w:r>
+            <w:r>
+              <w:rPr>
+                <w:b/>
+                <w:sz w:val="32"/>
+              </w:rPr>
+              <w:t xml:space="preserve">15h </w:t>
+            </w:r>
+            <w:r>
+              <w:rPr>
+                <w:b/>
+                <w:sz w:val="32"/>
+              </w:rPr>
+              <w:t xml:space="preserve">thứ 7 </w:t>
+            </w:r>
+            <w:r>
+              <w:rPr>
+                <w:b/>
+                <w:sz w:val="32"/>
+              </w:rPr>
+              <w:t>ngày 07/11/2020</w:t>
+            </w:r>
+          </w:p>
+          <w:p>
+            <w:pPr>
+              <w:jc w:val="both"/>
+              <w:rPr>
+                <w:b/>
+                <w:sz w:val="32"/>
+              </w:rPr>
+            </w:pPr>
+            <w:r>
+              <w:rPr>
+                <w:b/>
+                <w:color w:val="FF0000"/>
+                <w:sz w:val="32"/>
+              </w:rPr>
+              <w:t xml:space="preserve">Địa điểm: </w:t>
+            </w:r>
+            <w:r>
+              <w:rPr>
+                <w:b/>
+                <w:sz w:val="32"/>
+              </w:rPr>
+              <w:t>Số 23</w:t>
+            </w:r>
+            <w:r>
+              <w:rPr>
+                <w:b/>
+                <w:sz w:val="32"/>
+              </w:rPr>
+              <w:t xml:space="preserve">- Lô </w:t>
+            </w:r>
+            <w:r>
+              <w:rPr>
+                <w:b/>
+                <w:sz w:val="32"/>
+              </w:rPr>
+              <w:t>A12, Geleximco, Lê Trọng Tấn, An Khánh, Hà Nội.</w:t>
+            </w:r>
+          </w:p>
+          <w:p>
+            <w:pPr>
+              <w:jc w:val="center"/>
+              <w:rPr>
+                <w:b/>
+                <w:i/>
+                <w:sz w:val="26"/>
+                <w:szCs w:val="26"/>
+              </w:rPr>
+            </w:pPr>
+            <w:r>
+              <w:rPr>
+                <w:b/>
+                <w:i/>
+                <w:color w:val="0070C0"/>
+                <w:sz w:val="26"/>
+                <w:szCs w:val="26"/>
+              </w:rPr>
+              <w:t xml:space="preserve">Website: </w:t>
+            </w:r>
+            <w:r>
+              <w:rPr>
+                <w:b/>
+                <w:i/>
+                <w:color w:val="FF0000"/>
+                <w:sz w:val="26"/>
+                <w:szCs w:val="26"/>
+              </w:rPr>
+              <w:t xml:space="preserve">Suanano.vn   </w:t>
+            </w:r>
+            <w:r>
+              <w:rPr>
+                <w:b/>
+                <w:i/>
+                <w:color w:val="0070C0"/>
+                <w:sz w:val="26"/>
+                <w:szCs w:val="26"/>
+              </w:rPr>
+              <w:t xml:space="preserve">Holtine: </w:t>
+            </w:r>
+            <w:r>
+              <w:rPr>
+                <w:b/>
+                <w:i/>
+                <w:color w:val="FF0000"/>
+                <w:sz w:val="26"/>
+                <w:szCs w:val="26"/>
+              </w:rPr>
+              <w:t>0987628262</w:t>
+            </w:r>
+          </w:p>
+          <w:p>
+            <w:pPr>
+              <w:jc w:val="center"/>
+              <w:rPr>
+                <w:sz w:val="36"/>
+              </w:rPr>
+            </w:pPr>
+            <w:r>
+              <w:rPr>
+                <w:b/>
+                <w:i/>
+                <w:color w:val="FF0000"/>
+                <w:sz w:val="44"/>
+              </w:rPr>
+              <w:t>Kính mời!</w:t>
+            </w:r>
+          </w:p>
+        </w:tc>
+      </w:tr>
+      <w:tr>
+        <w:tc>
+          <w:tcPr>
+            <w:tcW w:w="5377" w:type="dxa"/>
+          </w:tcPr>
+          <w:p>
+            <w:pPr>
+              <w:jc w:val="center"/>
+              <w:rPr>
+                <w:b/>
+                <w:color w:val="0070C0"/>
+                <w:sz w:val="24"/>
+              </w:rPr>
+            </w:pPr>
             <w:r>
               <w:rPr>
                 <w:b/>
                 <w:color w:val="0070C0"/>
                 <w:sz w:val="36"/>
-                <w:szCs w:val="40"/>
-              </w:rPr>
-              <w:t>G</w:t>
-            </w:r>
-          </w:p>
-          <w:p>
-            <w:pPr>
-              <w:rPr>
-                <w:sz w:val="36"/>
-              </w:rPr>
-            </w:pPr>
-          </w:p>
-          <w:p>
-            <w:pPr>
-              <w:jc w:val="center"/>
-              <w:rPr>
-                <w:b/>
-                <w:sz w:val="36"/>
-              </w:rPr>
-            </w:pPr>
-            <w:r>
-              <w:rPr>
-                <w:b/>
-                <w:sz w:val="36"/>
-              </w:rPr>
-              <w:t>Thời gian:15h ngày 07/11/2020</w:t>
-            </w:r>
-          </w:p>
-          <w:p>
-            <w:pPr>
-              <w:jc w:val="center"/>
-              <w:rPr>
-                <w:b/>
-                <w:sz w:val="36"/>
-              </w:rPr>
-            </w:pPr>
-            <w:r>
-              <w:rPr>
-                <w:b/>
-                <w:sz w:val="36"/>
-              </w:rPr>
-              <w:t>Địa điểm: Số 23A12, Geleximco, Lê Trọng Tấn, An Khánh, Hà Nội.</w:t>
-            </w:r>
-          </w:p>
-          <w:p>
-            <w:pPr>
-              <w:jc w:val="center"/>
-              <w:rPr>
-                <w:sz w:val="36"/>
-              </w:rPr>
-            </w:pPr>
-            <w:r>
-              <w:rPr>
-                <w:b/>
-                <w:i/>
-                <w:color w:val="FF0000"/>
-                <w:sz w:val="36"/>
-              </w:rPr>
-              <w:t>Kính mời!</w:t>
-            </w:r>
-          </w:p>
-        </w:tc>
-        <w:tc>
-          <w:tcPr>
-            <w:tcW w:w="4617" w:type="dxa"/>
-          </w:tcPr>
-          <w:p>
-            <w:pPr>
-              <w:jc w:val="center"/>
-              <w:rPr>
-                <w:sz w:val="36"/>
-              </w:rPr>
-            </w:pPr>
-            <w:r>
-              <w:rPr>
-                <w:noProof/>
-                <w:sz w:val="36"/>
+              </w:rPr>
+              <w:lastRenderedPageBreak/>
+              <w:t>Công ty Cổ phần Đầu tư &amp; Phát triển Nanomilk</w:t>
+            </w:r>
+          </w:p>
+          <w:p>
+            <w:pPr>
+              <w:jc w:val="center"/>
+              <w:rPr>
+                <w:noProof/>
+                <w:sz w:val="24"/>
+              </w:rPr>
+            </w:pPr>
+            <w:r>
+              <w:rPr>
+                <w:noProof/>
+                <w:sz w:val="24"/>
               </w:rPr>
               <mc:AlternateContent>
                 <mc:Choice Requires="wps">
                   <w:drawing>
-                    <wp:anchor distT="0" distB="0" distL="114300" distR="114300" simplePos="0" relativeHeight="251666432" behindDoc="0" locked="0" layoutInCell="1" allowOverlap="1" wp14:anchorId="485AA58C" wp14:editId="588DCD91">
+                    <wp:anchor distT="0" distB="0" distL="114300" distR="114300" simplePos="0" relativeHeight="251673600" behindDoc="0" locked="0" layoutInCell="1" allowOverlap="1" wp14:anchorId="0022AF8E" wp14:editId="4DB58897">
                       <wp:simplePos x="0" y="0"/>
                       <wp:positionH relativeFrom="column">
-                        <wp:posOffset>0</wp:posOffset>
+                        <wp:posOffset>-635</wp:posOffset>
                       </wp:positionH>
                       <wp:positionV relativeFrom="paragraph">
-                        <wp:posOffset>0</wp:posOffset>
+                        <wp:posOffset>177165</wp:posOffset>
                       </wp:positionV>
-                      <wp:extent cx="1828800" cy="1828800"/>
-                      <wp:effectExtent l="0" t="0" r="0" b="0"/>
+                      <wp:extent cx="3086100" cy="1828800"/>
+                      <wp:effectExtent l="0" t="0" r="0" b="5080"/>
                       <wp:wrapSquare wrapText="bothSides"/>
-                      <wp:docPr id="5" name="Text Box 5"/>
+                      <wp:docPr id="11" name="Text Box 11"/>
                       <wp:cNvGraphicFramePr/>
                       <a:graphic xmlns:a="http://schemas.openxmlformats.org/drawingml/2006/main">
                         <a:graphicData uri="http://schemas.microsoft.com/office/word/2010/wordprocessingShape">
@@ -1129,7 +2006,7 @@
                             <wps:spPr>
                               <a:xfrm>
                                 <a:off x="0" y="0"/>
-                                <a:ext cx="1828800" cy="1828800"/>
+                                <a:ext cx="3086100" cy="1828800"/>
                               </a:xfrm>
                               <a:prstGeom prst="rect">
                                 <a:avLst/>
@@ -1148,7 +2025,7 @@
                                     <w:rPr>
                                       <w:b/>
                                       <w:color w:val="FF0000"/>
-                                      <w:sz w:val="72"/>
+                                      <w:sz w:val="56"/>
                                       <w:szCs w:val="72"/>
                                       <w14:shadow w14:blurRad="0" w14:dist="38100" w14:dir="2700000" w14:sx="100000" w14:sy="100000" w14:kx="0" w14:ky="0" w14:algn="bl">
                                         <w14:schemeClr w14:val="accent5"/>
@@ -1166,7 +2043,7 @@
                                     <w:rPr>
                                       <w:b/>
                                       <w:color w:val="FF0000"/>
-                                      <w:sz w:val="72"/>
+                                      <w:sz w:val="56"/>
                                       <w:szCs w:val="72"/>
                                       <w14:shadow w14:blurRad="0" w14:dist="38100" w14:dir="2700000" w14:sx="100000" w14:sy="100000" w14:kx="0" w14:ky="0" w14:algn="bl">
                                         <w14:schemeClr w14:val="accent5"/>
@@ -1179,12 +2056,53 @@
                                         <w14:round/>
                                       </w14:textOutline>
                                     </w:rPr>
-                                    <w:t>THẾ GIỚI SỮA</w:t>
+                                    <w:t xml:space="preserve">THẾ GIỚI </w:t>
+                                  </w:r>
+                                </w:p>
+                                <w:p>
+                                  <w:pPr>
+                                    <w:spacing w:after="0" w:line="240" w:lineRule="auto"/>
+                                    <w:jc w:val="center"/>
+                                    <w:rPr>
+                                      <w:b/>
+                                      <w:color w:val="002060"/>
+                                      <w:sz w:val="86"/>
+                                      <w:szCs w:val="86"/>
+                                      <w14:shadow w14:blurRad="0" w14:dist="38100" w14:dir="2700000" w14:sx="100000" w14:sy="100000" w14:kx="0" w14:ky="0" w14:algn="bl">
+                                        <w14:schemeClr w14:val="accent5"/>
+                                      </w14:shadow>
+                                      <w14:textOutline w14:w="6731" w14:cap="flat" w14:cmpd="sng" w14:algn="ctr">
+                                        <w14:solidFill>
+                                          <w14:srgbClr w14:val="002060"/>
+                                        </w14:solidFill>
+                                        <w14:prstDash w14:val="solid"/>
+                                        <w14:round/>
+                                      </w14:textOutline>
+                                    </w:rPr>
+                                  </w:pPr>
+                                  <w:r>
+                                    <w:rPr>
+                                      <w:b/>
+                                      <w:color w:val="002060"/>
+                                      <w:sz w:val="86"/>
+                                      <w:szCs w:val="86"/>
+                                      <w14:shadow w14:blurRad="0" w14:dist="38100" w14:dir="2700000" w14:sx="100000" w14:sy="100000" w14:kx="0" w14:ky="0" w14:algn="bl">
+                                        <w14:schemeClr w14:val="accent5"/>
+                                      </w14:shadow>
+                                      <w14:textOutline w14:w="6731" w14:cap="flat" w14:cmpd="sng" w14:algn="ctr">
+                                        <w14:solidFill>
+                                          <w14:srgbClr w14:val="002060"/>
+                                        </w14:solidFill>
+                                        <w14:prstDash w14:val="solid"/>
+                                        <w14:round/>
+                                      </w14:textOutline>
+                                    </w:rPr>
+                                    <w:t>SỮA – BỈM</w:t>
                                   </w:r>
                                 </w:p>
                               </w:txbxContent>
                             </wps:txbx>
-                            <wps:bodyPr rot="0" spcFirstLastPara="0" vertOverflow="overflow" horzOverflow="overflow" vert="horz" wrap="none" lIns="91440" tIns="45720" rIns="91440" bIns="45720" numCol="1" spcCol="0" rtlCol="0" fromWordArt="0" anchor="t" anchorCtr="0" forceAA="0" compatLnSpc="1">
+                            <wps:bodyPr rot="0" spcFirstLastPara="0" vertOverflow="overflow" horzOverflow="overflow" vert="horz" wrap="square" lIns="91440" tIns="45720" rIns="91440" bIns="45720" numCol="1" spcCol="0" rtlCol="0" fromWordArt="0" anchor="t" anchorCtr="0" forceAA="0" compatLnSpc="1">
                               <a:prstTxWarp prst="textNoShape">
                                 <a:avLst/>
                               </a:prstTxWarp>
@@ -1193,13 +2111,15 @@
                           </wps:wsp>
                         </a:graphicData>
                       </a:graphic>
+                      <wp14:sizeRelH relativeFrom="margin">
+                        <wp14:pctWidth>0</wp14:pctWidth>
+                      </wp14:sizeRelH>
                     </wp:anchor>
                   </w:drawing>
                 </mc:Choice>
                 <mc:Fallback>
                   <w:pict>
-                    <v:shape w14:anchorId="485AA58C" id="Text Box 5" o:spid="_x0000_s1029" type="#_x0000_t202" style="position:absolute;left:0;text-align:left;margin-left:0;margin-top:0;width:2in;height:2in;z-index:251666432;visibility:visible;mso-wrap-style:none;mso-wrap-distance-left:9pt;mso-wrap-distance-top:0;mso-wrap-distance-right:9pt;mso-wrap-distance-bottom:0;mso-position-horizontal:absolute;mso-position-horizontal-relative:text;mso-position-vertical:absolute;mso-position-vertical-relative:text;v-text-anchor:top" o:gfxdata="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" filled="f" stroked="f">
-                      <v:fill o:detectmouseclick="t"/>
+                    <v:shape w14:anchorId="0022AF8E" id="Text Box 11" o:spid="_x0000_s1029" type="#_x0000_t202" style="position:absolute;left:0;text-align:left;margin-left:-.05pt;margin-top:13.95pt;width:243pt;height:2in;z-index:251673600;visibility:visible;mso-wrap-style:square;mso-width-percent:0;mso-wrap-distance-left:9pt;mso-wrap-distance-top:0;mso-wrap-distance-right:9pt;mso-wrap-distance-bottom:0;mso-position-horizontal:absolute;mso-position-horizontal-relative:text;mso-position-vertical:absolute;mso-position-vertical-relative:text;mso-width-percent:0;mso-width-relative:margin;v-text-anchor:top" o:gfxdata="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" filled="f" stroked="f">
                       <v:textbox style="mso-fit-shape-to-text:t">
                         <w:txbxContent>
                           <w:p>
@@ -1209,7 +2129,7 @@
                               <w:rPr>
                                 <w:b/>
                                 <w:color w:val="FF0000"/>
-                                <w:sz w:val="72"/>
+                                <w:sz w:val="56"/>
                                 <w:szCs w:val="72"/>
                                 <w14:shadow w14:blurRad="0" w14:dist="38100" w14:dir="2700000" w14:sx="100000" w14:sy="100000" w14:kx="0" w14:ky="0" w14:algn="bl">
                                   <w14:schemeClr w14:val="accent5"/>
@@ -1227,7 +2147,7 @@
                               <w:rPr>
                                 <w:b/>
                                 <w:color w:val="FF0000"/>
-                                <w:sz w:val="72"/>
+                                <w:sz w:val="56"/>
                                 <w:szCs w:val="72"/>
                                 <w14:shadow w14:blurRad="0" w14:dist="38100" w14:dir="2700000" w14:sx="100000" w14:sy="100000" w14:kx="0" w14:ky="0" w14:algn="bl">
                                   <w14:schemeClr w14:val="accent5"/>
@@ -1240,7 +2160,48 @@
                                   <w14:round/>
                                 </w14:textOutline>
                               </w:rPr>
-                              <w:t>THẾ GIỚI SỮA</w:t>
+                              <w:t xml:space="preserve">THẾ GIỚI </w:t>
+                            </w:r>
+                          </w:p>
+                          <w:p>
+                            <w:pPr>
+                              <w:spacing w:after="0" w:line="240" w:lineRule="auto"/>
+                              <w:jc w:val="center"/>
+                              <w:rPr>
+                                <w:b/>
+                                <w:color w:val="002060"/>
+                                <w:sz w:val="86"/>
+                                <w:szCs w:val="86"/>
+                                <w14:shadow w14:blurRad="0" w14:dist="38100" w14:dir="2700000" w14:sx="100000" w14:sy="100000" w14:kx="0" w14:ky="0" w14:algn="bl">
+                                  <w14:schemeClr w14:val="accent5"/>
+                                </w14:shadow>
+                                <w14:textOutline w14:w="6731" w14:cap="flat" w14:cmpd="sng" w14:algn="ctr">
+                                  <w14:solidFill>
+                                    <w14:srgbClr w14:val="002060"/>
+                                  </w14:solidFill>
+                                  <w14:prstDash w14:val="solid"/>
+                                  <w14:round/>
+                                </w14:textOutline>
+                              </w:rPr>
+                            </w:pPr>
+                            <w:r>
+                              <w:rPr>
+                                <w:b/>
+                                <w:color w:val="002060"/>
+                                <w:sz w:val="86"/>
+                                <w:szCs w:val="86"/>
+                                <w14:shadow w14:blurRad="0" w14:dist="38100" w14:dir="2700000" w14:sx="100000" w14:sy="100000" w14:kx="0" w14:ky="0" w14:algn="bl">
+                                  <w14:schemeClr w14:val="accent5"/>
+                                </w14:shadow>
+                                <w14:textOutline w14:w="6731" w14:cap="flat" w14:cmpd="sng" w14:algn="ctr">
+                                  <w14:solidFill>
+                                    <w14:srgbClr w14:val="002060"/>
+                                  </w14:solidFill>
+                                  <w14:prstDash w14:val="solid"/>
+                                  <w14:round/>
+                                </w14:textOutline>
+                              </w:rPr>
+                              <w:t>SỮA – BỈM</w:t>
                             </w:r>
                           </w:p>
                         </w:txbxContent>
@@ -1254,94 +2215,353 @@
           </w:p>
           <w:p>
             <w:pPr>
-              <w:jc w:val="center"/>
-              <w:rPr>
+              <w:ind w:left="-120"/>
+              <w:jc w:val="center"/>
+              <w:rPr>
+                <w:b/>
+                <w:i/>
+                <w:color w:val="FF0000"/>
                 <w:sz w:val="36"/>
-              </w:rPr>
-            </w:pPr>
-            <w:r>
-              <w:rPr>
+                <w:szCs w:val="38"/>
+              </w:rPr>
+            </w:pPr>
+            <w:r>
+              <w:rPr>
+                <w:b/>
+                <w:i/>
+                <w:color w:val="FF0000"/>
                 <w:sz w:val="36"/>
-              </w:rPr>
-              <w:t>Trân trọng kính mời:</w:t>
-            </w:r>
-          </w:p>
-          <w:p>
-            <w:pPr>
-              <w:jc w:val="center"/>
-              <w:rPr>
-                <w:b/>
+                <w:szCs w:val="38"/>
+              </w:rPr>
+              <w:t>Sữa nội – Sữa ngoại – Sữa y tế - Viện dinh dưỡng cao cấp</w:t>
+            </w:r>
+          </w:p>
+          <w:p>
+            <w:pPr>
+              <w:jc w:val="center"/>
+              <w:rPr>
+                <w:noProof/>
+                <w:sz w:val="24"/>
+              </w:rPr>
+            </w:pPr>
+          </w:p>
+          <w:p>
+            <w:pPr>
+              <w:pStyle w:val="ListParagraph"/>
+              <w:numPr>
+                <w:ilvl w:val="0"/>
+                <w:numId w:val="1"/>
+              </w:numPr>
+              <w:jc w:val="both"/>
+              <w:rPr>
+                <w:b/>
+                <w:noProof/>
+                <w:color w:val="002060"/>
+                <w:sz w:val="44"/>
+              </w:rPr>
+            </w:pPr>
+            <w:r>
+              <w:rPr>
+                <w:b/>
+                <w:noProof/>
+                <w:color w:val="002060"/>
+                <w:sz w:val="44"/>
+              </w:rPr>
+              <w:t>Tư vấn dinh dưỡng miễn phí</w:t>
+            </w:r>
+            <w:r>
+              <w:rPr>
+                <w:b/>
+                <w:noProof/>
+                <w:color w:val="002060"/>
+                <w:sz w:val="44"/>
+              </w:rPr>
+              <w:t>.</w:t>
+            </w:r>
+          </w:p>
+          <w:p>
+            <w:pPr>
+              <w:pStyle w:val="ListParagraph"/>
+              <w:numPr>
+                <w:ilvl w:val="0"/>
+                <w:numId w:val="1"/>
+              </w:numPr>
+              <w:jc w:val="both"/>
+              <w:rPr>
+                <w:b/>
+                <w:noProof/>
+                <w:color w:val="002060"/>
+                <w:sz w:val="44"/>
+              </w:rPr>
+            </w:pPr>
+            <w:r>
+              <w:rPr>
+                <w:b/>
+                <w:noProof/>
+                <w:color w:val="002060"/>
+                <w:sz w:val="44"/>
+              </w:rPr>
+              <w:t>Uống thử sữa miễn phí.</w:t>
+            </w:r>
+          </w:p>
+          <w:p>
+            <w:pPr>
+              <w:pStyle w:val="ListParagraph"/>
+              <w:numPr>
+                <w:ilvl w:val="0"/>
+                <w:numId w:val="1"/>
+              </w:numPr>
+              <w:jc w:val="both"/>
+              <w:rPr>
+                <w:b/>
+                <w:noProof/>
+                <w:color w:val="002060"/>
+                <w:sz w:val="44"/>
+              </w:rPr>
+            </w:pPr>
+            <w:r>
+              <w:rPr>
+                <w:b/>
+                <w:noProof/>
+                <w:color w:val="002060"/>
+                <w:sz w:val="44"/>
+              </w:rPr>
+              <w:t>Tích điểm nhận quà</w:t>
+            </w:r>
+            <w:r>
+              <w:rPr>
+                <w:b/>
+                <w:noProof/>
+                <w:color w:val="002060"/>
+                <w:sz w:val="44"/>
+              </w:rPr>
+              <w:t>.</w:t>
+            </w:r>
+          </w:p>
+          <w:p>
+            <w:pPr>
+              <w:pStyle w:val="ListParagraph"/>
+              <w:numPr>
+                <w:ilvl w:val="0"/>
+                <w:numId w:val="1"/>
+              </w:numPr>
+              <w:jc w:val="both"/>
+              <w:rPr>
+                <w:b/>
+                <w:noProof/>
+                <w:color w:val="002060"/>
+                <w:sz w:val="44"/>
+              </w:rPr>
+            </w:pPr>
+            <w:r>
+              <w:rPr>
+                <w:b/>
+                <w:noProof/>
+                <w:color w:val="002060"/>
+                <w:sz w:val="44"/>
+              </w:rPr>
+              <w:t>Gói quà miễn phí</w:t>
+            </w:r>
+            <w:r>
+              <w:rPr>
+                <w:b/>
+                <w:noProof/>
+                <w:color w:val="002060"/>
+                <w:sz w:val="44"/>
+              </w:rPr>
+              <w:t>.</w:t>
+            </w:r>
+          </w:p>
+          <w:p>
+            <w:pPr>
+              <w:pStyle w:val="ListParagraph"/>
+              <w:numPr>
+                <w:ilvl w:val="0"/>
+                <w:numId w:val="1"/>
+              </w:numPr>
+              <w:jc w:val="both"/>
+              <w:rPr>
+                <w:b/>
+                <w:noProof/>
+                <w:color w:val="002060"/>
+                <w:sz w:val="44"/>
+              </w:rPr>
+            </w:pPr>
+            <w:r>
+              <w:rPr>
+                <w:b/>
+                <w:noProof/>
+                <w:color w:val="002060"/>
+                <w:sz w:val="44"/>
+              </w:rPr>
+              <w:t>Giao hàng tận nơi</w:t>
+            </w:r>
+            <w:r>
+              <w:rPr>
+                <w:b/>
+                <w:noProof/>
+                <w:color w:val="002060"/>
+                <w:sz w:val="44"/>
+              </w:rPr>
+              <w:t>.</w:t>
+            </w:r>
+          </w:p>
+          <w:p>
+            <w:pPr>
+              <w:pStyle w:val="ListParagraph"/>
+              <w:jc w:val="both"/>
+              <w:rPr>
+                <w:b/>
+                <w:noProof/>
+                <w:color w:val="002060"/>
+                <w:sz w:val="44"/>
+              </w:rPr>
+            </w:pPr>
+          </w:p>
+          <w:p>
+            <w:pPr>
+              <w:jc w:val="center"/>
+              <w:rPr>
+                <w:b/>
+                <w:i/>
+                <w:color w:val="FF0000"/>
                 <w:sz w:val="36"/>
-              </w:rPr>
-            </w:pPr>
-            <w:r>
-              <w:rPr>
-                <w:b/>
-                <w:sz w:val="36"/>
-              </w:rPr>
-              <w:t>QUÝ KHÁCH</w:t>
-            </w:r>
-          </w:p>
-          <w:p>
-            <w:pPr>
-              <w:jc w:val="center"/>
-              <w:rPr>
-                <w:sz w:val="36"/>
-              </w:rPr>
-            </w:pPr>
-          </w:p>
-          <w:p>
-            <w:pPr>
-              <w:jc w:val="center"/>
-              <w:rPr>
-                <w:b/>
+                <w:szCs w:val="26"/>
+              </w:rPr>
+            </w:pPr>
+            <w:r>
+              <w:rPr>
+                <w:b/>
+                <w:i/>
                 <w:color w:val="0070C0"/>
                 <w:sz w:val="36"/>
-              </w:rPr>
-            </w:pPr>
-            <w:r>
-              <w:rPr>
-                <w:b/>
+                <w:szCs w:val="26"/>
+              </w:rPr>
+              <w:t xml:space="preserve">Website: </w:t>
+            </w:r>
+            <w:r>
+              <w:rPr>
+                <w:b/>
+                <w:i/>
+                <w:color w:val="FF0000"/>
+                <w:sz w:val="36"/>
+                <w:szCs w:val="26"/>
+              </w:rPr>
+              <w:t xml:space="preserve">Suanano.vn   </w:t>
+            </w:r>
+          </w:p>
+          <w:p>
+            <w:pPr>
+              <w:jc w:val="center"/>
+              <w:rPr>
+                <w:b/>
+                <w:i/>
+                <w:sz w:val="36"/>
+                <w:szCs w:val="26"/>
+              </w:rPr>
+            </w:pPr>
+            <w:r>
+              <w:rPr>
+                <w:b/>
+                <w:i/>
                 <w:color w:val="0070C0"/>
                 <w:sz w:val="36"/>
-              </w:rPr>
-              <w:t>Tới tham dự sự kiện</w:t>
-            </w:r>
-          </w:p>
-          <w:p>
-            <w:pPr>
-              <w:ind w:left="-120"/>
-              <w:jc w:val="center"/>
+                <w:szCs w:val="26"/>
+              </w:rPr>
+              <w:t xml:space="preserve">Holtine: </w:t>
+            </w:r>
+            <w:r>
+              <w:rPr>
+                <w:b/>
+                <w:i/>
+                <w:color w:val="FF0000"/>
+                <w:sz w:val="36"/>
+                <w:szCs w:val="26"/>
+              </w:rPr>
+              <w:t>0987628262</w:t>
+            </w:r>
+          </w:p>
+          <w:p>
+            <w:pPr>
+              <w:pStyle w:val="ListParagraph"/>
+              <w:jc w:val="both"/>
+              <w:rPr>
+                <w:b/>
+                <w:noProof/>
+                <w:color w:val="002060"/>
+                <w:sz w:val="44"/>
+              </w:rPr>
+            </w:pPr>
+          </w:p>
+          <w:p>
+            <w:pPr>
+              <w:jc w:val="center"/>
+              <w:rPr>
+                <w:noProof/>
+                <w:sz w:val="24"/>
+              </w:rPr>
+            </w:pPr>
+            <w:r>
+              <w:rPr>
+                <w:b/>
+                <w:i/>
+                <w:color w:val="FF0000"/>
+                <w:sz w:val="44"/>
+              </w:rPr>
+              <w:t>Kính mời!</w:t>
+            </w:r>
+          </w:p>
+        </w:tc>
+        <w:tc>
+          <w:tcPr>
+            <w:tcW w:w="5235" w:type="dxa"/>
+          </w:tcPr>
+          <w:p>
+            <w:pPr>
+              <w:jc w:val="center"/>
+              <w:rPr>
+                <w:b/>
+                <w:color w:val="0070C0"/>
+                <w:sz w:val="24"/>
+              </w:rPr>
+            </w:pPr>
+            <w:r>
               <w:rPr>
                 <w:b/>
                 <w:color w:val="0070C0"/>
                 <w:sz w:val="36"/>
-                <w:szCs w:val="40"/>
-              </w:rPr>
-            </w:pPr>
-            <w:r>
-              <w:rPr>
-                <w:b/>
-                <w:noProof/>
-                <w:color w:val="0070C0"/>
-                <w:sz w:val="36"/>
-                <w:szCs w:val="38"/>
+              </w:rPr>
+              <w:t>Công ty Cổ phần Đầu tư &amp; Phát triển Nanomilk</w:t>
+            </w:r>
+          </w:p>
+          <w:p>
+            <w:pPr>
+              <w:jc w:val="center"/>
+              <w:rPr>
+                <w:noProof/>
+                <w:sz w:val="24"/>
+              </w:rPr>
+            </w:pPr>
+            <w:r>
+              <w:rPr>
+                <w:noProof/>
+                <w:sz w:val="24"/>
               </w:rPr>
               <mc:AlternateContent>
                 <mc:Choice Requires="wps">
                   <w:drawing>
-                    <wp:anchor distT="0" distB="0" distL="114300" distR="114300" simplePos="0" relativeHeight="251667456" behindDoc="0" locked="0" layoutInCell="1" allowOverlap="1" wp14:anchorId="5314081E" wp14:editId="42885BF0">
+                    <wp:anchor distT="0" distB="0" distL="114300" distR="114300" simplePos="0" relativeHeight="251675648" behindDoc="0" locked="0" layoutInCell="1" allowOverlap="1" wp14:anchorId="05DC371E" wp14:editId="6C3B292D">
                       <wp:simplePos x="0" y="0"/>
                       <wp:positionH relativeFrom="column">
-                        <wp:posOffset>66551</wp:posOffset>
+                        <wp:posOffset>-635</wp:posOffset>
                       </wp:positionH>
                       <wp:positionV relativeFrom="paragraph">
-                        <wp:posOffset>457902</wp:posOffset>
+                        <wp:posOffset>177165</wp:posOffset>
                       </wp:positionV>
-                      <wp:extent cx="1828800" cy="1828800"/>
-                      <wp:effectExtent l="0" t="0" r="0" b="0"/>
+                      <wp:extent cx="3086100" cy="1828800"/>
+                      <wp:effectExtent l="0" t="0" r="0" b="5080"/>
                       <wp:wrapSquare wrapText="bothSides"/>
-                      <wp:docPr id="6" name="Text Box 6"/>
+                      <wp:docPr id="12" name="Text Box 12"/>
                       <wp:cNvGraphicFramePr/>
                       <a:graphic xmlns:a="http://schemas.openxmlformats.org/drawingml/2006/main">
                         <a:graphicData uri="http://schemas.microsoft.com/office/word/2010/wordprocessingShape">
@@ -1350,7 +2570,7 @@
                             <wps:spPr>
                               <a:xfrm>
                                 <a:off x="0" y="0"/>
-                                <a:ext cx="1828800" cy="1828800"/>
+                                <a:ext cx="3086100" cy="1828800"/>
                               </a:xfrm>
                               <a:prstGeom prst="rect">
                                 <a:avLst/>
@@ -1369,7 +2589,7 @@
                                     <w:rPr>
                                       <w:b/>
                                       <w:color w:val="FF0000"/>
-                                      <w:sz w:val="72"/>
+                                      <w:sz w:val="56"/>
                                       <w:szCs w:val="72"/>
                                       <w14:shadow w14:blurRad="0" w14:dist="38100" w14:dir="2700000" w14:sx="100000" w14:sy="100000" w14:kx="0" w14:ky="0" w14:algn="bl">
                                         <w14:schemeClr w14:val="accent5"/>
@@ -1387,7 +2607,7 @@
                                     <w:rPr>
                                       <w:b/>
                                       <w:color w:val="FF0000"/>
-                                      <w:sz w:val="72"/>
+                                      <w:sz w:val="56"/>
                                       <w:szCs w:val="72"/>
                                       <w14:shadow w14:blurRad="0" w14:dist="38100" w14:dir="2700000" w14:sx="100000" w14:sy="100000" w14:kx="0" w14:ky="0" w14:algn="bl">
                                         <w14:schemeClr w14:val="accent5"/>
@@ -1400,7 +2620,7 @@
                                         <w14:round/>
                                       </w14:textOutline>
                                     </w:rPr>
-                                    <w:t xml:space="preserve">SỮA </w:t>
+                                    <w:t xml:space="preserve">THẾ GIỚI </w:t>
                                   </w:r>
                                 </w:p>
                                 <w:p>
@@ -1409,15 +2629,15 @@
                                     <w:jc w:val="center"/>
                                     <w:rPr>
                                       <w:b/>
-                                      <w:color w:val="FF0000"/>
-                                      <w:sz w:val="72"/>
-                                      <w:szCs w:val="72"/>
+                                      <w:color w:val="002060"/>
+                                      <w:sz w:val="86"/>
+                                      <w:szCs w:val="86"/>
                                       <w14:shadow w14:blurRad="0" w14:dist="38100" w14:dir="2700000" w14:sx="100000" w14:sy="100000" w14:kx="0" w14:ky="0" w14:algn="bl">
                                         <w14:schemeClr w14:val="accent5"/>
                                       </w14:shadow>
                                       <w14:textOutline w14:w="6731" w14:cap="flat" w14:cmpd="sng" w14:algn="ctr">
                                         <w14:solidFill>
-                                          <w14:srgbClr w14:val="FF0000"/>
+                                          <w14:srgbClr w14:val="002060"/>
                                         </w14:solidFill>
                                         <w14:prstDash w14:val="solid"/>
                                         <w14:round/>
@@ -1427,45 +2647,26 @@
                                   <w:r>
                                     <w:rPr>
                                       <w:b/>
-                                      <w:color w:val="1F4E79" w:themeColor="accent1" w:themeShade="80"/>
-                                      <w:sz w:val="72"/>
-                                      <w:szCs w:val="72"/>
+                                      <w:color w:val="002060"/>
+                                      <w:sz w:val="86"/>
+                                      <w:szCs w:val="86"/>
                                       <w14:shadow w14:blurRad="0" w14:dist="38100" w14:dir="2700000" w14:sx="100000" w14:sy="100000" w14:kx="0" w14:ky="0" w14:algn="bl">
                                         <w14:schemeClr w14:val="accent5"/>
                                       </w14:shadow>
                                       <w14:textOutline w14:w="6731" w14:cap="flat" w14:cmpd="sng" w14:algn="ctr">
                                         <w14:solidFill>
-                                          <w14:schemeClr w14:val="accent5"/>
+                                          <w14:srgbClr w14:val="002060"/>
                                         </w14:solidFill>
                                         <w14:prstDash w14:val="solid"/>
                                         <w14:round/>
                                       </w14:textOutline>
                                     </w:rPr>
-                                    <w:t>NANO+</w:t>
-                                  </w:r>
-                                  <w:r>
-                                    <w:rPr>
-                                      <w:b/>
-                                      <w:color w:val="FF0000"/>
-                                      <w:sz w:val="72"/>
-                                      <w:szCs w:val="72"/>
-                                      <w14:shadow w14:blurRad="0" w14:dist="38100" w14:dir="2700000" w14:sx="100000" w14:sy="100000" w14:kx="0" w14:ky="0" w14:algn="bl">
-                                        <w14:schemeClr w14:val="accent5"/>
-                                      </w14:shadow>
-                                      <w14:textOutline w14:w="6731" w14:cap="flat" w14:cmpd="sng" w14:algn="ctr">
-                                        <w14:solidFill>
-                                          <w14:srgbClr w14:val="FF0000"/>
-                                        </w14:solidFill>
-                                        <w14:prstDash w14:val="solid"/>
-                                        <w14:round/>
-                                      </w14:textOutline>
-                                    </w:rPr>
-                                    <w:t>MILK</w:t>
+                                    <w:t>SỮA – BỈM</w:t>
                                   </w:r>
                                 </w:p>
                               </w:txbxContent>
                             </wps:txbx>
-                            <wps:bodyPr rot="0" spcFirstLastPara="0" vertOverflow="overflow" horzOverflow="overflow" vert="horz" wrap="none" lIns="91440" tIns="45720" rIns="91440" bIns="45720" numCol="1" spcCol="0" rtlCol="0" fromWordArt="0" anchor="t" anchorCtr="0" forceAA="0" compatLnSpc="1">
+                            <wps:bodyPr rot="0" spcFirstLastPara="0" vertOverflow="overflow" horzOverflow="overflow" vert="horz" wrap="square" lIns="91440" tIns="45720" rIns="91440" bIns="45720" numCol="1" spcCol="0" rtlCol="0" fromWordArt="0" anchor="t" anchorCtr="0" forceAA="0" compatLnSpc="1">
                               <a:prstTxWarp prst="textNoShape">
                                 <a:avLst/>
                               </a:prstTxWarp>
@@ -1474,13 +2675,15 @@
                           </wps:wsp>
                         </a:graphicData>
                       </a:graphic>
+                      <wp14:sizeRelH relativeFrom="margin">
+                        <wp14:pctWidth>0</wp14:pctWidth>
+                      </wp14:sizeRelH>
                     </wp:anchor>
                   </w:drawing>
                 </mc:Choice>
                 <mc:Fallback>
                   <w:pict>
-                    <v:shape w14:anchorId="5314081E" id="Text Box 6" o:spid="_x0000_s1030" type="#_x0000_t202" style="position:absolute;left:0;text-align:left;margin-left:5.25pt;margin-top:36.05pt;width:2in;height:2in;z-index:251667456;visibility:visible;mso-wrap-style:none;mso-wrap-distance-left:9pt;mso-wrap-distance-top:0;mso-wrap-distance-right:9pt;mso-wrap-distance-bottom:0;mso-position-horizontal:absolute;mso-position-horizontal-relative:text;mso-position-vertical:absolute;mso-position-vertical-relative:text;v-text-anchor:top" o:gfxdata="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" filled="f" stroked="f">
-                      <v:fill o:detectmouseclick="t"/>
+                    <v:shape w14:anchorId="05DC371E" id="Text Box 12" o:spid="_x0000_s1030" type="#_x0000_t202" style="position:absolute;left:0;text-align:left;margin-left:-.05pt;margin-top:13.95pt;width:243pt;height:2in;z-index:251675648;visibility:visible;mso-wrap-style:square;mso-width-percent:0;mso-wrap-distance-left:9pt;mso-wrap-distance-top:0;mso-wrap-distance-right:9pt;mso-wrap-distance-bottom:0;mso-position-horizontal:absolute;mso-position-horizontal-relative:text;mso-position-vertical:absolute;mso-position-vertical-relative:text;mso-width-percent:0;mso-width-relative:margin;v-text-anchor:top" o:gfxdata="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" filled="f" stroked="f">
                       <v:textbox style="mso-fit-shape-to-text:t">
                         <w:txbxContent>
                           <w:p>
@@ -1490,7 +2693,7 @@
                               <w:rPr>
                                 <w:b/>
                                 <w:color w:val="FF0000"/>
-                                <w:sz w:val="72"/>
+                                <w:sz w:val="56"/>
                                 <w:szCs w:val="72"/>
                                 <w14:shadow w14:blurRad="0" w14:dist="38100" w14:dir="2700000" w14:sx="100000" w14:sy="100000" w14:kx="0" w14:ky="0" w14:algn="bl">
                                   <w14:schemeClr w14:val="accent5"/>
@@ -1508,7 +2711,7 @@
                               <w:rPr>
                                 <w:b/>
                                 <w:color w:val="FF0000"/>
-                                <w:sz w:val="72"/>
+                                <w:sz w:val="56"/>
                                 <w:szCs w:val="72"/>
                                 <w14:shadow w14:blurRad="0" w14:dist="38100" w14:dir="2700000" w14:sx="100000" w14:sy="100000" w14:kx="0" w14:ky="0" w14:algn="bl">
                                   <w14:schemeClr w14:val="accent5"/>
@@ -1521,7 +2724,7 @@
                                   <w14:round/>
                                 </w14:textOutline>
                               </w:rPr>
-                              <w:t xml:space="preserve">SỮA </w:t>
+                              <w:t xml:space="preserve">THẾ GIỚI </w:t>
                             </w:r>
                           </w:p>
                           <w:p>
@@ -1530,8 +2733,531 @@
                               <w:jc w:val="center"/>
                               <w:rPr>
                                 <w:b/>
+                                <w:color w:val="002060"/>
+                                <w:sz w:val="86"/>
+                                <w:szCs w:val="86"/>
+                                <w14:shadow w14:blurRad="0" w14:dist="38100" w14:dir="2700000" w14:sx="100000" w14:sy="100000" w14:kx="0" w14:ky="0" w14:algn="bl">
+                                  <w14:schemeClr w14:val="accent5"/>
+                                </w14:shadow>
+                                <w14:textOutline w14:w="6731" w14:cap="flat" w14:cmpd="sng" w14:algn="ctr">
+                                  <w14:solidFill>
+                                    <w14:srgbClr w14:val="002060"/>
+                                  </w14:solidFill>
+                                  <w14:prstDash w14:val="solid"/>
+                                  <w14:round/>
+                                </w14:textOutline>
+                              </w:rPr>
+                            </w:pPr>
+                            <w:r>
+                              <w:rPr>
+                                <w:b/>
+                                <w:color w:val="002060"/>
+                                <w:sz w:val="86"/>
+                                <w:szCs w:val="86"/>
+                                <w14:shadow w14:blurRad="0" w14:dist="38100" w14:dir="2700000" w14:sx="100000" w14:sy="100000" w14:kx="0" w14:ky="0" w14:algn="bl">
+                                  <w14:schemeClr w14:val="accent5"/>
+                                </w14:shadow>
+                                <w14:textOutline w14:w="6731" w14:cap="flat" w14:cmpd="sng" w14:algn="ctr">
+                                  <w14:solidFill>
+                                    <w14:srgbClr w14:val="002060"/>
+                                  </w14:solidFill>
+                                  <w14:prstDash w14:val="solid"/>
+                                  <w14:round/>
+                                </w14:textOutline>
+                              </w:rPr>
+                              <w:t>SỮA – BỈM</w:t>
+                            </w:r>
+                          </w:p>
+                        </w:txbxContent>
+                      </v:textbox>
+                      <w10:wrap type="square"/>
+                    </v:shape>
+                  </w:pict>
+                </mc:Fallback>
+              </mc:AlternateContent>
+            </w:r>
+          </w:p>
+          <w:p>
+            <w:pPr>
+              <w:ind w:left="-120"/>
+              <w:jc w:val="center"/>
+              <w:rPr>
+                <w:b/>
+                <w:i/>
+                <w:color w:val="FF0000"/>
+                <w:sz w:val="36"/>
+                <w:szCs w:val="38"/>
+              </w:rPr>
+            </w:pPr>
+            <w:r>
+              <w:rPr>
+                <w:b/>
+                <w:i/>
+                <w:color w:val="FF0000"/>
+                <w:sz w:val="36"/>
+                <w:szCs w:val="38"/>
+              </w:rPr>
+              <w:t>Sữa nội – Sữa ngoại – Sữa y tế - Viện dinh dưỡng cao cấp</w:t>
+            </w:r>
+          </w:p>
+          <w:p>
+            <w:pPr>
+              <w:jc w:val="center"/>
+              <w:rPr>
+                <w:noProof/>
+                <w:sz w:val="24"/>
+              </w:rPr>
+            </w:pPr>
+          </w:p>
+          <w:p>
+            <w:pPr>
+              <w:pStyle w:val="ListParagraph"/>
+              <w:numPr>
+                <w:ilvl w:val="0"/>
+                <w:numId w:val="1"/>
+              </w:numPr>
+              <w:jc w:val="both"/>
+              <w:rPr>
+                <w:b/>
+                <w:noProof/>
+                <w:color w:val="002060"/>
+                <w:sz w:val="44"/>
+              </w:rPr>
+            </w:pPr>
+            <w:r>
+              <w:rPr>
+                <w:b/>
+                <w:noProof/>
+                <w:color w:val="002060"/>
+                <w:sz w:val="44"/>
+              </w:rPr>
+              <w:t>Tư vấn dinh dưỡng miễn phí</w:t>
+            </w:r>
+            <w:r>
+              <w:rPr>
+                <w:b/>
+                <w:noProof/>
+                <w:color w:val="002060"/>
+                <w:sz w:val="44"/>
+              </w:rPr>
+              <w:t>.</w:t>
+            </w:r>
+          </w:p>
+          <w:p>
+            <w:pPr>
+              <w:pStyle w:val="ListParagraph"/>
+              <w:numPr>
+                <w:ilvl w:val="0"/>
+                <w:numId w:val="1"/>
+              </w:numPr>
+              <w:jc w:val="both"/>
+              <w:rPr>
+                <w:b/>
+                <w:noProof/>
+                <w:color w:val="002060"/>
+                <w:sz w:val="44"/>
+              </w:rPr>
+            </w:pPr>
+            <w:r>
+              <w:rPr>
+                <w:b/>
+                <w:noProof/>
+                <w:color w:val="002060"/>
+                <w:sz w:val="44"/>
+              </w:rPr>
+              <w:t>Uống thử sữa miễn phí.</w:t>
+            </w:r>
+          </w:p>
+          <w:p>
+            <w:pPr>
+              <w:pStyle w:val="ListParagraph"/>
+              <w:numPr>
+                <w:ilvl w:val="0"/>
+                <w:numId w:val="1"/>
+              </w:numPr>
+              <w:jc w:val="both"/>
+              <w:rPr>
+                <w:b/>
+                <w:noProof/>
+                <w:color w:val="002060"/>
+                <w:sz w:val="44"/>
+              </w:rPr>
+            </w:pPr>
+            <w:r>
+              <w:rPr>
+                <w:b/>
+                <w:noProof/>
+                <w:color w:val="002060"/>
+                <w:sz w:val="44"/>
+              </w:rPr>
+              <w:t>Tích điểm nhận quà</w:t>
+            </w:r>
+            <w:r>
+              <w:rPr>
+                <w:b/>
+                <w:noProof/>
+                <w:color w:val="002060"/>
+                <w:sz w:val="44"/>
+              </w:rPr>
+              <w:t>.</w:t>
+            </w:r>
+          </w:p>
+          <w:p>
+            <w:pPr>
+              <w:pStyle w:val="ListParagraph"/>
+              <w:numPr>
+                <w:ilvl w:val="0"/>
+                <w:numId w:val="1"/>
+              </w:numPr>
+              <w:jc w:val="both"/>
+              <w:rPr>
+                <w:b/>
+                <w:noProof/>
+                <w:color w:val="002060"/>
+                <w:sz w:val="44"/>
+              </w:rPr>
+            </w:pPr>
+            <w:r>
+              <w:rPr>
+                <w:b/>
+                <w:noProof/>
+                <w:color w:val="002060"/>
+                <w:sz w:val="44"/>
+              </w:rPr>
+              <w:t>Gói quà miễn phí</w:t>
+            </w:r>
+            <w:r>
+              <w:rPr>
+                <w:b/>
+                <w:noProof/>
+                <w:color w:val="002060"/>
+                <w:sz w:val="44"/>
+              </w:rPr>
+              <w:t>.</w:t>
+            </w:r>
+          </w:p>
+          <w:p>
+            <w:pPr>
+              <w:pStyle w:val="ListParagraph"/>
+              <w:numPr>
+                <w:ilvl w:val="0"/>
+                <w:numId w:val="1"/>
+              </w:numPr>
+              <w:jc w:val="both"/>
+              <w:rPr>
+                <w:b/>
+                <w:noProof/>
+                <w:color w:val="002060"/>
+                <w:sz w:val="44"/>
+              </w:rPr>
+            </w:pPr>
+            <w:r>
+              <w:rPr>
+                <w:b/>
+                <w:noProof/>
+                <w:color w:val="002060"/>
+                <w:sz w:val="44"/>
+              </w:rPr>
+              <w:t>Giao hàng tận nơi</w:t>
+            </w:r>
+            <w:r>
+              <w:rPr>
+                <w:b/>
+                <w:noProof/>
+                <w:color w:val="002060"/>
+                <w:sz w:val="44"/>
+              </w:rPr>
+              <w:t>.</w:t>
+            </w:r>
+          </w:p>
+          <w:p>
+            <w:pPr>
+              <w:pStyle w:val="ListParagraph"/>
+              <w:jc w:val="both"/>
+              <w:rPr>
+                <w:b/>
+                <w:noProof/>
+                <w:color w:val="002060"/>
+                <w:sz w:val="44"/>
+              </w:rPr>
+            </w:pPr>
+          </w:p>
+          <w:p>
+            <w:pPr>
+              <w:jc w:val="center"/>
+              <w:rPr>
+                <w:b/>
+                <w:i/>
+                <w:color w:val="FF0000"/>
+                <w:sz w:val="36"/>
+                <w:szCs w:val="26"/>
+              </w:rPr>
+            </w:pPr>
+            <w:r>
+              <w:rPr>
+                <w:b/>
+                <w:i/>
+                <w:color w:val="0070C0"/>
+                <w:sz w:val="36"/>
+                <w:szCs w:val="26"/>
+              </w:rPr>
+              <w:t xml:space="preserve">Website: </w:t>
+            </w:r>
+            <w:r>
+              <w:rPr>
+                <w:b/>
+                <w:i/>
+                <w:color w:val="FF0000"/>
+                <w:sz w:val="36"/>
+                <w:szCs w:val="26"/>
+              </w:rPr>
+              <w:t xml:space="preserve">Suanano.vn   </w:t>
+            </w:r>
+          </w:p>
+          <w:p>
+            <w:pPr>
+              <w:jc w:val="center"/>
+              <w:rPr>
+                <w:b/>
+                <w:i/>
+                <w:sz w:val="36"/>
+                <w:szCs w:val="26"/>
+              </w:rPr>
+            </w:pPr>
+            <w:r>
+              <w:rPr>
+                <w:b/>
+                <w:i/>
+                <w:color w:val="0070C0"/>
+                <w:sz w:val="36"/>
+                <w:szCs w:val="26"/>
+              </w:rPr>
+              <w:t xml:space="preserve">Holtine: </w:t>
+            </w:r>
+            <w:r>
+              <w:rPr>
+                <w:b/>
+                <w:i/>
+                <w:color w:val="FF0000"/>
+                <w:sz w:val="36"/>
+                <w:szCs w:val="26"/>
+              </w:rPr>
+              <w:t>0987628262</w:t>
+            </w:r>
+          </w:p>
+          <w:p>
+            <w:pPr>
+              <w:pStyle w:val="ListParagraph"/>
+              <w:jc w:val="both"/>
+              <w:rPr>
+                <w:b/>
+                <w:noProof/>
+                <w:color w:val="002060"/>
+                <w:sz w:val="44"/>
+              </w:rPr>
+            </w:pPr>
+          </w:p>
+          <w:p>
+            <w:pPr>
+              <w:jc w:val="center"/>
+              <w:rPr>
+                <w:noProof/>
+                <w:sz w:val="24"/>
+              </w:rPr>
+            </w:pPr>
+            <w:r>
+              <w:rPr>
+                <w:b/>
+                <w:i/>
+                <w:color w:val="FF0000"/>
+                <w:sz w:val="44"/>
+              </w:rPr>
+              <w:t>Kính mời!</w:t>
+            </w:r>
+          </w:p>
+        </w:tc>
+        <w:tc>
+          <w:tcPr>
+            <w:tcW w:w="5235" w:type="dxa"/>
+          </w:tcPr>
+          <w:p>
+            <w:pPr>
+              <w:jc w:val="center"/>
+              <w:rPr>
+                <w:b/>
+                <w:color w:val="0070C0"/>
+                <w:sz w:val="24"/>
+              </w:rPr>
+            </w:pPr>
+            <w:r>
+              <w:rPr>
+                <w:b/>
+                <w:color w:val="0070C0"/>
+                <w:sz w:val="36"/>
+              </w:rPr>
+              <w:t>Công ty Cổ phần Đầu tư &amp; Phát triển Nanomilk</w:t>
+            </w:r>
+          </w:p>
+          <w:p>
+            <w:pPr>
+              <w:jc w:val="center"/>
+              <w:rPr>
+                <w:noProof/>
+                <w:sz w:val="24"/>
+              </w:rPr>
+            </w:pPr>
+            <w:r>
+              <w:rPr>
+                <w:noProof/>
+                <w:sz w:val="24"/>
+              </w:rPr>
+              <mc:AlternateContent>
+                <mc:Choice Requires="wps">
+                  <w:drawing>
+                    <wp:anchor distT="0" distB="0" distL="114300" distR="114300" simplePos="0" relativeHeight="251677696" behindDoc="0" locked="0" layoutInCell="1" allowOverlap="1" wp14:anchorId="05DC371E" wp14:editId="6C3B292D">
+                      <wp:simplePos x="0" y="0"/>
+                      <wp:positionH relativeFrom="column">
+                        <wp:posOffset>-635</wp:posOffset>
+                      </wp:positionH>
+                      <wp:positionV relativeFrom="paragraph">
+                        <wp:posOffset>177165</wp:posOffset>
+                      </wp:positionV>
+                      <wp:extent cx="3086100" cy="1828800"/>
+                      <wp:effectExtent l="0" t="0" r="0" b="5080"/>
+                      <wp:wrapSquare wrapText="bothSides"/>
+                      <wp:docPr id="13" name="Text Box 13"/>
+                      <wp:cNvGraphicFramePr/>
+                      <a:graphic xmlns:a="http://schemas.openxmlformats.org/drawingml/2006/main">
+                        <a:graphicData uri="http://schemas.microsoft.com/office/word/2010/wordprocessingShape">
+                          <wps:wsp>
+                            <wps:cNvSpPr txBox="1"/>
+                            <wps:spPr>
+                              <a:xfrm>
+                                <a:off x="0" y="0"/>
+                                <a:ext cx="3086100" cy="1828800"/>
+                              </a:xfrm>
+                              <a:prstGeom prst="rect">
+                                <a:avLst/>
+                              </a:prstGeom>
+                              <a:noFill/>
+                              <a:ln>
+                                <a:noFill/>
+                              </a:ln>
+                            </wps:spPr>
+                            <wps:txbx>
+                              <w:txbxContent>
+                                <w:p>
+                                  <w:pPr>
+                                    <w:spacing w:after="0" w:line="240" w:lineRule="auto"/>
+                                    <w:jc w:val="center"/>
+                                    <w:rPr>
+                                      <w:b/>
+                                      <w:color w:val="FF0000"/>
+                                      <w:sz w:val="56"/>
+                                      <w:szCs w:val="72"/>
+                                      <w14:shadow w14:blurRad="0" w14:dist="38100" w14:dir="2700000" w14:sx="100000" w14:sy="100000" w14:kx="0" w14:ky="0" w14:algn="bl">
+                                        <w14:schemeClr w14:val="accent5"/>
+                                      </w14:shadow>
+                                      <w14:textOutline w14:w="6731" w14:cap="flat" w14:cmpd="sng" w14:algn="ctr">
+                                        <w14:solidFill>
+                                          <w14:srgbClr w14:val="FF0000"/>
+                                        </w14:solidFill>
+                                        <w14:prstDash w14:val="solid"/>
+                                        <w14:round/>
+                                      </w14:textOutline>
+                                    </w:rPr>
+                                  </w:pPr>
+                                  <w:r>
+                                    <w:rPr>
+                                      <w:b/>
+                                      <w:color w:val="FF0000"/>
+                                      <w:sz w:val="56"/>
+                                      <w:szCs w:val="72"/>
+                                      <w14:shadow w14:blurRad="0" w14:dist="38100" w14:dir="2700000" w14:sx="100000" w14:sy="100000" w14:kx="0" w14:ky="0" w14:algn="bl">
+                                        <w14:schemeClr w14:val="accent5"/>
+                                      </w14:shadow>
+                                      <w14:textOutline w14:w="6731" w14:cap="flat" w14:cmpd="sng" w14:algn="ctr">
+                                        <w14:solidFill>
+                                          <w14:srgbClr w14:val="FF0000"/>
+                                        </w14:solidFill>
+                                        <w14:prstDash w14:val="solid"/>
+                                        <w14:round/>
+                                      </w14:textOutline>
+                                    </w:rPr>
+                                    <w:t xml:space="preserve">THẾ GIỚI </w:t>
+                                  </w:r>
+                                </w:p>
+                                <w:p>
+                                  <w:pPr>
+                                    <w:spacing w:after="0" w:line="240" w:lineRule="auto"/>
+                                    <w:jc w:val="center"/>
+                                    <w:rPr>
+                                      <w:b/>
+                                      <w:color w:val="002060"/>
+                                      <w:sz w:val="86"/>
+                                      <w:szCs w:val="86"/>
+                                      <w14:shadow w14:blurRad="0" w14:dist="38100" w14:dir="2700000" w14:sx="100000" w14:sy="100000" w14:kx="0" w14:ky="0" w14:algn="bl">
+                                        <w14:schemeClr w14:val="accent5"/>
+                                      </w14:shadow>
+                                      <w14:textOutline w14:w="6731" w14:cap="flat" w14:cmpd="sng" w14:algn="ctr">
+                                        <w14:solidFill>
+                                          <w14:srgbClr w14:val="002060"/>
+                                        </w14:solidFill>
+                                        <w14:prstDash w14:val="solid"/>
+                                        <w14:round/>
+                                      </w14:textOutline>
+                                    </w:rPr>
+                                  </w:pPr>
+                                  <w:r>
+                                    <w:rPr>
+                                      <w:b/>
+                                      <w:color w:val="002060"/>
+                                      <w:sz w:val="86"/>
+                                      <w:szCs w:val="86"/>
+                                      <w14:shadow w14:blurRad="0" w14:dist="38100" w14:dir="2700000" w14:sx="100000" w14:sy="100000" w14:kx="0" w14:ky="0" w14:algn="bl">
+                                        <w14:schemeClr w14:val="accent5"/>
+                                      </w14:shadow>
+                                      <w14:textOutline w14:w="6731" w14:cap="flat" w14:cmpd="sng" w14:algn="ctr">
+                                        <w14:solidFill>
+                                          <w14:srgbClr w14:val="002060"/>
+                                        </w14:solidFill>
+                                        <w14:prstDash w14:val="solid"/>
+                                        <w14:round/>
+                                      </w14:textOutline>
+                                    </w:rPr>
+                                    <w:t>SỮA – BỈM</w:t>
+                                  </w:r>
+                                </w:p>
+                              </w:txbxContent>
+                            </wps:txbx>
+                            <wps:bodyPr rot="0" spcFirstLastPara="0" vertOverflow="overflow" horzOverflow="overflow" vert="horz" wrap="square" lIns="91440" tIns="45720" rIns="91440" bIns="45720" numCol="1" spcCol="0" rtlCol="0" fromWordArt="0" anchor="t" anchorCtr="0" forceAA="0" compatLnSpc="1">
+                              <a:prstTxWarp prst="textNoShape">
+                                <a:avLst/>
+                              </a:prstTxWarp>
+                              <a:spAutoFit/>
+                            </wps:bodyPr>
+                          </wps:wsp>
+                        </a:graphicData>
+                      </a:graphic>
+                      <wp14:sizeRelH relativeFrom="margin">
+                        <wp14:pctWidth>0</wp14:pctWidth>
+                      </wp14:sizeRelH>
+                    </wp:anchor>
+                  </w:drawing>
+                </mc:Choice>
+                <mc:Fallback>
+                  <w:pict>
+                    <v:shape w14:anchorId="05DC371E" id="Text Box 13" o:spid="_x0000_s1031" type="#_x0000_t202" style="position:absolute;left:0;text-align:left;margin-left:-.05pt;margin-top:13.95pt;width:243pt;height:2in;z-index:251677696;visibility:visible;mso-wrap-style:square;mso-width-percent:0;mso-wrap-distance-left:9pt;mso-wrap-distance-top:0;mso-wrap-distance-right:9pt;mso-wrap-distance-bottom:0;mso-position-horizontal:absolute;mso-position-horizontal-relative:text;mso-position-vertical:absolute;mso-position-vertical-relative:text;mso-width-percent:0;mso-width-relative:margin;v-text-anchor:top" o:gfxdata="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" filled="f" stroked="f">
+                      <v:textbox style="mso-fit-shape-to-text:t">
+                        <w:txbxContent>
+                          <w:p>
+                            <w:pPr>
+                              <w:spacing w:after="0" w:line="240" w:lineRule="auto"/>
+                              <w:jc w:val="center"/>
+                              <w:rPr>
+                                <w:b/>
                                 <w:color w:val="FF0000"/>
-                                <w:sz w:val="72"/>
+                                <w:sz w:val="56"/>
                                 <w:szCs w:val="72"/>
                                 <w14:shadow w14:blurRad="0" w14:dist="38100" w14:dir="2700000" w14:sx="100000" w14:sy="100000" w14:kx="0" w14:ky="0" w14:algn="bl">
                                   <w14:schemeClr w14:val="accent5"/>
@@ -1548,27 +3274,8 @@
                             <w:r>
                               <w:rPr>
                                 <w:b/>
-                                <w:color w:val="1F4E79" w:themeColor="accent1" w:themeShade="80"/>
-                                <w:sz w:val="72"/>
-                                <w:szCs w:val="72"/>
-                                <w14:shadow w14:blurRad="0" w14:dist="38100" w14:dir="2700000" w14:sx="100000" w14:sy="100000" w14:kx="0" w14:ky="0" w14:algn="bl">
-                                  <w14:schemeClr w14:val="accent5"/>
-                                </w14:shadow>
-                                <w14:textOutline w14:w="6731" w14:cap="flat" w14:cmpd="sng" w14:algn="ctr">
-                                  <w14:solidFill>
-                                    <w14:schemeClr w14:val="accent5"/>
-                                  </w14:solidFill>
-                                  <w14:prstDash w14:val="solid"/>
-                                  <w14:round/>
-                                </w14:textOutline>
-                              </w:rPr>
-                              <w:t>NANO+</w:t>
-                            </w:r>
-                            <w:r>
-                              <w:rPr>
-                                <w:b/>
                                 <w:color w:val="FF0000"/>
-                                <w:sz w:val="72"/>
+                                <w:sz w:val="56"/>
                                 <w:szCs w:val="72"/>
                                 <w14:shadow w14:blurRad="0" w14:dist="38100" w14:dir="2700000" w14:sx="100000" w14:sy="100000" w14:kx="0" w14:ky="0" w14:algn="bl">
                                   <w14:schemeClr w14:val="accent5"/>
@@ -1581,7 +3288,48 @@
                                   <w14:round/>
                                 </w14:textOutline>
                               </w:rPr>
-                              <w:t>MILK</w:t>
+                              <w:t xml:space="preserve">THẾ GIỚI </w:t>
+                            </w:r>
+                          </w:p>
+                          <w:p>
+                            <w:pPr>
+                              <w:spacing w:after="0" w:line="240" w:lineRule="auto"/>
+                              <w:jc w:val="center"/>
+                              <w:rPr>
+                                <w:b/>
+                                <w:color w:val="002060"/>
+                                <w:sz w:val="86"/>
+                                <w:szCs w:val="86"/>
+                                <w14:shadow w14:blurRad="0" w14:dist="38100" w14:dir="2700000" w14:sx="100000" w14:sy="100000" w14:kx="0" w14:ky="0" w14:algn="bl">
+                                  <w14:schemeClr w14:val="accent5"/>
+                                </w14:shadow>
+                                <w14:textOutline w14:w="6731" w14:cap="flat" w14:cmpd="sng" w14:algn="ctr">
+                                  <w14:solidFill>
+                                    <w14:srgbClr w14:val="002060"/>
+                                  </w14:solidFill>
+                                  <w14:prstDash w14:val="solid"/>
+                                  <w14:round/>
+                                </w14:textOutline>
+                              </w:rPr>
+                            </w:pPr>
+                            <w:r>
+                              <w:rPr>
+                                <w:b/>
+                                <w:color w:val="002060"/>
+                                <w:sz w:val="86"/>
+                                <w:szCs w:val="86"/>
+                                <w14:shadow w14:blurRad="0" w14:dist="38100" w14:dir="2700000" w14:sx="100000" w14:sy="100000" w14:kx="0" w14:ky="0" w14:algn="bl">
+                                  <w14:schemeClr w14:val="accent5"/>
+                                </w14:shadow>
+                                <w14:textOutline w14:w="6731" w14:cap="flat" w14:cmpd="sng" w14:algn="ctr">
+                                  <w14:solidFill>
+                                    <w14:srgbClr w14:val="002060"/>
+                                  </w14:solidFill>
+                                  <w14:prstDash w14:val="solid"/>
+                                  <w14:round/>
+                                </w14:textOutline>
+                              </w:rPr>
+                              <w:t>SỮA – BỈM</w:t>
                             </w:r>
                           </w:p>
                         </w:txbxContent>
@@ -1592,77 +3340,301 @@
                 </mc:Fallback>
               </mc:AlternateContent>
             </w:r>
-            <w:r>
-              <w:rPr>
-                <w:b/>
+          </w:p>
+          <w:p>
+            <w:pPr>
+              <w:ind w:left="-120"/>
+              <w:jc w:val="center"/>
+              <w:rPr>
+                <w:b/>
+                <w:i/>
+                <w:color w:val="FF0000"/>
+                <w:sz w:val="36"/>
+                <w:szCs w:val="38"/>
+              </w:rPr>
+            </w:pPr>
+            <w:r>
+              <w:rPr>
+                <w:b/>
+                <w:i/>
+                <w:color w:val="FF0000"/>
+                <w:sz w:val="36"/>
+                <w:szCs w:val="38"/>
+              </w:rPr>
+              <w:t>Sữa nội – Sữa ngoại – Sữa y tế - Viện dinh dưỡng cao cấp</w:t>
+            </w:r>
+          </w:p>
+          <w:p>
+            <w:pPr>
+              <w:jc w:val="center"/>
+              <w:rPr>
+                <w:noProof/>
+                <w:sz w:val="24"/>
+              </w:rPr>
+            </w:pPr>
+          </w:p>
+          <w:p>
+            <w:pPr>
+              <w:pStyle w:val="ListParagraph"/>
+              <w:numPr>
+                <w:ilvl w:val="0"/>
+                <w:numId w:val="1"/>
+              </w:numPr>
+              <w:jc w:val="both"/>
+              <w:rPr>
+                <w:b/>
+                <w:noProof/>
+                <w:color w:val="002060"/>
+                <w:sz w:val="44"/>
+              </w:rPr>
+            </w:pPr>
+            <w:r>
+              <w:rPr>
+                <w:b/>
+                <w:noProof/>
+                <w:color w:val="002060"/>
+                <w:sz w:val="44"/>
+              </w:rPr>
+              <w:t>Tư vấn dinh dưỡng miễn phí</w:t>
+            </w:r>
+            <w:r>
+              <w:rPr>
+                <w:b/>
+                <w:noProof/>
+                <w:color w:val="002060"/>
+                <w:sz w:val="44"/>
+              </w:rPr>
+              <w:t>.</w:t>
+            </w:r>
+          </w:p>
+          <w:p>
+            <w:pPr>
+              <w:pStyle w:val="ListParagraph"/>
+              <w:numPr>
+                <w:ilvl w:val="0"/>
+                <w:numId w:val="1"/>
+              </w:numPr>
+              <w:jc w:val="both"/>
+              <w:rPr>
+                <w:b/>
+                <w:noProof/>
+                <w:color w:val="002060"/>
+                <w:sz w:val="44"/>
+              </w:rPr>
+            </w:pPr>
+            <w:r>
+              <w:rPr>
+                <w:b/>
+                <w:noProof/>
+                <w:color w:val="002060"/>
+                <w:sz w:val="44"/>
+              </w:rPr>
+              <w:t>Uống thử sữa miễn phí.</w:t>
+            </w:r>
+          </w:p>
+          <w:p>
+            <w:pPr>
+              <w:pStyle w:val="ListParagraph"/>
+              <w:numPr>
+                <w:ilvl w:val="0"/>
+                <w:numId w:val="1"/>
+              </w:numPr>
+              <w:jc w:val="both"/>
+              <w:rPr>
+                <w:b/>
+                <w:noProof/>
+                <w:color w:val="002060"/>
+                <w:sz w:val="44"/>
+              </w:rPr>
+            </w:pPr>
+            <w:r>
+              <w:rPr>
+                <w:b/>
+                <w:noProof/>
+                <w:color w:val="002060"/>
+                <w:sz w:val="44"/>
+              </w:rPr>
+              <w:t>Tích điểm nhận quà</w:t>
+            </w:r>
+            <w:r>
+              <w:rPr>
+                <w:b/>
+                <w:noProof/>
+                <w:color w:val="002060"/>
+                <w:sz w:val="44"/>
+              </w:rPr>
+              <w:t>.</w:t>
+            </w:r>
+          </w:p>
+          <w:p>
+            <w:pPr>
+              <w:pStyle w:val="ListParagraph"/>
+              <w:numPr>
+                <w:ilvl w:val="0"/>
+                <w:numId w:val="1"/>
+              </w:numPr>
+              <w:jc w:val="both"/>
+              <w:rPr>
+                <w:b/>
+                <w:noProof/>
+                <w:color w:val="002060"/>
+                <w:sz w:val="44"/>
+              </w:rPr>
+            </w:pPr>
+            <w:r>
+              <w:rPr>
+                <w:b/>
+                <w:noProof/>
+                <w:color w:val="002060"/>
+                <w:sz w:val="44"/>
+              </w:rPr>
+              <w:t>Gói quà miễn phí</w:t>
+            </w:r>
+            <w:r>
+              <w:rPr>
+                <w:b/>
+                <w:noProof/>
+                <w:color w:val="002060"/>
+                <w:sz w:val="44"/>
+              </w:rPr>
+              <w:t>.</w:t>
+            </w:r>
+          </w:p>
+          <w:p>
+            <w:pPr>
+              <w:pStyle w:val="ListParagraph"/>
+              <w:numPr>
+                <w:ilvl w:val="0"/>
+                <w:numId w:val="1"/>
+              </w:numPr>
+              <w:jc w:val="both"/>
+              <w:rPr>
+                <w:b/>
+                <w:noProof/>
+                <w:color w:val="002060"/>
+                <w:sz w:val="44"/>
+              </w:rPr>
+            </w:pPr>
+            <w:r>
+              <w:rPr>
+                <w:b/>
+                <w:noProof/>
+                <w:color w:val="002060"/>
+                <w:sz w:val="44"/>
+              </w:rPr>
+              <w:t>Giao hàng tận nơi</w:t>
+            </w:r>
+            <w:r>
+              <w:rPr>
+                <w:b/>
+                <w:noProof/>
+                <w:color w:val="002060"/>
+                <w:sz w:val="44"/>
+              </w:rPr>
+              <w:t>.</w:t>
+            </w:r>
+          </w:p>
+          <w:p>
+            <w:pPr>
+              <w:jc w:val="center"/>
+              <w:rPr>
+                <w:b/>
+                <w:i/>
                 <w:color w:val="0070C0"/>
                 <w:sz w:val="36"/>
-                <w:szCs w:val="38"/>
-              </w:rPr>
-              <w:t>KHAI TRƯƠNG CỬA HÀN</w:t>
-            </w:r>
-            <w:r>
-              <w:rPr>
-                <w:b/>
+                <w:szCs w:val="26"/>
+              </w:rPr>
+            </w:pPr>
+          </w:p>
+          <w:p>
+            <w:pPr>
+              <w:jc w:val="center"/>
+              <w:rPr>
+                <w:b/>
+                <w:i/>
+                <w:color w:val="FF0000"/>
+                <w:sz w:val="36"/>
+                <w:szCs w:val="26"/>
+              </w:rPr>
+            </w:pPr>
+            <w:r>
+              <w:rPr>
+                <w:b/>
+                <w:i/>
                 <w:color w:val="0070C0"/>
                 <w:sz w:val="36"/>
-                <w:szCs w:val="40"/>
-              </w:rPr>
-              <w:t>G</w:t>
-            </w:r>
-          </w:p>
-          <w:p>
-            <w:pPr>
-              <w:rPr>
+                <w:szCs w:val="26"/>
+              </w:rPr>
+              <w:t xml:space="preserve">Website: </w:t>
+            </w:r>
+            <w:r>
+              <w:rPr>
+                <w:b/>
+                <w:i/>
+                <w:color w:val="FF0000"/>
                 <w:sz w:val="36"/>
-              </w:rPr>
-            </w:pPr>
-          </w:p>
-          <w:p>
-            <w:pPr>
-              <w:jc w:val="center"/>
-              <w:rPr>
-                <w:b/>
+                <w:szCs w:val="26"/>
+              </w:rPr>
+              <w:t xml:space="preserve">Suanano.vn   </w:t>
+            </w:r>
+          </w:p>
+          <w:p>
+            <w:pPr>
+              <w:jc w:val="center"/>
+              <w:rPr>
+                <w:b/>
+                <w:i/>
                 <w:sz w:val="36"/>
-              </w:rPr>
-            </w:pPr>
-            <w:r>
-              <w:rPr>
-                <w:b/>
+                <w:szCs w:val="26"/>
+              </w:rPr>
+            </w:pPr>
+            <w:r>
+              <w:rPr>
+                <w:b/>
+                <w:i/>
+                <w:color w:val="0070C0"/>
                 <w:sz w:val="36"/>
-              </w:rPr>
-              <w:t>Thời gian:15h ngày 07/11/2020</w:t>
-            </w:r>
-          </w:p>
-          <w:p>
-            <w:pPr>
-              <w:jc w:val="center"/>
-              <w:rPr>
-                <w:b/>
+                <w:szCs w:val="26"/>
+              </w:rPr>
+              <w:t xml:space="preserve">Holtine: </w:t>
+            </w:r>
+            <w:r>
+              <w:rPr>
+                <w:b/>
+                <w:i/>
+                <w:color w:val="FF0000"/>
                 <w:sz w:val="36"/>
-              </w:rPr>
-            </w:pPr>
-            <w:r>
-              <w:rPr>
-                <w:b/>
-                <w:sz w:val="36"/>
-              </w:rPr>
-              <w:t>Địa điểm: Số 23A12, Geleximco, Lê Trọng Tấn, An Khánh, Hà Nội.</w:t>
-            </w:r>
-          </w:p>
-          <w:p>
-            <w:pPr>
-              <w:jc w:val="center"/>
-              <w:rPr>
-                <w:sz w:val="36"/>
-              </w:rPr>
-            </w:pPr>
-            <w:r>
-              <w:rPr>
-                <w:b/>
-                <w:i/>
-                <w:color w:val="FF0000"/>
-                <w:sz w:val="36"/>
+                <w:szCs w:val="26"/>
+              </w:rPr>
+              <w:t>0987628262</w:t>
+            </w:r>
+          </w:p>
+          <w:p>
+            <w:pPr>
+              <w:pStyle w:val="ListParagraph"/>
+              <w:jc w:val="both"/>
+              <w:rPr>
+                <w:b/>
+                <w:noProof/>
+                <w:color w:val="002060"/>
+                <w:sz w:val="44"/>
+              </w:rPr>
+            </w:pPr>
+          </w:p>
+          <w:p>
+            <w:pPr>
+              <w:jc w:val="center"/>
+              <w:rPr>
+                <w:noProof/>
+                <w:sz w:val="24"/>
+              </w:rPr>
+            </w:pPr>
+            <w:r>
+              <w:rPr>
+                <w:b/>
+                <w:i/>
+                <w:color w:val="FF0000"/>
+                <w:sz w:val="44"/>
               </w:rPr>
               <w:t>Kính mời!</w:t>
             </w:r>
@@ -1671,14 +3643,2073 @@
       </w:tr>
     </w:tbl>
     <w:p/>
+    <w:tbl>
+      <w:tblPr>
+        <w:tblStyle w:val="TableGrid"/>
+        <w:tblW w:w="15847" w:type="dxa"/>
+        <w:tblInd w:w="-998" w:type="dxa"/>
+        <w:tblLook w:val="04A0" w:firstRow="1" w:lastRow="0" w:firstColumn="1" w:lastColumn="0" w:noHBand="0" w:noVBand="1"/>
+      </w:tblPr>
+      <w:tblGrid>
+        <w:gridCol w:w="5377"/>
+        <w:gridCol w:w="5235"/>
+        <w:gridCol w:w="5235"/>
+      </w:tblGrid>
+      <w:tr>
+        <w:tc>
+          <w:tcPr>
+            <w:tcW w:w="5377" w:type="dxa"/>
+          </w:tcPr>
+          <w:p>
+            <w:pPr>
+              <w:jc w:val="center"/>
+              <w:rPr>
+                <w:b/>
+                <w:color w:val="0070C0"/>
+                <w:sz w:val="22"/>
+              </w:rPr>
+            </w:pPr>
+            <w:bookmarkStart w:id="0" w:name="_GoBack"/>
+            <w:r>
+              <w:rPr>
+                <w:noProof/>
+                <w:sz w:val="24"/>
+              </w:rPr>
+              <w:lastRenderedPageBreak/>
+              <mc:AlternateContent>
+                <mc:Choice Requires="wps">
+                  <w:drawing>
+                    <wp:anchor distT="0" distB="0" distL="114300" distR="114300" simplePos="0" relativeHeight="251679744" behindDoc="0" locked="0" layoutInCell="1" allowOverlap="1" wp14:anchorId="62E43B85" wp14:editId="68CC3D72">
+                      <wp:simplePos x="0" y="0"/>
+                      <wp:positionH relativeFrom="column">
+                        <wp:posOffset>-6360</wp:posOffset>
+                      </wp:positionH>
+                      <wp:positionV relativeFrom="paragraph">
+                        <wp:posOffset>545418</wp:posOffset>
+                      </wp:positionV>
+                      <wp:extent cx="3086100" cy="1828800"/>
+                      <wp:effectExtent l="0" t="0" r="0" b="5080"/>
+                      <wp:wrapSquare wrapText="bothSides"/>
+                      <wp:docPr id="3" name="Text Box 3"/>
+                      <wp:cNvGraphicFramePr/>
+                      <a:graphic xmlns:a="http://schemas.openxmlformats.org/drawingml/2006/main">
+                        <a:graphicData uri="http://schemas.microsoft.com/office/word/2010/wordprocessingShape">
+                          <wps:wsp>
+                            <wps:cNvSpPr txBox="1"/>
+                            <wps:spPr>
+                              <a:xfrm>
+                                <a:off x="0" y="0"/>
+                                <a:ext cx="3086100" cy="1828800"/>
+                              </a:xfrm>
+                              <a:prstGeom prst="rect">
+                                <a:avLst/>
+                              </a:prstGeom>
+                              <a:noFill/>
+                              <a:ln>
+                                <a:noFill/>
+                              </a:ln>
+                            </wps:spPr>
+                            <wps:txbx>
+                              <w:txbxContent>
+                                <w:p>
+                                  <w:pPr>
+                                    <w:spacing w:after="0" w:line="240" w:lineRule="auto"/>
+                                    <w:jc w:val="center"/>
+                                    <w:rPr>
+                                      <w:b/>
+                                      <w:color w:val="FF0000"/>
+                                      <w:sz w:val="52"/>
+                                      <w:szCs w:val="72"/>
+                                      <w14:shadow w14:blurRad="0" w14:dist="38100" w14:dir="2700000" w14:sx="100000" w14:sy="100000" w14:kx="0" w14:ky="0" w14:algn="bl">
+                                        <w14:schemeClr w14:val="accent5"/>
+                                      </w14:shadow>
+                                      <w14:textOutline w14:w="6731" w14:cap="flat" w14:cmpd="sng" w14:algn="ctr">
+                                        <w14:solidFill>
+                                          <w14:srgbClr w14:val="FF0000"/>
+                                        </w14:solidFill>
+                                        <w14:prstDash w14:val="solid"/>
+                                        <w14:round/>
+                                      </w14:textOutline>
+                                    </w:rPr>
+                                  </w:pPr>
+                                  <w:r>
+                                    <w:rPr>
+                                      <w:b/>
+                                      <w:color w:val="FF0000"/>
+                                      <w:sz w:val="52"/>
+                                      <w:szCs w:val="72"/>
+                                      <w14:shadow w14:blurRad="0" w14:dist="38100" w14:dir="2700000" w14:sx="100000" w14:sy="100000" w14:kx="0" w14:ky="0" w14:algn="bl">
+                                        <w14:schemeClr w14:val="accent5"/>
+                                      </w14:shadow>
+                                      <w14:textOutline w14:w="6731" w14:cap="flat" w14:cmpd="sng" w14:algn="ctr">
+                                        <w14:solidFill>
+                                          <w14:srgbClr w14:val="FF0000"/>
+                                        </w14:solidFill>
+                                        <w14:prstDash w14:val="solid"/>
+                                        <w14:round/>
+                                      </w14:textOutline>
+                                    </w:rPr>
+                                    <w:t xml:space="preserve">THẾ GIỚI </w:t>
+                                  </w:r>
+                                </w:p>
+                                <w:p>
+                                  <w:pPr>
+                                    <w:spacing w:after="0" w:line="240" w:lineRule="auto"/>
+                                    <w:jc w:val="center"/>
+                                    <w:rPr>
+                                      <w:b/>
+                                      <w:color w:val="002060"/>
+                                      <w:sz w:val="80"/>
+                                      <w:szCs w:val="80"/>
+                                      <w14:shadow w14:blurRad="0" w14:dist="38100" w14:dir="2700000" w14:sx="100000" w14:sy="100000" w14:kx="0" w14:ky="0" w14:algn="bl">
+                                        <w14:schemeClr w14:val="accent5"/>
+                                      </w14:shadow>
+                                      <w14:textOutline w14:w="6731" w14:cap="flat" w14:cmpd="sng" w14:algn="ctr">
+                                        <w14:solidFill>
+                                          <w14:srgbClr w14:val="002060"/>
+                                        </w14:solidFill>
+                                        <w14:prstDash w14:val="solid"/>
+                                        <w14:round/>
+                                      </w14:textOutline>
+                                    </w:rPr>
+                                  </w:pPr>
+                                  <w:r>
+                                    <w:rPr>
+                                      <w:b/>
+                                      <w:color w:val="002060"/>
+                                      <w:sz w:val="80"/>
+                                      <w:szCs w:val="80"/>
+                                      <w14:shadow w14:blurRad="0" w14:dist="38100" w14:dir="2700000" w14:sx="100000" w14:sy="100000" w14:kx="0" w14:ky="0" w14:algn="bl">
+                                        <w14:schemeClr w14:val="accent5"/>
+                                      </w14:shadow>
+                                      <w14:textOutline w14:w="6731" w14:cap="flat" w14:cmpd="sng" w14:algn="ctr">
+                                        <w14:solidFill>
+                                          <w14:srgbClr w14:val="002060"/>
+                                        </w14:solidFill>
+                                        <w14:prstDash w14:val="solid"/>
+                                        <w14:round/>
+                                      </w14:textOutline>
+                                    </w:rPr>
+                                    <w:t>SỮA – BỈM</w:t>
+                                  </w:r>
+                                </w:p>
+                              </w:txbxContent>
+                            </wps:txbx>
+                            <wps:bodyPr rot="0" spcFirstLastPara="0" vertOverflow="overflow" horzOverflow="overflow" vert="horz" wrap="square" lIns="91440" tIns="45720" rIns="91440" bIns="45720" numCol="1" spcCol="0" rtlCol="0" fromWordArt="0" anchor="t" anchorCtr="0" forceAA="0" compatLnSpc="1">
+                              <a:prstTxWarp prst="textNoShape">
+                                <a:avLst/>
+                              </a:prstTxWarp>
+                              <a:spAutoFit/>
+                            </wps:bodyPr>
+                          </wps:wsp>
+                        </a:graphicData>
+                      </a:graphic>
+                      <wp14:sizeRelH relativeFrom="margin">
+                        <wp14:pctWidth>0</wp14:pctWidth>
+                      </wp14:sizeRelH>
+                    </wp:anchor>
+                  </w:drawing>
+                </mc:Choice>
+                <mc:Fallback>
+                  <w:pict>
+                    <v:shape w14:anchorId="62E43B85" id="Text Box 3" o:spid="_x0000_s1032" type="#_x0000_t202" style="position:absolute;left:0;text-align:left;margin-left:-.5pt;margin-top:42.95pt;width:243pt;height:2in;z-index:251679744;visibility:visible;mso-wrap-style:square;mso-width-percent:0;mso-wrap-distance-left:9pt;mso-wrap-distance-top:0;mso-wrap-distance-right:9pt;mso-wrap-distance-bottom:0;mso-position-horizontal:absolute;mso-position-horizontal-relative:text;mso-position-vertical:absolute;mso-position-vertical-relative:text;mso-width-percent:0;mso-width-relative:margin;v-text-anchor:top" o:gfxdata="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" filled="f" stroked="f">
+                      <v:textbox style="mso-fit-shape-to-text:t">
+                        <w:txbxContent>
+                          <w:p>
+                            <w:pPr>
+                              <w:spacing w:after="0" w:line="240" w:lineRule="auto"/>
+                              <w:jc w:val="center"/>
+                              <w:rPr>
+                                <w:b/>
+                                <w:color w:val="FF0000"/>
+                                <w:sz w:val="52"/>
+                                <w:szCs w:val="72"/>
+                                <w14:shadow w14:blurRad="0" w14:dist="38100" w14:dir="2700000" w14:sx="100000" w14:sy="100000" w14:kx="0" w14:ky="0" w14:algn="bl">
+                                  <w14:schemeClr w14:val="accent5"/>
+                                </w14:shadow>
+                                <w14:textOutline w14:w="6731" w14:cap="flat" w14:cmpd="sng" w14:algn="ctr">
+                                  <w14:solidFill>
+                                    <w14:srgbClr w14:val="FF0000"/>
+                                  </w14:solidFill>
+                                  <w14:prstDash w14:val="solid"/>
+                                  <w14:round/>
+                                </w14:textOutline>
+                              </w:rPr>
+                            </w:pPr>
+                            <w:r>
+                              <w:rPr>
+                                <w:b/>
+                                <w:color w:val="FF0000"/>
+                                <w:sz w:val="52"/>
+                                <w:szCs w:val="72"/>
+                                <w14:shadow w14:blurRad="0" w14:dist="38100" w14:dir="2700000" w14:sx="100000" w14:sy="100000" w14:kx="0" w14:ky="0" w14:algn="bl">
+                                  <w14:schemeClr w14:val="accent5"/>
+                                </w14:shadow>
+                                <w14:textOutline w14:w="6731" w14:cap="flat" w14:cmpd="sng" w14:algn="ctr">
+                                  <w14:solidFill>
+                                    <w14:srgbClr w14:val="FF0000"/>
+                                  </w14:solidFill>
+                                  <w14:prstDash w14:val="solid"/>
+                                  <w14:round/>
+                                </w14:textOutline>
+                              </w:rPr>
+                              <w:t xml:space="preserve">THẾ GIỚI </w:t>
+                            </w:r>
+                          </w:p>
+                          <w:p>
+                            <w:pPr>
+                              <w:spacing w:after="0" w:line="240" w:lineRule="auto"/>
+                              <w:jc w:val="center"/>
+                              <w:rPr>
+                                <w:b/>
+                                <w:color w:val="002060"/>
+                                <w:sz w:val="80"/>
+                                <w:szCs w:val="80"/>
+                                <w14:shadow w14:blurRad="0" w14:dist="38100" w14:dir="2700000" w14:sx="100000" w14:sy="100000" w14:kx="0" w14:ky="0" w14:algn="bl">
+                                  <w14:schemeClr w14:val="accent5"/>
+                                </w14:shadow>
+                                <w14:textOutline w14:w="6731" w14:cap="flat" w14:cmpd="sng" w14:algn="ctr">
+                                  <w14:solidFill>
+                                    <w14:srgbClr w14:val="002060"/>
+                                  </w14:solidFill>
+                                  <w14:prstDash w14:val="solid"/>
+                                  <w14:round/>
+                                </w14:textOutline>
+                              </w:rPr>
+                            </w:pPr>
+                            <w:r>
+                              <w:rPr>
+                                <w:b/>
+                                <w:color w:val="002060"/>
+                                <w:sz w:val="80"/>
+                                <w:szCs w:val="80"/>
+                                <w14:shadow w14:blurRad="0" w14:dist="38100" w14:dir="2700000" w14:sx="100000" w14:sy="100000" w14:kx="0" w14:ky="0" w14:algn="bl">
+                                  <w14:schemeClr w14:val="accent5"/>
+                                </w14:shadow>
+                                <w14:textOutline w14:w="6731" w14:cap="flat" w14:cmpd="sng" w14:algn="ctr">
+                                  <w14:solidFill>
+                                    <w14:srgbClr w14:val="002060"/>
+                                  </w14:solidFill>
+                                  <w14:prstDash w14:val="solid"/>
+                                  <w14:round/>
+                                </w14:textOutline>
+                              </w:rPr>
+                              <w:t>SỮA – BỈM</w:t>
+                            </w:r>
+                          </w:p>
+                        </w:txbxContent>
+                      </v:textbox>
+                      <w10:wrap type="square"/>
+                    </v:shape>
+                  </w:pict>
+                </mc:Fallback>
+              </mc:AlternateContent>
+            </w:r>
+            <w:r>
+              <w:rPr>
+                <w:b/>
+                <w:color w:val="0070C0"/>
+                <w:sz w:val="22"/>
+              </w:rPr>
+              <w:t xml:space="preserve"> </w:t>
+            </w:r>
+            <w:r>
+              <w:rPr>
+                <w:b/>
+                <w:color w:val="0070C0"/>
+                <w:sz w:val="32"/>
+              </w:rPr>
+              <w:t>Công ty Cổ phần Đầu tư &amp; Phát triển Nanomilk</w:t>
+            </w:r>
+          </w:p>
+          <w:p>
+            <w:pPr>
+              <w:jc w:val="center"/>
+              <w:rPr>
+                <w:color w:val="2E74B5" w:themeColor="accent1" w:themeShade="BF"/>
+                <w:sz w:val="40"/>
+              </w:rPr>
+            </w:pPr>
+            <w:r>
+              <w:rPr>
+                <w:color w:val="2E74B5" w:themeColor="accent1" w:themeShade="BF"/>
+                <w:sz w:val="40"/>
+              </w:rPr>
+              <w:t>Trân trọng kính mời:</w:t>
+            </w:r>
+          </w:p>
+          <w:p>
+            <w:pPr>
+              <w:jc w:val="center"/>
+              <w:rPr>
+                <w:b/>
+                <w:color w:val="2E74B5" w:themeColor="accent1" w:themeShade="BF"/>
+                <w:sz w:val="40"/>
+              </w:rPr>
+            </w:pPr>
+            <w:r>
+              <w:rPr>
+                <w:b/>
+                <w:color w:val="2E74B5" w:themeColor="accent1" w:themeShade="BF"/>
+                <w:sz w:val="40"/>
+              </w:rPr>
+              <w:t>QUÝ KHÁCH HÀNG</w:t>
+            </w:r>
+          </w:p>
+          <w:p>
+            <w:pPr>
+              <w:jc w:val="center"/>
+              <w:rPr>
+                <w:b/>
+                <w:color w:val="FF0000"/>
+                <w:sz w:val="40"/>
+                <w:szCs w:val="40"/>
+              </w:rPr>
+            </w:pPr>
+            <w:r>
+              <w:rPr>
+                <w:b/>
+                <w:color w:val="FF0000"/>
+                <w:sz w:val="40"/>
+                <w:szCs w:val="40"/>
+              </w:rPr>
+              <w:t xml:space="preserve">Tới tham dự </w:t>
+            </w:r>
+          </w:p>
+          <w:p>
+            <w:pPr>
+              <w:ind w:left="-120"/>
+              <w:jc w:val="center"/>
+              <w:rPr>
+                <w:b/>
+                <w:color w:val="FF0000"/>
+                <w:sz w:val="40"/>
+                <w:szCs w:val="38"/>
+              </w:rPr>
+            </w:pPr>
+            <w:r>
+              <w:rPr>
+                <w:b/>
+                <w:color w:val="FF0000"/>
+                <w:sz w:val="40"/>
+                <w:szCs w:val="40"/>
+              </w:rPr>
+              <w:t>LỄ K</w:t>
+            </w:r>
+            <w:r>
+              <w:rPr>
+                <w:b/>
+                <w:color w:val="FF0000"/>
+                <w:sz w:val="40"/>
+                <w:szCs w:val="38"/>
+              </w:rPr>
+              <w:t xml:space="preserve">HAI TRƯƠNG </w:t>
+            </w:r>
+          </w:p>
+          <w:p>
+            <w:pPr>
+              <w:ind w:left="-120"/>
+              <w:jc w:val="center"/>
+              <w:rPr>
+                <w:b/>
+                <w:i/>
+                <w:color w:val="FF0000"/>
+                <w:sz w:val="32"/>
+                <w:szCs w:val="38"/>
+              </w:rPr>
+            </w:pPr>
+            <w:r>
+              <w:rPr>
+                <w:b/>
+                <w:i/>
+                <w:color w:val="FF0000"/>
+                <w:sz w:val="32"/>
+                <w:szCs w:val="38"/>
+              </w:rPr>
+              <w:t>Sữa nội – Sữa ngoại – Sữa y tế - Viện dinh dưỡng cao cấp</w:t>
+            </w:r>
+          </w:p>
+          <w:p>
+            <w:pPr>
+              <w:ind w:left="-120"/>
+              <w:jc w:val="center"/>
+              <w:rPr>
+                <w:b/>
+                <w:i/>
+                <w:color w:val="FF0000"/>
+                <w:sz w:val="32"/>
+                <w:szCs w:val="38"/>
+              </w:rPr>
+            </w:pPr>
+          </w:p>
+          <w:p>
+            <w:pPr>
+              <w:rPr>
+                <w:sz w:val="36"/>
+              </w:rPr>
+            </w:pPr>
+            <w:r>
+              <w:rPr>
+                <w:noProof/>
+              </w:rPr>
+              <w:drawing>
+                <wp:inline distT="0" distB="0" distL="0" distR="0" wp14:anchorId="7E5E4056" wp14:editId="00D7221A">
+                  <wp:extent cx="3185329" cy="1650991"/>
+                  <wp:effectExtent l="0" t="0" r="0" b="6985"/>
+                  <wp:docPr id="16" name="Picture 16"/>
+                  <wp:cNvGraphicFramePr>
+                    <a:graphicFrameLocks xmlns:a="http://schemas.openxmlformats.org/drawingml/2006/main" noChangeAspect="1"/>
+                  </wp:cNvGraphicFramePr>
+                  <a:graphic xmlns:a="http://schemas.openxmlformats.org/drawingml/2006/main">
+                    <a:graphicData uri="http://schemas.openxmlformats.org/drawingml/2006/picture">
+                      <pic:pic xmlns:pic="http://schemas.openxmlformats.org/drawingml/2006/picture">
+                        <pic:nvPicPr>
+                          <pic:cNvPr id="1" name=""/>
+                          <pic:cNvPicPr/>
+                        </pic:nvPicPr>
+                        <pic:blipFill>
+                          <a:blip r:embed="rId6"/>
+                          <a:stretch>
+                            <a:fillRect/>
+                          </a:stretch>
+                        </pic:blipFill>
+                        <pic:spPr>
+                          <a:xfrm>
+                            <a:off x="0" y="0"/>
+                            <a:ext cx="3253607" cy="1686380"/>
+                          </a:xfrm>
+                          <a:prstGeom prst="rect">
+                            <a:avLst/>
+                          </a:prstGeom>
+                        </pic:spPr>
+                      </pic:pic>
+                    </a:graphicData>
+                  </a:graphic>
+                </wp:inline>
+              </w:drawing>
+            </w:r>
+          </w:p>
+          <w:p>
+            <w:pPr>
+              <w:jc w:val="both"/>
+              <w:rPr>
+                <w:b/>
+                <w:color w:val="FF0000"/>
+                <w:sz w:val="32"/>
+                <w:szCs w:val="32"/>
+              </w:rPr>
+            </w:pPr>
+          </w:p>
+          <w:p>
+            <w:pPr>
+              <w:jc w:val="both"/>
+              <w:rPr>
+                <w:b/>
+                <w:sz w:val="32"/>
+                <w:szCs w:val="32"/>
+              </w:rPr>
+            </w:pPr>
+            <w:r>
+              <w:rPr>
+                <w:b/>
+                <w:color w:val="FF0000"/>
+                <w:sz w:val="32"/>
+                <w:szCs w:val="32"/>
+              </w:rPr>
+              <w:t>Thời gian:</w:t>
+            </w:r>
+            <w:r>
+              <w:rPr>
+                <w:b/>
+                <w:sz w:val="32"/>
+                <w:szCs w:val="32"/>
+              </w:rPr>
+              <w:t>15h thứ 7 ngày 07/11/2020</w:t>
+            </w:r>
+          </w:p>
+          <w:p>
+            <w:pPr>
+              <w:jc w:val="both"/>
+              <w:rPr>
+                <w:b/>
+                <w:sz w:val="32"/>
+                <w:szCs w:val="32"/>
+              </w:rPr>
+            </w:pPr>
+            <w:r>
+              <w:rPr>
+                <w:b/>
+                <w:color w:val="FF0000"/>
+                <w:sz w:val="32"/>
+                <w:szCs w:val="32"/>
+              </w:rPr>
+              <w:t xml:space="preserve">Địa điểm: </w:t>
+            </w:r>
+            <w:r>
+              <w:rPr>
+                <w:b/>
+                <w:sz w:val="32"/>
+                <w:szCs w:val="32"/>
+              </w:rPr>
+              <w:t>Số 23 – Lô A12, Geleximco, Lê Trọng Tấn, An Khánh, Hà Nội.</w:t>
+            </w:r>
+          </w:p>
+          <w:p>
+            <w:pPr>
+              <w:jc w:val="center"/>
+              <w:rPr>
+                <w:b/>
+                <w:i/>
+                <w:sz w:val="26"/>
+                <w:szCs w:val="26"/>
+              </w:rPr>
+            </w:pPr>
+            <w:r>
+              <w:rPr>
+                <w:b/>
+                <w:i/>
+                <w:color w:val="0070C0"/>
+                <w:sz w:val="26"/>
+                <w:szCs w:val="26"/>
+              </w:rPr>
+              <w:t xml:space="preserve"> </w:t>
+            </w:r>
+            <w:r>
+              <w:rPr>
+                <w:b/>
+                <w:i/>
+                <w:color w:val="0070C0"/>
+                <w:sz w:val="26"/>
+                <w:szCs w:val="26"/>
+              </w:rPr>
+              <w:t xml:space="preserve">Website: </w:t>
+            </w:r>
+            <w:r>
+              <w:rPr>
+                <w:b/>
+                <w:i/>
+                <w:color w:val="FF0000"/>
+                <w:sz w:val="26"/>
+                <w:szCs w:val="26"/>
+              </w:rPr>
+              <w:t xml:space="preserve">Suanano.vn   </w:t>
+            </w:r>
+            <w:r>
+              <w:rPr>
+                <w:b/>
+                <w:i/>
+                <w:color w:val="0070C0"/>
+                <w:sz w:val="26"/>
+                <w:szCs w:val="26"/>
+              </w:rPr>
+              <w:t xml:space="preserve">Holtine: </w:t>
+            </w:r>
+            <w:r>
+              <w:rPr>
+                <w:b/>
+                <w:i/>
+                <w:color w:val="FF0000"/>
+                <w:sz w:val="26"/>
+                <w:szCs w:val="26"/>
+              </w:rPr>
+              <w:t>0987628262</w:t>
+            </w:r>
+          </w:p>
+          <w:p>
+            <w:pPr>
+              <w:jc w:val="center"/>
+              <w:rPr>
+                <w:b/>
+                <w:i/>
+                <w:color w:val="0070C0"/>
+                <w:sz w:val="26"/>
+                <w:szCs w:val="26"/>
+              </w:rPr>
+            </w:pPr>
+            <w:r>
+              <w:rPr>
+                <w:b/>
+                <w:i/>
+                <w:color w:val="FF0000"/>
+                <w:sz w:val="44"/>
+              </w:rPr>
+              <w:t>Kính mời!</w:t>
+            </w:r>
+            <w:r>
+              <w:rPr>
+                <w:b/>
+                <w:i/>
+                <w:color w:val="0070C0"/>
+                <w:sz w:val="26"/>
+                <w:szCs w:val="26"/>
+              </w:rPr>
+              <w:t xml:space="preserve"> </w:t>
+            </w:r>
+          </w:p>
+        </w:tc>
+        <w:tc>
+          <w:tcPr>
+            <w:tcW w:w="5235" w:type="dxa"/>
+          </w:tcPr>
+          <w:p>
+            <w:pPr>
+              <w:jc w:val="center"/>
+              <w:rPr>
+                <w:b/>
+                <w:color w:val="0070C0"/>
+                <w:sz w:val="22"/>
+              </w:rPr>
+            </w:pPr>
+            <w:r>
+              <w:rPr>
+                <w:noProof/>
+                <w:sz w:val="24"/>
+              </w:rPr>
+              <mc:AlternateContent>
+                <mc:Choice Requires="wps">
+                  <w:drawing>
+                    <wp:anchor distT="0" distB="0" distL="114300" distR="114300" simplePos="0" relativeHeight="251680768" behindDoc="0" locked="0" layoutInCell="1" allowOverlap="1" wp14:anchorId="5843E07D" wp14:editId="3F07F939">
+                      <wp:simplePos x="0" y="0"/>
+                      <wp:positionH relativeFrom="column">
+                        <wp:posOffset>-6360</wp:posOffset>
+                      </wp:positionH>
+                      <wp:positionV relativeFrom="paragraph">
+                        <wp:posOffset>545418</wp:posOffset>
+                      </wp:positionV>
+                      <wp:extent cx="3086100" cy="1828800"/>
+                      <wp:effectExtent l="0" t="0" r="0" b="5080"/>
+                      <wp:wrapSquare wrapText="bothSides"/>
+                      <wp:docPr id="4" name="Text Box 4"/>
+                      <wp:cNvGraphicFramePr/>
+                      <a:graphic xmlns:a="http://schemas.openxmlformats.org/drawingml/2006/main">
+                        <a:graphicData uri="http://schemas.microsoft.com/office/word/2010/wordprocessingShape">
+                          <wps:wsp>
+                            <wps:cNvSpPr txBox="1"/>
+                            <wps:spPr>
+                              <a:xfrm>
+                                <a:off x="0" y="0"/>
+                                <a:ext cx="3086100" cy="1828800"/>
+                              </a:xfrm>
+                              <a:prstGeom prst="rect">
+                                <a:avLst/>
+                              </a:prstGeom>
+                              <a:noFill/>
+                              <a:ln>
+                                <a:noFill/>
+                              </a:ln>
+                            </wps:spPr>
+                            <wps:txbx>
+                              <w:txbxContent>
+                                <w:p>
+                                  <w:pPr>
+                                    <w:spacing w:after="0" w:line="240" w:lineRule="auto"/>
+                                    <w:jc w:val="center"/>
+                                    <w:rPr>
+                                      <w:b/>
+                                      <w:color w:val="FF0000"/>
+                                      <w:sz w:val="52"/>
+                                      <w:szCs w:val="72"/>
+                                      <w14:shadow w14:blurRad="0" w14:dist="38100" w14:dir="2700000" w14:sx="100000" w14:sy="100000" w14:kx="0" w14:ky="0" w14:algn="bl">
+                                        <w14:schemeClr w14:val="accent5"/>
+                                      </w14:shadow>
+                                      <w14:textOutline w14:w="6731" w14:cap="flat" w14:cmpd="sng" w14:algn="ctr">
+                                        <w14:solidFill>
+                                          <w14:srgbClr w14:val="FF0000"/>
+                                        </w14:solidFill>
+                                        <w14:prstDash w14:val="solid"/>
+                                        <w14:round/>
+                                      </w14:textOutline>
+                                    </w:rPr>
+                                  </w:pPr>
+                                  <w:r>
+                                    <w:rPr>
+                                      <w:b/>
+                                      <w:color w:val="FF0000"/>
+                                      <w:sz w:val="52"/>
+                                      <w:szCs w:val="72"/>
+                                      <w14:shadow w14:blurRad="0" w14:dist="38100" w14:dir="2700000" w14:sx="100000" w14:sy="100000" w14:kx="0" w14:ky="0" w14:algn="bl">
+                                        <w14:schemeClr w14:val="accent5"/>
+                                      </w14:shadow>
+                                      <w14:textOutline w14:w="6731" w14:cap="flat" w14:cmpd="sng" w14:algn="ctr">
+                                        <w14:solidFill>
+                                          <w14:srgbClr w14:val="FF0000"/>
+                                        </w14:solidFill>
+                                        <w14:prstDash w14:val="solid"/>
+                                        <w14:round/>
+                                      </w14:textOutline>
+                                    </w:rPr>
+                                    <w:t xml:space="preserve">THẾ GIỚI </w:t>
+                                  </w:r>
+                                </w:p>
+                                <w:p>
+                                  <w:pPr>
+                                    <w:spacing w:after="0" w:line="240" w:lineRule="auto"/>
+                                    <w:jc w:val="center"/>
+                                    <w:rPr>
+                                      <w:b/>
+                                      <w:color w:val="002060"/>
+                                      <w:sz w:val="80"/>
+                                      <w:szCs w:val="80"/>
+                                      <w14:shadow w14:blurRad="0" w14:dist="38100" w14:dir="2700000" w14:sx="100000" w14:sy="100000" w14:kx="0" w14:ky="0" w14:algn="bl">
+                                        <w14:schemeClr w14:val="accent5"/>
+                                      </w14:shadow>
+                                      <w14:textOutline w14:w="6731" w14:cap="flat" w14:cmpd="sng" w14:algn="ctr">
+                                        <w14:solidFill>
+                                          <w14:srgbClr w14:val="002060"/>
+                                        </w14:solidFill>
+                                        <w14:prstDash w14:val="solid"/>
+                                        <w14:round/>
+                                      </w14:textOutline>
+                                    </w:rPr>
+                                  </w:pPr>
+                                  <w:r>
+                                    <w:rPr>
+                                      <w:b/>
+                                      <w:color w:val="002060"/>
+                                      <w:sz w:val="80"/>
+                                      <w:szCs w:val="80"/>
+                                      <w14:shadow w14:blurRad="0" w14:dist="38100" w14:dir="2700000" w14:sx="100000" w14:sy="100000" w14:kx="0" w14:ky="0" w14:algn="bl">
+                                        <w14:schemeClr w14:val="accent5"/>
+                                      </w14:shadow>
+                                      <w14:textOutline w14:w="6731" w14:cap="flat" w14:cmpd="sng" w14:algn="ctr">
+                                        <w14:solidFill>
+                                          <w14:srgbClr w14:val="002060"/>
+                                        </w14:solidFill>
+                                        <w14:prstDash w14:val="solid"/>
+                                        <w14:round/>
+                                      </w14:textOutline>
+                                    </w:rPr>
+                                    <w:t>SỮA – BỈM</w:t>
+                                  </w:r>
+                                </w:p>
+                              </w:txbxContent>
+                            </wps:txbx>
+                            <wps:bodyPr rot="0" spcFirstLastPara="0" vertOverflow="overflow" horzOverflow="overflow" vert="horz" wrap="square" lIns="91440" tIns="45720" rIns="91440" bIns="45720" numCol="1" spcCol="0" rtlCol="0" fromWordArt="0" anchor="t" anchorCtr="0" forceAA="0" compatLnSpc="1">
+                              <a:prstTxWarp prst="textNoShape">
+                                <a:avLst/>
+                              </a:prstTxWarp>
+                              <a:spAutoFit/>
+                            </wps:bodyPr>
+                          </wps:wsp>
+                        </a:graphicData>
+                      </a:graphic>
+                      <wp14:sizeRelH relativeFrom="margin">
+                        <wp14:pctWidth>0</wp14:pctWidth>
+                      </wp14:sizeRelH>
+                    </wp:anchor>
+                  </w:drawing>
+                </mc:Choice>
+                <mc:Fallback>
+                  <w:pict>
+                    <v:shape w14:anchorId="5843E07D" id="Text Box 4" o:spid="_x0000_s1033" type="#_x0000_t202" style="position:absolute;left:0;text-align:left;margin-left:-.5pt;margin-top:42.95pt;width:243pt;height:2in;z-index:251680768;visibility:visible;mso-wrap-style:square;mso-width-percent:0;mso-wrap-distance-left:9pt;mso-wrap-distance-top:0;mso-wrap-distance-right:9pt;mso-wrap-distance-bottom:0;mso-position-horizontal:absolute;mso-position-horizontal-relative:text;mso-position-vertical:absolute;mso-position-vertical-relative:text;mso-width-percent:0;mso-width-relative:margin;v-text-anchor:top" o:gfxdata="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" filled="f" stroked="f">
+                      <v:textbox style="mso-fit-shape-to-text:t">
+                        <w:txbxContent>
+                          <w:p>
+                            <w:pPr>
+                              <w:spacing w:after="0" w:line="240" w:lineRule="auto"/>
+                              <w:jc w:val="center"/>
+                              <w:rPr>
+                                <w:b/>
+                                <w:color w:val="FF0000"/>
+                                <w:sz w:val="52"/>
+                                <w:szCs w:val="72"/>
+                                <w14:shadow w14:blurRad="0" w14:dist="38100" w14:dir="2700000" w14:sx="100000" w14:sy="100000" w14:kx="0" w14:ky="0" w14:algn="bl">
+                                  <w14:schemeClr w14:val="accent5"/>
+                                </w14:shadow>
+                                <w14:textOutline w14:w="6731" w14:cap="flat" w14:cmpd="sng" w14:algn="ctr">
+                                  <w14:solidFill>
+                                    <w14:srgbClr w14:val="FF0000"/>
+                                  </w14:solidFill>
+                                  <w14:prstDash w14:val="solid"/>
+                                  <w14:round/>
+                                </w14:textOutline>
+                              </w:rPr>
+                            </w:pPr>
+                            <w:r>
+                              <w:rPr>
+                                <w:b/>
+                                <w:color w:val="FF0000"/>
+                                <w:sz w:val="52"/>
+                                <w:szCs w:val="72"/>
+                                <w14:shadow w14:blurRad="0" w14:dist="38100" w14:dir="2700000" w14:sx="100000" w14:sy="100000" w14:kx="0" w14:ky="0" w14:algn="bl">
+                                  <w14:schemeClr w14:val="accent5"/>
+                                </w14:shadow>
+                                <w14:textOutline w14:w="6731" w14:cap="flat" w14:cmpd="sng" w14:algn="ctr">
+                                  <w14:solidFill>
+                                    <w14:srgbClr w14:val="FF0000"/>
+                                  </w14:solidFill>
+                                  <w14:prstDash w14:val="solid"/>
+                                  <w14:round/>
+                                </w14:textOutline>
+                              </w:rPr>
+                              <w:t xml:space="preserve">THẾ GIỚI </w:t>
+                            </w:r>
+                          </w:p>
+                          <w:p>
+                            <w:pPr>
+                              <w:spacing w:after="0" w:line="240" w:lineRule="auto"/>
+                              <w:jc w:val="center"/>
+                              <w:rPr>
+                                <w:b/>
+                                <w:color w:val="002060"/>
+                                <w:sz w:val="80"/>
+                                <w:szCs w:val="80"/>
+                                <w14:shadow w14:blurRad="0" w14:dist="38100" w14:dir="2700000" w14:sx="100000" w14:sy="100000" w14:kx="0" w14:ky="0" w14:algn="bl">
+                                  <w14:schemeClr w14:val="accent5"/>
+                                </w14:shadow>
+                                <w14:textOutline w14:w="6731" w14:cap="flat" w14:cmpd="sng" w14:algn="ctr">
+                                  <w14:solidFill>
+                                    <w14:srgbClr w14:val="002060"/>
+                                  </w14:solidFill>
+                                  <w14:prstDash w14:val="solid"/>
+                                  <w14:round/>
+                                </w14:textOutline>
+                              </w:rPr>
+                            </w:pPr>
+                            <w:r>
+                              <w:rPr>
+                                <w:b/>
+                                <w:color w:val="002060"/>
+                                <w:sz w:val="80"/>
+                                <w:szCs w:val="80"/>
+                                <w14:shadow w14:blurRad="0" w14:dist="38100" w14:dir="2700000" w14:sx="100000" w14:sy="100000" w14:kx="0" w14:ky="0" w14:algn="bl">
+                                  <w14:schemeClr w14:val="accent5"/>
+                                </w14:shadow>
+                                <w14:textOutline w14:w="6731" w14:cap="flat" w14:cmpd="sng" w14:algn="ctr">
+                                  <w14:solidFill>
+                                    <w14:srgbClr w14:val="002060"/>
+                                  </w14:solidFill>
+                                  <w14:prstDash w14:val="solid"/>
+                                  <w14:round/>
+                                </w14:textOutline>
+                              </w:rPr>
+                              <w:t>SỮA – BỈM</w:t>
+                            </w:r>
+                          </w:p>
+                        </w:txbxContent>
+                      </v:textbox>
+                      <w10:wrap type="square"/>
+                    </v:shape>
+                  </w:pict>
+                </mc:Fallback>
+              </mc:AlternateContent>
+            </w:r>
+            <w:r>
+              <w:rPr>
+                <w:b/>
+                <w:color w:val="0070C0"/>
+                <w:sz w:val="22"/>
+              </w:rPr>
+              <w:t xml:space="preserve"> </w:t>
+            </w:r>
+            <w:r>
+              <w:rPr>
+                <w:b/>
+                <w:color w:val="0070C0"/>
+                <w:sz w:val="32"/>
+              </w:rPr>
+              <w:t>Công ty Cổ phần Đầu tư &amp; Phát triển Nanomilk</w:t>
+            </w:r>
+          </w:p>
+          <w:p>
+            <w:pPr>
+              <w:jc w:val="center"/>
+              <w:rPr>
+                <w:color w:val="2E74B5" w:themeColor="accent1" w:themeShade="BF"/>
+                <w:sz w:val="40"/>
+              </w:rPr>
+            </w:pPr>
+            <w:r>
+              <w:rPr>
+                <w:color w:val="2E74B5" w:themeColor="accent1" w:themeShade="BF"/>
+                <w:sz w:val="40"/>
+              </w:rPr>
+              <w:t>Trân trọng kính mời:</w:t>
+            </w:r>
+          </w:p>
+          <w:p>
+            <w:pPr>
+              <w:jc w:val="center"/>
+              <w:rPr>
+                <w:b/>
+                <w:color w:val="2E74B5" w:themeColor="accent1" w:themeShade="BF"/>
+                <w:sz w:val="40"/>
+              </w:rPr>
+            </w:pPr>
+            <w:r>
+              <w:rPr>
+                <w:b/>
+                <w:color w:val="2E74B5" w:themeColor="accent1" w:themeShade="BF"/>
+                <w:sz w:val="40"/>
+              </w:rPr>
+              <w:t>QUÝ KHÁCH HÀNG</w:t>
+            </w:r>
+          </w:p>
+          <w:p>
+            <w:pPr>
+              <w:jc w:val="center"/>
+              <w:rPr>
+                <w:b/>
+                <w:color w:val="FF0000"/>
+                <w:sz w:val="40"/>
+              </w:rPr>
+            </w:pPr>
+            <w:r>
+              <w:rPr>
+                <w:b/>
+                <w:color w:val="FF0000"/>
+                <w:sz w:val="40"/>
+              </w:rPr>
+              <w:t xml:space="preserve">Tới tham dự </w:t>
+            </w:r>
+          </w:p>
+          <w:p>
+            <w:pPr>
+              <w:ind w:left="-120"/>
+              <w:jc w:val="center"/>
+              <w:rPr>
+                <w:b/>
+                <w:color w:val="FF0000"/>
+                <w:sz w:val="40"/>
+                <w:szCs w:val="38"/>
+              </w:rPr>
+            </w:pPr>
+            <w:r>
+              <w:rPr>
+                <w:b/>
+                <w:color w:val="FF0000"/>
+                <w:sz w:val="40"/>
+                <w:szCs w:val="40"/>
+              </w:rPr>
+              <w:t>LỄ K</w:t>
+            </w:r>
+            <w:r>
+              <w:rPr>
+                <w:b/>
+                <w:color w:val="FF0000"/>
+                <w:sz w:val="40"/>
+                <w:szCs w:val="38"/>
+              </w:rPr>
+              <w:t xml:space="preserve">HAI TRƯƠNG </w:t>
+            </w:r>
+          </w:p>
+          <w:p>
+            <w:pPr>
+              <w:ind w:left="-120"/>
+              <w:jc w:val="center"/>
+              <w:rPr>
+                <w:b/>
+                <w:i/>
+                <w:color w:val="FF0000"/>
+                <w:sz w:val="32"/>
+                <w:szCs w:val="38"/>
+              </w:rPr>
+            </w:pPr>
+            <w:r>
+              <w:rPr>
+                <w:b/>
+                <w:i/>
+                <w:color w:val="FF0000"/>
+                <w:sz w:val="32"/>
+                <w:szCs w:val="38"/>
+              </w:rPr>
+              <w:t>Sữa nội – Sữa ngoại – Sữa y tế - Viện dinh dưỡng cao cấp</w:t>
+            </w:r>
+          </w:p>
+          <w:p>
+            <w:pPr>
+              <w:ind w:left="-120"/>
+              <w:jc w:val="center"/>
+              <w:rPr>
+                <w:b/>
+                <w:i/>
+                <w:color w:val="FF0000"/>
+                <w:sz w:val="32"/>
+                <w:szCs w:val="38"/>
+              </w:rPr>
+            </w:pPr>
+          </w:p>
+          <w:p>
+            <w:pPr>
+              <w:rPr>
+                <w:sz w:val="36"/>
+              </w:rPr>
+            </w:pPr>
+            <w:r>
+              <w:rPr>
+                <w:noProof/>
+              </w:rPr>
+              <w:drawing>
+                <wp:inline distT="0" distB="0" distL="0" distR="0" wp14:anchorId="2FF0CE88" wp14:editId="4430148B">
+                  <wp:extent cx="3187065" cy="1624084"/>
+                  <wp:effectExtent l="0" t="0" r="0" b="0"/>
+                  <wp:docPr id="17" name="Picture 17"/>
+                  <wp:cNvGraphicFramePr>
+                    <a:graphicFrameLocks xmlns:a="http://schemas.openxmlformats.org/drawingml/2006/main" noChangeAspect="1"/>
+                  </wp:cNvGraphicFramePr>
+                  <a:graphic xmlns:a="http://schemas.openxmlformats.org/drawingml/2006/main">
+                    <a:graphicData uri="http://schemas.openxmlformats.org/drawingml/2006/picture">
+                      <pic:pic xmlns:pic="http://schemas.openxmlformats.org/drawingml/2006/picture">
+                        <pic:nvPicPr>
+                          <pic:cNvPr id="1" name=""/>
+                          <pic:cNvPicPr/>
+                        </pic:nvPicPr>
+                        <pic:blipFill>
+                          <a:blip r:embed="rId6"/>
+                          <a:stretch>
+                            <a:fillRect/>
+                          </a:stretch>
+                        </pic:blipFill>
+                        <pic:spPr>
+                          <a:xfrm>
+                            <a:off x="0" y="0"/>
+                            <a:ext cx="3246647" cy="1654446"/>
+                          </a:xfrm>
+                          <a:prstGeom prst="rect">
+                            <a:avLst/>
+                          </a:prstGeom>
+                        </pic:spPr>
+                      </pic:pic>
+                    </a:graphicData>
+                  </a:graphic>
+                </wp:inline>
+              </w:drawing>
+            </w:r>
+          </w:p>
+          <w:p>
+            <w:pPr>
+              <w:jc w:val="both"/>
+              <w:rPr>
+                <w:b/>
+                <w:color w:val="FF0000"/>
+                <w:sz w:val="32"/>
+              </w:rPr>
+            </w:pPr>
+          </w:p>
+          <w:p>
+            <w:pPr>
+              <w:jc w:val="both"/>
+              <w:rPr>
+                <w:b/>
+                <w:sz w:val="32"/>
+              </w:rPr>
+            </w:pPr>
+            <w:r>
+              <w:rPr>
+                <w:b/>
+                <w:color w:val="FF0000"/>
+                <w:sz w:val="32"/>
+              </w:rPr>
+              <w:t>Thời gian:</w:t>
+            </w:r>
+            <w:r>
+              <w:rPr>
+                <w:b/>
+                <w:sz w:val="32"/>
+              </w:rPr>
+              <w:t xml:space="preserve">15h </w:t>
+            </w:r>
+            <w:r>
+              <w:rPr>
+                <w:b/>
+                <w:sz w:val="32"/>
+              </w:rPr>
+              <w:t xml:space="preserve">thứ 7 </w:t>
+            </w:r>
+            <w:r>
+              <w:rPr>
+                <w:b/>
+                <w:sz w:val="32"/>
+              </w:rPr>
+              <w:t>ngày 07/11/2020</w:t>
+            </w:r>
+          </w:p>
+          <w:p>
+            <w:pPr>
+              <w:jc w:val="both"/>
+              <w:rPr>
+                <w:b/>
+                <w:sz w:val="32"/>
+              </w:rPr>
+            </w:pPr>
+            <w:r>
+              <w:rPr>
+                <w:b/>
+                <w:color w:val="FF0000"/>
+                <w:sz w:val="32"/>
+              </w:rPr>
+              <w:t xml:space="preserve">Địa điểm: </w:t>
+            </w:r>
+            <w:r>
+              <w:rPr>
+                <w:b/>
+                <w:sz w:val="32"/>
+              </w:rPr>
+              <w:t>Số 23</w:t>
+            </w:r>
+            <w:r>
+              <w:rPr>
+                <w:b/>
+                <w:sz w:val="32"/>
+              </w:rPr>
+              <w:t xml:space="preserve">– Lô </w:t>
+            </w:r>
+            <w:r>
+              <w:rPr>
+                <w:b/>
+                <w:sz w:val="32"/>
+              </w:rPr>
+              <w:t>A12, Geleximco, Lê Trọng Tấn, An Khánh, Hà Nội.</w:t>
+            </w:r>
+          </w:p>
+          <w:p>
+            <w:pPr>
+              <w:jc w:val="center"/>
+              <w:rPr>
+                <w:b/>
+                <w:i/>
+                <w:sz w:val="26"/>
+                <w:szCs w:val="26"/>
+              </w:rPr>
+            </w:pPr>
+            <w:r>
+              <w:rPr>
+                <w:b/>
+                <w:i/>
+                <w:color w:val="0070C0"/>
+                <w:sz w:val="26"/>
+                <w:szCs w:val="26"/>
+              </w:rPr>
+              <w:t xml:space="preserve">Website: </w:t>
+            </w:r>
+            <w:r>
+              <w:rPr>
+                <w:b/>
+                <w:i/>
+                <w:color w:val="FF0000"/>
+                <w:sz w:val="26"/>
+                <w:szCs w:val="26"/>
+              </w:rPr>
+              <w:t xml:space="preserve">Suanano.vn   </w:t>
+            </w:r>
+            <w:r>
+              <w:rPr>
+                <w:b/>
+                <w:i/>
+                <w:color w:val="0070C0"/>
+                <w:sz w:val="26"/>
+                <w:szCs w:val="26"/>
+              </w:rPr>
+              <w:t xml:space="preserve">Holtine: </w:t>
+            </w:r>
+            <w:r>
+              <w:rPr>
+                <w:b/>
+                <w:i/>
+                <w:color w:val="FF0000"/>
+                <w:sz w:val="26"/>
+                <w:szCs w:val="26"/>
+              </w:rPr>
+              <w:t>0987628262</w:t>
+            </w:r>
+          </w:p>
+          <w:p>
+            <w:pPr>
+              <w:jc w:val="center"/>
+              <w:rPr>
+                <w:sz w:val="36"/>
+              </w:rPr>
+            </w:pPr>
+            <w:r>
+              <w:rPr>
+                <w:b/>
+                <w:i/>
+                <w:color w:val="FF0000"/>
+                <w:sz w:val="44"/>
+              </w:rPr>
+              <w:t>Kính mời!</w:t>
+            </w:r>
+          </w:p>
+        </w:tc>
+        <w:tc>
+          <w:tcPr>
+            <w:tcW w:w="5235" w:type="dxa"/>
+          </w:tcPr>
+          <w:p>
+            <w:pPr>
+              <w:jc w:val="center"/>
+              <w:rPr>
+                <w:b/>
+                <w:color w:val="0070C0"/>
+                <w:sz w:val="22"/>
+              </w:rPr>
+            </w:pPr>
+            <w:r>
+              <w:rPr>
+                <w:noProof/>
+                <w:sz w:val="24"/>
+              </w:rPr>
+              <mc:AlternateContent>
+                <mc:Choice Requires="wps">
+                  <w:drawing>
+                    <wp:anchor distT="0" distB="0" distL="114300" distR="114300" simplePos="0" relativeHeight="251681792" behindDoc="0" locked="0" layoutInCell="1" allowOverlap="1" wp14:anchorId="0390E9DF" wp14:editId="6968CD87">
+                      <wp:simplePos x="0" y="0"/>
+                      <wp:positionH relativeFrom="column">
+                        <wp:posOffset>-6360</wp:posOffset>
+                      </wp:positionH>
+                      <wp:positionV relativeFrom="paragraph">
+                        <wp:posOffset>545418</wp:posOffset>
+                      </wp:positionV>
+                      <wp:extent cx="3086100" cy="1828800"/>
+                      <wp:effectExtent l="0" t="0" r="0" b="5080"/>
+                      <wp:wrapSquare wrapText="bothSides"/>
+                      <wp:docPr id="5" name="Text Box 5"/>
+                      <wp:cNvGraphicFramePr/>
+                      <a:graphic xmlns:a="http://schemas.openxmlformats.org/drawingml/2006/main">
+                        <a:graphicData uri="http://schemas.microsoft.com/office/word/2010/wordprocessingShape">
+                          <wps:wsp>
+                            <wps:cNvSpPr txBox="1"/>
+                            <wps:spPr>
+                              <a:xfrm>
+                                <a:off x="0" y="0"/>
+                                <a:ext cx="3086100" cy="1828800"/>
+                              </a:xfrm>
+                              <a:prstGeom prst="rect">
+                                <a:avLst/>
+                              </a:prstGeom>
+                              <a:noFill/>
+                              <a:ln>
+                                <a:noFill/>
+                              </a:ln>
+                            </wps:spPr>
+                            <wps:txbx>
+                              <w:txbxContent>
+                                <w:p>
+                                  <w:pPr>
+                                    <w:spacing w:after="0" w:line="240" w:lineRule="auto"/>
+                                    <w:jc w:val="center"/>
+                                    <w:rPr>
+                                      <w:b/>
+                                      <w:color w:val="FF0000"/>
+                                      <w:sz w:val="52"/>
+                                      <w:szCs w:val="72"/>
+                                      <w14:shadow w14:blurRad="0" w14:dist="38100" w14:dir="2700000" w14:sx="100000" w14:sy="100000" w14:kx="0" w14:ky="0" w14:algn="bl">
+                                        <w14:schemeClr w14:val="accent5"/>
+                                      </w14:shadow>
+                                      <w14:textOutline w14:w="6731" w14:cap="flat" w14:cmpd="sng" w14:algn="ctr">
+                                        <w14:solidFill>
+                                          <w14:srgbClr w14:val="FF0000"/>
+                                        </w14:solidFill>
+                                        <w14:prstDash w14:val="solid"/>
+                                        <w14:round/>
+                                      </w14:textOutline>
+                                    </w:rPr>
+                                  </w:pPr>
+                                  <w:r>
+                                    <w:rPr>
+                                      <w:b/>
+                                      <w:color w:val="FF0000"/>
+                                      <w:sz w:val="52"/>
+                                      <w:szCs w:val="72"/>
+                                      <w14:shadow w14:blurRad="0" w14:dist="38100" w14:dir="2700000" w14:sx="100000" w14:sy="100000" w14:kx="0" w14:ky="0" w14:algn="bl">
+                                        <w14:schemeClr w14:val="accent5"/>
+                                      </w14:shadow>
+                                      <w14:textOutline w14:w="6731" w14:cap="flat" w14:cmpd="sng" w14:algn="ctr">
+                                        <w14:solidFill>
+                                          <w14:srgbClr w14:val="FF0000"/>
+                                        </w14:solidFill>
+                                        <w14:prstDash w14:val="solid"/>
+                                        <w14:round/>
+                                      </w14:textOutline>
+                                    </w:rPr>
+                                    <w:t xml:space="preserve">THẾ GIỚI </w:t>
+                                  </w:r>
+                                </w:p>
+                                <w:p>
+                                  <w:pPr>
+                                    <w:spacing w:after="0" w:line="240" w:lineRule="auto"/>
+                                    <w:jc w:val="center"/>
+                                    <w:rPr>
+                                      <w:b/>
+                                      <w:color w:val="002060"/>
+                                      <w:sz w:val="80"/>
+                                      <w:szCs w:val="80"/>
+                                      <w14:shadow w14:blurRad="0" w14:dist="38100" w14:dir="2700000" w14:sx="100000" w14:sy="100000" w14:kx="0" w14:ky="0" w14:algn="bl">
+                                        <w14:schemeClr w14:val="accent5"/>
+                                      </w14:shadow>
+                                      <w14:textOutline w14:w="6731" w14:cap="flat" w14:cmpd="sng" w14:algn="ctr">
+                                        <w14:solidFill>
+                                          <w14:srgbClr w14:val="002060"/>
+                                        </w14:solidFill>
+                                        <w14:prstDash w14:val="solid"/>
+                                        <w14:round/>
+                                      </w14:textOutline>
+                                    </w:rPr>
+                                  </w:pPr>
+                                  <w:r>
+                                    <w:rPr>
+                                      <w:b/>
+                                      <w:color w:val="002060"/>
+                                      <w:sz w:val="80"/>
+                                      <w:szCs w:val="80"/>
+                                      <w14:shadow w14:blurRad="0" w14:dist="38100" w14:dir="2700000" w14:sx="100000" w14:sy="100000" w14:kx="0" w14:ky="0" w14:algn="bl">
+                                        <w14:schemeClr w14:val="accent5"/>
+                                      </w14:shadow>
+                                      <w14:textOutline w14:w="6731" w14:cap="flat" w14:cmpd="sng" w14:algn="ctr">
+                                        <w14:solidFill>
+                                          <w14:srgbClr w14:val="002060"/>
+                                        </w14:solidFill>
+                                        <w14:prstDash w14:val="solid"/>
+                                        <w14:round/>
+                                      </w14:textOutline>
+                                    </w:rPr>
+                                    <w:t>SỮA – BỈM</w:t>
+                                  </w:r>
+                                </w:p>
+                              </w:txbxContent>
+                            </wps:txbx>
+                            <wps:bodyPr rot="0" spcFirstLastPara="0" vertOverflow="overflow" horzOverflow="overflow" vert="horz" wrap="square" lIns="91440" tIns="45720" rIns="91440" bIns="45720" numCol="1" spcCol="0" rtlCol="0" fromWordArt="0" anchor="t" anchorCtr="0" forceAA="0" compatLnSpc="1">
+                              <a:prstTxWarp prst="textNoShape">
+                                <a:avLst/>
+                              </a:prstTxWarp>
+                              <a:spAutoFit/>
+                            </wps:bodyPr>
+                          </wps:wsp>
+                        </a:graphicData>
+                      </a:graphic>
+                      <wp14:sizeRelH relativeFrom="margin">
+                        <wp14:pctWidth>0</wp14:pctWidth>
+                      </wp14:sizeRelH>
+                    </wp:anchor>
+                  </w:drawing>
+                </mc:Choice>
+                <mc:Fallback>
+                  <w:pict>
+                    <v:shape w14:anchorId="0390E9DF" id="Text Box 5" o:spid="_x0000_s1034" type="#_x0000_t202" style="position:absolute;left:0;text-align:left;margin-left:-.5pt;margin-top:42.95pt;width:243pt;height:2in;z-index:251681792;visibility:visible;mso-wrap-style:square;mso-width-percent:0;mso-wrap-distance-left:9pt;mso-wrap-distance-top:0;mso-wrap-distance-right:9pt;mso-wrap-distance-bottom:0;mso-position-horizontal:absolute;mso-position-horizontal-relative:text;mso-position-vertical:absolute;mso-position-vertical-relative:text;mso-width-percent:0;mso-width-relative:margin;v-text-anchor:top" o:gfxdata="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" filled="f" stroked="f">
+                      <v:textbox style="mso-fit-shape-to-text:t">
+                        <w:txbxContent>
+                          <w:p>
+                            <w:pPr>
+                              <w:spacing w:after="0" w:line="240" w:lineRule="auto"/>
+                              <w:jc w:val="center"/>
+                              <w:rPr>
+                                <w:b/>
+                                <w:color w:val="FF0000"/>
+                                <w:sz w:val="52"/>
+                                <w:szCs w:val="72"/>
+                                <w14:shadow w14:blurRad="0" w14:dist="38100" w14:dir="2700000" w14:sx="100000" w14:sy="100000" w14:kx="0" w14:ky="0" w14:algn="bl">
+                                  <w14:schemeClr w14:val="accent5"/>
+                                </w14:shadow>
+                                <w14:textOutline w14:w="6731" w14:cap="flat" w14:cmpd="sng" w14:algn="ctr">
+                                  <w14:solidFill>
+                                    <w14:srgbClr w14:val="FF0000"/>
+                                  </w14:solidFill>
+                                  <w14:prstDash w14:val="solid"/>
+                                  <w14:round/>
+                                </w14:textOutline>
+                              </w:rPr>
+                            </w:pPr>
+                            <w:r>
+                              <w:rPr>
+                                <w:b/>
+                                <w:color w:val="FF0000"/>
+                                <w:sz w:val="52"/>
+                                <w:szCs w:val="72"/>
+                                <w14:shadow w14:blurRad="0" w14:dist="38100" w14:dir="2700000" w14:sx="100000" w14:sy="100000" w14:kx="0" w14:ky="0" w14:algn="bl">
+                                  <w14:schemeClr w14:val="accent5"/>
+                                </w14:shadow>
+                                <w14:textOutline w14:w="6731" w14:cap="flat" w14:cmpd="sng" w14:algn="ctr">
+                                  <w14:solidFill>
+                                    <w14:srgbClr w14:val="FF0000"/>
+                                  </w14:solidFill>
+                                  <w14:prstDash w14:val="solid"/>
+                                  <w14:round/>
+                                </w14:textOutline>
+                              </w:rPr>
+                              <w:t xml:space="preserve">THẾ GIỚI </w:t>
+                            </w:r>
+                          </w:p>
+                          <w:p>
+                            <w:pPr>
+                              <w:spacing w:after="0" w:line="240" w:lineRule="auto"/>
+                              <w:jc w:val="center"/>
+                              <w:rPr>
+                                <w:b/>
+                                <w:color w:val="002060"/>
+                                <w:sz w:val="80"/>
+                                <w:szCs w:val="80"/>
+                                <w14:shadow w14:blurRad="0" w14:dist="38100" w14:dir="2700000" w14:sx="100000" w14:sy="100000" w14:kx="0" w14:ky="0" w14:algn="bl">
+                                  <w14:schemeClr w14:val="accent5"/>
+                                </w14:shadow>
+                                <w14:textOutline w14:w="6731" w14:cap="flat" w14:cmpd="sng" w14:algn="ctr">
+                                  <w14:solidFill>
+                                    <w14:srgbClr w14:val="002060"/>
+                                  </w14:solidFill>
+                                  <w14:prstDash w14:val="solid"/>
+                                  <w14:round/>
+                                </w14:textOutline>
+                              </w:rPr>
+                            </w:pPr>
+                            <w:r>
+                              <w:rPr>
+                                <w:b/>
+                                <w:color w:val="002060"/>
+                                <w:sz w:val="80"/>
+                                <w:szCs w:val="80"/>
+                                <w14:shadow w14:blurRad="0" w14:dist="38100" w14:dir="2700000" w14:sx="100000" w14:sy="100000" w14:kx="0" w14:ky="0" w14:algn="bl">
+                                  <w14:schemeClr w14:val="accent5"/>
+                                </w14:shadow>
+                                <w14:textOutline w14:w="6731" w14:cap="flat" w14:cmpd="sng" w14:algn="ctr">
+                                  <w14:solidFill>
+                                    <w14:srgbClr w14:val="002060"/>
+                                  </w14:solidFill>
+                                  <w14:prstDash w14:val="solid"/>
+                                  <w14:round/>
+                                </w14:textOutline>
+                              </w:rPr>
+                              <w:t>SỮA – BỈM</w:t>
+                            </w:r>
+                          </w:p>
+                        </w:txbxContent>
+                      </v:textbox>
+                      <w10:wrap type="square"/>
+                    </v:shape>
+                  </w:pict>
+                </mc:Fallback>
+              </mc:AlternateContent>
+            </w:r>
+            <w:r>
+              <w:rPr>
+                <w:b/>
+                <w:color w:val="0070C0"/>
+                <w:sz w:val="22"/>
+              </w:rPr>
+              <w:t xml:space="preserve"> </w:t>
+            </w:r>
+            <w:r>
+              <w:rPr>
+                <w:b/>
+                <w:color w:val="0070C0"/>
+                <w:sz w:val="32"/>
+              </w:rPr>
+              <w:t>Công ty Cổ phần Đầu tư &amp; Phát triển Nanomilk</w:t>
+            </w:r>
+          </w:p>
+          <w:p>
+            <w:pPr>
+              <w:jc w:val="center"/>
+              <w:rPr>
+                <w:color w:val="2E74B5" w:themeColor="accent1" w:themeShade="BF"/>
+                <w:sz w:val="40"/>
+              </w:rPr>
+            </w:pPr>
+            <w:r>
+              <w:rPr>
+                <w:color w:val="2E74B5" w:themeColor="accent1" w:themeShade="BF"/>
+                <w:sz w:val="40"/>
+              </w:rPr>
+              <w:t>Trân trọng kính mời:</w:t>
+            </w:r>
+          </w:p>
+          <w:p>
+            <w:pPr>
+              <w:jc w:val="center"/>
+              <w:rPr>
+                <w:b/>
+                <w:color w:val="2E74B5" w:themeColor="accent1" w:themeShade="BF"/>
+                <w:sz w:val="40"/>
+              </w:rPr>
+            </w:pPr>
+            <w:r>
+              <w:rPr>
+                <w:b/>
+                <w:color w:val="2E74B5" w:themeColor="accent1" w:themeShade="BF"/>
+                <w:sz w:val="40"/>
+              </w:rPr>
+              <w:t>QUÝ KHÁCH HÀNG</w:t>
+            </w:r>
+          </w:p>
+          <w:p>
+            <w:pPr>
+              <w:jc w:val="center"/>
+              <w:rPr>
+                <w:b/>
+                <w:color w:val="FF0000"/>
+                <w:sz w:val="40"/>
+              </w:rPr>
+            </w:pPr>
+            <w:r>
+              <w:rPr>
+                <w:b/>
+                <w:color w:val="FF0000"/>
+                <w:sz w:val="40"/>
+              </w:rPr>
+              <w:t xml:space="preserve">Tới tham dự </w:t>
+            </w:r>
+          </w:p>
+          <w:p>
+            <w:pPr>
+              <w:ind w:left="-120"/>
+              <w:jc w:val="center"/>
+              <w:rPr>
+                <w:b/>
+                <w:color w:val="FF0000"/>
+                <w:sz w:val="40"/>
+                <w:szCs w:val="38"/>
+              </w:rPr>
+            </w:pPr>
+            <w:r>
+              <w:rPr>
+                <w:b/>
+                <w:color w:val="FF0000"/>
+                <w:sz w:val="40"/>
+                <w:szCs w:val="40"/>
+              </w:rPr>
+              <w:t>LỄ K</w:t>
+            </w:r>
+            <w:r>
+              <w:rPr>
+                <w:b/>
+                <w:color w:val="FF0000"/>
+                <w:sz w:val="40"/>
+                <w:szCs w:val="38"/>
+              </w:rPr>
+              <w:t xml:space="preserve">HAI TRƯƠNG </w:t>
+            </w:r>
+          </w:p>
+          <w:p>
+            <w:pPr>
+              <w:ind w:left="-120"/>
+              <w:jc w:val="center"/>
+              <w:rPr>
+                <w:b/>
+                <w:i/>
+                <w:color w:val="FF0000"/>
+                <w:sz w:val="32"/>
+                <w:szCs w:val="38"/>
+              </w:rPr>
+            </w:pPr>
+            <w:r>
+              <w:rPr>
+                <w:b/>
+                <w:i/>
+                <w:color w:val="FF0000"/>
+                <w:sz w:val="32"/>
+                <w:szCs w:val="38"/>
+              </w:rPr>
+              <w:t>Sữa nội – Sữa ngoại – Sữa y tế - Viện dinh dưỡng cao cấp</w:t>
+            </w:r>
+          </w:p>
+          <w:p>
+            <w:pPr>
+              <w:ind w:left="-120"/>
+              <w:jc w:val="center"/>
+              <w:rPr>
+                <w:b/>
+                <w:i/>
+                <w:color w:val="FF0000"/>
+                <w:sz w:val="32"/>
+                <w:szCs w:val="38"/>
+              </w:rPr>
+            </w:pPr>
+          </w:p>
+          <w:p>
+            <w:pPr>
+              <w:rPr>
+                <w:sz w:val="36"/>
+              </w:rPr>
+            </w:pPr>
+            <w:r>
+              <w:rPr>
+                <w:noProof/>
+              </w:rPr>
+              <w:drawing>
+                <wp:inline distT="0" distB="0" distL="0" distR="0" wp14:anchorId="74A192C0" wp14:editId="7587C05D">
+                  <wp:extent cx="3187065" cy="1624084"/>
+                  <wp:effectExtent l="0" t="0" r="0" b="0"/>
+                  <wp:docPr id="18" name="Picture 18"/>
+                  <wp:cNvGraphicFramePr>
+                    <a:graphicFrameLocks xmlns:a="http://schemas.openxmlformats.org/drawingml/2006/main" noChangeAspect="1"/>
+                  </wp:cNvGraphicFramePr>
+                  <a:graphic xmlns:a="http://schemas.openxmlformats.org/drawingml/2006/main">
+                    <a:graphicData uri="http://schemas.openxmlformats.org/drawingml/2006/picture">
+                      <pic:pic xmlns:pic="http://schemas.openxmlformats.org/drawingml/2006/picture">
+                        <pic:nvPicPr>
+                          <pic:cNvPr id="1" name=""/>
+                          <pic:cNvPicPr/>
+                        </pic:nvPicPr>
+                        <pic:blipFill>
+                          <a:blip r:embed="rId6"/>
+                          <a:stretch>
+                            <a:fillRect/>
+                          </a:stretch>
+                        </pic:blipFill>
+                        <pic:spPr>
+                          <a:xfrm>
+                            <a:off x="0" y="0"/>
+                            <a:ext cx="3246647" cy="1654446"/>
+                          </a:xfrm>
+                          <a:prstGeom prst="rect">
+                            <a:avLst/>
+                          </a:prstGeom>
+                        </pic:spPr>
+                      </pic:pic>
+                    </a:graphicData>
+                  </a:graphic>
+                </wp:inline>
+              </w:drawing>
+            </w:r>
+          </w:p>
+          <w:p>
+            <w:pPr>
+              <w:jc w:val="both"/>
+              <w:rPr>
+                <w:b/>
+                <w:color w:val="FF0000"/>
+                <w:sz w:val="32"/>
+              </w:rPr>
+            </w:pPr>
+          </w:p>
+          <w:p>
+            <w:pPr>
+              <w:jc w:val="both"/>
+              <w:rPr>
+                <w:b/>
+                <w:sz w:val="32"/>
+              </w:rPr>
+            </w:pPr>
+            <w:r>
+              <w:rPr>
+                <w:b/>
+                <w:color w:val="FF0000"/>
+                <w:sz w:val="32"/>
+              </w:rPr>
+              <w:t>Thời gian:</w:t>
+            </w:r>
+            <w:r>
+              <w:rPr>
+                <w:b/>
+                <w:sz w:val="32"/>
+              </w:rPr>
+              <w:t xml:space="preserve">15h </w:t>
+            </w:r>
+            <w:r>
+              <w:rPr>
+                <w:b/>
+                <w:sz w:val="32"/>
+              </w:rPr>
+              <w:t xml:space="preserve">thứ 7 </w:t>
+            </w:r>
+            <w:r>
+              <w:rPr>
+                <w:b/>
+                <w:sz w:val="32"/>
+              </w:rPr>
+              <w:t>ngày 07/11/2020</w:t>
+            </w:r>
+          </w:p>
+          <w:p>
+            <w:pPr>
+              <w:jc w:val="both"/>
+              <w:rPr>
+                <w:b/>
+                <w:sz w:val="32"/>
+              </w:rPr>
+            </w:pPr>
+            <w:r>
+              <w:rPr>
+                <w:b/>
+                <w:color w:val="FF0000"/>
+                <w:sz w:val="32"/>
+              </w:rPr>
+              <w:t xml:space="preserve">Địa điểm: </w:t>
+            </w:r>
+            <w:r>
+              <w:rPr>
+                <w:b/>
+                <w:sz w:val="32"/>
+              </w:rPr>
+              <w:t>Số 23</w:t>
+            </w:r>
+            <w:r>
+              <w:rPr>
+                <w:b/>
+                <w:sz w:val="32"/>
+              </w:rPr>
+              <w:t xml:space="preserve">- Lô </w:t>
+            </w:r>
+            <w:r>
+              <w:rPr>
+                <w:b/>
+                <w:sz w:val="32"/>
+              </w:rPr>
+              <w:t>A12, Geleximco, Lê Trọng Tấn, An Khánh, Hà Nội.</w:t>
+            </w:r>
+          </w:p>
+          <w:p>
+            <w:pPr>
+              <w:jc w:val="center"/>
+              <w:rPr>
+                <w:b/>
+                <w:i/>
+                <w:sz w:val="26"/>
+                <w:szCs w:val="26"/>
+              </w:rPr>
+            </w:pPr>
+            <w:r>
+              <w:rPr>
+                <w:b/>
+                <w:i/>
+                <w:color w:val="0070C0"/>
+                <w:sz w:val="26"/>
+                <w:szCs w:val="26"/>
+              </w:rPr>
+              <w:t xml:space="preserve">Website: </w:t>
+            </w:r>
+            <w:r>
+              <w:rPr>
+                <w:b/>
+                <w:i/>
+                <w:color w:val="FF0000"/>
+                <w:sz w:val="26"/>
+                <w:szCs w:val="26"/>
+              </w:rPr>
+              <w:t xml:space="preserve">Suanano.vn   </w:t>
+            </w:r>
+            <w:r>
+              <w:rPr>
+                <w:b/>
+                <w:i/>
+                <w:color w:val="0070C0"/>
+                <w:sz w:val="26"/>
+                <w:szCs w:val="26"/>
+              </w:rPr>
+              <w:t xml:space="preserve">Holtine: </w:t>
+            </w:r>
+            <w:r>
+              <w:rPr>
+                <w:b/>
+                <w:i/>
+                <w:color w:val="FF0000"/>
+                <w:sz w:val="26"/>
+                <w:szCs w:val="26"/>
+              </w:rPr>
+              <w:t>0987628262</w:t>
+            </w:r>
+          </w:p>
+          <w:p>
+            <w:pPr>
+              <w:jc w:val="center"/>
+              <w:rPr>
+                <w:sz w:val="36"/>
+              </w:rPr>
+            </w:pPr>
+            <w:r>
+              <w:rPr>
+                <w:b/>
+                <w:i/>
+                <w:color w:val="FF0000"/>
+                <w:sz w:val="44"/>
+              </w:rPr>
+              <w:t>Kính mời!</w:t>
+            </w:r>
+          </w:p>
+        </w:tc>
+      </w:tr>
+      <w:bookmarkEnd w:id="0"/>
+    </w:tbl>
+    <w:p/>
+    <w:p/>
+    <w:p>
+      <w:pPr>
+        <w:ind w:left="-993"/>
+      </w:pPr>
+      <w:r>
+        <w:rPr>
+          <w:noProof/>
+        </w:rPr>
+        <w:drawing>
+          <wp:inline distT="0" distB="0" distL="0" distR="0" wp14:anchorId="399B02ED" wp14:editId="3598F36E">
+            <wp:extent cx="10126639" cy="6358662"/>
+            <wp:effectExtent l="0" t="0" r="8255" b="4445"/>
+            <wp:docPr id="19" name="Picture 19"/>
+            <wp:cNvGraphicFramePr>
+              <a:graphicFrameLocks xmlns:a="http://schemas.openxmlformats.org/drawingml/2006/main" noChangeAspect="1"/>
+            </wp:cNvGraphicFramePr>
+            <a:graphic xmlns:a="http://schemas.openxmlformats.org/drawingml/2006/main">
+              <a:graphicData uri="http://schemas.openxmlformats.org/drawingml/2006/picture">
+                <pic:pic xmlns:pic="http://schemas.openxmlformats.org/drawingml/2006/picture">
+                  <pic:nvPicPr>
+                    <pic:cNvPr id="1" name=""/>
+                    <pic:cNvPicPr/>
+                  </pic:nvPicPr>
+                  <pic:blipFill>
+                    <a:blip r:embed="rId7"/>
+                    <a:stretch>
+                      <a:fillRect/>
+                    </a:stretch>
+                  </pic:blipFill>
+                  <pic:spPr>
+                    <a:xfrm rot="10800000">
+                      <a:off x="0" y="0"/>
+                      <a:ext cx="10171380" cy="6386756"/>
+                    </a:xfrm>
+                    <a:prstGeom prst="rect">
+                      <a:avLst/>
+                    </a:prstGeom>
+                  </pic:spPr>
+                </pic:pic>
+              </a:graphicData>
+            </a:graphic>
+          </wp:inline>
+        </w:drawing>
+      </w:r>
+    </w:p>
     <w:sectPr>
       <w:pgSz w:w="16840" w:h="11907" w:orient="landscape" w:code="9"/>
-      <w:pgMar w:top="1440" w:right="1440" w:bottom="709" w:left="1440" w:header="720" w:footer="720" w:gutter="0"/>
+      <w:pgMar w:top="426" w:right="1440" w:bottom="709" w:left="1440" w:header="720" w:footer="720" w:gutter="0"/>
       <w:cols w:space="720"/>
       <w:docGrid w:linePitch="381"/>
     </w:sectPr>
   </w:body>
 </w:document>
+</file>
+
+<file path=word/numbering.xml><?xml version="1.0" encoding="utf-8"?>
+<w:numbering xmlns:wpc="http://schemas.microsoft.com/office/word/2010/wordprocessingCanvas" xmlns:cx="http://schemas.microsoft.com/office/drawing/2014/chartex" xmlns:mc="http://schemas.openxmlformats.org/markup-compatibility/2006" xmlns:o="urn:schemas-microsoft-com:office:office" xmlns:r="http://schemas.openxmlformats.org/officeDocument/2006/relationships" xmlns:m="http://schemas.openxmlformats.org/officeDocument/2006/math" xmlns:v="urn:schemas-microsoft-com:vml" xmlns:wp14="http://schemas.microsoft.com/office/word/2010/wordprocessingDrawing" xmlns:wp="http://schemas.openxmlformats.org/drawingml/2006/wordprocessingDrawing" xmlns:w10="urn:schemas-microsoft-com:office:word" xmlns:w="http://schemas.openxmlformats.org/wordprocessingml/2006/main" xmlns:w14="http://schemas.microsoft.com/office/word/2010/wordml" xmlns:w15="http://schemas.microsoft.com/office/word/2012/wordml" xmlns:w16se="http://schemas.microsoft.com/office/word/2015/wordml/symex" xmlns:wpg="http://schemas.microsoft.com/office/word/2010/wordprocessingGroup" xmlns:wpi="http://schemas.microsoft.com/office/word/2010/wordprocessingInk" xmlns:wne="http://schemas.microsoft.com/office/word/2006/wordml" xmlns:wps="http://schemas.microsoft.com/office/word/2010/wordprocessingShape" mc:Ignorable="w14 w15 w16se wp14">
+  <w:abstractNum w:abstractNumId="0" w15:restartNumberingAfterBreak="0">
+    <w:nsid w:val="54F752D9"/>
+    <w:multiLevelType w:val="hybridMultilevel"/>
+    <w:tmpl w:val="601C9AD4"/>
+    <w:lvl w:ilvl="0" w:tplc="0409000D">
+      <w:start w:val="1"/>
+      <w:numFmt w:val="bullet"/>
+      <w:lvlText w:val=""/>
+      <w:lvlJc w:val="left"/>
+      <w:pPr>
+        <w:ind w:left="720" w:hanging="360"/>
+      </w:pPr>
+      <w:rPr>
+        <w:rFonts w:ascii="Wingdings" w:hAnsi="Wingdings" w:hint="default"/>
+      </w:rPr>
+    </w:lvl>
+    <w:lvl w:ilvl="1" w:tplc="04090003" w:tentative="1">
+      <w:start w:val="1"/>
+      <w:numFmt w:val="bullet"/>
+      <w:lvlText w:val="o"/>
+      <w:lvlJc w:val="left"/>
+      <w:pPr>
+        <w:ind w:left="1440" w:hanging="360"/>
+      </w:pPr>
+      <w:rPr>
+        <w:rFonts w:ascii="Courier New" w:hAnsi="Courier New" w:cs="Courier New" w:hint="default"/>
+      </w:rPr>
+    </w:lvl>
+    <w:lvl w:ilvl="2" w:tplc="04090005" w:tentative="1">
+      <w:start w:val="1"/>
+      <w:numFmt w:val="bullet"/>
+      <w:lvlText w:val=""/>
+      <w:lvlJc w:val="left"/>
+      <w:pPr>
+        <w:ind w:left="2160" w:hanging="360"/>
+      </w:pPr>
+      <w:rPr>
+        <w:rFonts w:ascii="Wingdings" w:hAnsi="Wingdings" w:hint="default"/>
+      </w:rPr>
+    </w:lvl>
+    <w:lvl w:ilvl="3" w:tplc="04090001" w:tentative="1">
+      <w:start w:val="1"/>
+      <w:numFmt w:val="bullet"/>
+      <w:lvlText w:val=""/>
+      <w:lvlJc w:val="left"/>
+      <w:pPr>
+        <w:ind w:left="2880" w:hanging="360"/>
+      </w:pPr>
+      <w:rPr>
+        <w:rFonts w:ascii="Symbol" w:hAnsi="Symbol" w:hint="default"/>
+      </w:rPr>
+    </w:lvl>
+    <w:lvl w:ilvl="4" w:tplc="04090003" w:tentative="1">
+      <w:start w:val="1"/>
+      <w:numFmt w:val="bullet"/>
+      <w:lvlText w:val="o"/>
+      <w:lvlJc w:val="left"/>
+      <w:pPr>
+        <w:ind w:left="3600" w:hanging="360"/>
+      </w:pPr>
+      <w:rPr>
+        <w:rFonts w:ascii="Courier New" w:hAnsi="Courier New" w:cs="Courier New" w:hint="default"/>
+      </w:rPr>
+    </w:lvl>
+    <w:lvl w:ilvl="5" w:tplc="04090005" w:tentative="1">
+      <w:start w:val="1"/>
+      <w:numFmt w:val="bullet"/>
+      <w:lvlText w:val=""/>
+      <w:lvlJc w:val="left"/>
+      <w:pPr>
+        <w:ind w:left="4320" w:hanging="360"/>
+      </w:pPr>
+      <w:rPr>
+        <w:rFonts w:ascii="Wingdings" w:hAnsi="Wingdings" w:hint="default"/>
+      </w:rPr>
+    </w:lvl>
+    <w:lvl w:ilvl="6" w:tplc="04090001" w:tentative="1">
+      <w:start w:val="1"/>
+      <w:numFmt w:val="bullet"/>
+      <w:lvlText w:val=""/>
+      <w:lvlJc w:val="left"/>
+      <w:pPr>
+        <w:ind w:left="5040" w:hanging="360"/>
+      </w:pPr>
+      <w:rPr>
+        <w:rFonts w:ascii="Symbol" w:hAnsi="Symbol" w:hint="default"/>
+      </w:rPr>
+    </w:lvl>
+    <w:lvl w:ilvl="7" w:tplc="04090003" w:tentative="1">
+      <w:start w:val="1"/>
+      <w:numFmt w:val="bullet"/>
+      <w:lvlText w:val="o"/>
+      <w:lvlJc w:val="left"/>
+      <w:pPr>
+        <w:ind w:left="5760" w:hanging="360"/>
+      </w:pPr>
+      <w:rPr>
+        <w:rFonts w:ascii="Courier New" w:hAnsi="Courier New" w:cs="Courier New" w:hint="default"/>
+      </w:rPr>
+    </w:lvl>
+    <w:lvl w:ilvl="8" w:tplc="04090005" w:tentative="1">
+      <w:start w:val="1"/>
+      <w:numFmt w:val="bullet"/>
+      <w:lvlText w:val=""/>
+      <w:lvlJc w:val="left"/>
+      <w:pPr>
+        <w:ind w:left="6480" w:hanging="360"/>
+      </w:pPr>
+      <w:rPr>
+        <w:rFonts w:ascii="Wingdings" w:hAnsi="Wingdings" w:hint="default"/>
+      </w:rPr>
+    </w:lvl>
+  </w:abstractNum>
+  <w:abstractNum w:abstractNumId="1" w15:restartNumberingAfterBreak="0">
+    <w:nsid w:val="73781AD8"/>
+    <w:multiLevelType w:val="hybridMultilevel"/>
+    <w:tmpl w:val="08FADD86"/>
+    <w:lvl w:ilvl="0" w:tplc="0409000D">
+      <w:start w:val="1"/>
+      <w:numFmt w:val="bullet"/>
+      <w:lvlText w:val=""/>
+      <w:lvlJc w:val="left"/>
+      <w:pPr>
+        <w:ind w:left="720" w:hanging="360"/>
+      </w:pPr>
+      <w:rPr>
+        <w:rFonts w:ascii="Wingdings" w:hAnsi="Wingdings" w:hint="default"/>
+      </w:rPr>
+    </w:lvl>
+    <w:lvl w:ilvl="1" w:tplc="04090003" w:tentative="1">
+      <w:start w:val="1"/>
+      <w:numFmt w:val="bullet"/>
+      <w:lvlText w:val="o"/>
+      <w:lvlJc w:val="left"/>
+      <w:pPr>
+        <w:ind w:left="1440" w:hanging="360"/>
+      </w:pPr>
+      <w:rPr>
+        <w:rFonts w:ascii="Courier New" w:hAnsi="Courier New" w:cs="Courier New" w:hint="default"/>
+      </w:rPr>
+    </w:lvl>
+    <w:lvl w:ilvl="2" w:tplc="04090005" w:tentative="1">
+      <w:start w:val="1"/>
+      <w:numFmt w:val="bullet"/>
+      <w:lvlText w:val=""/>
+      <w:lvlJc w:val="left"/>
+      <w:pPr>
+        <w:ind w:left="2160" w:hanging="360"/>
+      </w:pPr>
+      <w:rPr>
+        <w:rFonts w:ascii="Wingdings" w:hAnsi="Wingdings" w:hint="default"/>
+      </w:rPr>
+    </w:lvl>
+    <w:lvl w:ilvl="3" w:tplc="04090001" w:tentative="1">
+      <w:start w:val="1"/>
+      <w:numFmt w:val="bullet"/>
+      <w:lvlText w:val=""/>
+      <w:lvlJc w:val="left"/>
+      <w:pPr>
+        <w:ind w:left="2880" w:hanging="360"/>
+      </w:pPr>
+      <w:rPr>
+        <w:rFonts w:ascii="Symbol" w:hAnsi="Symbol" w:hint="default"/>
+      </w:rPr>
+    </w:lvl>
+    <w:lvl w:ilvl="4" w:tplc="04090003" w:tentative="1">
+      <w:start w:val="1"/>
+      <w:numFmt w:val="bullet"/>
+      <w:lvlText w:val="o"/>
+      <w:lvlJc w:val="left"/>
+      <w:pPr>
+        <w:ind w:left="3600" w:hanging="360"/>
+      </w:pPr>
+      <w:rPr>
+        <w:rFonts w:ascii="Courier New" w:hAnsi="Courier New" w:cs="Courier New" w:hint="default"/>
+      </w:rPr>
+    </w:lvl>
+    <w:lvl w:ilvl="5" w:tplc="04090005" w:tentative="1">
+      <w:start w:val="1"/>
+      <w:numFmt w:val="bullet"/>
+      <w:lvlText w:val=""/>
+      <w:lvlJc w:val="left"/>
+      <w:pPr>
+        <w:ind w:left="4320" w:hanging="360"/>
+      </w:pPr>
+      <w:rPr>
+        <w:rFonts w:ascii="Wingdings" w:hAnsi="Wingdings" w:hint="default"/>
+      </w:rPr>
+    </w:lvl>
+    <w:lvl w:ilvl="6" w:tplc="04090001" w:tentative="1">
+      <w:start w:val="1"/>
+      <w:numFmt w:val="bullet"/>
+      <w:lvlText w:val=""/>
+      <w:lvlJc w:val="left"/>
+      <w:pPr>
+        <w:ind w:left="5040" w:hanging="360"/>
+      </w:pPr>
+      <w:rPr>
+        <w:rFonts w:ascii="Symbol" w:hAnsi="Symbol" w:hint="default"/>
+      </w:rPr>
+    </w:lvl>
+    <w:lvl w:ilvl="7" w:tplc="04090003" w:tentative="1">
+      <w:start w:val="1"/>
+      <w:numFmt w:val="bullet"/>
+      <w:lvlText w:val="o"/>
+      <w:lvlJc w:val="left"/>
+      <w:pPr>
+        <w:ind w:left="5760" w:hanging="360"/>
+      </w:pPr>
+      <w:rPr>
+        <w:rFonts w:ascii="Courier New" w:hAnsi="Courier New" w:cs="Courier New" w:hint="default"/>
+      </w:rPr>
+    </w:lvl>
+    <w:lvl w:ilvl="8" w:tplc="04090005" w:tentative="1">
+      <w:start w:val="1"/>
+      <w:numFmt w:val="bullet"/>
+      <w:lvlText w:val=""/>
+      <w:lvlJc w:val="left"/>
+      <w:pPr>
+        <w:ind w:left="6480" w:hanging="360"/>
+      </w:pPr>
+      <w:rPr>
+        <w:rFonts w:ascii="Wingdings" w:hAnsi="Wingdings" w:hint="default"/>
+      </w:rPr>
+    </w:lvl>
+  </w:abstractNum>
+  <w:num w:numId="1">
+    <w:abstractNumId w:val="1"/>
+  </w:num>
+  <w:num w:numId="2">
+    <w:abstractNumId w:val="0"/>
+  </w:num>
+</w:numbering>
 </file>
 
 <file path=word/styles.xml><?xml version="1.0" encoding="utf-8"?>
@@ -2151,6 +6182,17 @@
       <w:szCs w:val="18"/>
     </w:rPr>
   </w:style>
+  <w:style w:type="paragraph" w:styleId="ListParagraph">
+    <w:name w:val="List Paragraph"/>
+    <w:basedOn w:val="Normal"/>
+    <w:uiPriority w:val="34"/>
+    <w:qFormat/>
+    <w:rsid w:val="00C41489"/>
+    <w:pPr>
+      <w:ind w:left="720"/>
+      <w:contextualSpacing/>
+    </w:pPr>
+  </w:style>
 </w:styles>
 </file>
 
@@ -2420,7 +6462,7 @@
 </file>
 
 <file path=customXml/itemProps1.xml><?xml version="1.0" encoding="utf-8"?>
-<ds:datastoreItem xmlns:ds="http://schemas.openxmlformats.org/officeDocument/2006/customXml" ds:itemID="{308F4D2F-C027-484C-A2AB-DEC892F6E45F}">
+<ds:datastoreItem xmlns:ds="http://schemas.openxmlformats.org/officeDocument/2006/customXml" ds:itemID="{C6E19541-8AC5-465E-8A37-764BFA105A0C}">
   <ds:schemaRefs>
     <ds:schemaRef ds:uri="http://schemas.openxmlformats.org/officeDocument/2006/bibliography"/>
   </ds:schemaRefs>

--- a/KẾ TOÁN - THÁI HẰNG/thư mờidocx.docx
+++ b/KẾ TOÁN - THÁI HẰNG/thư mờidocx.docx
@@ -7,6 +7,14 @@
         <w:tblStyle w:val="TableGrid"/>
         <w:tblW w:w="15847" w:type="dxa"/>
         <w:tblInd w:w="-998" w:type="dxa"/>
+        <w:tblBorders>
+          <w:top w:val="none" w:sz="0" w:space="0" w:color="auto"/>
+          <w:left w:val="none" w:sz="0" w:space="0" w:color="auto"/>
+          <w:bottom w:val="none" w:sz="0" w:space="0" w:color="auto"/>
+          <w:right w:val="none" w:sz="0" w:space="0" w:color="auto"/>
+          <w:insideH w:val="none" w:sz="0" w:space="0" w:color="auto"/>
+          <w:insideV w:val="none" w:sz="0" w:space="0" w:color="auto"/>
+        </w:tblBorders>
         <w:tblLook w:val="04A0" w:firstRow="1" w:lastRow="0" w:firstColumn="1" w:lastColumn="0" w:noHBand="0" w:noVBand="1"/>
       </w:tblPr>
       <w:tblGrid>
@@ -25,1938 +33,6 @@
               <w:rPr>
                 <w:b/>
                 <w:color w:val="0070C0"/>
-                <w:sz w:val="22"/>
-              </w:rPr>
-            </w:pPr>
-            <w:r>
-              <w:rPr>
-                <w:noProof/>
-                <w:sz w:val="24"/>
-              </w:rPr>
-              <mc:AlternateContent>
-                <mc:Choice Requires="wps">
-                  <w:drawing>
-                    <wp:anchor distT="0" distB="0" distL="114300" distR="114300" simplePos="0" relativeHeight="251659264" behindDoc="0" locked="0" layoutInCell="1" allowOverlap="1" wp14:anchorId="5DBBC651" wp14:editId="07B3F17D">
-                      <wp:simplePos x="0" y="0"/>
-                      <wp:positionH relativeFrom="column">
-                        <wp:posOffset>-6360</wp:posOffset>
-                      </wp:positionH>
-                      <wp:positionV relativeFrom="paragraph">
-                        <wp:posOffset>545418</wp:posOffset>
-                      </wp:positionV>
-                      <wp:extent cx="3086100" cy="1828800"/>
-                      <wp:effectExtent l="0" t="0" r="0" b="5080"/>
-                      <wp:wrapSquare wrapText="bothSides"/>
-                      <wp:docPr id="1" name="Text Box 1"/>
-                      <wp:cNvGraphicFramePr/>
-                      <a:graphic xmlns:a="http://schemas.openxmlformats.org/drawingml/2006/main">
-                        <a:graphicData uri="http://schemas.microsoft.com/office/word/2010/wordprocessingShape">
-                          <wps:wsp>
-                            <wps:cNvSpPr txBox="1"/>
-                            <wps:spPr>
-                              <a:xfrm>
-                                <a:off x="0" y="0"/>
-                                <a:ext cx="3086100" cy="1828800"/>
-                              </a:xfrm>
-                              <a:prstGeom prst="rect">
-                                <a:avLst/>
-                              </a:prstGeom>
-                              <a:noFill/>
-                              <a:ln>
-                                <a:noFill/>
-                              </a:ln>
-                            </wps:spPr>
-                            <wps:txbx>
-                              <w:txbxContent>
-                                <w:p>
-                                  <w:pPr>
-                                    <w:spacing w:after="0" w:line="240" w:lineRule="auto"/>
-                                    <w:jc w:val="center"/>
-                                    <w:rPr>
-                                      <w:b/>
-                                      <w:color w:val="FF0000"/>
-                                      <w:sz w:val="52"/>
-                                      <w:szCs w:val="72"/>
-                                      <w14:shadow w14:blurRad="0" w14:dist="38100" w14:dir="2700000" w14:sx="100000" w14:sy="100000" w14:kx="0" w14:ky="0" w14:algn="bl">
-                                        <w14:schemeClr w14:val="accent5"/>
-                                      </w14:shadow>
-                                      <w14:textOutline w14:w="6731" w14:cap="flat" w14:cmpd="sng" w14:algn="ctr">
-                                        <w14:solidFill>
-                                          <w14:srgbClr w14:val="FF0000"/>
-                                        </w14:solidFill>
-                                        <w14:prstDash w14:val="solid"/>
-                                        <w14:round/>
-                                      </w14:textOutline>
-                                    </w:rPr>
-                                  </w:pPr>
-                                  <w:r>
-                                    <w:rPr>
-                                      <w:b/>
-                                      <w:color w:val="FF0000"/>
-                                      <w:sz w:val="52"/>
-                                      <w:szCs w:val="72"/>
-                                      <w14:shadow w14:blurRad="0" w14:dist="38100" w14:dir="2700000" w14:sx="100000" w14:sy="100000" w14:kx="0" w14:ky="0" w14:algn="bl">
-                                        <w14:schemeClr w14:val="accent5"/>
-                                      </w14:shadow>
-                                      <w14:textOutline w14:w="6731" w14:cap="flat" w14:cmpd="sng" w14:algn="ctr">
-                                        <w14:solidFill>
-                                          <w14:srgbClr w14:val="FF0000"/>
-                                        </w14:solidFill>
-                                        <w14:prstDash w14:val="solid"/>
-                                        <w14:round/>
-                                      </w14:textOutline>
-                                    </w:rPr>
-                                    <w:t xml:space="preserve">THẾ GIỚI </w:t>
-                                  </w:r>
-                                </w:p>
-                                <w:p>
-                                  <w:pPr>
-                                    <w:spacing w:after="0" w:line="240" w:lineRule="auto"/>
-                                    <w:jc w:val="center"/>
-                                    <w:rPr>
-                                      <w:b/>
-                                      <w:color w:val="002060"/>
-                                      <w:sz w:val="80"/>
-                                      <w:szCs w:val="80"/>
-                                      <w14:shadow w14:blurRad="0" w14:dist="38100" w14:dir="2700000" w14:sx="100000" w14:sy="100000" w14:kx="0" w14:ky="0" w14:algn="bl">
-                                        <w14:schemeClr w14:val="accent5"/>
-                                      </w14:shadow>
-                                      <w14:textOutline w14:w="6731" w14:cap="flat" w14:cmpd="sng" w14:algn="ctr">
-                                        <w14:solidFill>
-                                          <w14:srgbClr w14:val="002060"/>
-                                        </w14:solidFill>
-                                        <w14:prstDash w14:val="solid"/>
-                                        <w14:round/>
-                                      </w14:textOutline>
-                                    </w:rPr>
-                                  </w:pPr>
-                                  <w:r>
-                                    <w:rPr>
-                                      <w:b/>
-                                      <w:color w:val="002060"/>
-                                      <w:sz w:val="80"/>
-                                      <w:szCs w:val="80"/>
-                                      <w14:shadow w14:blurRad="0" w14:dist="38100" w14:dir="2700000" w14:sx="100000" w14:sy="100000" w14:kx="0" w14:ky="0" w14:algn="bl">
-                                        <w14:schemeClr w14:val="accent5"/>
-                                      </w14:shadow>
-                                      <w14:textOutline w14:w="6731" w14:cap="flat" w14:cmpd="sng" w14:algn="ctr">
-                                        <w14:solidFill>
-                                          <w14:srgbClr w14:val="002060"/>
-                                        </w14:solidFill>
-                                        <w14:prstDash w14:val="solid"/>
-                                        <w14:round/>
-                                      </w14:textOutline>
-                                    </w:rPr>
-                                    <w:t>SỮA</w:t>
-                                  </w:r>
-                                  <w:r>
-                                    <w:rPr>
-                                      <w:b/>
-                                      <w:color w:val="002060"/>
-                                      <w:sz w:val="80"/>
-                                      <w:szCs w:val="80"/>
-                                      <w14:shadow w14:blurRad="0" w14:dist="38100" w14:dir="2700000" w14:sx="100000" w14:sy="100000" w14:kx="0" w14:ky="0" w14:algn="bl">
-                                        <w14:schemeClr w14:val="accent5"/>
-                                      </w14:shadow>
-                                      <w14:textOutline w14:w="6731" w14:cap="flat" w14:cmpd="sng" w14:algn="ctr">
-                                        <w14:solidFill>
-                                          <w14:srgbClr w14:val="002060"/>
-                                        </w14:solidFill>
-                                        <w14:prstDash w14:val="solid"/>
-                                        <w14:round/>
-                                      </w14:textOutline>
-                                    </w:rPr>
-                                    <w:t xml:space="preserve"> – BỈM</w:t>
-                                  </w:r>
-                                </w:p>
-                              </w:txbxContent>
-                            </wps:txbx>
-                            <wps:bodyPr rot="0" spcFirstLastPara="0" vertOverflow="overflow" horzOverflow="overflow" vert="horz" wrap="square" lIns="91440" tIns="45720" rIns="91440" bIns="45720" numCol="1" spcCol="0" rtlCol="0" fromWordArt="0" anchor="t" anchorCtr="0" forceAA="0" compatLnSpc="1">
-                              <a:prstTxWarp prst="textNoShape">
-                                <a:avLst/>
-                              </a:prstTxWarp>
-                              <a:spAutoFit/>
-                            </wps:bodyPr>
-                          </wps:wsp>
-                        </a:graphicData>
-                      </a:graphic>
-                      <wp14:sizeRelH relativeFrom="margin">
-                        <wp14:pctWidth>0</wp14:pctWidth>
-                      </wp14:sizeRelH>
-                    </wp:anchor>
-                  </w:drawing>
-                </mc:Choice>
-                <mc:Fallback>
-                  <w:pict>
-                    <v:shapetype w14:anchorId="5DBBC651" id="_x0000_t202" coordsize="21600,21600" o:spt="202" path="m,l,21600r21600,l21600,xe">
-                      <v:stroke joinstyle="miter"/>
-                      <v:path gradientshapeok="t" o:connecttype="rect"/>
-                    </v:shapetype>
-                    <v:shape id="Text Box 1" o:spid="_x0000_s1026" type="#_x0000_t202" style="position:absolute;left:0;text-align:left;margin-left:-.5pt;margin-top:42.95pt;width:243pt;height:2in;z-index:251659264;visibility:visible;mso-wrap-style:square;mso-width-percent:0;mso-wrap-distance-left:9pt;mso-wrap-distance-top:0;mso-wrap-distance-right:9pt;mso-wrap-distance-bottom:0;mso-position-horizontal:absolute;mso-position-horizontal-relative:text;mso-position-vertical:absolute;mso-position-vertical-relative:text;mso-width-percent:0;mso-width-relative:margin;v-text-anchor:top" o:gfxdata="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" filled="f" stroked="f">
-                      <v:textbox style="mso-fit-shape-to-text:t">
-                        <w:txbxContent>
-                          <w:p>
-                            <w:pPr>
-                              <w:spacing w:after="0" w:line="240" w:lineRule="auto"/>
-                              <w:jc w:val="center"/>
-                              <w:rPr>
-                                <w:b/>
-                                <w:color w:val="FF0000"/>
-                                <w:sz w:val="52"/>
-                                <w:szCs w:val="72"/>
-                                <w14:shadow w14:blurRad="0" w14:dist="38100" w14:dir="2700000" w14:sx="100000" w14:sy="100000" w14:kx="0" w14:ky="0" w14:algn="bl">
-                                  <w14:schemeClr w14:val="accent5"/>
-                                </w14:shadow>
-                                <w14:textOutline w14:w="6731" w14:cap="flat" w14:cmpd="sng" w14:algn="ctr">
-                                  <w14:solidFill>
-                                    <w14:srgbClr w14:val="FF0000"/>
-                                  </w14:solidFill>
-                                  <w14:prstDash w14:val="solid"/>
-                                  <w14:round/>
-                                </w14:textOutline>
-                              </w:rPr>
-                            </w:pPr>
-                            <w:r>
-                              <w:rPr>
-                                <w:b/>
-                                <w:color w:val="FF0000"/>
-                                <w:sz w:val="52"/>
-                                <w:szCs w:val="72"/>
-                                <w14:shadow w14:blurRad="0" w14:dist="38100" w14:dir="2700000" w14:sx="100000" w14:sy="100000" w14:kx="0" w14:ky="0" w14:algn="bl">
-                                  <w14:schemeClr w14:val="accent5"/>
-                                </w14:shadow>
-                                <w14:textOutline w14:w="6731" w14:cap="flat" w14:cmpd="sng" w14:algn="ctr">
-                                  <w14:solidFill>
-                                    <w14:srgbClr w14:val="FF0000"/>
-                                  </w14:solidFill>
-                                  <w14:prstDash w14:val="solid"/>
-                                  <w14:round/>
-                                </w14:textOutline>
-                              </w:rPr>
-                              <w:t xml:space="preserve">THẾ GIỚI </w:t>
-                            </w:r>
-                          </w:p>
-                          <w:p>
-                            <w:pPr>
-                              <w:spacing w:after="0" w:line="240" w:lineRule="auto"/>
-                              <w:jc w:val="center"/>
-                              <w:rPr>
-                                <w:b/>
-                                <w:color w:val="002060"/>
-                                <w:sz w:val="80"/>
-                                <w:szCs w:val="80"/>
-                                <w14:shadow w14:blurRad="0" w14:dist="38100" w14:dir="2700000" w14:sx="100000" w14:sy="100000" w14:kx="0" w14:ky="0" w14:algn="bl">
-                                  <w14:schemeClr w14:val="accent5"/>
-                                </w14:shadow>
-                                <w14:textOutline w14:w="6731" w14:cap="flat" w14:cmpd="sng" w14:algn="ctr">
-                                  <w14:solidFill>
-                                    <w14:srgbClr w14:val="002060"/>
-                                  </w14:solidFill>
-                                  <w14:prstDash w14:val="solid"/>
-                                  <w14:round/>
-                                </w14:textOutline>
-                              </w:rPr>
-                            </w:pPr>
-                            <w:r>
-                              <w:rPr>
-                                <w:b/>
-                                <w:color w:val="002060"/>
-                                <w:sz w:val="80"/>
-                                <w:szCs w:val="80"/>
-                                <w14:shadow w14:blurRad="0" w14:dist="38100" w14:dir="2700000" w14:sx="100000" w14:sy="100000" w14:kx="0" w14:ky="0" w14:algn="bl">
-                                  <w14:schemeClr w14:val="accent5"/>
-                                </w14:shadow>
-                                <w14:textOutline w14:w="6731" w14:cap="flat" w14:cmpd="sng" w14:algn="ctr">
-                                  <w14:solidFill>
-                                    <w14:srgbClr w14:val="002060"/>
-                                  </w14:solidFill>
-                                  <w14:prstDash w14:val="solid"/>
-                                  <w14:round/>
-                                </w14:textOutline>
-                              </w:rPr>
-                              <w:t>SỮA</w:t>
-                            </w:r>
-                            <w:r>
-                              <w:rPr>
-                                <w:b/>
-                                <w:color w:val="002060"/>
-                                <w:sz w:val="80"/>
-                                <w:szCs w:val="80"/>
-                                <w14:shadow w14:blurRad="0" w14:dist="38100" w14:dir="2700000" w14:sx="100000" w14:sy="100000" w14:kx="0" w14:ky="0" w14:algn="bl">
-                                  <w14:schemeClr w14:val="accent5"/>
-                                </w14:shadow>
-                                <w14:textOutline w14:w="6731" w14:cap="flat" w14:cmpd="sng" w14:algn="ctr">
-                                  <w14:solidFill>
-                                    <w14:srgbClr w14:val="002060"/>
-                                  </w14:solidFill>
-                                  <w14:prstDash w14:val="solid"/>
-                                  <w14:round/>
-                                </w14:textOutline>
-                              </w:rPr>
-                              <w:t xml:space="preserve"> – BỈM</w:t>
-                            </w:r>
-                          </w:p>
-                        </w:txbxContent>
-                      </v:textbox>
-                      <w10:wrap type="square"/>
-                    </v:shape>
-                  </w:pict>
-                </mc:Fallback>
-              </mc:AlternateContent>
-            </w:r>
-            <w:r>
-              <w:rPr>
-                <w:b/>
-                <w:color w:val="0070C0"/>
-                <w:sz w:val="22"/>
-              </w:rPr>
-              <w:t xml:space="preserve"> </w:t>
-            </w:r>
-            <w:r>
-              <w:rPr>
-                <w:b/>
-                <w:color w:val="0070C0"/>
-                <w:sz w:val="32"/>
-              </w:rPr>
-              <w:t>Công ty Cổ phần Đầu tư &amp; Phát triển Nanomilk</w:t>
-            </w:r>
-          </w:p>
-          <w:p>
-            <w:pPr>
-              <w:jc w:val="center"/>
-              <w:rPr>
-                <w:color w:val="2E74B5" w:themeColor="accent1" w:themeShade="BF"/>
-                <w:sz w:val="40"/>
-              </w:rPr>
-            </w:pPr>
-            <w:r>
-              <w:rPr>
-                <w:color w:val="2E74B5" w:themeColor="accent1" w:themeShade="BF"/>
-                <w:sz w:val="40"/>
-              </w:rPr>
-              <w:t>Trân trọng kính mời:</w:t>
-            </w:r>
-          </w:p>
-          <w:p>
-            <w:pPr>
-              <w:jc w:val="center"/>
-              <w:rPr>
-                <w:b/>
-                <w:color w:val="2E74B5" w:themeColor="accent1" w:themeShade="BF"/>
-                <w:sz w:val="40"/>
-              </w:rPr>
-            </w:pPr>
-            <w:r>
-              <w:rPr>
-                <w:b/>
-                <w:color w:val="2E74B5" w:themeColor="accent1" w:themeShade="BF"/>
-                <w:sz w:val="40"/>
-              </w:rPr>
-              <w:t>QUÝ KHÁCH</w:t>
-            </w:r>
-            <w:r>
-              <w:rPr>
-                <w:b/>
-                <w:color w:val="2E74B5" w:themeColor="accent1" w:themeShade="BF"/>
-                <w:sz w:val="40"/>
-              </w:rPr>
-              <w:t xml:space="preserve"> HÀNG</w:t>
-            </w:r>
-          </w:p>
-          <w:p>
-            <w:pPr>
-              <w:jc w:val="center"/>
-              <w:rPr>
-                <w:b/>
-                <w:color w:val="FF0000"/>
-                <w:sz w:val="36"/>
-              </w:rPr>
-            </w:pPr>
-            <w:r>
-              <w:rPr>
-                <w:b/>
-                <w:color w:val="FF0000"/>
-                <w:sz w:val="36"/>
-              </w:rPr>
-              <w:t xml:space="preserve">Tới tham dự </w:t>
-            </w:r>
-          </w:p>
-          <w:p>
-            <w:pPr>
-              <w:ind w:left="-120"/>
-              <w:jc w:val="center"/>
-              <w:rPr>
-                <w:b/>
-                <w:color w:val="FF0000"/>
-                <w:sz w:val="40"/>
-                <w:szCs w:val="38"/>
-              </w:rPr>
-            </w:pPr>
-            <w:r>
-              <w:rPr>
-                <w:b/>
-                <w:color w:val="FF0000"/>
-                <w:sz w:val="40"/>
-                <w:szCs w:val="40"/>
-              </w:rPr>
-              <w:t xml:space="preserve">LỄ </w:t>
-            </w:r>
-            <w:r>
-              <w:rPr>
-                <w:b/>
-                <w:color w:val="FF0000"/>
-                <w:sz w:val="40"/>
-                <w:szCs w:val="40"/>
-              </w:rPr>
-              <w:t>K</w:t>
-            </w:r>
-            <w:r>
-              <w:rPr>
-                <w:b/>
-                <w:color w:val="FF0000"/>
-                <w:sz w:val="40"/>
-                <w:szCs w:val="38"/>
-              </w:rPr>
-              <w:t xml:space="preserve">HAI TRƯƠNG </w:t>
-            </w:r>
-          </w:p>
-          <w:p>
-            <w:pPr>
-              <w:ind w:left="-120"/>
-              <w:jc w:val="center"/>
-              <w:rPr>
-                <w:b/>
-                <w:i/>
-                <w:color w:val="FF0000"/>
-                <w:sz w:val="32"/>
-                <w:szCs w:val="38"/>
-              </w:rPr>
-            </w:pPr>
-            <w:r>
-              <w:rPr>
-                <w:b/>
-                <w:i/>
-                <w:color w:val="FF0000"/>
-                <w:sz w:val="32"/>
-                <w:szCs w:val="38"/>
-              </w:rPr>
-              <w:t>Sữa nội – Sữa ngoại – Sữa y tế - Viện dinh dưỡng cao cấp</w:t>
-            </w:r>
-          </w:p>
-          <w:p>
-            <w:pPr>
-              <w:rPr>
-                <w:sz w:val="36"/>
-              </w:rPr>
-            </w:pPr>
-            <w:r>
-              <w:rPr>
-                <w:noProof/>
-              </w:rPr>
-              <w:drawing>
-                <wp:inline distT="0" distB="0" distL="0" distR="0" wp14:anchorId="1D43F6A5" wp14:editId="5359CE30">
-                  <wp:extent cx="3186302" cy="1460311"/>
-                  <wp:effectExtent l="0" t="0" r="0" b="6985"/>
-                  <wp:docPr id="2" name="Picture 2"/>
-                  <wp:cNvGraphicFramePr>
-                    <a:graphicFrameLocks xmlns:a="http://schemas.openxmlformats.org/drawingml/2006/main" noChangeAspect="1"/>
-                  </wp:cNvGraphicFramePr>
-                  <a:graphic xmlns:a="http://schemas.openxmlformats.org/drawingml/2006/main">
-                    <a:graphicData uri="http://schemas.openxmlformats.org/drawingml/2006/picture">
-                      <pic:pic xmlns:pic="http://schemas.openxmlformats.org/drawingml/2006/picture">
-                        <pic:nvPicPr>
-                          <pic:cNvPr id="1" name=""/>
-                          <pic:cNvPicPr/>
-                        </pic:nvPicPr>
-                        <pic:blipFill>
-                          <a:blip r:embed="rId6"/>
-                          <a:stretch>
-                            <a:fillRect/>
-                          </a:stretch>
-                        </pic:blipFill>
-                        <pic:spPr>
-                          <a:xfrm>
-                            <a:off x="0" y="0"/>
-                            <a:ext cx="3249914" cy="1489465"/>
-                          </a:xfrm>
-                          <a:prstGeom prst="rect">
-                            <a:avLst/>
-                          </a:prstGeom>
-                        </pic:spPr>
-                      </pic:pic>
-                    </a:graphicData>
-                  </a:graphic>
-                </wp:inline>
-              </w:drawing>
-            </w:r>
-          </w:p>
-          <w:p>
-            <w:pPr>
-              <w:jc w:val="both"/>
-              <w:rPr>
-                <w:b/>
-                <w:sz w:val="30"/>
-                <w:szCs w:val="30"/>
-              </w:rPr>
-            </w:pPr>
-            <w:r>
-              <w:rPr>
-                <w:b/>
-                <w:color w:val="FF0000"/>
-                <w:sz w:val="30"/>
-                <w:szCs w:val="30"/>
-              </w:rPr>
-              <w:t>Thời gian:</w:t>
-            </w:r>
-            <w:r>
-              <w:rPr>
-                <w:b/>
-                <w:sz w:val="30"/>
-                <w:szCs w:val="30"/>
-              </w:rPr>
-              <w:t>15h</w:t>
-            </w:r>
-            <w:r>
-              <w:rPr>
-                <w:b/>
-                <w:sz w:val="30"/>
-                <w:szCs w:val="30"/>
-              </w:rPr>
-              <w:t xml:space="preserve"> thứ 7</w:t>
-            </w:r>
-            <w:r>
-              <w:rPr>
-                <w:b/>
-                <w:sz w:val="30"/>
-                <w:szCs w:val="30"/>
-              </w:rPr>
-              <w:t xml:space="preserve"> ngày 07/11/2020</w:t>
-            </w:r>
-          </w:p>
-          <w:p>
-            <w:pPr>
-              <w:jc w:val="both"/>
-              <w:rPr>
-                <w:b/>
-                <w:sz w:val="30"/>
-                <w:szCs w:val="30"/>
-              </w:rPr>
-            </w:pPr>
-            <w:r>
-              <w:rPr>
-                <w:b/>
-                <w:color w:val="FF0000"/>
-                <w:sz w:val="30"/>
-                <w:szCs w:val="30"/>
-              </w:rPr>
-              <w:t xml:space="preserve">Địa điểm: </w:t>
-            </w:r>
-            <w:r>
-              <w:rPr>
-                <w:b/>
-                <w:sz w:val="30"/>
-                <w:szCs w:val="30"/>
-              </w:rPr>
-              <w:t>Số 23</w:t>
-            </w:r>
-            <w:r>
-              <w:rPr>
-                <w:b/>
-                <w:sz w:val="30"/>
-                <w:szCs w:val="30"/>
-              </w:rPr>
-              <w:t xml:space="preserve"> – Lô </w:t>
-            </w:r>
-            <w:r>
-              <w:rPr>
-                <w:b/>
-                <w:sz w:val="30"/>
-                <w:szCs w:val="30"/>
-              </w:rPr>
-              <w:t>A12, Geleximco, Lê Trọng Tấn, An Khánh, Hà Nội.</w:t>
-            </w:r>
-          </w:p>
-          <w:p>
-            <w:pPr>
-              <w:pStyle w:val="ListParagraph"/>
-              <w:numPr>
-                <w:ilvl w:val="0"/>
-                <w:numId w:val="2"/>
-              </w:numPr>
-              <w:ind w:left="315"/>
-              <w:jc w:val="both"/>
-              <w:rPr>
-                <w:b/>
-                <w:i/>
-                <w:color w:val="FF0000"/>
-                <w:sz w:val="26"/>
-                <w:szCs w:val="26"/>
-              </w:rPr>
-            </w:pPr>
-            <w:r>
-              <w:rPr>
-                <w:b/>
-                <w:i/>
-                <w:color w:val="FF0000"/>
-                <w:sz w:val="26"/>
-                <w:szCs w:val="26"/>
-              </w:rPr>
-              <w:t xml:space="preserve">100% </w:t>
-            </w:r>
-            <w:r>
-              <w:rPr>
-                <w:b/>
-                <w:i/>
-                <w:color w:val="FF0000"/>
-                <w:sz w:val="26"/>
-                <w:szCs w:val="26"/>
-              </w:rPr>
-              <w:t xml:space="preserve">khách hàng </w:t>
-            </w:r>
-            <w:r>
-              <w:rPr>
-                <w:b/>
-                <w:i/>
-                <w:color w:val="FF0000"/>
-                <w:sz w:val="26"/>
-                <w:szCs w:val="26"/>
-              </w:rPr>
-              <w:t>được nhận quà và uống thử sữa miễn phí.</w:t>
-            </w:r>
-          </w:p>
-          <w:p>
-            <w:pPr>
-              <w:pStyle w:val="ListParagraph"/>
-              <w:numPr>
-                <w:ilvl w:val="0"/>
-                <w:numId w:val="2"/>
-              </w:numPr>
-              <w:ind w:left="315"/>
-              <w:jc w:val="both"/>
-              <w:rPr>
-                <w:b/>
-                <w:i/>
-                <w:color w:val="FF0000"/>
-                <w:sz w:val="26"/>
-                <w:szCs w:val="26"/>
-              </w:rPr>
-            </w:pPr>
-            <w:r>
-              <w:rPr>
-                <w:b/>
-                <w:i/>
-                <w:color w:val="FF0000"/>
-                <w:sz w:val="26"/>
-                <w:szCs w:val="26"/>
-              </w:rPr>
-              <w:t>Tư vấn dinh dưỡng miễn phí</w:t>
-            </w:r>
-          </w:p>
-          <w:p>
-            <w:pPr>
-              <w:pStyle w:val="ListParagraph"/>
-              <w:numPr>
-                <w:ilvl w:val="0"/>
-                <w:numId w:val="2"/>
-              </w:numPr>
-              <w:ind w:left="315"/>
-              <w:jc w:val="both"/>
-              <w:rPr>
-                <w:b/>
-                <w:i/>
-                <w:color w:val="FF0000"/>
-                <w:sz w:val="26"/>
-                <w:szCs w:val="26"/>
-              </w:rPr>
-            </w:pPr>
-            <w:r>
-              <w:rPr>
-                <w:b/>
-                <w:i/>
-                <w:color w:val="FF0000"/>
-                <w:sz w:val="26"/>
-                <w:szCs w:val="26"/>
-              </w:rPr>
-              <w:t>Tích điểm nhận quà</w:t>
-            </w:r>
-          </w:p>
-          <w:p>
-            <w:pPr>
-              <w:pStyle w:val="ListParagraph"/>
-              <w:numPr>
-                <w:ilvl w:val="0"/>
-                <w:numId w:val="2"/>
-              </w:numPr>
-              <w:ind w:left="315"/>
-              <w:jc w:val="both"/>
-              <w:rPr>
-                <w:b/>
-                <w:i/>
-                <w:color w:val="FF0000"/>
-                <w:sz w:val="26"/>
-                <w:szCs w:val="26"/>
-              </w:rPr>
-            </w:pPr>
-            <w:r>
-              <w:rPr>
-                <w:b/>
-                <w:i/>
-                <w:color w:val="FF0000"/>
-                <w:sz w:val="26"/>
-                <w:szCs w:val="26"/>
-              </w:rPr>
-              <w:t>Giao hàng tận nơi</w:t>
-            </w:r>
-            <w:r>
-              <w:rPr>
-                <w:b/>
-                <w:i/>
-                <w:color w:val="FF0000"/>
-                <w:sz w:val="26"/>
-                <w:szCs w:val="26"/>
-              </w:rPr>
-              <w:t xml:space="preserve"> </w:t>
-            </w:r>
-          </w:p>
-          <w:p>
-            <w:pPr>
-              <w:jc w:val="center"/>
-              <w:rPr>
-                <w:b/>
-                <w:i/>
-                <w:color w:val="0070C0"/>
-                <w:sz w:val="26"/>
-                <w:szCs w:val="26"/>
-              </w:rPr>
-            </w:pPr>
-            <w:r>
-              <w:rPr>
-                <w:b/>
-                <w:i/>
-                <w:color w:val="FF0000"/>
-                <w:sz w:val="44"/>
-              </w:rPr>
-              <w:t>Kính mời!</w:t>
-            </w:r>
-            <w:r>
-              <w:rPr>
-                <w:b/>
-                <w:i/>
-                <w:color w:val="0070C0"/>
-                <w:sz w:val="26"/>
-                <w:szCs w:val="26"/>
-              </w:rPr>
-              <w:t xml:space="preserve"> </w:t>
-            </w:r>
-          </w:p>
-          <w:p>
-            <w:pPr>
-              <w:jc w:val="center"/>
-              <w:rPr>
-                <w:b/>
-                <w:i/>
-                <w:sz w:val="24"/>
-                <w:szCs w:val="24"/>
-              </w:rPr>
-            </w:pPr>
-            <w:r>
-              <w:rPr>
-                <w:b/>
-                <w:i/>
-                <w:color w:val="0070C0"/>
-                <w:sz w:val="24"/>
-                <w:szCs w:val="24"/>
-              </w:rPr>
-              <w:t xml:space="preserve">Website: </w:t>
-            </w:r>
-            <w:r>
-              <w:rPr>
-                <w:b/>
-                <w:i/>
-                <w:color w:val="FF0000"/>
-                <w:sz w:val="24"/>
-                <w:szCs w:val="24"/>
-              </w:rPr>
-              <w:t xml:space="preserve">Suanano.vn   </w:t>
-            </w:r>
-            <w:r>
-              <w:rPr>
-                <w:b/>
-                <w:i/>
-                <w:color w:val="0070C0"/>
-                <w:sz w:val="24"/>
-                <w:szCs w:val="24"/>
-              </w:rPr>
-              <w:t xml:space="preserve">Holtine: </w:t>
-            </w:r>
-            <w:r>
-              <w:rPr>
-                <w:b/>
-                <w:i/>
-                <w:color w:val="FF0000"/>
-                <w:sz w:val="24"/>
-                <w:szCs w:val="24"/>
-              </w:rPr>
-              <w:t>0987628262</w:t>
-            </w:r>
-          </w:p>
-          <w:p>
-            <w:pPr>
-              <w:jc w:val="center"/>
-              <w:rPr>
-                <w:b/>
-                <w:i/>
-                <w:color w:val="FF0000"/>
-                <w:sz w:val="44"/>
-              </w:rPr>
-            </w:pPr>
-          </w:p>
-          <w:p>
-            <w:pPr>
-              <w:jc w:val="center"/>
-              <w:rPr>
-                <w:b/>
-                <w:i/>
-                <w:sz w:val="36"/>
-              </w:rPr>
-            </w:pPr>
-          </w:p>
-        </w:tc>
-        <w:tc>
-          <w:tcPr>
-            <w:tcW w:w="5235" w:type="dxa"/>
-          </w:tcPr>
-          <w:p>
-            <w:pPr>
-              <w:jc w:val="center"/>
-              <w:rPr>
-                <w:b/>
-                <w:color w:val="0070C0"/>
-                <w:sz w:val="22"/>
-              </w:rPr>
-            </w:pPr>
-            <w:r>
-              <w:rPr>
-                <w:noProof/>
-                <w:sz w:val="24"/>
-              </w:rPr>
-              <w:lastRenderedPageBreak/>
-              <mc:AlternateContent>
-                <mc:Choice Requires="wps">
-                  <w:drawing>
-                    <wp:anchor distT="0" distB="0" distL="114300" distR="114300" simplePos="0" relativeHeight="251669504" behindDoc="0" locked="0" layoutInCell="1" allowOverlap="1" wp14:anchorId="3747F4C2" wp14:editId="5E8590D7">
-                      <wp:simplePos x="0" y="0"/>
-                      <wp:positionH relativeFrom="column">
-                        <wp:posOffset>-6360</wp:posOffset>
-                      </wp:positionH>
-                      <wp:positionV relativeFrom="paragraph">
-                        <wp:posOffset>545418</wp:posOffset>
-                      </wp:positionV>
-                      <wp:extent cx="3086100" cy="1828800"/>
-                      <wp:effectExtent l="0" t="0" r="0" b="5080"/>
-                      <wp:wrapSquare wrapText="bothSides"/>
-                      <wp:docPr id="7" name="Text Box 7"/>
-                      <wp:cNvGraphicFramePr/>
-                      <a:graphic xmlns:a="http://schemas.openxmlformats.org/drawingml/2006/main">
-                        <a:graphicData uri="http://schemas.microsoft.com/office/word/2010/wordprocessingShape">
-                          <wps:wsp>
-                            <wps:cNvSpPr txBox="1"/>
-                            <wps:spPr>
-                              <a:xfrm>
-                                <a:off x="0" y="0"/>
-                                <a:ext cx="3086100" cy="1828800"/>
-                              </a:xfrm>
-                              <a:prstGeom prst="rect">
-                                <a:avLst/>
-                              </a:prstGeom>
-                              <a:noFill/>
-                              <a:ln>
-                                <a:noFill/>
-                              </a:ln>
-                            </wps:spPr>
-                            <wps:txbx>
-                              <w:txbxContent>
-                                <w:p>
-                                  <w:pPr>
-                                    <w:spacing w:after="0" w:line="240" w:lineRule="auto"/>
-                                    <w:jc w:val="center"/>
-                                    <w:rPr>
-                                      <w:b/>
-                                      <w:color w:val="FF0000"/>
-                                      <w:sz w:val="52"/>
-                                      <w:szCs w:val="72"/>
-                                      <w14:shadow w14:blurRad="0" w14:dist="38100" w14:dir="2700000" w14:sx="100000" w14:sy="100000" w14:kx="0" w14:ky="0" w14:algn="bl">
-                                        <w14:schemeClr w14:val="accent5"/>
-                                      </w14:shadow>
-                                      <w14:textOutline w14:w="6731" w14:cap="flat" w14:cmpd="sng" w14:algn="ctr">
-                                        <w14:solidFill>
-                                          <w14:srgbClr w14:val="FF0000"/>
-                                        </w14:solidFill>
-                                        <w14:prstDash w14:val="solid"/>
-                                        <w14:round/>
-                                      </w14:textOutline>
-                                    </w:rPr>
-                                  </w:pPr>
-                                  <w:r>
-                                    <w:rPr>
-                                      <w:b/>
-                                      <w:color w:val="FF0000"/>
-                                      <w:sz w:val="52"/>
-                                      <w:szCs w:val="72"/>
-                                      <w14:shadow w14:blurRad="0" w14:dist="38100" w14:dir="2700000" w14:sx="100000" w14:sy="100000" w14:kx="0" w14:ky="0" w14:algn="bl">
-                                        <w14:schemeClr w14:val="accent5"/>
-                                      </w14:shadow>
-                                      <w14:textOutline w14:w="6731" w14:cap="flat" w14:cmpd="sng" w14:algn="ctr">
-                                        <w14:solidFill>
-                                          <w14:srgbClr w14:val="FF0000"/>
-                                        </w14:solidFill>
-                                        <w14:prstDash w14:val="solid"/>
-                                        <w14:round/>
-                                      </w14:textOutline>
-                                    </w:rPr>
-                                    <w:t xml:space="preserve">THẾ GIỚI </w:t>
-                                  </w:r>
-                                </w:p>
-                                <w:p>
-                                  <w:pPr>
-                                    <w:spacing w:after="0" w:line="240" w:lineRule="auto"/>
-                                    <w:jc w:val="center"/>
-                                    <w:rPr>
-                                      <w:b/>
-                                      <w:color w:val="002060"/>
-                                      <w:sz w:val="80"/>
-                                      <w:szCs w:val="80"/>
-                                      <w14:shadow w14:blurRad="0" w14:dist="38100" w14:dir="2700000" w14:sx="100000" w14:sy="100000" w14:kx="0" w14:ky="0" w14:algn="bl">
-                                        <w14:schemeClr w14:val="accent5"/>
-                                      </w14:shadow>
-                                      <w14:textOutline w14:w="6731" w14:cap="flat" w14:cmpd="sng" w14:algn="ctr">
-                                        <w14:solidFill>
-                                          <w14:srgbClr w14:val="002060"/>
-                                        </w14:solidFill>
-                                        <w14:prstDash w14:val="solid"/>
-                                        <w14:round/>
-                                      </w14:textOutline>
-                                    </w:rPr>
-                                  </w:pPr>
-                                  <w:r>
-                                    <w:rPr>
-                                      <w:b/>
-                                      <w:color w:val="002060"/>
-                                      <w:sz w:val="80"/>
-                                      <w:szCs w:val="80"/>
-                                      <w14:shadow w14:blurRad="0" w14:dist="38100" w14:dir="2700000" w14:sx="100000" w14:sy="100000" w14:kx="0" w14:ky="0" w14:algn="bl">
-                                        <w14:schemeClr w14:val="accent5"/>
-                                      </w14:shadow>
-                                      <w14:textOutline w14:w="6731" w14:cap="flat" w14:cmpd="sng" w14:algn="ctr">
-                                        <w14:solidFill>
-                                          <w14:srgbClr w14:val="002060"/>
-                                        </w14:solidFill>
-                                        <w14:prstDash w14:val="solid"/>
-                                        <w14:round/>
-                                      </w14:textOutline>
-                                    </w:rPr>
-                                    <w:t>SỮA – BỈM</w:t>
-                                  </w:r>
-                                </w:p>
-                              </w:txbxContent>
-                            </wps:txbx>
-                            <wps:bodyPr rot="0" spcFirstLastPara="0" vertOverflow="overflow" horzOverflow="overflow" vert="horz" wrap="square" lIns="91440" tIns="45720" rIns="91440" bIns="45720" numCol="1" spcCol="0" rtlCol="0" fromWordArt="0" anchor="t" anchorCtr="0" forceAA="0" compatLnSpc="1">
-                              <a:prstTxWarp prst="textNoShape">
-                                <a:avLst/>
-                              </a:prstTxWarp>
-                              <a:spAutoFit/>
-                            </wps:bodyPr>
-                          </wps:wsp>
-                        </a:graphicData>
-                      </a:graphic>
-                      <wp14:sizeRelH relativeFrom="margin">
-                        <wp14:pctWidth>0</wp14:pctWidth>
-                      </wp14:sizeRelH>
-                    </wp:anchor>
-                  </w:drawing>
-                </mc:Choice>
-                <mc:Fallback>
-                  <w:pict>
-                    <v:shape w14:anchorId="3747F4C2" id="Text Box 7" o:spid="_x0000_s1027" type="#_x0000_t202" style="position:absolute;left:0;text-align:left;margin-left:-.5pt;margin-top:42.95pt;width:243pt;height:2in;z-index:251669504;visibility:visible;mso-wrap-style:square;mso-width-percent:0;mso-wrap-distance-left:9pt;mso-wrap-distance-top:0;mso-wrap-distance-right:9pt;mso-wrap-distance-bottom:0;mso-position-horizontal:absolute;mso-position-horizontal-relative:text;mso-position-vertical:absolute;mso-position-vertical-relative:text;mso-width-percent:0;mso-width-relative:margin;v-text-anchor:top" o:gfxdata="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" filled="f" stroked="f">
-                      <v:textbox style="mso-fit-shape-to-text:t">
-                        <w:txbxContent>
-                          <w:p>
-                            <w:pPr>
-                              <w:spacing w:after="0" w:line="240" w:lineRule="auto"/>
-                              <w:jc w:val="center"/>
-                              <w:rPr>
-                                <w:b/>
-                                <w:color w:val="FF0000"/>
-                                <w:sz w:val="52"/>
-                                <w:szCs w:val="72"/>
-                                <w14:shadow w14:blurRad="0" w14:dist="38100" w14:dir="2700000" w14:sx="100000" w14:sy="100000" w14:kx="0" w14:ky="0" w14:algn="bl">
-                                  <w14:schemeClr w14:val="accent5"/>
-                                </w14:shadow>
-                                <w14:textOutline w14:w="6731" w14:cap="flat" w14:cmpd="sng" w14:algn="ctr">
-                                  <w14:solidFill>
-                                    <w14:srgbClr w14:val="FF0000"/>
-                                  </w14:solidFill>
-                                  <w14:prstDash w14:val="solid"/>
-                                  <w14:round/>
-                                </w14:textOutline>
-                              </w:rPr>
-                            </w:pPr>
-                            <w:r>
-                              <w:rPr>
-                                <w:b/>
-                                <w:color w:val="FF0000"/>
-                                <w:sz w:val="52"/>
-                                <w:szCs w:val="72"/>
-                                <w14:shadow w14:blurRad="0" w14:dist="38100" w14:dir="2700000" w14:sx="100000" w14:sy="100000" w14:kx="0" w14:ky="0" w14:algn="bl">
-                                  <w14:schemeClr w14:val="accent5"/>
-                                </w14:shadow>
-                                <w14:textOutline w14:w="6731" w14:cap="flat" w14:cmpd="sng" w14:algn="ctr">
-                                  <w14:solidFill>
-                                    <w14:srgbClr w14:val="FF0000"/>
-                                  </w14:solidFill>
-                                  <w14:prstDash w14:val="solid"/>
-                                  <w14:round/>
-                                </w14:textOutline>
-                              </w:rPr>
-                              <w:t xml:space="preserve">THẾ GIỚI </w:t>
-                            </w:r>
-                          </w:p>
-                          <w:p>
-                            <w:pPr>
-                              <w:spacing w:after="0" w:line="240" w:lineRule="auto"/>
-                              <w:jc w:val="center"/>
-                              <w:rPr>
-                                <w:b/>
-                                <w:color w:val="002060"/>
-                                <w:sz w:val="80"/>
-                                <w:szCs w:val="80"/>
-                                <w14:shadow w14:blurRad="0" w14:dist="38100" w14:dir="2700000" w14:sx="100000" w14:sy="100000" w14:kx="0" w14:ky="0" w14:algn="bl">
-                                  <w14:schemeClr w14:val="accent5"/>
-                                </w14:shadow>
-                                <w14:textOutline w14:w="6731" w14:cap="flat" w14:cmpd="sng" w14:algn="ctr">
-                                  <w14:solidFill>
-                                    <w14:srgbClr w14:val="002060"/>
-                                  </w14:solidFill>
-                                  <w14:prstDash w14:val="solid"/>
-                                  <w14:round/>
-                                </w14:textOutline>
-                              </w:rPr>
-                            </w:pPr>
-                            <w:r>
-                              <w:rPr>
-                                <w:b/>
-                                <w:color w:val="002060"/>
-                                <w:sz w:val="80"/>
-                                <w:szCs w:val="80"/>
-                                <w14:shadow w14:blurRad="0" w14:dist="38100" w14:dir="2700000" w14:sx="100000" w14:sy="100000" w14:kx="0" w14:ky="0" w14:algn="bl">
-                                  <w14:schemeClr w14:val="accent5"/>
-                                </w14:shadow>
-                                <w14:textOutline w14:w="6731" w14:cap="flat" w14:cmpd="sng" w14:algn="ctr">
-                                  <w14:solidFill>
-                                    <w14:srgbClr w14:val="002060"/>
-                                  </w14:solidFill>
-                                  <w14:prstDash w14:val="solid"/>
-                                  <w14:round/>
-                                </w14:textOutline>
-                              </w:rPr>
-                              <w:t>SỮA – BỈM</w:t>
-                            </w:r>
-                          </w:p>
-                        </w:txbxContent>
-                      </v:textbox>
-                      <w10:wrap type="square"/>
-                    </v:shape>
-                  </w:pict>
-                </mc:Fallback>
-              </mc:AlternateContent>
-            </w:r>
-            <w:r>
-              <w:rPr>
-                <w:b/>
-                <w:color w:val="0070C0"/>
-                <w:sz w:val="22"/>
-              </w:rPr>
-              <w:t xml:space="preserve"> </w:t>
-            </w:r>
-            <w:r>
-              <w:rPr>
-                <w:b/>
-                <w:color w:val="0070C0"/>
-                <w:sz w:val="32"/>
-              </w:rPr>
-              <w:t>Công ty Cổ phần Đầu tư &amp; Phát triển Nanomilk</w:t>
-            </w:r>
-          </w:p>
-          <w:p>
-            <w:pPr>
-              <w:jc w:val="center"/>
-              <w:rPr>
-                <w:color w:val="2E74B5" w:themeColor="accent1" w:themeShade="BF"/>
-                <w:sz w:val="40"/>
-              </w:rPr>
-            </w:pPr>
-            <w:r>
-              <w:rPr>
-                <w:color w:val="2E74B5" w:themeColor="accent1" w:themeShade="BF"/>
-                <w:sz w:val="40"/>
-              </w:rPr>
-              <w:t>Trân trọng kính mời:</w:t>
-            </w:r>
-          </w:p>
-          <w:p>
-            <w:pPr>
-              <w:jc w:val="center"/>
-              <w:rPr>
-                <w:b/>
-                <w:color w:val="2E74B5" w:themeColor="accent1" w:themeShade="BF"/>
-                <w:sz w:val="40"/>
-              </w:rPr>
-            </w:pPr>
-            <w:r>
-              <w:rPr>
-                <w:b/>
-                <w:color w:val="2E74B5" w:themeColor="accent1" w:themeShade="BF"/>
-                <w:sz w:val="40"/>
-              </w:rPr>
-              <w:t>QUÝ KHÁCH HÀNG</w:t>
-            </w:r>
-          </w:p>
-          <w:p>
-            <w:pPr>
-              <w:jc w:val="center"/>
-              <w:rPr>
-                <w:b/>
-                <w:color w:val="FF0000"/>
-                <w:sz w:val="40"/>
-              </w:rPr>
-            </w:pPr>
-            <w:r>
-              <w:rPr>
-                <w:b/>
-                <w:color w:val="FF0000"/>
-                <w:sz w:val="40"/>
-              </w:rPr>
-              <w:t xml:space="preserve">Tới tham dự </w:t>
-            </w:r>
-          </w:p>
-          <w:p>
-            <w:pPr>
-              <w:ind w:left="-120"/>
-              <w:jc w:val="center"/>
-              <w:rPr>
-                <w:b/>
-                <w:color w:val="FF0000"/>
-                <w:sz w:val="40"/>
-                <w:szCs w:val="38"/>
-              </w:rPr>
-            </w:pPr>
-            <w:r>
-              <w:rPr>
-                <w:b/>
-                <w:color w:val="FF0000"/>
-                <w:sz w:val="40"/>
-                <w:szCs w:val="40"/>
-              </w:rPr>
-              <w:t>LỄ K</w:t>
-            </w:r>
-            <w:r>
-              <w:rPr>
-                <w:b/>
-                <w:color w:val="FF0000"/>
-                <w:sz w:val="40"/>
-                <w:szCs w:val="38"/>
-              </w:rPr>
-              <w:t xml:space="preserve">HAI TRƯƠNG </w:t>
-            </w:r>
-          </w:p>
-          <w:p>
-            <w:pPr>
-              <w:ind w:left="-120"/>
-              <w:jc w:val="center"/>
-              <w:rPr>
-                <w:b/>
-                <w:i/>
-                <w:color w:val="FF0000"/>
-                <w:sz w:val="32"/>
-                <w:szCs w:val="38"/>
-              </w:rPr>
-            </w:pPr>
-            <w:r>
-              <w:rPr>
-                <w:b/>
-                <w:i/>
-                <w:color w:val="FF0000"/>
-                <w:sz w:val="32"/>
-                <w:szCs w:val="38"/>
-              </w:rPr>
-              <w:t>Sữa nội – Sữa ngoại – Sữa y tế - Viện dinh dưỡng cao cấp</w:t>
-            </w:r>
-          </w:p>
-          <w:p>
-            <w:pPr>
-              <w:rPr>
-                <w:sz w:val="36"/>
-              </w:rPr>
-            </w:pPr>
-            <w:r>
-              <w:rPr>
-                <w:noProof/>
-              </w:rPr>
-              <w:drawing>
-                <wp:inline distT="0" distB="0" distL="0" distR="0" wp14:anchorId="45126431" wp14:editId="6D9A8EB4">
-                  <wp:extent cx="3187065" cy="1624084"/>
-                  <wp:effectExtent l="0" t="0" r="0" b="0"/>
-                  <wp:docPr id="8" name="Picture 8"/>
-                  <wp:cNvGraphicFramePr>
-                    <a:graphicFrameLocks xmlns:a="http://schemas.openxmlformats.org/drawingml/2006/main" noChangeAspect="1"/>
-                  </wp:cNvGraphicFramePr>
-                  <a:graphic xmlns:a="http://schemas.openxmlformats.org/drawingml/2006/main">
-                    <a:graphicData uri="http://schemas.openxmlformats.org/drawingml/2006/picture">
-                      <pic:pic xmlns:pic="http://schemas.openxmlformats.org/drawingml/2006/picture">
-                        <pic:nvPicPr>
-                          <pic:cNvPr id="1" name=""/>
-                          <pic:cNvPicPr/>
-                        </pic:nvPicPr>
-                        <pic:blipFill>
-                          <a:blip r:embed="rId6"/>
-                          <a:stretch>
-                            <a:fillRect/>
-                          </a:stretch>
-                        </pic:blipFill>
-                        <pic:spPr>
-                          <a:xfrm>
-                            <a:off x="0" y="0"/>
-                            <a:ext cx="3246647" cy="1654446"/>
-                          </a:xfrm>
-                          <a:prstGeom prst="rect">
-                            <a:avLst/>
-                          </a:prstGeom>
-                        </pic:spPr>
-                      </pic:pic>
-                    </a:graphicData>
-                  </a:graphic>
-                </wp:inline>
-              </w:drawing>
-            </w:r>
-          </w:p>
-          <w:p>
-            <w:pPr>
-              <w:jc w:val="both"/>
-              <w:rPr>
-                <w:b/>
-                <w:sz w:val="32"/>
-              </w:rPr>
-            </w:pPr>
-            <w:r>
-              <w:rPr>
-                <w:b/>
-                <w:color w:val="FF0000"/>
-                <w:sz w:val="32"/>
-              </w:rPr>
-              <w:t>Thời gian:</w:t>
-            </w:r>
-            <w:r>
-              <w:rPr>
-                <w:b/>
-                <w:sz w:val="32"/>
-              </w:rPr>
-              <w:t xml:space="preserve">15h </w:t>
-            </w:r>
-            <w:r>
-              <w:rPr>
-                <w:b/>
-                <w:sz w:val="32"/>
-              </w:rPr>
-              <w:t xml:space="preserve">thứ 7 </w:t>
-            </w:r>
-            <w:r>
-              <w:rPr>
-                <w:b/>
-                <w:sz w:val="32"/>
-              </w:rPr>
-              <w:t>ngày 07/11/2020</w:t>
-            </w:r>
-          </w:p>
-          <w:p>
-            <w:pPr>
-              <w:jc w:val="both"/>
-              <w:rPr>
-                <w:b/>
-                <w:sz w:val="32"/>
-              </w:rPr>
-            </w:pPr>
-            <w:r>
-              <w:rPr>
-                <w:b/>
-                <w:color w:val="FF0000"/>
-                <w:sz w:val="32"/>
-              </w:rPr>
-              <w:t xml:space="preserve">Địa điểm: </w:t>
-            </w:r>
-            <w:r>
-              <w:rPr>
-                <w:b/>
-                <w:sz w:val="32"/>
-              </w:rPr>
-              <w:t>Số 23</w:t>
-            </w:r>
-            <w:r>
-              <w:rPr>
-                <w:b/>
-                <w:sz w:val="32"/>
-              </w:rPr>
-              <w:t xml:space="preserve">– Lô </w:t>
-            </w:r>
-            <w:r>
-              <w:rPr>
-                <w:b/>
-                <w:sz w:val="32"/>
-              </w:rPr>
-              <w:t>A12, Geleximco, Lê Trọng Tấn, An Khánh, Hà Nội.</w:t>
-            </w:r>
-          </w:p>
-          <w:p>
-            <w:pPr>
-              <w:jc w:val="center"/>
-              <w:rPr>
-                <w:b/>
-                <w:i/>
-                <w:sz w:val="26"/>
-                <w:szCs w:val="26"/>
-              </w:rPr>
-            </w:pPr>
-            <w:r>
-              <w:rPr>
-                <w:b/>
-                <w:i/>
-                <w:color w:val="0070C0"/>
-                <w:sz w:val="26"/>
-                <w:szCs w:val="26"/>
-              </w:rPr>
-              <w:t xml:space="preserve">Website: </w:t>
-            </w:r>
-            <w:r>
-              <w:rPr>
-                <w:b/>
-                <w:i/>
-                <w:color w:val="FF0000"/>
-                <w:sz w:val="26"/>
-                <w:szCs w:val="26"/>
-              </w:rPr>
-              <w:t xml:space="preserve">Suanano.vn   </w:t>
-            </w:r>
-            <w:r>
-              <w:rPr>
-                <w:b/>
-                <w:i/>
-                <w:color w:val="0070C0"/>
-                <w:sz w:val="26"/>
-                <w:szCs w:val="26"/>
-              </w:rPr>
-              <w:t xml:space="preserve">Holtine: </w:t>
-            </w:r>
-            <w:r>
-              <w:rPr>
-                <w:b/>
-                <w:i/>
-                <w:color w:val="FF0000"/>
-                <w:sz w:val="26"/>
-                <w:szCs w:val="26"/>
-              </w:rPr>
-              <w:t>0987628262</w:t>
-            </w:r>
-          </w:p>
-          <w:p>
-            <w:pPr>
-              <w:jc w:val="center"/>
-              <w:rPr>
-                <w:sz w:val="36"/>
-              </w:rPr>
-            </w:pPr>
-            <w:r>
-              <w:rPr>
-                <w:b/>
-                <w:i/>
-                <w:color w:val="FF0000"/>
-                <w:sz w:val="44"/>
-              </w:rPr>
-              <w:t>Kính mời!</w:t>
-            </w:r>
-          </w:p>
-        </w:tc>
-        <w:tc>
-          <w:tcPr>
-            <w:tcW w:w="5235" w:type="dxa"/>
-          </w:tcPr>
-          <w:p>
-            <w:pPr>
-              <w:jc w:val="center"/>
-              <w:rPr>
-                <w:b/>
-                <w:color w:val="0070C0"/>
-                <w:sz w:val="22"/>
-              </w:rPr>
-            </w:pPr>
-            <w:r>
-              <w:rPr>
-                <w:noProof/>
-                <w:sz w:val="24"/>
-              </w:rPr>
-              <mc:AlternateContent>
-                <mc:Choice Requires="wps">
-                  <w:drawing>
-                    <wp:anchor distT="0" distB="0" distL="114300" distR="114300" simplePos="0" relativeHeight="251671552" behindDoc="0" locked="0" layoutInCell="1" allowOverlap="1" wp14:anchorId="5D61869A" wp14:editId="01759B7D">
-                      <wp:simplePos x="0" y="0"/>
-                      <wp:positionH relativeFrom="column">
-                        <wp:posOffset>-6360</wp:posOffset>
-                      </wp:positionH>
-                      <wp:positionV relativeFrom="paragraph">
-                        <wp:posOffset>545418</wp:posOffset>
-                      </wp:positionV>
-                      <wp:extent cx="3086100" cy="1828800"/>
-                      <wp:effectExtent l="0" t="0" r="0" b="5080"/>
-                      <wp:wrapSquare wrapText="bothSides"/>
-                      <wp:docPr id="9" name="Text Box 9"/>
-                      <wp:cNvGraphicFramePr/>
-                      <a:graphic xmlns:a="http://schemas.openxmlformats.org/drawingml/2006/main">
-                        <a:graphicData uri="http://schemas.microsoft.com/office/word/2010/wordprocessingShape">
-                          <wps:wsp>
-                            <wps:cNvSpPr txBox="1"/>
-                            <wps:spPr>
-                              <a:xfrm>
-                                <a:off x="0" y="0"/>
-                                <a:ext cx="3086100" cy="1828800"/>
-                              </a:xfrm>
-                              <a:prstGeom prst="rect">
-                                <a:avLst/>
-                              </a:prstGeom>
-                              <a:noFill/>
-                              <a:ln>
-                                <a:noFill/>
-                              </a:ln>
-                            </wps:spPr>
-                            <wps:txbx>
-                              <w:txbxContent>
-                                <w:p>
-                                  <w:pPr>
-                                    <w:spacing w:after="0" w:line="240" w:lineRule="auto"/>
-                                    <w:jc w:val="center"/>
-                                    <w:rPr>
-                                      <w:b/>
-                                      <w:color w:val="FF0000"/>
-                                      <w:sz w:val="52"/>
-                                      <w:szCs w:val="72"/>
-                                      <w14:shadow w14:blurRad="0" w14:dist="38100" w14:dir="2700000" w14:sx="100000" w14:sy="100000" w14:kx="0" w14:ky="0" w14:algn="bl">
-                                        <w14:schemeClr w14:val="accent5"/>
-                                      </w14:shadow>
-                                      <w14:textOutline w14:w="6731" w14:cap="flat" w14:cmpd="sng" w14:algn="ctr">
-                                        <w14:solidFill>
-                                          <w14:srgbClr w14:val="FF0000"/>
-                                        </w14:solidFill>
-                                        <w14:prstDash w14:val="solid"/>
-                                        <w14:round/>
-                                      </w14:textOutline>
-                                    </w:rPr>
-                                  </w:pPr>
-                                  <w:r>
-                                    <w:rPr>
-                                      <w:b/>
-                                      <w:color w:val="FF0000"/>
-                                      <w:sz w:val="52"/>
-                                      <w:szCs w:val="72"/>
-                                      <w14:shadow w14:blurRad="0" w14:dist="38100" w14:dir="2700000" w14:sx="100000" w14:sy="100000" w14:kx="0" w14:ky="0" w14:algn="bl">
-                                        <w14:schemeClr w14:val="accent5"/>
-                                      </w14:shadow>
-                                      <w14:textOutline w14:w="6731" w14:cap="flat" w14:cmpd="sng" w14:algn="ctr">
-                                        <w14:solidFill>
-                                          <w14:srgbClr w14:val="FF0000"/>
-                                        </w14:solidFill>
-                                        <w14:prstDash w14:val="solid"/>
-                                        <w14:round/>
-                                      </w14:textOutline>
-                                    </w:rPr>
-                                    <w:t xml:space="preserve">THẾ GIỚI </w:t>
-                                  </w:r>
-                                </w:p>
-                                <w:p>
-                                  <w:pPr>
-                                    <w:spacing w:after="0" w:line="240" w:lineRule="auto"/>
-                                    <w:jc w:val="center"/>
-                                    <w:rPr>
-                                      <w:b/>
-                                      <w:color w:val="002060"/>
-                                      <w:sz w:val="80"/>
-                                      <w:szCs w:val="80"/>
-                                      <w14:shadow w14:blurRad="0" w14:dist="38100" w14:dir="2700000" w14:sx="100000" w14:sy="100000" w14:kx="0" w14:ky="0" w14:algn="bl">
-                                        <w14:schemeClr w14:val="accent5"/>
-                                      </w14:shadow>
-                                      <w14:textOutline w14:w="6731" w14:cap="flat" w14:cmpd="sng" w14:algn="ctr">
-                                        <w14:solidFill>
-                                          <w14:srgbClr w14:val="002060"/>
-                                        </w14:solidFill>
-                                        <w14:prstDash w14:val="solid"/>
-                                        <w14:round/>
-                                      </w14:textOutline>
-                                    </w:rPr>
-                                  </w:pPr>
-                                  <w:r>
-                                    <w:rPr>
-                                      <w:b/>
-                                      <w:color w:val="002060"/>
-                                      <w:sz w:val="80"/>
-                                      <w:szCs w:val="80"/>
-                                      <w14:shadow w14:blurRad="0" w14:dist="38100" w14:dir="2700000" w14:sx="100000" w14:sy="100000" w14:kx="0" w14:ky="0" w14:algn="bl">
-                                        <w14:schemeClr w14:val="accent5"/>
-                                      </w14:shadow>
-                                      <w14:textOutline w14:w="6731" w14:cap="flat" w14:cmpd="sng" w14:algn="ctr">
-                                        <w14:solidFill>
-                                          <w14:srgbClr w14:val="002060"/>
-                                        </w14:solidFill>
-                                        <w14:prstDash w14:val="solid"/>
-                                        <w14:round/>
-                                      </w14:textOutline>
-                                    </w:rPr>
-                                    <w:t>SỮA – BỈM</w:t>
-                                  </w:r>
-                                </w:p>
-                              </w:txbxContent>
-                            </wps:txbx>
-                            <wps:bodyPr rot="0" spcFirstLastPara="0" vertOverflow="overflow" horzOverflow="overflow" vert="horz" wrap="square" lIns="91440" tIns="45720" rIns="91440" bIns="45720" numCol="1" spcCol="0" rtlCol="0" fromWordArt="0" anchor="t" anchorCtr="0" forceAA="0" compatLnSpc="1">
-                              <a:prstTxWarp prst="textNoShape">
-                                <a:avLst/>
-                              </a:prstTxWarp>
-                              <a:spAutoFit/>
-                            </wps:bodyPr>
-                          </wps:wsp>
-                        </a:graphicData>
-                      </a:graphic>
-                      <wp14:sizeRelH relativeFrom="margin">
-                        <wp14:pctWidth>0</wp14:pctWidth>
-                      </wp14:sizeRelH>
-                    </wp:anchor>
-                  </w:drawing>
-                </mc:Choice>
-                <mc:Fallback>
-                  <w:pict>
-                    <v:shape w14:anchorId="5D61869A" id="Text Box 9" o:spid="_x0000_s1028" type="#_x0000_t202" style="position:absolute;left:0;text-align:left;margin-left:-.5pt;margin-top:42.95pt;width:243pt;height:2in;z-index:251671552;visibility:visible;mso-wrap-style:square;mso-width-percent:0;mso-wrap-distance-left:9pt;mso-wrap-distance-top:0;mso-wrap-distance-right:9pt;mso-wrap-distance-bottom:0;mso-position-horizontal:absolute;mso-position-horizontal-relative:text;mso-position-vertical:absolute;mso-position-vertical-relative:text;mso-width-percent:0;mso-width-relative:margin;v-text-anchor:top" o:gfxdata="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" filled="f" stroked="f">
-                      <v:textbox style="mso-fit-shape-to-text:t">
-                        <w:txbxContent>
-                          <w:p>
-                            <w:pPr>
-                              <w:spacing w:after="0" w:line="240" w:lineRule="auto"/>
-                              <w:jc w:val="center"/>
-                              <w:rPr>
-                                <w:b/>
-                                <w:color w:val="FF0000"/>
-                                <w:sz w:val="52"/>
-                                <w:szCs w:val="72"/>
-                                <w14:shadow w14:blurRad="0" w14:dist="38100" w14:dir="2700000" w14:sx="100000" w14:sy="100000" w14:kx="0" w14:ky="0" w14:algn="bl">
-                                  <w14:schemeClr w14:val="accent5"/>
-                                </w14:shadow>
-                                <w14:textOutline w14:w="6731" w14:cap="flat" w14:cmpd="sng" w14:algn="ctr">
-                                  <w14:solidFill>
-                                    <w14:srgbClr w14:val="FF0000"/>
-                                  </w14:solidFill>
-                                  <w14:prstDash w14:val="solid"/>
-                                  <w14:round/>
-                                </w14:textOutline>
-                              </w:rPr>
-                            </w:pPr>
-                            <w:r>
-                              <w:rPr>
-                                <w:b/>
-                                <w:color w:val="FF0000"/>
-                                <w:sz w:val="52"/>
-                                <w:szCs w:val="72"/>
-                                <w14:shadow w14:blurRad="0" w14:dist="38100" w14:dir="2700000" w14:sx="100000" w14:sy="100000" w14:kx="0" w14:ky="0" w14:algn="bl">
-                                  <w14:schemeClr w14:val="accent5"/>
-                                </w14:shadow>
-                                <w14:textOutline w14:w="6731" w14:cap="flat" w14:cmpd="sng" w14:algn="ctr">
-                                  <w14:solidFill>
-                                    <w14:srgbClr w14:val="FF0000"/>
-                                  </w14:solidFill>
-                                  <w14:prstDash w14:val="solid"/>
-                                  <w14:round/>
-                                </w14:textOutline>
-                              </w:rPr>
-                              <w:t xml:space="preserve">THẾ GIỚI </w:t>
-                            </w:r>
-                          </w:p>
-                          <w:p>
-                            <w:pPr>
-                              <w:spacing w:after="0" w:line="240" w:lineRule="auto"/>
-                              <w:jc w:val="center"/>
-                              <w:rPr>
-                                <w:b/>
-                                <w:color w:val="002060"/>
-                                <w:sz w:val="80"/>
-                                <w:szCs w:val="80"/>
-                                <w14:shadow w14:blurRad="0" w14:dist="38100" w14:dir="2700000" w14:sx="100000" w14:sy="100000" w14:kx="0" w14:ky="0" w14:algn="bl">
-                                  <w14:schemeClr w14:val="accent5"/>
-                                </w14:shadow>
-                                <w14:textOutline w14:w="6731" w14:cap="flat" w14:cmpd="sng" w14:algn="ctr">
-                                  <w14:solidFill>
-                                    <w14:srgbClr w14:val="002060"/>
-                                  </w14:solidFill>
-                                  <w14:prstDash w14:val="solid"/>
-                                  <w14:round/>
-                                </w14:textOutline>
-                              </w:rPr>
-                            </w:pPr>
-                            <w:r>
-                              <w:rPr>
-                                <w:b/>
-                                <w:color w:val="002060"/>
-                                <w:sz w:val="80"/>
-                                <w:szCs w:val="80"/>
-                                <w14:shadow w14:blurRad="0" w14:dist="38100" w14:dir="2700000" w14:sx="100000" w14:sy="100000" w14:kx="0" w14:ky="0" w14:algn="bl">
-                                  <w14:schemeClr w14:val="accent5"/>
-                                </w14:shadow>
-                                <w14:textOutline w14:w="6731" w14:cap="flat" w14:cmpd="sng" w14:algn="ctr">
-                                  <w14:solidFill>
-                                    <w14:srgbClr w14:val="002060"/>
-                                  </w14:solidFill>
-                                  <w14:prstDash w14:val="solid"/>
-                                  <w14:round/>
-                                </w14:textOutline>
-                              </w:rPr>
-                              <w:t>SỮA – BỈM</w:t>
-                            </w:r>
-                          </w:p>
-                        </w:txbxContent>
-                      </v:textbox>
-                      <w10:wrap type="square"/>
-                    </v:shape>
-                  </w:pict>
-                </mc:Fallback>
-              </mc:AlternateContent>
-            </w:r>
-            <w:r>
-              <w:rPr>
-                <w:b/>
-                <w:color w:val="0070C0"/>
-                <w:sz w:val="22"/>
-              </w:rPr>
-              <w:t xml:space="preserve"> </w:t>
-            </w:r>
-            <w:r>
-              <w:rPr>
-                <w:b/>
-                <w:color w:val="0070C0"/>
-                <w:sz w:val="32"/>
-              </w:rPr>
-              <w:t>Công ty Cổ phần Đầu tư &amp; Phát triển Nanomilk</w:t>
-            </w:r>
-          </w:p>
-          <w:p>
-            <w:pPr>
-              <w:jc w:val="center"/>
-              <w:rPr>
-                <w:color w:val="2E74B5" w:themeColor="accent1" w:themeShade="BF"/>
-                <w:sz w:val="40"/>
-              </w:rPr>
-            </w:pPr>
-            <w:r>
-              <w:rPr>
-                <w:color w:val="2E74B5" w:themeColor="accent1" w:themeShade="BF"/>
-                <w:sz w:val="40"/>
-              </w:rPr>
-              <w:t>Trân trọng kính mời:</w:t>
-            </w:r>
-          </w:p>
-          <w:p>
-            <w:pPr>
-              <w:jc w:val="center"/>
-              <w:rPr>
-                <w:b/>
-                <w:color w:val="2E74B5" w:themeColor="accent1" w:themeShade="BF"/>
-                <w:sz w:val="40"/>
-              </w:rPr>
-            </w:pPr>
-            <w:r>
-              <w:rPr>
-                <w:b/>
-                <w:color w:val="2E74B5" w:themeColor="accent1" w:themeShade="BF"/>
-                <w:sz w:val="40"/>
-              </w:rPr>
-              <w:t>QUÝ KHÁCH HÀNG</w:t>
-            </w:r>
-          </w:p>
-          <w:p>
-            <w:pPr>
-              <w:jc w:val="center"/>
-              <w:rPr>
-                <w:b/>
-                <w:color w:val="FF0000"/>
-                <w:sz w:val="40"/>
-              </w:rPr>
-            </w:pPr>
-            <w:r>
-              <w:rPr>
-                <w:b/>
-                <w:color w:val="FF0000"/>
-                <w:sz w:val="40"/>
-              </w:rPr>
-              <w:t xml:space="preserve">Tới tham dự </w:t>
-            </w:r>
-          </w:p>
-          <w:p>
-            <w:pPr>
-              <w:ind w:left="-120"/>
-              <w:jc w:val="center"/>
-              <w:rPr>
-                <w:b/>
-                <w:color w:val="FF0000"/>
-                <w:sz w:val="40"/>
-                <w:szCs w:val="38"/>
-              </w:rPr>
-            </w:pPr>
-            <w:r>
-              <w:rPr>
-                <w:b/>
-                <w:color w:val="FF0000"/>
-                <w:sz w:val="40"/>
-                <w:szCs w:val="40"/>
-              </w:rPr>
-              <w:t>LỄ K</w:t>
-            </w:r>
-            <w:r>
-              <w:rPr>
-                <w:b/>
-                <w:color w:val="FF0000"/>
-                <w:sz w:val="40"/>
-                <w:szCs w:val="38"/>
-              </w:rPr>
-              <w:t xml:space="preserve">HAI TRƯƠNG </w:t>
-            </w:r>
-          </w:p>
-          <w:p>
-            <w:pPr>
-              <w:ind w:left="-120"/>
-              <w:jc w:val="center"/>
-              <w:rPr>
-                <w:b/>
-                <w:i/>
-                <w:color w:val="FF0000"/>
-                <w:sz w:val="32"/>
-                <w:szCs w:val="38"/>
-              </w:rPr>
-            </w:pPr>
-            <w:r>
-              <w:rPr>
-                <w:b/>
-                <w:i/>
-                <w:color w:val="FF0000"/>
-                <w:sz w:val="32"/>
-                <w:szCs w:val="38"/>
-              </w:rPr>
-              <w:t>Sữa nội – Sữa ngoại – Sữa y tế - Viện dinh dưỡng cao cấp</w:t>
-            </w:r>
-          </w:p>
-          <w:p>
-            <w:pPr>
-              <w:rPr>
-                <w:sz w:val="36"/>
-              </w:rPr>
-            </w:pPr>
-            <w:r>
-              <w:rPr>
-                <w:noProof/>
-              </w:rPr>
-              <w:drawing>
-                <wp:inline distT="0" distB="0" distL="0" distR="0" wp14:anchorId="17DAC036" wp14:editId="3E0C9B21">
-                  <wp:extent cx="3187065" cy="1624084"/>
-                  <wp:effectExtent l="0" t="0" r="0" b="0"/>
-                  <wp:docPr id="10" name="Picture 10"/>
-                  <wp:cNvGraphicFramePr>
-                    <a:graphicFrameLocks xmlns:a="http://schemas.openxmlformats.org/drawingml/2006/main" noChangeAspect="1"/>
-                  </wp:cNvGraphicFramePr>
-                  <a:graphic xmlns:a="http://schemas.openxmlformats.org/drawingml/2006/main">
-                    <a:graphicData uri="http://schemas.openxmlformats.org/drawingml/2006/picture">
-                      <pic:pic xmlns:pic="http://schemas.openxmlformats.org/drawingml/2006/picture">
-                        <pic:nvPicPr>
-                          <pic:cNvPr id="1" name=""/>
-                          <pic:cNvPicPr/>
-                        </pic:nvPicPr>
-                        <pic:blipFill>
-                          <a:blip r:embed="rId6"/>
-                          <a:stretch>
-                            <a:fillRect/>
-                          </a:stretch>
-                        </pic:blipFill>
-                        <pic:spPr>
-                          <a:xfrm>
-                            <a:off x="0" y="0"/>
-                            <a:ext cx="3246647" cy="1654446"/>
-                          </a:xfrm>
-                          <a:prstGeom prst="rect">
-                            <a:avLst/>
-                          </a:prstGeom>
-                        </pic:spPr>
-                      </pic:pic>
-                    </a:graphicData>
-                  </a:graphic>
-                </wp:inline>
-              </w:drawing>
-            </w:r>
-          </w:p>
-          <w:p>
-            <w:pPr>
-              <w:jc w:val="both"/>
-              <w:rPr>
-                <w:b/>
-                <w:sz w:val="32"/>
-              </w:rPr>
-            </w:pPr>
-            <w:r>
-              <w:rPr>
-                <w:b/>
-                <w:color w:val="FF0000"/>
-                <w:sz w:val="32"/>
-              </w:rPr>
-              <w:t>Thời gian:</w:t>
-            </w:r>
-            <w:r>
-              <w:rPr>
-                <w:b/>
-                <w:sz w:val="32"/>
-              </w:rPr>
-              <w:t xml:space="preserve">15h </w:t>
-            </w:r>
-            <w:r>
-              <w:rPr>
-                <w:b/>
-                <w:sz w:val="32"/>
-              </w:rPr>
-              <w:t xml:space="preserve">thứ 7 </w:t>
-            </w:r>
-            <w:r>
-              <w:rPr>
-                <w:b/>
-                <w:sz w:val="32"/>
-              </w:rPr>
-              <w:t>ngày 07/11/2020</w:t>
-            </w:r>
-          </w:p>
-          <w:p>
-            <w:pPr>
-              <w:jc w:val="both"/>
-              <w:rPr>
-                <w:b/>
-                <w:sz w:val="32"/>
-              </w:rPr>
-            </w:pPr>
-            <w:r>
-              <w:rPr>
-                <w:b/>
-                <w:color w:val="FF0000"/>
-                <w:sz w:val="32"/>
-              </w:rPr>
-              <w:t xml:space="preserve">Địa điểm: </w:t>
-            </w:r>
-            <w:r>
-              <w:rPr>
-                <w:b/>
-                <w:sz w:val="32"/>
-              </w:rPr>
-              <w:t>Số 23</w:t>
-            </w:r>
-            <w:r>
-              <w:rPr>
-                <w:b/>
-                <w:sz w:val="32"/>
-              </w:rPr>
-              <w:t xml:space="preserve">- Lô </w:t>
-            </w:r>
-            <w:r>
-              <w:rPr>
-                <w:b/>
-                <w:sz w:val="32"/>
-              </w:rPr>
-              <w:t>A12, Geleximco, Lê Trọng Tấn, An Khánh, Hà Nội.</w:t>
-            </w:r>
-          </w:p>
-          <w:p>
-            <w:pPr>
-              <w:jc w:val="center"/>
-              <w:rPr>
-                <w:b/>
-                <w:i/>
-                <w:sz w:val="26"/>
-                <w:szCs w:val="26"/>
-              </w:rPr>
-            </w:pPr>
-            <w:r>
-              <w:rPr>
-                <w:b/>
-                <w:i/>
-                <w:color w:val="0070C0"/>
-                <w:sz w:val="26"/>
-                <w:szCs w:val="26"/>
-              </w:rPr>
-              <w:t xml:space="preserve">Website: </w:t>
-            </w:r>
-            <w:r>
-              <w:rPr>
-                <w:b/>
-                <w:i/>
-                <w:color w:val="FF0000"/>
-                <w:sz w:val="26"/>
-                <w:szCs w:val="26"/>
-              </w:rPr>
-              <w:t xml:space="preserve">Suanano.vn   </w:t>
-            </w:r>
-            <w:r>
-              <w:rPr>
-                <w:b/>
-                <w:i/>
-                <w:color w:val="0070C0"/>
-                <w:sz w:val="26"/>
-                <w:szCs w:val="26"/>
-              </w:rPr>
-              <w:t xml:space="preserve">Holtine: </w:t>
-            </w:r>
-            <w:r>
-              <w:rPr>
-                <w:b/>
-                <w:i/>
-                <w:color w:val="FF0000"/>
-                <w:sz w:val="26"/>
-                <w:szCs w:val="26"/>
-              </w:rPr>
-              <w:t>0987628262</w:t>
-            </w:r>
-          </w:p>
-          <w:p>
-            <w:pPr>
-              <w:jc w:val="center"/>
-              <w:rPr>
-                <w:sz w:val="36"/>
-              </w:rPr>
-            </w:pPr>
-            <w:r>
-              <w:rPr>
-                <w:b/>
-                <w:i/>
-                <w:color w:val="FF0000"/>
-                <w:sz w:val="44"/>
-              </w:rPr>
-              <w:t>Kính mời!</w:t>
-            </w:r>
-          </w:p>
-        </w:tc>
-      </w:tr>
-      <w:tr>
-        <w:tc>
-          <w:tcPr>
-            <w:tcW w:w="5377" w:type="dxa"/>
-          </w:tcPr>
-          <w:p>
-            <w:pPr>
-              <w:jc w:val="center"/>
-              <w:rPr>
-                <w:b/>
-                <w:color w:val="0070C0"/>
                 <w:sz w:val="24"/>
               </w:rPr>
             </w:pPr>
@@ -1966,7 +42,6 @@
                 <w:color w:val="0070C0"/>
                 <w:sz w:val="36"/>
               </w:rPr>
-              <w:lastRenderedPageBreak/>
               <w:t>Công ty Cổ phần Đầu tư &amp; Phát triển Nanomilk</w:t>
             </w:r>
           </w:p>
@@ -2100,6 +175,47 @@
                                     <w:t>SỮA – BỈM</w:t>
                                   </w:r>
                                 </w:p>
+                                <w:p>
+                                  <w:pPr>
+                                    <w:spacing w:after="0" w:line="240" w:lineRule="auto"/>
+                                    <w:jc w:val="center"/>
+                                    <w:rPr>
+                                      <w:b/>
+                                      <w:color w:val="FF0000"/>
+                                      <w:sz w:val="52"/>
+                                      <w:szCs w:val="86"/>
+                                      <w14:shadow w14:blurRad="0" w14:dist="38100" w14:dir="2700000" w14:sx="100000" w14:sy="100000" w14:kx="0" w14:ky="0" w14:algn="bl">
+                                        <w14:schemeClr w14:val="accent5"/>
+                                      </w14:shadow>
+                                      <w14:textOutline w14:w="6731" w14:cap="flat" w14:cmpd="sng" w14:algn="ctr">
+                                        <w14:solidFill>
+                                          <w14:srgbClr w14:val="FF0000"/>
+                                        </w14:solidFill>
+                                        <w14:prstDash w14:val="solid"/>
+                                        <w14:round/>
+                                      </w14:textOutline>
+                                    </w:rPr>
+                                  </w:pPr>
+                                  <w:r>
+                                    <w:rPr>
+                                      <w:b/>
+                                      <w:color w:val="FF0000"/>
+                                      <w:sz w:val="52"/>
+                                      <w:szCs w:val="86"/>
+                                      <w14:shadow w14:blurRad="0" w14:dist="38100" w14:dir="2700000" w14:sx="100000" w14:sy="100000" w14:kx="0" w14:ky="0" w14:algn="bl">
+                                        <w14:schemeClr w14:val="accent5"/>
+                                      </w14:shadow>
+                                      <w14:textOutline w14:w="6731" w14:cap="flat" w14:cmpd="sng" w14:algn="ctr">
+                                        <w14:solidFill>
+                                          <w14:srgbClr w14:val="FF0000"/>
+                                        </w14:solidFill>
+                                        <w14:prstDash w14:val="solid"/>
+                                        <w14:round/>
+                                      </w14:textOutline>
+                                    </w:rPr>
+                                    <w:t>Đồ sơ sinh – Trẻ em</w:t>
+                                  </w:r>
+                                </w:p>
                               </w:txbxContent>
                             </wps:txbx>
                             <wps:bodyPr rot="0" spcFirstLastPara="0" vertOverflow="overflow" horzOverflow="overflow" vert="horz" wrap="square" lIns="91440" tIns="45720" rIns="91440" bIns="45720" numCol="1" spcCol="0" rtlCol="0" fromWordArt="0" anchor="t" anchorCtr="0" forceAA="0" compatLnSpc="1">
@@ -2119,7 +235,11 @@
                 </mc:Choice>
                 <mc:Fallback>
                   <w:pict>
-                    <v:shape w14:anchorId="0022AF8E" id="Text Box 11" o:spid="_x0000_s1029" type="#_x0000_t202" style="position:absolute;left:0;text-align:left;margin-left:-.05pt;margin-top:13.95pt;width:243pt;height:2in;z-index:251673600;visibility:visible;mso-wrap-style:square;mso-width-percent:0;mso-wrap-distance-left:9pt;mso-wrap-distance-top:0;mso-wrap-distance-right:9pt;mso-wrap-distance-bottom:0;mso-position-horizontal:absolute;mso-position-horizontal-relative:text;mso-position-vertical:absolute;mso-position-vertical-relative:text;mso-width-percent:0;mso-width-relative:margin;v-text-anchor:top" o:gfxdata="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" filled="f" stroked="f">
+                    <v:shapetype w14:anchorId="0022AF8E" id="_x0000_t202" coordsize="21600,21600" o:spt="202" path="m,l,21600r21600,l21600,xe">
+                      <v:stroke joinstyle="miter"/>
+                      <v:path gradientshapeok="t" o:connecttype="rect"/>
+                    </v:shapetype>
+                    <v:shape id="Text Box 11" o:spid="_x0000_s1026" type="#_x0000_t202" style="position:absolute;left:0;text-align:left;margin-left:-.05pt;margin-top:13.95pt;width:243pt;height:2in;z-index:251673600;visibility:visible;mso-wrap-style:square;mso-width-percent:0;mso-wrap-distance-left:9pt;mso-wrap-distance-top:0;mso-wrap-distance-right:9pt;mso-wrap-distance-bottom:0;mso-position-horizontal:absolute;mso-position-horizontal-relative:text;mso-position-vertical:absolute;mso-position-vertical-relative:text;mso-width-percent:0;mso-width-relative:margin;v-text-anchor:top" o:gfxdata="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" filled="f" stroked="f">
                       <v:textbox style="mso-fit-shape-to-text:t">
                         <w:txbxContent>
                           <w:p>
@@ -2204,6 +324,47 @@
                               <w:t>SỮA – BỈM</w:t>
                             </w:r>
                           </w:p>
+                          <w:p>
+                            <w:pPr>
+                              <w:spacing w:after="0" w:line="240" w:lineRule="auto"/>
+                              <w:jc w:val="center"/>
+                              <w:rPr>
+                                <w:b/>
+                                <w:color w:val="FF0000"/>
+                                <w:sz w:val="52"/>
+                                <w:szCs w:val="86"/>
+                                <w14:shadow w14:blurRad="0" w14:dist="38100" w14:dir="2700000" w14:sx="100000" w14:sy="100000" w14:kx="0" w14:ky="0" w14:algn="bl">
+                                  <w14:schemeClr w14:val="accent5"/>
+                                </w14:shadow>
+                                <w14:textOutline w14:w="6731" w14:cap="flat" w14:cmpd="sng" w14:algn="ctr">
+                                  <w14:solidFill>
+                                    <w14:srgbClr w14:val="FF0000"/>
+                                  </w14:solidFill>
+                                  <w14:prstDash w14:val="solid"/>
+                                  <w14:round/>
+                                </w14:textOutline>
+                              </w:rPr>
+                            </w:pPr>
+                            <w:r>
+                              <w:rPr>
+                                <w:b/>
+                                <w:color w:val="FF0000"/>
+                                <w:sz w:val="52"/>
+                                <w:szCs w:val="86"/>
+                                <w14:shadow w14:blurRad="0" w14:dist="38100" w14:dir="2700000" w14:sx="100000" w14:sy="100000" w14:kx="0" w14:ky="0" w14:algn="bl">
+                                  <w14:schemeClr w14:val="accent5"/>
+                                </w14:shadow>
+                                <w14:textOutline w14:w="6731" w14:cap="flat" w14:cmpd="sng" w14:algn="ctr">
+                                  <w14:solidFill>
+                                    <w14:srgbClr w14:val="FF0000"/>
+                                  </w14:solidFill>
+                                  <w14:prstDash w14:val="solid"/>
+                                  <w14:round/>
+                                </w14:textOutline>
+                              </w:rPr>
+                              <w:t>Đồ sơ sinh – Trẻ em</w:t>
+                            </w:r>
+                          </w:p>
                         </w:txbxContent>
                       </v:textbox>
                       <w10:wrap type="square"/>
@@ -2238,6 +399,29 @@
           </w:p>
           <w:p>
             <w:pPr>
+              <w:ind w:left="-120"/>
+              <w:jc w:val="center"/>
+              <w:rPr>
+                <w:b/>
+                <w:i/>
+                <w:color w:val="FF0000"/>
+                <w:sz w:val="36"/>
+                <w:szCs w:val="38"/>
+              </w:rPr>
+            </w:pPr>
+            <w:r>
+              <w:rPr>
+                <w:b/>
+                <w:i/>
+                <w:color w:val="2F5496" w:themeColor="accent5" w:themeShade="BF"/>
+                <w:sz w:val="36"/>
+                <w:szCs w:val="38"/>
+              </w:rPr>
+              <w:t>Uy tín – Chất lượng – Nhiệt tình</w:t>
+            </w:r>
+          </w:p>
+          <w:p>
+            <w:pPr>
               <w:jc w:val="center"/>
               <w:rPr>
                 <w:noProof/>
@@ -2278,6 +462,15 @@
               </w:rPr>
               <w:t>.</w:t>
             </w:r>
+            <w:r>
+              <w:rPr>
+                <w:b/>
+                <w:noProof/>
+                <w:color w:val="002060"/>
+                <w:sz w:val="44"/>
+              </w:rPr>
+              <w:t xml:space="preserve"> </w:t>
+            </w:r>
           </w:p>
           <w:p>
             <w:pPr>
@@ -2301,7 +494,7 @@
                 <w:color w:val="002060"/>
                 <w:sz w:val="44"/>
               </w:rPr>
-              <w:t>Uống thử sữa miễn phí.</w:t>
+              <w:t>100% có quà.</w:t>
             </w:r>
           </w:p>
           <w:p>
@@ -2326,16 +519,7 @@
                 <w:color w:val="002060"/>
                 <w:sz w:val="44"/>
               </w:rPr>
-              <w:t>Tích điểm nhận quà</w:t>
-            </w:r>
-            <w:r>
-              <w:rPr>
-                <w:b/>
-                <w:noProof/>
-                <w:color w:val="002060"/>
-                <w:sz w:val="44"/>
-              </w:rPr>
-              <w:t>.</w:t>
+              <w:t>Uống thử sữa miễn phí.</w:t>
             </w:r>
           </w:p>
           <w:p>
@@ -2360,7 +544,7 @@
                 <w:color w:val="002060"/>
                 <w:sz w:val="44"/>
               </w:rPr>
-              <w:t>Gói quà miễn phí</w:t>
+              <w:t>Tích điểm nhận quà</w:t>
             </w:r>
             <w:r>
               <w:rPr>
@@ -2394,6 +578,40 @@
                 <w:color w:val="002060"/>
                 <w:sz w:val="44"/>
               </w:rPr>
+              <w:t>Gói quà miễn phí</w:t>
+            </w:r>
+            <w:r>
+              <w:rPr>
+                <w:b/>
+                <w:noProof/>
+                <w:color w:val="002060"/>
+                <w:sz w:val="44"/>
+              </w:rPr>
+              <w:t>.</w:t>
+            </w:r>
+          </w:p>
+          <w:p>
+            <w:pPr>
+              <w:pStyle w:val="ListParagraph"/>
+              <w:numPr>
+                <w:ilvl w:val="0"/>
+                <w:numId w:val="1"/>
+              </w:numPr>
+              <w:jc w:val="both"/>
+              <w:rPr>
+                <w:b/>
+                <w:noProof/>
+                <w:color w:val="002060"/>
+                <w:sz w:val="44"/>
+              </w:rPr>
+            </w:pPr>
+            <w:r>
+              <w:rPr>
+                <w:b/>
+                <w:noProof/>
+                <w:color w:val="002060"/>
+                <w:sz w:val="44"/>
+              </w:rPr>
               <w:t>Giao hàng tận nơi</w:t>
             </w:r>
             <w:r>
@@ -2480,18 +698,6 @@
               </w:rPr>
               <w:t>0987628262</w:t>
             </w:r>
-          </w:p>
-          <w:p>
-            <w:pPr>
-              <w:pStyle w:val="ListParagraph"/>
-              <w:jc w:val="both"/>
-              <w:rPr>
-                <w:b/>
-                <w:noProof/>
-                <w:color w:val="002060"/>
-                <w:sz w:val="44"/>
-              </w:rPr>
-            </w:pPr>
           </w:p>
           <w:p>
             <w:pPr>
@@ -2664,6 +870,47 @@
                                     <w:t>SỮA – BỈM</w:t>
                                   </w:r>
                                 </w:p>
+                                <w:p>
+                                  <w:pPr>
+                                    <w:spacing w:after="0" w:line="240" w:lineRule="auto"/>
+                                    <w:jc w:val="center"/>
+                                    <w:rPr>
+                                      <w:b/>
+                                      <w:color w:val="FF0000"/>
+                                      <w:sz w:val="52"/>
+                                      <w:szCs w:val="86"/>
+                                      <w14:shadow w14:blurRad="0" w14:dist="38100" w14:dir="2700000" w14:sx="100000" w14:sy="100000" w14:kx="0" w14:ky="0" w14:algn="bl">
+                                        <w14:schemeClr w14:val="accent5"/>
+                                      </w14:shadow>
+                                      <w14:textOutline w14:w="6731" w14:cap="flat" w14:cmpd="sng" w14:algn="ctr">
+                                        <w14:solidFill>
+                                          <w14:srgbClr w14:val="FF0000"/>
+                                        </w14:solidFill>
+                                        <w14:prstDash w14:val="solid"/>
+                                        <w14:round/>
+                                      </w14:textOutline>
+                                    </w:rPr>
+                                  </w:pPr>
+                                  <w:r>
+                                    <w:rPr>
+                                      <w:b/>
+                                      <w:color w:val="FF0000"/>
+                                      <w:sz w:val="52"/>
+                                      <w:szCs w:val="86"/>
+                                      <w14:shadow w14:blurRad="0" w14:dist="38100" w14:dir="2700000" w14:sx="100000" w14:sy="100000" w14:kx="0" w14:ky="0" w14:algn="bl">
+                                        <w14:schemeClr w14:val="accent5"/>
+                                      </w14:shadow>
+                                      <w14:textOutline w14:w="6731" w14:cap="flat" w14:cmpd="sng" w14:algn="ctr">
+                                        <w14:solidFill>
+                                          <w14:srgbClr w14:val="FF0000"/>
+                                        </w14:solidFill>
+                                        <w14:prstDash w14:val="solid"/>
+                                        <w14:round/>
+                                      </w14:textOutline>
+                                    </w:rPr>
+                                    <w:t>Đồ sơ sinh – Trẻ em</w:t>
+                                  </w:r>
+                                </w:p>
                               </w:txbxContent>
                             </wps:txbx>
                             <wps:bodyPr rot="0" spcFirstLastPara="0" vertOverflow="overflow" horzOverflow="overflow" vert="horz" wrap="square" lIns="91440" tIns="45720" rIns="91440" bIns="45720" numCol="1" spcCol="0" rtlCol="0" fromWordArt="0" anchor="t" anchorCtr="0" forceAA="0" compatLnSpc="1">
@@ -2683,7 +930,7 @@
                 </mc:Choice>
                 <mc:Fallback>
                   <w:pict>
-                    <v:shape w14:anchorId="05DC371E" id="Text Box 12" o:spid="_x0000_s1030" type="#_x0000_t202" style="position:absolute;left:0;text-align:left;margin-left:-.05pt;margin-top:13.95pt;width:243pt;height:2in;z-index:251675648;visibility:visible;mso-wrap-style:square;mso-width-percent:0;mso-wrap-distance-left:9pt;mso-wrap-distance-top:0;mso-wrap-distance-right:9pt;mso-wrap-distance-bottom:0;mso-position-horizontal:absolute;mso-position-horizontal-relative:text;mso-position-vertical:absolute;mso-position-vertical-relative:text;mso-width-percent:0;mso-width-relative:margin;v-text-anchor:top" o:gfxdata="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" filled="f" stroked="f">
+                    <v:shape w14:anchorId="05DC371E" id="Text Box 12" o:spid="_x0000_s1027" type="#_x0000_t202" style="position:absolute;left:0;text-align:left;margin-left:-.05pt;margin-top:13.95pt;width:243pt;height:2in;z-index:251675648;visibility:visible;mso-wrap-style:square;mso-width-percent:0;mso-wrap-distance-left:9pt;mso-wrap-distance-top:0;mso-wrap-distance-right:9pt;mso-wrap-distance-bottom:0;mso-position-horizontal:absolute;mso-position-horizontal-relative:text;mso-position-vertical:absolute;mso-position-vertical-relative:text;mso-width-percent:0;mso-width-relative:margin;v-text-anchor:top" o:gfxdata="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" filled="f" stroked="f">
                       <v:textbox style="mso-fit-shape-to-text:t">
                         <w:txbxContent>
                           <w:p>
@@ -2768,6 +1015,47 @@
                               <w:t>SỮA – BỈM</w:t>
                             </w:r>
                           </w:p>
+                          <w:p>
+                            <w:pPr>
+                              <w:spacing w:after="0" w:line="240" w:lineRule="auto"/>
+                              <w:jc w:val="center"/>
+                              <w:rPr>
+                                <w:b/>
+                                <w:color w:val="FF0000"/>
+                                <w:sz w:val="52"/>
+                                <w:szCs w:val="86"/>
+                                <w14:shadow w14:blurRad="0" w14:dist="38100" w14:dir="2700000" w14:sx="100000" w14:sy="100000" w14:kx="0" w14:ky="0" w14:algn="bl">
+                                  <w14:schemeClr w14:val="accent5"/>
+                                </w14:shadow>
+                                <w14:textOutline w14:w="6731" w14:cap="flat" w14:cmpd="sng" w14:algn="ctr">
+                                  <w14:solidFill>
+                                    <w14:srgbClr w14:val="FF0000"/>
+                                  </w14:solidFill>
+                                  <w14:prstDash w14:val="solid"/>
+                                  <w14:round/>
+                                </w14:textOutline>
+                              </w:rPr>
+                            </w:pPr>
+                            <w:r>
+                              <w:rPr>
+                                <w:b/>
+                                <w:color w:val="FF0000"/>
+                                <w:sz w:val="52"/>
+                                <w:szCs w:val="86"/>
+                                <w14:shadow w14:blurRad="0" w14:dist="38100" w14:dir="2700000" w14:sx="100000" w14:sy="100000" w14:kx="0" w14:ky="0" w14:algn="bl">
+                                  <w14:schemeClr w14:val="accent5"/>
+                                </w14:shadow>
+                                <w14:textOutline w14:w="6731" w14:cap="flat" w14:cmpd="sng" w14:algn="ctr">
+                                  <w14:solidFill>
+                                    <w14:srgbClr w14:val="FF0000"/>
+                                  </w14:solidFill>
+                                  <w14:prstDash w14:val="solid"/>
+                                  <w14:round/>
+                                </w14:textOutline>
+                              </w:rPr>
+                              <w:t>Đồ sơ sinh – Trẻ em</w:t>
+                            </w:r>
+                          </w:p>
                         </w:txbxContent>
                       </v:textbox>
                       <w10:wrap type="square"/>
@@ -2804,6 +1092,28 @@
             <w:pPr>
               <w:jc w:val="center"/>
               <w:rPr>
+                <w:b/>
+                <w:i/>
+                <w:color w:val="2F5496" w:themeColor="accent5" w:themeShade="BF"/>
+                <w:sz w:val="36"/>
+                <w:szCs w:val="38"/>
+              </w:rPr>
+            </w:pPr>
+            <w:r>
+              <w:rPr>
+                <w:b/>
+                <w:i/>
+                <w:color w:val="2F5496" w:themeColor="accent5" w:themeShade="BF"/>
+                <w:sz w:val="36"/>
+                <w:szCs w:val="38"/>
+              </w:rPr>
+              <w:t>Uy tín – Chất lượng – Nhiệt tình</w:t>
+            </w:r>
+          </w:p>
+          <w:p>
+            <w:pPr>
+              <w:jc w:val="center"/>
+              <w:rPr>
                 <w:noProof/>
                 <w:sz w:val="24"/>
               </w:rPr>
@@ -2842,6 +1152,15 @@
               </w:rPr>
               <w:t>.</w:t>
             </w:r>
+            <w:r>
+              <w:rPr>
+                <w:b/>
+                <w:noProof/>
+                <w:color w:val="002060"/>
+                <w:sz w:val="44"/>
+              </w:rPr>
+              <w:t xml:space="preserve"> </w:t>
+            </w:r>
           </w:p>
           <w:p>
             <w:pPr>
@@ -2865,7 +1184,7 @@
                 <w:color w:val="002060"/>
                 <w:sz w:val="44"/>
               </w:rPr>
-              <w:t>Uống thử sữa miễn phí.</w:t>
+              <w:t>100% có quà.</w:t>
             </w:r>
           </w:p>
           <w:p>
@@ -2890,16 +1209,7 @@
                 <w:color w:val="002060"/>
                 <w:sz w:val="44"/>
               </w:rPr>
-              <w:t>Tích điểm nhận quà</w:t>
-            </w:r>
-            <w:r>
-              <w:rPr>
-                <w:b/>
-                <w:noProof/>
-                <w:color w:val="002060"/>
-                <w:sz w:val="44"/>
-              </w:rPr>
-              <w:t>.</w:t>
+              <w:t>Uống thử sữa miễn phí.</w:t>
             </w:r>
           </w:p>
           <w:p>
@@ -2924,7 +1234,7 @@
                 <w:color w:val="002060"/>
                 <w:sz w:val="44"/>
               </w:rPr>
-              <w:t>Gói quà miễn phí</w:t>
+              <w:t>Tích điểm nhận quà</w:t>
             </w:r>
             <w:r>
               <w:rPr>
@@ -2958,6 +1268,40 @@
                 <w:color w:val="002060"/>
                 <w:sz w:val="44"/>
               </w:rPr>
+              <w:t>Gói quà miễn phí</w:t>
+            </w:r>
+            <w:r>
+              <w:rPr>
+                <w:b/>
+                <w:noProof/>
+                <w:color w:val="002060"/>
+                <w:sz w:val="44"/>
+              </w:rPr>
+              <w:t>.</w:t>
+            </w:r>
+          </w:p>
+          <w:p>
+            <w:pPr>
+              <w:pStyle w:val="ListParagraph"/>
+              <w:numPr>
+                <w:ilvl w:val="0"/>
+                <w:numId w:val="1"/>
+              </w:numPr>
+              <w:jc w:val="both"/>
+              <w:rPr>
+                <w:b/>
+                <w:noProof/>
+                <w:color w:val="002060"/>
+                <w:sz w:val="44"/>
+              </w:rPr>
+            </w:pPr>
+            <w:r>
+              <w:rPr>
+                <w:b/>
+                <w:noProof/>
+                <w:color w:val="002060"/>
+                <w:sz w:val="44"/>
+              </w:rPr>
               <w:t>Giao hàng tận nơi</w:t>
             </w:r>
             <w:r>
@@ -3044,18 +1388,6 @@
               </w:rPr>
               <w:t>0987628262</w:t>
             </w:r>
-          </w:p>
-          <w:p>
-            <w:pPr>
-              <w:pStyle w:val="ListParagraph"/>
-              <w:jc w:val="both"/>
-              <w:rPr>
-                <w:b/>
-                <w:noProof/>
-                <w:color w:val="002060"/>
-                <w:sz w:val="44"/>
-              </w:rPr>
-            </w:pPr>
           </w:p>
           <w:p>
             <w:pPr>
@@ -3225,7 +1557,67 @@
                                         <w14:round/>
                                       </w14:textOutline>
                                     </w:rPr>
-                                    <w:t>SỮA – BỈM</w:t>
+                                    <w:t>SỮA – BỈ</w:t>
+                                  </w:r>
+                                  <w:r>
+                                    <w:rPr>
+                                      <w:b/>
+                                      <w:color w:val="002060"/>
+                                      <w:sz w:val="86"/>
+                                      <w:szCs w:val="86"/>
+                                      <w14:shadow w14:blurRad="0" w14:dist="38100" w14:dir="2700000" w14:sx="100000" w14:sy="100000" w14:kx="0" w14:ky="0" w14:algn="bl">
+                                        <w14:schemeClr w14:val="accent5"/>
+                                      </w14:shadow>
+                                      <w14:textOutline w14:w="6731" w14:cap="flat" w14:cmpd="sng" w14:algn="ctr">
+                                        <w14:solidFill>
+                                          <w14:srgbClr w14:val="002060"/>
+                                        </w14:solidFill>
+                                        <w14:prstDash w14:val="solid"/>
+                                        <w14:round/>
+                                      </w14:textOutline>
+                                    </w:rPr>
+                                    <w:t>M</w:t>
+                                  </w:r>
+                                </w:p>
+                                <w:p>
+                                  <w:pPr>
+                                    <w:spacing w:after="0" w:line="240" w:lineRule="auto"/>
+                                    <w:jc w:val="center"/>
+                                    <w:rPr>
+                                      <w:b/>
+                                      <w:color w:val="FF0000"/>
+                                      <w:sz w:val="52"/>
+                                      <w:szCs w:val="86"/>
+                                      <w14:shadow w14:blurRad="0" w14:dist="38100" w14:dir="2700000" w14:sx="100000" w14:sy="100000" w14:kx="0" w14:ky="0" w14:algn="bl">
+                                        <w14:schemeClr w14:val="accent5"/>
+                                      </w14:shadow>
+                                      <w14:textOutline w14:w="6731" w14:cap="flat" w14:cmpd="sng" w14:algn="ctr">
+                                        <w14:solidFill>
+                                          <w14:srgbClr w14:val="FF0000"/>
+                                        </w14:solidFill>
+                                        <w14:prstDash w14:val="solid"/>
+                                        <w14:round/>
+                                      </w14:textOutline>
+                                    </w:rPr>
+                                  </w:pPr>
+                                  <w:r>
+                                    <w:rPr>
+                                      <w:b/>
+                                      <w:color w:val="FF0000"/>
+                                      <w:sz w:val="52"/>
+                                      <w:szCs w:val="86"/>
+                                      <w14:shadow w14:blurRad="0" w14:dist="38100" w14:dir="2700000" w14:sx="100000" w14:sy="100000" w14:kx="0" w14:ky="0" w14:algn="bl">
+                                        <w14:schemeClr w14:val="accent5"/>
+                                      </w14:shadow>
+                                      <w14:textOutline w14:w="6731" w14:cap="flat" w14:cmpd="sng" w14:algn="ctr">
+                                        <w14:solidFill>
+                                          <w14:srgbClr w14:val="FF0000"/>
+                                        </w14:solidFill>
+                                        <w14:prstDash w14:val="solid"/>
+                                        <w14:round/>
+                                      </w14:textOutline>
+                                    </w:rPr>
+                                    <w:t>Đồ sơ sinh – Trẻ em</w:t>
                                   </w:r>
                                 </w:p>
                               </w:txbxContent>
@@ -3247,7 +1639,7 @@
                 </mc:Choice>
                 <mc:Fallback>
                   <w:pict>
-                    <v:shape w14:anchorId="05DC371E" id="Text Box 13" o:spid="_x0000_s1031" type="#_x0000_t202" style="position:absolute;left:0;text-align:left;margin-left:-.05pt;margin-top:13.95pt;width:243pt;height:2in;z-index:251677696;visibility:visible;mso-wrap-style:square;mso-width-percent:0;mso-wrap-distance-left:9pt;mso-wrap-distance-top:0;mso-wrap-distance-right:9pt;mso-wrap-distance-bottom:0;mso-position-horizontal:absolute;mso-position-horizontal-relative:text;mso-position-vertical:absolute;mso-position-vertical-relative:text;mso-width-percent:0;mso-width-relative:margin;v-text-anchor:top" o:gfxdata="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" filled="f" stroked="f">
+                    <v:shape w14:anchorId="05DC371E" id="Text Box 13" o:spid="_x0000_s1028" type="#_x0000_t202" style="position:absolute;left:0;text-align:left;margin-left:-.05pt;margin-top:13.95pt;width:243pt;height:2in;z-index:251677696;visibility:visible;mso-wrap-style:square;mso-width-percent:0;mso-wrap-distance-left:9pt;mso-wrap-distance-top:0;mso-wrap-distance-right:9pt;mso-wrap-distance-bottom:0;mso-position-horizontal:absolute;mso-position-horizontal-relative:text;mso-position-vertical:absolute;mso-position-vertical-relative:text;mso-width-percent:0;mso-width-relative:margin;v-text-anchor:top" o:gfxdata="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" filled="f" stroked="f">
                       <v:textbox style="mso-fit-shape-to-text:t">
                         <w:txbxContent>
                           <w:p>
@@ -3329,7 +1721,67 @@
                                   <w14:round/>
                                 </w14:textOutline>
                               </w:rPr>
-                              <w:t>SỮA – BỈM</w:t>
+                              <w:t>SỮA – BỈ</w:t>
+                            </w:r>
+                            <w:r>
+                              <w:rPr>
+                                <w:b/>
+                                <w:color w:val="002060"/>
+                                <w:sz w:val="86"/>
+                                <w:szCs w:val="86"/>
+                                <w14:shadow w14:blurRad="0" w14:dist="38100" w14:dir="2700000" w14:sx="100000" w14:sy="100000" w14:kx="0" w14:ky="0" w14:algn="bl">
+                                  <w14:schemeClr w14:val="accent5"/>
+                                </w14:shadow>
+                                <w14:textOutline w14:w="6731" w14:cap="flat" w14:cmpd="sng" w14:algn="ctr">
+                                  <w14:solidFill>
+                                    <w14:srgbClr w14:val="002060"/>
+                                  </w14:solidFill>
+                                  <w14:prstDash w14:val="solid"/>
+                                  <w14:round/>
+                                </w14:textOutline>
+                              </w:rPr>
+                              <w:t>M</w:t>
+                            </w:r>
+                          </w:p>
+                          <w:p>
+                            <w:pPr>
+                              <w:spacing w:after="0" w:line="240" w:lineRule="auto"/>
+                              <w:jc w:val="center"/>
+                              <w:rPr>
+                                <w:b/>
+                                <w:color w:val="FF0000"/>
+                                <w:sz w:val="52"/>
+                                <w:szCs w:val="86"/>
+                                <w14:shadow w14:blurRad="0" w14:dist="38100" w14:dir="2700000" w14:sx="100000" w14:sy="100000" w14:kx="0" w14:ky="0" w14:algn="bl">
+                                  <w14:schemeClr w14:val="accent5"/>
+                                </w14:shadow>
+                                <w14:textOutline w14:w="6731" w14:cap="flat" w14:cmpd="sng" w14:algn="ctr">
+                                  <w14:solidFill>
+                                    <w14:srgbClr w14:val="FF0000"/>
+                                  </w14:solidFill>
+                                  <w14:prstDash w14:val="solid"/>
+                                  <w14:round/>
+                                </w14:textOutline>
+                              </w:rPr>
+                            </w:pPr>
+                            <w:r>
+                              <w:rPr>
+                                <w:b/>
+                                <w:color w:val="FF0000"/>
+                                <w:sz w:val="52"/>
+                                <w:szCs w:val="86"/>
+                                <w14:shadow w14:blurRad="0" w14:dist="38100" w14:dir="2700000" w14:sx="100000" w14:sy="100000" w14:kx="0" w14:ky="0" w14:algn="bl">
+                                  <w14:schemeClr w14:val="accent5"/>
+                                </w14:shadow>
+                                <w14:textOutline w14:w="6731" w14:cap="flat" w14:cmpd="sng" w14:algn="ctr">
+                                  <w14:solidFill>
+                                    <w14:srgbClr w14:val="FF0000"/>
+                                  </w14:solidFill>
+                                  <w14:prstDash w14:val="solid"/>
+                                  <w14:round/>
+                                </w14:textOutline>
+                              </w:rPr>
+                              <w:t>Đồ sơ sinh – Trẻ em</w:t>
                             </w:r>
                           </w:p>
                         </w:txbxContent>
@@ -3368,6 +1820,28 @@
             <w:pPr>
               <w:jc w:val="center"/>
               <w:rPr>
+                <w:b/>
+                <w:i/>
+                <w:color w:val="2F5496" w:themeColor="accent5" w:themeShade="BF"/>
+                <w:sz w:val="36"/>
+                <w:szCs w:val="38"/>
+              </w:rPr>
+            </w:pPr>
+            <w:r>
+              <w:rPr>
+                <w:b/>
+                <w:i/>
+                <w:color w:val="2F5496" w:themeColor="accent5" w:themeShade="BF"/>
+                <w:sz w:val="36"/>
+                <w:szCs w:val="38"/>
+              </w:rPr>
+              <w:t>Uy tín – Chất lượng – Nhiệt tình</w:t>
+            </w:r>
+          </w:p>
+          <w:p>
+            <w:pPr>
+              <w:jc w:val="center"/>
+              <w:rPr>
                 <w:noProof/>
                 <w:sz w:val="24"/>
               </w:rPr>
@@ -3406,6 +1880,15 @@
               </w:rPr>
               <w:t>.</w:t>
             </w:r>
+            <w:r>
+              <w:rPr>
+                <w:b/>
+                <w:noProof/>
+                <w:color w:val="002060"/>
+                <w:sz w:val="44"/>
+              </w:rPr>
+              <w:t xml:space="preserve"> </w:t>
+            </w:r>
           </w:p>
           <w:p>
             <w:pPr>
@@ -3429,7 +1912,7 @@
                 <w:color w:val="002060"/>
                 <w:sz w:val="44"/>
               </w:rPr>
-              <w:t>Uống thử sữa miễn phí.</w:t>
+              <w:t>100% có quà</w:t>
             </w:r>
           </w:p>
           <w:p>
@@ -3454,16 +1937,7 @@
                 <w:color w:val="002060"/>
                 <w:sz w:val="44"/>
               </w:rPr>
-              <w:t>Tích điểm nhận quà</w:t>
-            </w:r>
-            <w:r>
-              <w:rPr>
-                <w:b/>
-                <w:noProof/>
-                <w:color w:val="002060"/>
-                <w:sz w:val="44"/>
-              </w:rPr>
-              <w:t>.</w:t>
+              <w:t>Uống thử sữa miễn phí.</w:t>
             </w:r>
           </w:p>
           <w:p>
@@ -3488,7 +1962,7 @@
                 <w:color w:val="002060"/>
                 <w:sz w:val="44"/>
               </w:rPr>
-              <w:t>Gói quà miễn phí</w:t>
+              <w:t>Tích điểm nhận quà</w:t>
             </w:r>
             <w:r>
               <w:rPr>
@@ -3522,6 +1996,40 @@
                 <w:color w:val="002060"/>
                 <w:sz w:val="44"/>
               </w:rPr>
+              <w:t>Gói quà miễn phí</w:t>
+            </w:r>
+            <w:r>
+              <w:rPr>
+                <w:b/>
+                <w:noProof/>
+                <w:color w:val="002060"/>
+                <w:sz w:val="44"/>
+              </w:rPr>
+              <w:t>.</w:t>
+            </w:r>
+          </w:p>
+          <w:p>
+            <w:pPr>
+              <w:pStyle w:val="ListParagraph"/>
+              <w:numPr>
+                <w:ilvl w:val="0"/>
+                <w:numId w:val="1"/>
+              </w:numPr>
+              <w:jc w:val="both"/>
+              <w:rPr>
+                <w:b/>
+                <w:noProof/>
+                <w:color w:val="002060"/>
+                <w:sz w:val="44"/>
+              </w:rPr>
+            </w:pPr>
+            <w:r>
+              <w:rPr>
+                <w:b/>
+                <w:noProof/>
+                <w:color w:val="002060"/>
+                <w:sz w:val="44"/>
+              </w:rPr>
               <w:t>Giao hàng tận nơi</w:t>
             </w:r>
             <w:r>
@@ -3608,18 +2116,6 @@
               </w:rPr>
               <w:t>0987628262</w:t>
             </w:r>
-          </w:p>
-          <w:p>
-            <w:pPr>
-              <w:pStyle w:val="ListParagraph"/>
-              <w:jc w:val="both"/>
-              <w:rPr>
-                <w:b/>
-                <w:noProof/>
-                <w:color w:val="002060"/>
-                <w:sz w:val="44"/>
-              </w:rPr>
-            </w:pPr>
           </w:p>
           <w:p>
             <w:pPr>
@@ -3648,6 +2144,14 @@
         <w:tblStyle w:val="TableGrid"/>
         <w:tblW w:w="15847" w:type="dxa"/>
         <w:tblInd w:w="-998" w:type="dxa"/>
+        <w:tblBorders>
+          <w:top w:val="none" w:sz="0" w:space="0" w:color="auto"/>
+          <w:left w:val="none" w:sz="0" w:space="0" w:color="auto"/>
+          <w:bottom w:val="none" w:sz="0" w:space="0" w:color="auto"/>
+          <w:right w:val="none" w:sz="0" w:space="0" w:color="auto"/>
+          <w:insideH w:val="none" w:sz="0" w:space="0" w:color="auto"/>
+          <w:insideV w:val="none" w:sz="0" w:space="0" w:color="auto"/>
+        </w:tblBorders>
         <w:tblLook w:val="04A0" w:firstRow="1" w:lastRow="0" w:firstColumn="1" w:lastColumn="0" w:noHBand="0" w:noVBand="1"/>
       </w:tblPr>
       <w:tblGrid>
@@ -3666,10 +2170,9 @@
               <w:rPr>
                 <w:b/>
                 <w:color w:val="0070C0"/>
-                <w:sz w:val="22"/>
-              </w:rPr>
-            </w:pPr>
-            <w:bookmarkStart w:id="0" w:name="_GoBack"/>
+                <w:szCs w:val="28"/>
+              </w:rPr>
+            </w:pPr>
             <w:r>
               <w:rPr>
                 <w:noProof/>
@@ -3682,10 +2185,10 @@
                     <wp:anchor distT="0" distB="0" distL="114300" distR="114300" simplePos="0" relativeHeight="251679744" behindDoc="0" locked="0" layoutInCell="1" allowOverlap="1" wp14:anchorId="62E43B85" wp14:editId="68CC3D72">
                       <wp:simplePos x="0" y="0"/>
                       <wp:positionH relativeFrom="column">
-                        <wp:posOffset>-6360</wp:posOffset>
+                        <wp:posOffset>7298</wp:posOffset>
                       </wp:positionH>
                       <wp:positionV relativeFrom="paragraph">
-                        <wp:posOffset>545418</wp:posOffset>
+                        <wp:posOffset>476592</wp:posOffset>
                       </wp:positionV>
                       <wp:extent cx="3086100" cy="1828800"/>
                       <wp:effectExtent l="0" t="0" r="0" b="5080"/>
@@ -3758,15 +2261,15 @@
                                     <w:jc w:val="center"/>
                                     <w:rPr>
                                       <w:b/>
-                                      <w:color w:val="002060"/>
-                                      <w:sz w:val="80"/>
-                                      <w:szCs w:val="80"/>
+                                      <w:color w:val="FF0000"/>
+                                      <w:sz w:val="52"/>
+                                      <w:szCs w:val="86"/>
                                       <w14:shadow w14:blurRad="0" w14:dist="38100" w14:dir="2700000" w14:sx="100000" w14:sy="100000" w14:kx="0" w14:ky="0" w14:algn="bl">
                                         <w14:schemeClr w14:val="accent5"/>
                                       </w14:shadow>
                                       <w14:textOutline w14:w="6731" w14:cap="flat" w14:cmpd="sng" w14:algn="ctr">
                                         <w14:solidFill>
-                                          <w14:srgbClr w14:val="002060"/>
+                                          <w14:srgbClr w14:val="FF0000"/>
                                         </w14:solidFill>
                                         <w14:prstDash w14:val="solid"/>
                                         <w14:round/>
@@ -3792,6 +2295,44 @@
                                     </w:rPr>
                                     <w:t>SỮA – BỈM</w:t>
                                   </w:r>
+                                  <w:r>
+                                    <w:rPr>
+                                      <w:b/>
+                                      <w:color w:val="FF0000"/>
+                                      <w:sz w:val="52"/>
+                                      <w:szCs w:val="86"/>
+                                      <w14:shadow w14:blurRad="0" w14:dist="38100" w14:dir="2700000" w14:sx="100000" w14:sy="100000" w14:kx="0" w14:ky="0" w14:algn="bl">
+                                        <w14:schemeClr w14:val="accent5"/>
+                                      </w14:shadow>
+                                      <w14:textOutline w14:w="6731" w14:cap="flat" w14:cmpd="sng" w14:algn="ctr">
+                                        <w14:solidFill>
+                                          <w14:srgbClr w14:val="FF0000"/>
+                                        </w14:solidFill>
+                                        <w14:prstDash w14:val="solid"/>
+                                        <w14:round/>
+                                      </w14:textOutline>
+                                    </w:rPr>
+                                    <w:t xml:space="preserve"> </w:t>
+                                  </w:r>
+                                  <w:r>
+                                    <w:rPr>
+                                      <w:b/>
+                                      <w:color w:val="FF0000"/>
+                                      <w:sz w:val="52"/>
+                                      <w:szCs w:val="86"/>
+                                      <w14:shadow w14:blurRad="0" w14:dist="38100" w14:dir="2700000" w14:sx="100000" w14:sy="100000" w14:kx="0" w14:ky="0" w14:algn="bl">
+                                        <w14:schemeClr w14:val="accent5"/>
+                                      </w14:shadow>
+                                      <w14:textOutline w14:w="6731" w14:cap="flat" w14:cmpd="sng" w14:algn="ctr">
+                                        <w14:solidFill>
+                                          <w14:srgbClr w14:val="FF0000"/>
+                                        </w14:solidFill>
+                                        <w14:prstDash w14:val="solid"/>
+                                        <w14:round/>
+                                      </w14:textOutline>
+                                    </w:rPr>
+                                    <w:t>Đồ sơ sinh – Trẻ em</w:t>
+                                  </w:r>
                                 </w:p>
                               </w:txbxContent>
                             </wps:txbx>
@@ -3812,7 +2353,7 @@
                 </mc:Choice>
                 <mc:Fallback>
                   <w:pict>
-                    <v:shape w14:anchorId="62E43B85" id="Text Box 3" o:spid="_x0000_s1032" type="#_x0000_t202" style="position:absolute;left:0;text-align:left;margin-left:-.5pt;margin-top:42.95pt;width:243pt;height:2in;z-index:251679744;visibility:visible;mso-wrap-style:square;mso-width-percent:0;mso-wrap-distance-left:9pt;mso-wrap-distance-top:0;mso-wrap-distance-right:9pt;mso-wrap-distance-bottom:0;mso-position-horizontal:absolute;mso-position-horizontal-relative:text;mso-position-vertical:absolute;mso-position-vertical-relative:text;mso-width-percent:0;mso-width-relative:margin;v-text-anchor:top" o:gfxdata="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" filled="f" stroked="f">
+                    <v:shape w14:anchorId="62E43B85" id="Text Box 3" o:spid="_x0000_s1029" type="#_x0000_t202" style="position:absolute;left:0;text-align:left;margin-left:.55pt;margin-top:37.55pt;width:243pt;height:2in;z-index:251679744;visibility:visible;mso-wrap-style:square;mso-width-percent:0;mso-wrap-distance-left:9pt;mso-wrap-distance-top:0;mso-wrap-distance-right:9pt;mso-wrap-distance-bottom:0;mso-position-horizontal:absolute;mso-position-horizontal-relative:text;mso-position-vertical:absolute;mso-position-vertical-relative:text;mso-width-percent:0;mso-width-relative:margin;v-text-anchor:top" o:gfxdata="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" filled="f" stroked="f">
                       <v:textbox style="mso-fit-shape-to-text:t">
                         <w:txbxContent>
                           <w:p>
@@ -3862,15 +2403,15 @@
                               <w:jc w:val="center"/>
                               <w:rPr>
                                 <w:b/>
-                                <w:color w:val="002060"/>
-                                <w:sz w:val="80"/>
-                                <w:szCs w:val="80"/>
+                                <w:color w:val="FF0000"/>
+                                <w:sz w:val="52"/>
+                                <w:szCs w:val="86"/>
                                 <w14:shadow w14:blurRad="0" w14:dist="38100" w14:dir="2700000" w14:sx="100000" w14:sy="100000" w14:kx="0" w14:ky="0" w14:algn="bl">
                                   <w14:schemeClr w14:val="accent5"/>
                                 </w14:shadow>
                                 <w14:textOutline w14:w="6731" w14:cap="flat" w14:cmpd="sng" w14:algn="ctr">
                                   <w14:solidFill>
-                                    <w14:srgbClr w14:val="002060"/>
+                                    <w14:srgbClr w14:val="FF0000"/>
                                   </w14:solidFill>
                                   <w14:prstDash w14:val="solid"/>
                                   <w14:round/>
@@ -3896,6 +2437,44 @@
                               </w:rPr>
                               <w:t>SỮA – BỈM</w:t>
                             </w:r>
+                            <w:r>
+                              <w:rPr>
+                                <w:b/>
+                                <w:color w:val="FF0000"/>
+                                <w:sz w:val="52"/>
+                                <w:szCs w:val="86"/>
+                                <w14:shadow w14:blurRad="0" w14:dist="38100" w14:dir="2700000" w14:sx="100000" w14:sy="100000" w14:kx="0" w14:ky="0" w14:algn="bl">
+                                  <w14:schemeClr w14:val="accent5"/>
+                                </w14:shadow>
+                                <w14:textOutline w14:w="6731" w14:cap="flat" w14:cmpd="sng" w14:algn="ctr">
+                                  <w14:solidFill>
+                                    <w14:srgbClr w14:val="FF0000"/>
+                                  </w14:solidFill>
+                                  <w14:prstDash w14:val="solid"/>
+                                  <w14:round/>
+                                </w14:textOutline>
+                              </w:rPr>
+                              <w:t xml:space="preserve"> </w:t>
+                            </w:r>
+                            <w:r>
+                              <w:rPr>
+                                <w:b/>
+                                <w:color w:val="FF0000"/>
+                                <w:sz w:val="52"/>
+                                <w:szCs w:val="86"/>
+                                <w14:shadow w14:blurRad="0" w14:dist="38100" w14:dir="2700000" w14:sx="100000" w14:sy="100000" w14:kx="0" w14:ky="0" w14:algn="bl">
+                                  <w14:schemeClr w14:val="accent5"/>
+                                </w14:shadow>
+                                <w14:textOutline w14:w="6731" w14:cap="flat" w14:cmpd="sng" w14:algn="ctr">
+                                  <w14:solidFill>
+                                    <w14:srgbClr w14:val="FF0000"/>
+                                  </w14:solidFill>
+                                  <w14:prstDash w14:val="solid"/>
+                                  <w14:round/>
+                                </w14:textOutline>
+                              </w:rPr>
+                              <w:t>Đồ sơ sinh – Trẻ em</w:t>
+                            </w:r>
                           </w:p>
                         </w:txbxContent>
                       </v:textbox>
@@ -3918,6 +2497,7 @@
                 <w:b/>
                 <w:color w:val="0070C0"/>
                 <w:sz w:val="32"/>
+                <w:szCs w:val="28"/>
               </w:rPr>
               <w:t>Công ty Cổ phần Đầu tư &amp; Phát triển Nanomilk</w:t>
             </w:r>
@@ -4037,10 +2617,20 @@
                 <w:b/>
                 <w:i/>
                 <w:color w:val="FF0000"/>
-                <w:sz w:val="32"/>
+                <w:sz w:val="36"/>
                 <w:szCs w:val="38"/>
               </w:rPr>
             </w:pPr>
+            <w:r>
+              <w:rPr>
+                <w:b/>
+                <w:i/>
+                <w:color w:val="2F5496" w:themeColor="accent5" w:themeShade="BF"/>
+                <w:sz w:val="36"/>
+                <w:szCs w:val="38"/>
+              </w:rPr>
+              <w:t>Uy tín – Chất lượng – Nhiệt tình</w:t>
+            </w:r>
           </w:p>
           <w:p>
             <w:pPr>
@@ -4094,17 +2684,6 @@
               <w:jc w:val="both"/>
               <w:rPr>
                 <w:b/>
-                <w:color w:val="FF0000"/>
-                <w:sz w:val="32"/>
-                <w:szCs w:val="32"/>
-              </w:rPr>
-            </w:pPr>
-          </w:p>
-          <w:p>
-            <w:pPr>
-              <w:jc w:val="both"/>
-              <w:rPr>
-                <w:b/>
                 <w:sz w:val="32"/>
                 <w:szCs w:val="32"/>
               </w:rPr>
@@ -4172,17 +2751,7 @@
                 <w:sz w:val="26"/>
                 <w:szCs w:val="26"/>
               </w:rPr>
-              <w:t xml:space="preserve"> </w:t>
-            </w:r>
-            <w:r>
-              <w:rPr>
-                <w:b/>
-                <w:i/>
-                <w:color w:val="0070C0"/>
-                <w:sz w:val="26"/>
-                <w:szCs w:val="26"/>
-              </w:rPr>
-              <w:t xml:space="preserve">Website: </w:t>
+              <w:t xml:space="preserve"> Website: </w:t>
             </w:r>
             <w:r>
               <w:rPr>
@@ -4257,7 +2826,7 @@
               <w:rPr>
                 <w:b/>
                 <w:color w:val="0070C0"/>
-                <w:sz w:val="22"/>
+                <w:szCs w:val="28"/>
               </w:rPr>
             </w:pPr>
             <w:r>
@@ -4271,10 +2840,10 @@
                     <wp:anchor distT="0" distB="0" distL="114300" distR="114300" simplePos="0" relativeHeight="251680768" behindDoc="0" locked="0" layoutInCell="1" allowOverlap="1" wp14:anchorId="5843E07D" wp14:editId="3F07F939">
                       <wp:simplePos x="0" y="0"/>
                       <wp:positionH relativeFrom="column">
-                        <wp:posOffset>-6360</wp:posOffset>
+                        <wp:posOffset>20320</wp:posOffset>
                       </wp:positionH>
                       <wp:positionV relativeFrom="paragraph">
-                        <wp:posOffset>545418</wp:posOffset>
+                        <wp:posOffset>555925</wp:posOffset>
                       </wp:positionV>
                       <wp:extent cx="3086100" cy="1828800"/>
                       <wp:effectExtent l="0" t="0" r="0" b="5080"/>
@@ -4347,15 +2916,15 @@
                                     <w:jc w:val="center"/>
                                     <w:rPr>
                                       <w:b/>
-                                      <w:color w:val="002060"/>
-                                      <w:sz w:val="80"/>
-                                      <w:szCs w:val="80"/>
+                                      <w:color w:val="FF0000"/>
+                                      <w:sz w:val="52"/>
+                                      <w:szCs w:val="86"/>
                                       <w14:shadow w14:blurRad="0" w14:dist="38100" w14:dir="2700000" w14:sx="100000" w14:sy="100000" w14:kx="0" w14:ky="0" w14:algn="bl">
                                         <w14:schemeClr w14:val="accent5"/>
                                       </w14:shadow>
                                       <w14:textOutline w14:w="6731" w14:cap="flat" w14:cmpd="sng" w14:algn="ctr">
                                         <w14:solidFill>
-                                          <w14:srgbClr w14:val="002060"/>
+                                          <w14:srgbClr w14:val="FF0000"/>
                                         </w14:solidFill>
                                         <w14:prstDash w14:val="solid"/>
                                         <w14:round/>
@@ -4381,6 +2950,44 @@
                                     </w:rPr>
                                     <w:t>SỮA – BỈM</w:t>
                                   </w:r>
+                                  <w:r>
+                                    <w:rPr>
+                                      <w:b/>
+                                      <w:color w:val="FF0000"/>
+                                      <w:sz w:val="52"/>
+                                      <w:szCs w:val="86"/>
+                                      <w14:shadow w14:blurRad="0" w14:dist="38100" w14:dir="2700000" w14:sx="100000" w14:sy="100000" w14:kx="0" w14:ky="0" w14:algn="bl">
+                                        <w14:schemeClr w14:val="accent5"/>
+                                      </w14:shadow>
+                                      <w14:textOutline w14:w="6731" w14:cap="flat" w14:cmpd="sng" w14:algn="ctr">
+                                        <w14:solidFill>
+                                          <w14:srgbClr w14:val="FF0000"/>
+                                        </w14:solidFill>
+                                        <w14:prstDash w14:val="solid"/>
+                                        <w14:round/>
+                                      </w14:textOutline>
+                                    </w:rPr>
+                                    <w:t xml:space="preserve"> </w:t>
+                                  </w:r>
+                                  <w:r>
+                                    <w:rPr>
+                                      <w:b/>
+                                      <w:color w:val="FF0000"/>
+                                      <w:sz w:val="52"/>
+                                      <w:szCs w:val="86"/>
+                                      <w14:shadow w14:blurRad="0" w14:dist="38100" w14:dir="2700000" w14:sx="100000" w14:sy="100000" w14:kx="0" w14:ky="0" w14:algn="bl">
+                                        <w14:schemeClr w14:val="accent5"/>
+                                      </w14:shadow>
+                                      <w14:textOutline w14:w="6731" w14:cap="flat" w14:cmpd="sng" w14:algn="ctr">
+                                        <w14:solidFill>
+                                          <w14:srgbClr w14:val="FF0000"/>
+                                        </w14:solidFill>
+                                        <w14:prstDash w14:val="solid"/>
+                                        <w14:round/>
+                                      </w14:textOutline>
+                                    </w:rPr>
+                                    <w:t>Đồ sơ sinh – Trẻ em</w:t>
+                                  </w:r>
                                 </w:p>
                               </w:txbxContent>
                             </wps:txbx>
@@ -4401,7 +3008,7 @@
                 </mc:Choice>
                 <mc:Fallback>
                   <w:pict>
-                    <v:shape w14:anchorId="5843E07D" id="Text Box 4" o:spid="_x0000_s1033" type="#_x0000_t202" style="position:absolute;left:0;text-align:left;margin-left:-.5pt;margin-top:42.95pt;width:243pt;height:2in;z-index:251680768;visibility:visible;mso-wrap-style:square;mso-width-percent:0;mso-wrap-distance-left:9pt;mso-wrap-distance-top:0;mso-wrap-distance-right:9pt;mso-wrap-distance-bottom:0;mso-position-horizontal:absolute;mso-position-horizontal-relative:text;mso-position-vertical:absolute;mso-position-vertical-relative:text;mso-width-percent:0;mso-width-relative:margin;v-text-anchor:top" o:gfxdata="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" filled="f" stroked="f">
+                    <v:shape w14:anchorId="5843E07D" id="Text Box 4" o:spid="_x0000_s1030" type="#_x0000_t202" style="position:absolute;left:0;text-align:left;margin-left:1.6pt;margin-top:43.75pt;width:243pt;height:2in;z-index:251680768;visibility:visible;mso-wrap-style:square;mso-width-percent:0;mso-wrap-distance-left:9pt;mso-wrap-distance-top:0;mso-wrap-distance-right:9pt;mso-wrap-distance-bottom:0;mso-position-horizontal:absolute;mso-position-horizontal-relative:text;mso-position-vertical:absolute;mso-position-vertical-relative:text;mso-width-percent:0;mso-width-relative:margin;v-text-anchor:top" o:gfxdata="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" filled="f" stroked="f">
                       <v:textbox style="mso-fit-shape-to-text:t">
                         <w:txbxContent>
                           <w:p>
@@ -4451,15 +3058,15 @@
                               <w:jc w:val="center"/>
                               <w:rPr>
                                 <w:b/>
-                                <w:color w:val="002060"/>
-                                <w:sz w:val="80"/>
-                                <w:szCs w:val="80"/>
+                                <w:color w:val="FF0000"/>
+                                <w:sz w:val="52"/>
+                                <w:szCs w:val="86"/>
                                 <w14:shadow w14:blurRad="0" w14:dist="38100" w14:dir="2700000" w14:sx="100000" w14:sy="100000" w14:kx="0" w14:ky="0" w14:algn="bl">
                                   <w14:schemeClr w14:val="accent5"/>
                                 </w14:shadow>
                                 <w14:textOutline w14:w="6731" w14:cap="flat" w14:cmpd="sng" w14:algn="ctr">
                                   <w14:solidFill>
-                                    <w14:srgbClr w14:val="002060"/>
+                                    <w14:srgbClr w14:val="FF0000"/>
                                   </w14:solidFill>
                                   <w14:prstDash w14:val="solid"/>
                                   <w14:round/>
@@ -4485,6 +3092,44 @@
                               </w:rPr>
                               <w:t>SỮA – BỈM</w:t>
                             </w:r>
+                            <w:r>
+                              <w:rPr>
+                                <w:b/>
+                                <w:color w:val="FF0000"/>
+                                <w:sz w:val="52"/>
+                                <w:szCs w:val="86"/>
+                                <w14:shadow w14:blurRad="0" w14:dist="38100" w14:dir="2700000" w14:sx="100000" w14:sy="100000" w14:kx="0" w14:ky="0" w14:algn="bl">
+                                  <w14:schemeClr w14:val="accent5"/>
+                                </w14:shadow>
+                                <w14:textOutline w14:w="6731" w14:cap="flat" w14:cmpd="sng" w14:algn="ctr">
+                                  <w14:solidFill>
+                                    <w14:srgbClr w14:val="FF0000"/>
+                                  </w14:solidFill>
+                                  <w14:prstDash w14:val="solid"/>
+                                  <w14:round/>
+                                </w14:textOutline>
+                              </w:rPr>
+                              <w:t xml:space="preserve"> </w:t>
+                            </w:r>
+                            <w:r>
+                              <w:rPr>
+                                <w:b/>
+                                <w:color w:val="FF0000"/>
+                                <w:sz w:val="52"/>
+                                <w:szCs w:val="86"/>
+                                <w14:shadow w14:blurRad="0" w14:dist="38100" w14:dir="2700000" w14:sx="100000" w14:sy="100000" w14:kx="0" w14:ky="0" w14:algn="bl">
+                                  <w14:schemeClr w14:val="accent5"/>
+                                </w14:shadow>
+                                <w14:textOutline w14:w="6731" w14:cap="flat" w14:cmpd="sng" w14:algn="ctr">
+                                  <w14:solidFill>
+                                    <w14:srgbClr w14:val="FF0000"/>
+                                  </w14:solidFill>
+                                  <w14:prstDash w14:val="solid"/>
+                                  <w14:round/>
+                                </w14:textOutline>
+                              </w:rPr>
+                              <w:t>Đồ sơ sinh – Trẻ em</w:t>
+                            </w:r>
                           </w:p>
                         </w:txbxContent>
                       </v:textbox>
@@ -4507,6 +3152,7 @@
                 <w:b/>
                 <w:color w:val="0070C0"/>
                 <w:sz w:val="32"/>
+                <w:szCs w:val="28"/>
               </w:rPr>
               <w:t>Công ty Cổ phần Đầu tư &amp; Phát triển Nanomilk</w:t>
             </w:r>
@@ -4624,10 +3270,20 @@
                 <w:b/>
                 <w:i/>
                 <w:color w:val="FF0000"/>
-                <w:sz w:val="32"/>
+                <w:sz w:val="36"/>
                 <w:szCs w:val="38"/>
               </w:rPr>
             </w:pPr>
+            <w:r>
+              <w:rPr>
+                <w:b/>
+                <w:i/>
+                <w:color w:val="2F5496" w:themeColor="accent5" w:themeShade="BF"/>
+                <w:sz w:val="36"/>
+                <w:szCs w:val="38"/>
+              </w:rPr>
+              <w:t>Uy tín – Chất lượng – Nhiệt tình</w:t>
+            </w:r>
           </w:p>
           <w:p>
             <w:pPr>
@@ -4681,10 +3337,27 @@
               <w:jc w:val="both"/>
               <w:rPr>
                 <w:b/>
-                <w:color w:val="FF0000"/>
                 <w:sz w:val="32"/>
-              </w:rPr>
-            </w:pPr>
+                <w:szCs w:val="32"/>
+              </w:rPr>
+            </w:pPr>
+            <w:r>
+              <w:rPr>
+                <w:b/>
+                <w:color w:val="FF0000"/>
+                <w:sz w:val="32"/>
+                <w:szCs w:val="32"/>
+              </w:rPr>
+              <w:t>Thời gian:</w:t>
+            </w:r>
+            <w:r>
+              <w:rPr>
+                <w:b/>
+                <w:sz w:val="32"/>
+                <w:szCs w:val="32"/>
+              </w:rPr>
+              <w:t>15h thứ 7 ngày 07/11/2020</w:t>
+            </w:r>
           </w:p>
           <w:p>
             <w:pPr>
@@ -4692,6 +3365,7 @@
               <w:rPr>
                 <w:b/>
                 <w:sz w:val="32"/>
+                <w:szCs w:val="32"/>
               </w:rPr>
             </w:pPr>
             <w:r>
@@ -4699,67 +3373,17 @@
                 <w:b/>
                 <w:color w:val="FF0000"/>
                 <w:sz w:val="32"/>
-              </w:rPr>
-              <w:t>Thời gian:</w:t>
+                <w:szCs w:val="32"/>
+              </w:rPr>
+              <w:t xml:space="preserve">Địa điểm: </w:t>
             </w:r>
             <w:r>
               <w:rPr>
                 <w:b/>
                 <w:sz w:val="32"/>
-              </w:rPr>
-              <w:t xml:space="preserve">15h </w:t>
-            </w:r>
-            <w:r>
-              <w:rPr>
-                <w:b/>
-                <w:sz w:val="32"/>
-              </w:rPr>
-              <w:t xml:space="preserve">thứ 7 </w:t>
-            </w:r>
-            <w:r>
-              <w:rPr>
-                <w:b/>
-                <w:sz w:val="32"/>
-              </w:rPr>
-              <w:t>ngày 07/11/2020</w:t>
-            </w:r>
-          </w:p>
-          <w:p>
-            <w:pPr>
-              <w:jc w:val="both"/>
-              <w:rPr>
-                <w:b/>
-                <w:sz w:val="32"/>
-              </w:rPr>
-            </w:pPr>
-            <w:r>
-              <w:rPr>
-                <w:b/>
-                <w:color w:val="FF0000"/>
-                <w:sz w:val="32"/>
-              </w:rPr>
-              <w:t xml:space="preserve">Địa điểm: </w:t>
-            </w:r>
-            <w:r>
-              <w:rPr>
-                <w:b/>
-                <w:sz w:val="32"/>
-              </w:rPr>
-              <w:t>Số 23</w:t>
-            </w:r>
-            <w:r>
-              <w:rPr>
-                <w:b/>
-                <w:sz w:val="32"/>
-              </w:rPr>
-              <w:t xml:space="preserve">– Lô </w:t>
-            </w:r>
-            <w:r>
-              <w:rPr>
-                <w:b/>
-                <w:sz w:val="32"/>
-              </w:rPr>
-              <w:t>A12, Geleximco, Lê Trọng Tấn, An Khánh, Hà Nội.</w:t>
+                <w:szCs w:val="32"/>
+              </w:rPr>
+              <w:t>Số 23– Lô A12, Geleximco, Lê Trọng Tấn, An Khánh, Hà Nội.</w:t>
             </w:r>
           </w:p>
           <w:p>
@@ -4817,7 +3441,10 @@
             <w:pPr>
               <w:jc w:val="center"/>
               <w:rPr>
-                <w:sz w:val="36"/>
+                <w:b/>
+                <w:i/>
+                <w:color w:val="FF0000"/>
+                <w:sz w:val="44"/>
               </w:rPr>
             </w:pPr>
             <w:r>
@@ -4841,7 +3468,8 @@
               <w:rPr>
                 <w:b/>
                 <w:color w:val="0070C0"/>
-                <w:sz w:val="22"/>
+                <w:sz w:val="32"/>
+                <w:szCs w:val="28"/>
               </w:rPr>
             </w:pPr>
             <w:r>
@@ -4855,10 +3483,10 @@
                     <wp:anchor distT="0" distB="0" distL="114300" distR="114300" simplePos="0" relativeHeight="251681792" behindDoc="0" locked="0" layoutInCell="1" allowOverlap="1" wp14:anchorId="0390E9DF" wp14:editId="6968CD87">
                       <wp:simplePos x="0" y="0"/>
                       <wp:positionH relativeFrom="column">
-                        <wp:posOffset>-6360</wp:posOffset>
+                        <wp:posOffset>6985</wp:posOffset>
                       </wp:positionH>
                       <wp:positionV relativeFrom="paragraph">
-                        <wp:posOffset>545418</wp:posOffset>
+                        <wp:posOffset>566019</wp:posOffset>
                       </wp:positionV>
                       <wp:extent cx="3086100" cy="1828800"/>
                       <wp:effectExtent l="0" t="0" r="0" b="5080"/>
@@ -4931,15 +3559,15 @@
                                     <w:jc w:val="center"/>
                                     <w:rPr>
                                       <w:b/>
-                                      <w:color w:val="002060"/>
-                                      <w:sz w:val="80"/>
-                                      <w:szCs w:val="80"/>
+                                      <w:color w:val="FF0000"/>
+                                      <w:sz w:val="52"/>
+                                      <w:szCs w:val="86"/>
                                       <w14:shadow w14:blurRad="0" w14:dist="38100" w14:dir="2700000" w14:sx="100000" w14:sy="100000" w14:kx="0" w14:ky="0" w14:algn="bl">
                                         <w14:schemeClr w14:val="accent5"/>
                                       </w14:shadow>
                                       <w14:textOutline w14:w="6731" w14:cap="flat" w14:cmpd="sng" w14:algn="ctr">
                                         <w14:solidFill>
-                                          <w14:srgbClr w14:val="002060"/>
+                                          <w14:srgbClr w14:val="FF0000"/>
                                         </w14:solidFill>
                                         <w14:prstDash w14:val="solid"/>
                                         <w14:round/>
@@ -4965,6 +3593,44 @@
                                     </w:rPr>
                                     <w:t>SỮA – BỈM</w:t>
                                   </w:r>
+                                  <w:r>
+                                    <w:rPr>
+                                      <w:b/>
+                                      <w:color w:val="FF0000"/>
+                                      <w:sz w:val="52"/>
+                                      <w:szCs w:val="86"/>
+                                      <w14:shadow w14:blurRad="0" w14:dist="38100" w14:dir="2700000" w14:sx="100000" w14:sy="100000" w14:kx="0" w14:ky="0" w14:algn="bl">
+                                        <w14:schemeClr w14:val="accent5"/>
+                                      </w14:shadow>
+                                      <w14:textOutline w14:w="6731" w14:cap="flat" w14:cmpd="sng" w14:algn="ctr">
+                                        <w14:solidFill>
+                                          <w14:srgbClr w14:val="FF0000"/>
+                                        </w14:solidFill>
+                                        <w14:prstDash w14:val="solid"/>
+                                        <w14:round/>
+                                      </w14:textOutline>
+                                    </w:rPr>
+                                    <w:t xml:space="preserve"> </w:t>
+                                  </w:r>
+                                  <w:r>
+                                    <w:rPr>
+                                      <w:b/>
+                                      <w:color w:val="FF0000"/>
+                                      <w:sz w:val="52"/>
+                                      <w:szCs w:val="86"/>
+                                      <w14:shadow w14:blurRad="0" w14:dist="38100" w14:dir="2700000" w14:sx="100000" w14:sy="100000" w14:kx="0" w14:ky="0" w14:algn="bl">
+                                        <w14:schemeClr w14:val="accent5"/>
+                                      </w14:shadow>
+                                      <w14:textOutline w14:w="6731" w14:cap="flat" w14:cmpd="sng" w14:algn="ctr">
+                                        <w14:solidFill>
+                                          <w14:srgbClr w14:val="FF0000"/>
+                                        </w14:solidFill>
+                                        <w14:prstDash w14:val="solid"/>
+                                        <w14:round/>
+                                      </w14:textOutline>
+                                    </w:rPr>
+                                    <w:t>Đồ sơ sinh – Trẻ em</w:t>
+                                  </w:r>
                                 </w:p>
                               </w:txbxContent>
                             </wps:txbx>
@@ -4985,7 +3651,7 @@
                 </mc:Choice>
                 <mc:Fallback>
                   <w:pict>
-                    <v:shape w14:anchorId="0390E9DF" id="Text Box 5" o:spid="_x0000_s1034" type="#_x0000_t202" style="position:absolute;left:0;text-align:left;margin-left:-.5pt;margin-top:42.95pt;width:243pt;height:2in;z-index:251681792;visibility:visible;mso-wrap-style:square;mso-width-percent:0;mso-wrap-distance-left:9pt;mso-wrap-distance-top:0;mso-wrap-distance-right:9pt;mso-wrap-distance-bottom:0;mso-position-horizontal:absolute;mso-position-horizontal-relative:text;mso-position-vertical:absolute;mso-position-vertical-relative:text;mso-width-percent:0;mso-width-relative:margin;v-text-anchor:top" o:gfxdata="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" filled="f" stroked="f">
+                    <v:shape w14:anchorId="0390E9DF" id="Text Box 5" o:spid="_x0000_s1031" type="#_x0000_t202" style="position:absolute;left:0;text-align:left;margin-left:.55pt;margin-top:44.55pt;width:243pt;height:2in;z-index:251681792;visibility:visible;mso-wrap-style:square;mso-width-percent:0;mso-wrap-distance-left:9pt;mso-wrap-distance-top:0;mso-wrap-distance-right:9pt;mso-wrap-distance-bottom:0;mso-position-horizontal:absolute;mso-position-horizontal-relative:text;mso-position-vertical:absolute;mso-position-vertical-relative:text;mso-width-percent:0;mso-width-relative:margin;v-text-anchor:top" o:gfxdata="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" filled="f" stroked="f">
                       <v:textbox style="mso-fit-shape-to-text:t">
                         <w:txbxContent>
                           <w:p>
@@ -5035,15 +3701,15 @@
                               <w:jc w:val="center"/>
                               <w:rPr>
                                 <w:b/>
-                                <w:color w:val="002060"/>
-                                <w:sz w:val="80"/>
-                                <w:szCs w:val="80"/>
+                                <w:color w:val="FF0000"/>
+                                <w:sz w:val="52"/>
+                                <w:szCs w:val="86"/>
                                 <w14:shadow w14:blurRad="0" w14:dist="38100" w14:dir="2700000" w14:sx="100000" w14:sy="100000" w14:kx="0" w14:ky="0" w14:algn="bl">
                                   <w14:schemeClr w14:val="accent5"/>
                                 </w14:shadow>
                                 <w14:textOutline w14:w="6731" w14:cap="flat" w14:cmpd="sng" w14:algn="ctr">
                                   <w14:solidFill>
-                                    <w14:srgbClr w14:val="002060"/>
+                                    <w14:srgbClr w14:val="FF0000"/>
                                   </w14:solidFill>
                                   <w14:prstDash w14:val="solid"/>
                                   <w14:round/>
@@ -5069,6 +3735,44 @@
                               </w:rPr>
                               <w:t>SỮA – BỈM</w:t>
                             </w:r>
+                            <w:r>
+                              <w:rPr>
+                                <w:b/>
+                                <w:color w:val="FF0000"/>
+                                <w:sz w:val="52"/>
+                                <w:szCs w:val="86"/>
+                                <w14:shadow w14:blurRad="0" w14:dist="38100" w14:dir="2700000" w14:sx="100000" w14:sy="100000" w14:kx="0" w14:ky="0" w14:algn="bl">
+                                  <w14:schemeClr w14:val="accent5"/>
+                                </w14:shadow>
+                                <w14:textOutline w14:w="6731" w14:cap="flat" w14:cmpd="sng" w14:algn="ctr">
+                                  <w14:solidFill>
+                                    <w14:srgbClr w14:val="FF0000"/>
+                                  </w14:solidFill>
+                                  <w14:prstDash w14:val="solid"/>
+                                  <w14:round/>
+                                </w14:textOutline>
+                              </w:rPr>
+                              <w:t xml:space="preserve"> </w:t>
+                            </w:r>
+                            <w:r>
+                              <w:rPr>
+                                <w:b/>
+                                <w:color w:val="FF0000"/>
+                                <w:sz w:val="52"/>
+                                <w:szCs w:val="86"/>
+                                <w14:shadow w14:blurRad="0" w14:dist="38100" w14:dir="2700000" w14:sx="100000" w14:sy="100000" w14:kx="0" w14:ky="0" w14:algn="bl">
+                                  <w14:schemeClr w14:val="accent5"/>
+                                </w14:shadow>
+                                <w14:textOutline w14:w="6731" w14:cap="flat" w14:cmpd="sng" w14:algn="ctr">
+                                  <w14:solidFill>
+                                    <w14:srgbClr w14:val="FF0000"/>
+                                  </w14:solidFill>
+                                  <w14:prstDash w14:val="solid"/>
+                                  <w14:round/>
+                                </w14:textOutline>
+                              </w:rPr>
+                              <w:t>Đồ sơ sinh – Trẻ em</w:t>
+                            </w:r>
                           </w:p>
                         </w:txbxContent>
                       </v:textbox>
@@ -5091,6 +3795,7 @@
                 <w:b/>
                 <w:color w:val="0070C0"/>
                 <w:sz w:val="32"/>
+                <w:szCs w:val="28"/>
               </w:rPr>
               <w:t>Công ty Cổ phần Đầu tư &amp; Phát triển Nanomilk</w:t>
             </w:r>
@@ -5208,10 +3913,20 @@
                 <w:b/>
                 <w:i/>
                 <w:color w:val="FF0000"/>
-                <w:sz w:val="32"/>
+                <w:sz w:val="36"/>
                 <w:szCs w:val="38"/>
               </w:rPr>
             </w:pPr>
+            <w:r>
+              <w:rPr>
+                <w:b/>
+                <w:i/>
+                <w:color w:val="2F5496" w:themeColor="accent5" w:themeShade="BF"/>
+                <w:sz w:val="36"/>
+                <w:szCs w:val="38"/>
+              </w:rPr>
+              <w:t>Uy tín – Chất lượng – Nhiệt tình</w:t>
+            </w:r>
           </w:p>
           <w:p>
             <w:pPr>
@@ -5265,10 +3980,27 @@
               <w:jc w:val="both"/>
               <w:rPr>
                 <w:b/>
-                <w:color w:val="FF0000"/>
                 <w:sz w:val="32"/>
-              </w:rPr>
-            </w:pPr>
+                <w:szCs w:val="32"/>
+              </w:rPr>
+            </w:pPr>
+            <w:r>
+              <w:rPr>
+                <w:b/>
+                <w:color w:val="FF0000"/>
+                <w:sz w:val="32"/>
+                <w:szCs w:val="32"/>
+              </w:rPr>
+              <w:t>Thời gian:</w:t>
+            </w:r>
+            <w:r>
+              <w:rPr>
+                <w:b/>
+                <w:sz w:val="32"/>
+                <w:szCs w:val="32"/>
+              </w:rPr>
+              <w:t>15h thứ 7 ngày 07/11/2020</w:t>
+            </w:r>
           </w:p>
           <w:p>
             <w:pPr>
@@ -5276,6 +4008,7 @@
               <w:rPr>
                 <w:b/>
                 <w:sz w:val="32"/>
+                <w:szCs w:val="32"/>
               </w:rPr>
             </w:pPr>
             <w:r>
@@ -5283,67 +4016,17 @@
                 <w:b/>
                 <w:color w:val="FF0000"/>
                 <w:sz w:val="32"/>
-              </w:rPr>
-              <w:t>Thời gian:</w:t>
+                <w:szCs w:val="32"/>
+              </w:rPr>
+              <w:t xml:space="preserve">Địa điểm: </w:t>
             </w:r>
             <w:r>
               <w:rPr>
                 <w:b/>
                 <w:sz w:val="32"/>
-              </w:rPr>
-              <w:t xml:space="preserve">15h </w:t>
-            </w:r>
-            <w:r>
-              <w:rPr>
-                <w:b/>
-                <w:sz w:val="32"/>
-              </w:rPr>
-              <w:t xml:space="preserve">thứ 7 </w:t>
-            </w:r>
-            <w:r>
-              <w:rPr>
-                <w:b/>
-                <w:sz w:val="32"/>
-              </w:rPr>
-              <w:t>ngày 07/11/2020</w:t>
-            </w:r>
-          </w:p>
-          <w:p>
-            <w:pPr>
-              <w:jc w:val="both"/>
-              <w:rPr>
-                <w:b/>
-                <w:sz w:val="32"/>
-              </w:rPr>
-            </w:pPr>
-            <w:r>
-              <w:rPr>
-                <w:b/>
-                <w:color w:val="FF0000"/>
-                <w:sz w:val="32"/>
-              </w:rPr>
-              <w:t xml:space="preserve">Địa điểm: </w:t>
-            </w:r>
-            <w:r>
-              <w:rPr>
-                <w:b/>
-                <w:sz w:val="32"/>
-              </w:rPr>
-              <w:t>Số 23</w:t>
-            </w:r>
-            <w:r>
-              <w:rPr>
-                <w:b/>
-                <w:sz w:val="32"/>
-              </w:rPr>
-              <w:t xml:space="preserve">- Lô </w:t>
-            </w:r>
-            <w:r>
-              <w:rPr>
-                <w:b/>
-                <w:sz w:val="32"/>
-              </w:rPr>
-              <w:t>A12, Geleximco, Lê Trọng Tấn, An Khánh, Hà Nội.</w:t>
+                <w:szCs w:val="32"/>
+              </w:rPr>
+              <w:t>Số 23- Lô A12, Geleximco, Lê Trọng Tấn, An Khánh, Hà Nội.</w:t>
             </w:r>
           </w:p>
           <w:p>
@@ -5401,7 +4084,10 @@
             <w:pPr>
               <w:jc w:val="center"/>
               <w:rPr>
-                <w:sz w:val="36"/>
+                <w:b/>
+                <w:i/>
+                <w:color w:val="FF0000"/>
+                <w:sz w:val="44"/>
               </w:rPr>
             </w:pPr>
             <w:r>
@@ -5416,23 +4102,22 @@
           </w:p>
         </w:tc>
       </w:tr>
-      <w:bookmarkEnd w:id="0"/>
     </w:tbl>
-    <w:p/>
-    <w:p/>
     <w:p>
       <w:pPr>
         <w:ind w:left="-993"/>
       </w:pPr>
+      <w:bookmarkStart w:id="0" w:name="_GoBack"/>
       <w:r>
         <w:rPr>
           <w:noProof/>
         </w:rPr>
+        <w:lastRenderedPageBreak/>
         <w:drawing>
-          <wp:inline distT="0" distB="0" distL="0" distR="0" wp14:anchorId="399B02ED" wp14:editId="3598F36E">
-            <wp:extent cx="10126639" cy="6358662"/>
-            <wp:effectExtent l="0" t="0" r="8255" b="4445"/>
-            <wp:docPr id="19" name="Picture 19"/>
+          <wp:inline distT="0" distB="0" distL="0" distR="0" wp14:anchorId="1D0583DC" wp14:editId="5EC1703C">
+            <wp:extent cx="10099343" cy="6691630"/>
+            <wp:effectExtent l="0" t="0" r="0" b="0"/>
+            <wp:docPr id="15" name="Picture 15"/>
             <wp:cNvGraphicFramePr>
               <a:graphicFrameLocks xmlns:a="http://schemas.openxmlformats.org/drawingml/2006/main" noChangeAspect="1"/>
             </wp:cNvGraphicFramePr>
@@ -5452,7 +4137,7 @@
                   <pic:spPr>
                     <a:xfrm rot="10800000">
                       <a:off x="0" y="0"/>
-                      <a:ext cx="10171380" cy="6386756"/>
+                      <a:ext cx="10132258" cy="6713439"/>
                     </a:xfrm>
                     <a:prstGeom prst="rect">
                       <a:avLst/>
@@ -5464,10 +4149,11 @@
           </wp:inline>
         </w:drawing>
       </w:r>
+      <w:bookmarkEnd w:id="0"/>
     </w:p>
     <w:sectPr>
       <w:pgSz w:w="16840" w:h="11907" w:orient="landscape" w:code="9"/>
-      <w:pgMar w:top="426" w:right="1440" w:bottom="709" w:left="1440" w:header="720" w:footer="720" w:gutter="0"/>
+      <w:pgMar w:top="284" w:right="1440" w:bottom="709" w:left="1440" w:header="720" w:footer="720" w:gutter="0"/>
       <w:cols w:space="720"/>
       <w:docGrid w:linePitch="381"/>
     </w:sectPr>
@@ -6462,7 +5148,7 @@
 </file>
 
 <file path=customXml/itemProps1.xml><?xml version="1.0" encoding="utf-8"?>
-<ds:datastoreItem xmlns:ds="http://schemas.openxmlformats.org/officeDocument/2006/customXml" ds:itemID="{C6E19541-8AC5-465E-8A37-764BFA105A0C}">
+<ds:datastoreItem xmlns:ds="http://schemas.openxmlformats.org/officeDocument/2006/customXml" ds:itemID="{07570220-0EBB-4431-A84C-C784CD42E3D3}">
   <ds:schemaRefs>
     <ds:schemaRef ds:uri="http://schemas.openxmlformats.org/officeDocument/2006/bibliography"/>
   </ds:schemaRefs>

--- a/KẾ TOÁN - THÁI HẰNG/thư mờidocx.docx
+++ b/KẾ TOÁN - THÁI HẰNG/thư mờidocx.docx
@@ -2855,13 +2855,13 @@
             <w:pPr>
               <w:jc w:val="center"/>
               <w:rPr>
-                <w:color w:val="2E74B5" w:themeColor="accent1" w:themeShade="BF"/>
+                <w:color w:val="1F4E79" w:themeColor="accent1" w:themeShade="80"/>
                 <w:sz w:val="40"/>
               </w:rPr>
             </w:pPr>
             <w:r>
               <w:rPr>
-                <w:color w:val="2E74B5" w:themeColor="accent1" w:themeShade="BF"/>
+                <w:color w:val="1F4E79" w:themeColor="accent1" w:themeShade="80"/>
                 <w:sz w:val="40"/>
               </w:rPr>
               <w:t>Trân trọng kính mời:</w:t>
@@ -2872,14 +2872,14 @@
               <w:jc w:val="center"/>
               <w:rPr>
                 <w:b/>
-                <w:color w:val="2E74B5" w:themeColor="accent1" w:themeShade="BF"/>
+                <w:color w:val="1F4E79" w:themeColor="accent1" w:themeShade="80"/>
                 <w:sz w:val="40"/>
               </w:rPr>
             </w:pPr>
             <w:r>
               <w:rPr>
                 <w:b/>
-                <w:color w:val="2E74B5" w:themeColor="accent1" w:themeShade="BF"/>
+                <w:color w:val="1F4E79" w:themeColor="accent1" w:themeShade="80"/>
                 <w:sz w:val="40"/>
               </w:rPr>
               <w:t>QUÝ KHÁCH HÀNG</w:t>
@@ -3083,15 +3083,48 @@
                 <w:sz w:val="32"/>
                 <w:szCs w:val="32"/>
               </w:rPr>
-              <w:t xml:space="preserve">Địa điểm: </w:t>
-            </w:r>
-            <w:r>
-              <w:rPr>
-                <w:b/>
+              <w:t>Địa điể</w:t>
+            </w:r>
+            <w:r>
+              <w:rPr>
+                <w:b/>
+                <w:color w:val="FF0000"/>
                 <w:sz w:val="32"/>
                 <w:szCs w:val="32"/>
               </w:rPr>
-              <w:t>Quỳnh BaBy, Đồng Chùa, Sông Lô, Vĩnh Phúc</w:t>
+              <w:t>m:</w:t>
+            </w:r>
+            <w:r>
+              <w:rPr>
+                <w:b/>
+                <w:sz w:val="32"/>
+                <w:szCs w:val="32"/>
+              </w:rPr>
+              <w:t xml:space="preserve">Thôn </w:t>
+            </w:r>
+            <w:r>
+              <w:rPr>
+                <w:b/>
+                <w:sz w:val="32"/>
+                <w:szCs w:val="32"/>
+              </w:rPr>
+              <w:t>Đồng Chùa,</w:t>
+            </w:r>
+            <w:r>
+              <w:rPr>
+                <w:b/>
+                <w:sz w:val="32"/>
+                <w:szCs w:val="32"/>
+              </w:rPr>
+              <w:t xml:space="preserve"> Quang Yên,</w:t>
+            </w:r>
+            <w:r>
+              <w:rPr>
+                <w:b/>
+                <w:sz w:val="32"/>
+                <w:szCs w:val="32"/>
+              </w:rPr>
+              <w:t xml:space="preserve"> Sông Lô, Vĩnh Phúc</w:t>
             </w:r>
             <w:r>
               <w:rPr>
@@ -3149,11 +3182,21 @@
               <w:rPr>
                 <w:b/>
                 <w:i/>
+                <w:color w:val="2E74B5" w:themeColor="accent1" w:themeShade="BF"/>
+                <w:sz w:val="26"/>
+                <w:szCs w:val="26"/>
+              </w:rPr>
+              <w:t xml:space="preserve"> Website</w:t>
+            </w:r>
+            <w:r>
+              <w:rPr>
+                <w:b/>
+                <w:i/>
                 <w:color w:val="0070C0"/>
                 <w:sz w:val="26"/>
                 <w:szCs w:val="26"/>
               </w:rPr>
-              <w:t xml:space="preserve"> Website: </w:t>
+              <w:t xml:space="preserve">: </w:t>
             </w:r>
             <w:r>
               <w:rPr>
@@ -3169,7 +3212,7 @@
               <w:rPr>
                 <w:b/>
                 <w:i/>
-                <w:color w:val="0070C0"/>
+                <w:color w:val="2E74B5" w:themeColor="accent1" w:themeShade="BF"/>
                 <w:sz w:val="26"/>
                 <w:szCs w:val="26"/>
               </w:rPr>
@@ -3555,31 +3598,31 @@
             <w:pPr>
               <w:jc w:val="center"/>
               <w:rPr>
+                <w:color w:val="1F4E79" w:themeColor="accent1" w:themeShade="80"/>
+                <w:sz w:val="40"/>
+              </w:rPr>
+            </w:pPr>
+            <w:r>
+              <w:rPr>
+                <w:color w:val="1F4E79" w:themeColor="accent1" w:themeShade="80"/>
+                <w:sz w:val="40"/>
+              </w:rPr>
+              <w:t>Trân trọng kính mời:</w:t>
+            </w:r>
+          </w:p>
+          <w:p>
+            <w:pPr>
+              <w:jc w:val="center"/>
+              <w:rPr>
+                <w:b/>
                 <w:color w:val="2E74B5" w:themeColor="accent1" w:themeShade="BF"/>
                 <w:sz w:val="40"/>
               </w:rPr>
             </w:pPr>
             <w:r>
               <w:rPr>
-                <w:color w:val="2E74B5" w:themeColor="accent1" w:themeShade="BF"/>
-                <w:sz w:val="40"/>
-              </w:rPr>
-              <w:t>Trân trọng kính mời:</w:t>
-            </w:r>
-          </w:p>
-          <w:p>
-            <w:pPr>
-              <w:jc w:val="center"/>
-              <w:rPr>
-                <w:b/>
-                <w:color w:val="2E74B5" w:themeColor="accent1" w:themeShade="BF"/>
-                <w:sz w:val="40"/>
-              </w:rPr>
-            </w:pPr>
-            <w:r>
-              <w:rPr>
-                <w:b/>
-                <w:color w:val="2E74B5" w:themeColor="accent1" w:themeShade="BF"/>
+                <w:b/>
+                <w:color w:val="1F4E79" w:themeColor="accent1" w:themeShade="80"/>
                 <w:sz w:val="40"/>
               </w:rPr>
               <w:t>QUÝ KHÁCH HÀNG</w:t>
@@ -3789,7 +3832,31 @@
                 <w:sz w:val="32"/>
                 <w:szCs w:val="32"/>
               </w:rPr>
-              <w:t>Quỳnh BaBy, Đồng Chùa, Sông Lô, Vĩnh Phúc</w:t>
+              <w:t>Thôn</w:t>
+            </w:r>
+            <w:r>
+              <w:rPr>
+                <w:b/>
+                <w:sz w:val="32"/>
+                <w:szCs w:val="32"/>
+              </w:rPr>
+              <w:t xml:space="preserve"> Đồng Chùa,</w:t>
+            </w:r>
+            <w:r>
+              <w:rPr>
+                <w:b/>
+                <w:sz w:val="32"/>
+                <w:szCs w:val="32"/>
+              </w:rPr>
+              <w:t xml:space="preserve"> Quang Yên,</w:t>
+            </w:r>
+            <w:r>
+              <w:rPr>
+                <w:b/>
+                <w:sz w:val="32"/>
+                <w:szCs w:val="32"/>
+              </w:rPr>
+              <w:t xml:space="preserve"> Sông Lô, Vĩnh Phúc</w:t>
             </w:r>
             <w:r>
               <w:rPr>
@@ -4237,13 +4304,13 @@
             <w:pPr>
               <w:jc w:val="center"/>
               <w:rPr>
-                <w:color w:val="2E74B5" w:themeColor="accent1" w:themeShade="BF"/>
+                <w:color w:val="1F4E79" w:themeColor="accent1" w:themeShade="80"/>
                 <w:sz w:val="40"/>
               </w:rPr>
             </w:pPr>
             <w:r>
               <w:rPr>
-                <w:color w:val="2E74B5" w:themeColor="accent1" w:themeShade="BF"/>
+                <w:color w:val="1F4E79" w:themeColor="accent1" w:themeShade="80"/>
                 <w:sz w:val="40"/>
               </w:rPr>
               <w:t>Trân trọng kính mời:</w:t>
@@ -4254,14 +4321,14 @@
               <w:jc w:val="center"/>
               <w:rPr>
                 <w:b/>
-                <w:color w:val="2E74B5" w:themeColor="accent1" w:themeShade="BF"/>
+                <w:color w:val="1F4E79" w:themeColor="accent1" w:themeShade="80"/>
                 <w:sz w:val="40"/>
               </w:rPr>
             </w:pPr>
             <w:r>
               <w:rPr>
                 <w:b/>
-                <w:color w:val="2E74B5" w:themeColor="accent1" w:themeShade="BF"/>
+                <w:color w:val="1F4E79" w:themeColor="accent1" w:themeShade="80"/>
                 <w:sz w:val="40"/>
               </w:rPr>
               <w:t>QUÝ KHÁCH HÀNG</w:t>
@@ -4471,7 +4538,33 @@
                 <w:sz w:val="32"/>
                 <w:szCs w:val="32"/>
               </w:rPr>
-              <w:t>Quỳnh BaBy, Đồng Chùa, Sông Lô, Vĩnh Phúc</w:t>
+              <w:t>Thôn</w:t>
+            </w:r>
+            <w:r>
+              <w:rPr>
+                <w:b/>
+                <w:sz w:val="32"/>
+                <w:szCs w:val="32"/>
+              </w:rPr>
+              <w:t xml:space="preserve"> Đồng Chùa, </w:t>
+            </w:r>
+            <w:r>
+              <w:rPr>
+                <w:b/>
+                <w:sz w:val="32"/>
+                <w:szCs w:val="32"/>
+              </w:rPr>
+              <w:t xml:space="preserve">Quang Yên, </w:t>
+            </w:r>
+            <w:bookmarkStart w:id="0" w:name="_GoBack"/>
+            <w:bookmarkEnd w:id="0"/>
+            <w:r>
+              <w:rPr>
+                <w:b/>
+                <w:sz w:val="32"/>
+                <w:szCs w:val="32"/>
+              </w:rPr>
+              <w:t>Sông Lô, Vĩnh Phúc</w:t>
             </w:r>
             <w:r>
               <w:rPr>
@@ -4626,10 +4719,10 @@
           <wp:anchor distT="0" distB="0" distL="114300" distR="114300" simplePos="0" relativeHeight="251686912" behindDoc="0" locked="0" layoutInCell="1" allowOverlap="1" wp14:anchorId="63D99FA0" wp14:editId="2ECD97AD">
             <wp:simplePos x="0" y="0"/>
             <wp:positionH relativeFrom="column">
-              <wp:posOffset>-667385</wp:posOffset>
+              <wp:posOffset>-666751</wp:posOffset>
             </wp:positionH>
             <wp:positionV relativeFrom="paragraph">
-              <wp:posOffset>85725</wp:posOffset>
+              <wp:posOffset>634</wp:posOffset>
             </wp:positionV>
             <wp:extent cx="10169525" cy="6837045"/>
             <wp:effectExtent l="0" t="0" r="3175" b="1905"/>
@@ -4687,12 +4780,10 @@
         <w:lastRenderedPageBreak/>
         <w:br w:type="textWrapping" w:clear="all"/>
       </w:r>
-      <w:bookmarkStart w:id="0" w:name="_GoBack"/>
-      <w:bookmarkEnd w:id="0"/>
     </w:p>
     <w:sectPr>
       <w:pgSz w:w="16840" w:h="11907" w:orient="landscape" w:code="9"/>
-      <w:pgMar w:top="284" w:right="1440" w:bottom="709" w:left="1440" w:header="720" w:footer="720" w:gutter="0"/>
+      <w:pgMar w:top="567" w:right="1440" w:bottom="709" w:left="1440" w:header="720" w:footer="720" w:gutter="0"/>
       <w:cols w:space="720"/>
       <w:docGrid w:linePitch="381"/>
     </w:sectPr>
@@ -5704,7 +5795,7 @@
 </file>
 
 <file path=customXml/itemProps1.xml><?xml version="1.0" encoding="utf-8"?>
-<ds:datastoreItem xmlns:ds="http://schemas.openxmlformats.org/officeDocument/2006/customXml" ds:itemID="{EE86B155-57B0-4DE8-B5A8-D96230A45ED4}">
+<ds:datastoreItem xmlns:ds="http://schemas.openxmlformats.org/officeDocument/2006/customXml" ds:itemID="{AAE0766C-66D1-4EA7-AD34-2B6AFFA1AEA4}">
   <ds:schemaRefs>
     <ds:schemaRef ds:uri="http://schemas.openxmlformats.org/officeDocument/2006/bibliography"/>
   </ds:schemaRefs>

--- a/KẾ TOÁN - THÁI HẰNG/thư mờidocx.docx
+++ b/KẾ TOÁN - THÁI HẰNG/thư mờidocx.docx
@@ -46,7 +46,7 @@
               <mc:AlternateContent>
                 <mc:Choice Requires="wps">
                   <w:drawing>
-                    <wp:anchor distT="0" distB="0" distL="114300" distR="114300" simplePos="0" relativeHeight="251683840" behindDoc="0" locked="0" layoutInCell="1" allowOverlap="1">
+                    <wp:anchor distT="0" distB="0" distL="114300" distR="114300" simplePos="0" relativeHeight="251683840" behindDoc="0" locked="0" layoutInCell="1" allowOverlap="1" wp14:anchorId="49B87584" wp14:editId="44813407">
                       <wp:simplePos x="0" y="0"/>
                       <wp:positionH relativeFrom="column">
                         <wp:posOffset>-349250</wp:posOffset>
@@ -125,7 +125,7 @@
               <mc:AlternateContent>
                 <mc:Choice Requires="wps">
                   <w:drawing>
-                    <wp:anchor distT="0" distB="0" distL="114300" distR="114300" simplePos="0" relativeHeight="251673600" behindDoc="0" locked="0" layoutInCell="1" allowOverlap="1" wp14:anchorId="0022AF8E" wp14:editId="4DB58897">
+                    <wp:anchor distT="0" distB="0" distL="114300" distR="114300" simplePos="0" relativeHeight="251673600" behindDoc="0" locked="0" layoutInCell="1" allowOverlap="1" wp14:anchorId="2BB5B9AD" wp14:editId="75A0E01C">
                       <wp:simplePos x="0" y="0"/>
                       <wp:positionH relativeFrom="column">
                         <wp:posOffset>-635</wp:posOffset>
@@ -189,7 +189,7 @@
                                         <w14:round/>
                                       </w14:textOutline>
                                     </w:rPr>
-                                    <w:t>QUỲNH BABY</w:t>
+                                    <w:t>THẾ GIỚI</w:t>
                                   </w:r>
                                 </w:p>
                                 <w:p>
@@ -287,7 +287,7 @@
                 </mc:Choice>
                 <mc:Fallback>
                   <w:pict>
-                    <v:shapetype w14:anchorId="0022AF8E" id="_x0000_t202" coordsize="21600,21600" o:spt="202" path="m,l,21600r21600,l21600,xe">
+                    <v:shapetype w14:anchorId="2BB5B9AD" id="_x0000_t202" coordsize="21600,21600" o:spt="202" path="m,l,21600r21600,l21600,xe">
                       <v:stroke joinstyle="miter"/>
                       <v:path gradientshapeok="t" o:connecttype="rect"/>
                     </v:shapetype>
@@ -326,7 +326,7 @@
                                   <w14:round/>
                                 </w14:textOutline>
                               </w:rPr>
-                              <w:t>QUỲNH BABY</w:t>
+                              <w:t>THẾ GIỚI</w:t>
                             </w:r>
                           </w:p>
                           <w:p>
@@ -692,48 +692,6 @@
               <w:rPr>
                 <w:b/>
                 <w:i/>
-                <w:color w:val="FF0000"/>
-                <w:sz w:val="36"/>
-                <w:szCs w:val="26"/>
-              </w:rPr>
-            </w:pPr>
-            <w:r>
-              <w:rPr>
-                <w:b/>
-                <w:i/>
-                <w:color w:val="2E74B5" w:themeColor="accent1" w:themeShade="BF"/>
-                <w:sz w:val="36"/>
-                <w:szCs w:val="26"/>
-              </w:rPr>
-              <w:t>Điện thoại</w:t>
-            </w:r>
-            <w:r>
-              <w:rPr>
-                <w:b/>
-                <w:i/>
-                <w:color w:val="FF0000"/>
-                <w:sz w:val="36"/>
-                <w:szCs w:val="26"/>
-              </w:rPr>
-              <w:t>: 0985892040</w:t>
-            </w:r>
-            <w:r>
-              <w:rPr>
-                <w:b/>
-                <w:i/>
-                <w:color w:val="FF0000"/>
-                <w:sz w:val="36"/>
-                <w:szCs w:val="26"/>
-              </w:rPr>
-              <w:t xml:space="preserve">  </w:t>
-            </w:r>
-          </w:p>
-          <w:p>
-            <w:pPr>
-              <w:ind w:left="720"/>
-              <w:rPr>
-                <w:b/>
-                <w:i/>
                 <w:sz w:val="36"/>
                 <w:szCs w:val="26"/>
               </w:rPr>
@@ -834,7 +792,7 @@
               <mc:AlternateContent>
                 <mc:Choice Requires="wps">
                   <w:drawing>
-                    <wp:anchor distT="0" distB="0" distL="114300" distR="114300" simplePos="0" relativeHeight="251675648" behindDoc="0" locked="0" layoutInCell="1" allowOverlap="1" wp14:anchorId="5053EDC2" wp14:editId="3ED4F91A">
+                    <wp:anchor distT="0" distB="0" distL="114300" distR="114300" simplePos="0" relativeHeight="251675648" behindDoc="0" locked="0" layoutInCell="1" allowOverlap="1" wp14:anchorId="37C29034" wp14:editId="3E22E273">
                       <wp:simplePos x="0" y="0"/>
                       <wp:positionH relativeFrom="column">
                         <wp:posOffset>-635</wp:posOffset>
@@ -898,7 +856,7 @@
                                         <w14:round/>
                                       </w14:textOutline>
                                     </w:rPr>
-                                    <w:t>QUỲNH BABY</w:t>
+                                    <w:t>THẾ GIỚI</w:t>
                                   </w:r>
                                 </w:p>
                                 <w:p>
@@ -996,7 +954,7 @@
                 </mc:Choice>
                 <mc:Fallback>
                   <w:pict>
-                    <v:shape w14:anchorId="5053EDC2" id="Text Box 12" o:spid="_x0000_s1027" type="#_x0000_t202" style="position:absolute;left:0;text-align:left;margin-left:-.05pt;margin-top:13.95pt;width:243pt;height:2in;z-index:251675648;visibility:visible;mso-wrap-style:square;mso-width-percent:0;mso-wrap-distance-left:9pt;mso-wrap-distance-top:0;mso-wrap-distance-right:9pt;mso-wrap-distance-bottom:0;mso-position-horizontal:absolute;mso-position-horizontal-relative:text;mso-position-vertical:absolute;mso-position-vertical-relative:text;mso-width-percent:0;mso-width-relative:margin;v-text-anchor:top" o:gfxdata="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" filled="f" stroked="f">
+                    <v:shape w14:anchorId="37C29034" id="Text Box 12" o:spid="_x0000_s1027" type="#_x0000_t202" style="position:absolute;left:0;text-align:left;margin-left:-.05pt;margin-top:13.95pt;width:243pt;height:2in;z-index:251675648;visibility:visible;mso-wrap-style:square;mso-width-percent:0;mso-wrap-distance-left:9pt;mso-wrap-distance-top:0;mso-wrap-distance-right:9pt;mso-wrap-distance-bottom:0;mso-position-horizontal:absolute;mso-position-horizontal-relative:text;mso-position-vertical:absolute;mso-position-vertical-relative:text;mso-width-percent:0;mso-width-relative:margin;v-text-anchor:top" o:gfxdata="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" filled="f" stroked="f">
                       <v:textbox style="mso-fit-shape-to-text:t">
                         <w:txbxContent>
                           <w:p>
@@ -1031,7 +989,7 @@
                                   <w14:round/>
                                 </w14:textOutline>
                               </w:rPr>
-                              <w:t>QUỲNH BABY</w:t>
+                              <w:t>THẾ GIỚI</w:t>
                             </w:r>
                           </w:p>
                           <w:p>
@@ -1395,38 +1353,6 @@
               <w:rPr>
                 <w:b/>
                 <w:i/>
-                <w:color w:val="FF0000"/>
-                <w:sz w:val="36"/>
-                <w:szCs w:val="26"/>
-              </w:rPr>
-            </w:pPr>
-            <w:r>
-              <w:rPr>
-                <w:b/>
-                <w:i/>
-                <w:color w:val="2E74B5" w:themeColor="accent1" w:themeShade="BF"/>
-                <w:sz w:val="36"/>
-                <w:szCs w:val="26"/>
-              </w:rPr>
-              <w:t>Điện thoại</w:t>
-            </w:r>
-            <w:r>
-              <w:rPr>
-                <w:b/>
-                <w:i/>
-                <w:color w:val="FF0000"/>
-                <w:sz w:val="36"/>
-                <w:szCs w:val="26"/>
-              </w:rPr>
-              <w:t xml:space="preserve">: 0985892040  </w:t>
-            </w:r>
-          </w:p>
-          <w:p>
-            <w:pPr>
-              <w:ind w:left="720"/>
-              <w:rPr>
-                <w:b/>
-                <w:i/>
                 <w:sz w:val="36"/>
                 <w:szCs w:val="26"/>
               </w:rPr>
@@ -1518,7 +1444,7 @@
               <mc:AlternateContent>
                 <mc:Choice Requires="wps">
                   <w:drawing>
-                    <wp:anchor distT="0" distB="0" distL="114300" distR="114300" simplePos="0" relativeHeight="251677696" behindDoc="0" locked="0" layoutInCell="1" allowOverlap="1" wp14:anchorId="0B653B2E" wp14:editId="459C1A4B">
+                    <wp:anchor distT="0" distB="0" distL="114300" distR="114300" simplePos="0" relativeHeight="251677696" behindDoc="0" locked="0" layoutInCell="1" allowOverlap="1" wp14:anchorId="5B561B29" wp14:editId="115CD561">
                       <wp:simplePos x="0" y="0"/>
                       <wp:positionH relativeFrom="column">
                         <wp:posOffset>-635</wp:posOffset>
@@ -1582,7 +1508,7 @@
                                         <w14:round/>
                                       </w14:textOutline>
                                     </w:rPr>
-                                    <w:t>QUỲNH BABY</w:t>
+                                    <w:t>THẾ GIỚI</w:t>
                                   </w:r>
                                 </w:p>
                                 <w:p>
@@ -1680,7 +1606,7 @@
                 </mc:Choice>
                 <mc:Fallback>
                   <w:pict>
-                    <v:shape w14:anchorId="0B653B2E" id="Text Box 13" o:spid="_x0000_s1028" type="#_x0000_t202" style="position:absolute;left:0;text-align:left;margin-left:-.05pt;margin-top:13.95pt;width:243pt;height:2in;z-index:251677696;visibility:visible;mso-wrap-style:square;mso-width-percent:0;mso-wrap-distance-left:9pt;mso-wrap-distance-top:0;mso-wrap-distance-right:9pt;mso-wrap-distance-bottom:0;mso-position-horizontal:absolute;mso-position-horizontal-relative:text;mso-position-vertical:absolute;mso-position-vertical-relative:text;mso-width-percent:0;mso-width-relative:margin;v-text-anchor:top" o:gfxdata="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" filled="f" stroked="f">
+                    <v:shape w14:anchorId="5B561B29" id="Text Box 13" o:spid="_x0000_s1028" type="#_x0000_t202" style="position:absolute;left:0;text-align:left;margin-left:-.05pt;margin-top:13.95pt;width:243pt;height:2in;z-index:251677696;visibility:visible;mso-wrap-style:square;mso-width-percent:0;mso-wrap-distance-left:9pt;mso-wrap-distance-top:0;mso-wrap-distance-right:9pt;mso-wrap-distance-bottom:0;mso-position-horizontal:absolute;mso-position-horizontal-relative:text;mso-position-vertical:absolute;mso-position-vertical-relative:text;mso-width-percent:0;mso-width-relative:margin;v-text-anchor:top" o:gfxdata="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" filled="f" stroked="f">
                       <v:textbox style="mso-fit-shape-to-text:t">
                         <w:txbxContent>
                           <w:p>
@@ -1715,7 +1641,7 @@
                                   <w14:round/>
                                 </w14:textOutline>
                               </w:rPr>
-                              <w:t>QUỲNH BABY</w:t>
+                              <w:t>THẾ GIỚI</w:t>
                             </w:r>
                           </w:p>
                           <w:p>
@@ -1807,21 +1733,439 @@
                 <w:noProof/>
                 <w:sz w:val="24"/>
               </w:rPr>
+              <w:t xml:space="preserve"> </w:t>
+            </w:r>
+          </w:p>
+          <w:p>
+            <w:pPr>
+              <w:ind w:left="-120"/>
+              <w:jc w:val="center"/>
+              <w:rPr>
+                <w:b/>
+                <w:i/>
+                <w:color w:val="FF0000"/>
+                <w:sz w:val="36"/>
+                <w:szCs w:val="38"/>
+              </w:rPr>
+            </w:pPr>
+            <w:r>
+              <w:rPr>
+                <w:b/>
+                <w:i/>
+                <w:color w:val="FF0000"/>
+                <w:sz w:val="36"/>
+                <w:szCs w:val="38"/>
+              </w:rPr>
+              <w:t>Sữa nội – Sữa ngoại – Sữa y tế - Viện dinh dưỡng cao cấp</w:t>
+            </w:r>
+          </w:p>
+          <w:p>
+            <w:pPr>
+              <w:jc w:val="center"/>
+              <w:rPr>
+                <w:noProof/>
+                <w:sz w:val="24"/>
+              </w:rPr>
+            </w:pPr>
+          </w:p>
+          <w:p>
+            <w:pPr>
+              <w:pStyle w:val="ListParagraph"/>
+              <w:numPr>
+                <w:ilvl w:val="0"/>
+                <w:numId w:val="1"/>
+              </w:numPr>
+              <w:jc w:val="both"/>
+              <w:rPr>
+                <w:b/>
+                <w:noProof/>
+                <w:color w:val="002060"/>
+                <w:sz w:val="44"/>
+              </w:rPr>
+            </w:pPr>
+            <w:r>
+              <w:rPr>
+                <w:b/>
+                <w:noProof/>
+                <w:color w:val="002060"/>
+                <w:sz w:val="44"/>
+              </w:rPr>
+              <w:t>Tư vấn dinh dưỡng miễn phí</w:t>
+            </w:r>
+            <w:r>
+              <w:rPr>
+                <w:b/>
+                <w:noProof/>
+                <w:color w:val="002060"/>
+                <w:sz w:val="44"/>
+              </w:rPr>
+              <w:t xml:space="preserve">. </w:t>
+            </w:r>
+          </w:p>
+          <w:p>
+            <w:pPr>
+              <w:pStyle w:val="ListParagraph"/>
+              <w:numPr>
+                <w:ilvl w:val="0"/>
+                <w:numId w:val="1"/>
+              </w:numPr>
+              <w:jc w:val="both"/>
+              <w:rPr>
+                <w:b/>
+                <w:noProof/>
+                <w:color w:val="002060"/>
+                <w:sz w:val="44"/>
+              </w:rPr>
+            </w:pPr>
+            <w:r>
+              <w:rPr>
+                <w:b/>
+                <w:noProof/>
+                <w:color w:val="002060"/>
+                <w:sz w:val="44"/>
+              </w:rPr>
+              <w:t>100% có quà.</w:t>
+            </w:r>
+          </w:p>
+          <w:p>
+            <w:pPr>
+              <w:pStyle w:val="ListParagraph"/>
+              <w:numPr>
+                <w:ilvl w:val="0"/>
+                <w:numId w:val="1"/>
+              </w:numPr>
+              <w:jc w:val="both"/>
+              <w:rPr>
+                <w:b/>
+                <w:noProof/>
+                <w:color w:val="002060"/>
+                <w:sz w:val="44"/>
+              </w:rPr>
+            </w:pPr>
+            <w:r>
+              <w:rPr>
+                <w:b/>
+                <w:noProof/>
+                <w:color w:val="002060"/>
+                <w:sz w:val="44"/>
+              </w:rPr>
+              <w:t>Uống thử sữa miễn phí.</w:t>
+            </w:r>
+          </w:p>
+          <w:p>
+            <w:pPr>
+              <w:pStyle w:val="ListParagraph"/>
+              <w:numPr>
+                <w:ilvl w:val="0"/>
+                <w:numId w:val="1"/>
+              </w:numPr>
+              <w:jc w:val="both"/>
+              <w:rPr>
+                <w:b/>
+                <w:noProof/>
+                <w:color w:val="002060"/>
+                <w:sz w:val="44"/>
+              </w:rPr>
+            </w:pPr>
+            <w:r>
+              <w:rPr>
+                <w:b/>
+                <w:noProof/>
+                <w:color w:val="002060"/>
+                <w:sz w:val="44"/>
+              </w:rPr>
+              <w:t>Tích điểm nhận quà</w:t>
+            </w:r>
+            <w:r>
+              <w:rPr>
+                <w:b/>
+                <w:noProof/>
+                <w:color w:val="002060"/>
+                <w:sz w:val="44"/>
+              </w:rPr>
+              <w:t>.</w:t>
+            </w:r>
+          </w:p>
+          <w:p>
+            <w:pPr>
+              <w:pStyle w:val="ListParagraph"/>
+              <w:numPr>
+                <w:ilvl w:val="0"/>
+                <w:numId w:val="1"/>
+              </w:numPr>
+              <w:jc w:val="both"/>
+              <w:rPr>
+                <w:b/>
+                <w:noProof/>
+                <w:color w:val="002060"/>
+                <w:sz w:val="44"/>
+              </w:rPr>
+            </w:pPr>
+            <w:r>
+              <w:rPr>
+                <w:b/>
+                <w:noProof/>
+                <w:color w:val="002060"/>
+                <w:sz w:val="44"/>
+              </w:rPr>
+              <w:t>Gói quà miễn phí</w:t>
+            </w:r>
+            <w:r>
+              <w:rPr>
+                <w:b/>
+                <w:noProof/>
+                <w:color w:val="002060"/>
+                <w:sz w:val="44"/>
+              </w:rPr>
+              <w:t>.</w:t>
+            </w:r>
+          </w:p>
+          <w:p>
+            <w:pPr>
+              <w:pStyle w:val="ListParagraph"/>
+              <w:numPr>
+                <w:ilvl w:val="0"/>
+                <w:numId w:val="1"/>
+              </w:numPr>
+              <w:jc w:val="both"/>
+              <w:rPr>
+                <w:b/>
+                <w:noProof/>
+                <w:color w:val="002060"/>
+                <w:sz w:val="44"/>
+              </w:rPr>
+            </w:pPr>
+            <w:r>
+              <w:rPr>
+                <w:b/>
+                <w:noProof/>
+                <w:color w:val="002060"/>
+                <w:sz w:val="44"/>
+              </w:rPr>
+              <w:t>Giao hàng tận nơi</w:t>
+            </w:r>
+            <w:r>
+              <w:rPr>
+                <w:b/>
+                <w:noProof/>
+                <w:color w:val="002060"/>
+                <w:sz w:val="44"/>
+              </w:rPr>
+              <w:t>.</w:t>
+            </w:r>
+          </w:p>
+          <w:p>
+            <w:pPr>
+              <w:ind w:left="-120"/>
+              <w:jc w:val="center"/>
+              <w:rPr>
+                <w:b/>
+                <w:i/>
+                <w:color w:val="FF0000"/>
+                <w:sz w:val="36"/>
+                <w:szCs w:val="38"/>
+              </w:rPr>
+            </w:pPr>
+          </w:p>
+          <w:p>
+            <w:pPr>
+              <w:ind w:left="720"/>
+              <w:rPr>
+                <w:b/>
+                <w:i/>
+                <w:color w:val="FF0000"/>
+                <w:sz w:val="36"/>
+                <w:szCs w:val="26"/>
+              </w:rPr>
+            </w:pPr>
+            <w:r>
+              <w:rPr>
+                <w:b/>
+                <w:i/>
+                <w:color w:val="0070C0"/>
+                <w:sz w:val="36"/>
+                <w:szCs w:val="26"/>
+              </w:rPr>
+              <w:t xml:space="preserve">Website: </w:t>
+            </w:r>
+            <w:r>
+              <w:rPr>
+                <w:b/>
+                <w:i/>
+                <w:color w:val="FF0000"/>
+                <w:sz w:val="36"/>
+                <w:szCs w:val="26"/>
+              </w:rPr>
+              <w:t xml:space="preserve">Suanano.vn </w:t>
+            </w:r>
+          </w:p>
+          <w:p>
+            <w:pPr>
+              <w:ind w:left="720"/>
+              <w:rPr>
+                <w:b/>
+                <w:i/>
+                <w:sz w:val="36"/>
+                <w:szCs w:val="26"/>
+              </w:rPr>
+            </w:pPr>
+            <w:r>
+              <w:rPr>
+                <w:b/>
+                <w:i/>
+                <w:color w:val="0070C0"/>
+                <w:sz w:val="36"/>
+                <w:szCs w:val="26"/>
+              </w:rPr>
+              <w:t xml:space="preserve">Holtine: </w:t>
+            </w:r>
+            <w:r>
+              <w:rPr>
+                <w:b/>
+                <w:i/>
+                <w:color w:val="FF0000"/>
+                <w:sz w:val="36"/>
+                <w:szCs w:val="26"/>
+              </w:rPr>
+              <w:t>0987628262</w:t>
+            </w:r>
+          </w:p>
+          <w:p>
+            <w:pPr>
+              <w:jc w:val="center"/>
+              <w:rPr>
+                <w:noProof/>
+                <w:sz w:val="24"/>
+              </w:rPr>
+            </w:pPr>
+            <w:r>
+              <w:rPr>
+                <w:b/>
+                <w:color w:val="2F5496" w:themeColor="accent5" w:themeShade="BF"/>
+                <w:sz w:val="36"/>
+                <w:szCs w:val="38"/>
+              </w:rPr>
+              <w:t>Uy tín – Chất lượng – Nhiệt tình</w:t>
+            </w:r>
+            <w:r>
+              <w:rPr>
+                <w:b/>
+                <w:i/>
+                <w:color w:val="FF0000"/>
+                <w:sz w:val="44"/>
+              </w:rPr>
+              <w:t xml:space="preserve"> Kính mời!</w:t>
+            </w:r>
+          </w:p>
+        </w:tc>
+      </w:tr>
+      <w:tr>
+        <w:trPr>
+          <w:trHeight w:val="10638"/>
+        </w:trPr>
+        <w:tc>
+          <w:tcPr>
+            <w:tcW w:w="5377" w:type="dxa"/>
+          </w:tcPr>
+          <w:p>
+            <w:pPr>
+              <w:jc w:val="center"/>
+              <w:rPr>
+                <w:b/>
+                <w:color w:val="0070C0"/>
+                <w:szCs w:val="28"/>
+              </w:rPr>
+            </w:pPr>
+            <w:r>
+              <w:rPr>
+                <w:noProof/>
+                <w:sz w:val="24"/>
+              </w:rPr>
+              <w:lastRenderedPageBreak/>
               <mc:AlternateContent>
                 <mc:Choice Requires="wps">
                   <w:drawing>
-                    <wp:anchor distT="0" distB="0" distL="114300" distR="114300" simplePos="0" relativeHeight="251685888" behindDoc="0" locked="0" layoutInCell="1" allowOverlap="1" wp14:anchorId="10A98D22" wp14:editId="53981BAE">
+                    <wp:anchor distT="0" distB="0" distL="114300" distR="114300" simplePos="0" relativeHeight="251696128" behindDoc="0" locked="0" layoutInCell="1" allowOverlap="1" wp14:anchorId="65B73A53" wp14:editId="41456116">
                       <wp:simplePos x="0" y="0"/>
                       <wp:positionH relativeFrom="column">
-                        <wp:posOffset>-635</wp:posOffset>
+                        <wp:posOffset>-330200</wp:posOffset>
                       </wp:positionH>
                       <wp:positionV relativeFrom="paragraph">
-                        <wp:posOffset>177165</wp:posOffset>
+                        <wp:posOffset>486410</wp:posOffset>
+                      </wp:positionV>
+                      <wp:extent cx="11049000" cy="19050"/>
+                      <wp:effectExtent l="0" t="0" r="19050" b="19050"/>
+                      <wp:wrapNone/>
+                      <wp:docPr id="6" name="Straight Connector 6"/>
+                      <wp:cNvGraphicFramePr/>
+                      <a:graphic xmlns:a="http://schemas.openxmlformats.org/drawingml/2006/main">
+                        <a:graphicData uri="http://schemas.microsoft.com/office/word/2010/wordprocessingShape">
+                          <wps:wsp>
+                            <wps:cNvCnPr/>
+                            <wps:spPr>
+                              <a:xfrm flipV="1">
+                                <a:off x="0" y="0"/>
+                                <a:ext cx="11049000" cy="19050"/>
+                              </a:xfrm>
+                              <a:prstGeom prst="line">
+                                <a:avLst/>
+                              </a:prstGeom>
+                              <a:ln>
+                                <a:solidFill>
+                                  <a:schemeClr val="accent1">
+                                    <a:lumMod val="75000"/>
+                                  </a:schemeClr>
+                                </a:solidFill>
+                              </a:ln>
+                            </wps:spPr>
+                            <wps:style>
+                              <a:lnRef idx="1">
+                                <a:schemeClr val="accent1"/>
+                              </a:lnRef>
+                              <a:fillRef idx="0">
+                                <a:schemeClr val="accent1"/>
+                              </a:fillRef>
+                              <a:effectRef idx="0">
+                                <a:schemeClr val="accent1"/>
+                              </a:effectRef>
+                              <a:fontRef idx="minor">
+                                <a:schemeClr val="tx1"/>
+                              </a:fontRef>
+                            </wps:style>
+                            <wps:bodyPr/>
+                          </wps:wsp>
+                        </a:graphicData>
+                      </a:graphic>
+                    </wp:anchor>
+                  </w:drawing>
+                </mc:Choice>
+                <mc:Fallback>
+                  <w:pict>
+                    <v:line w14:anchorId="4C6AA035" id="Straight Connector 6" o:spid="_x0000_s1026" style="position:absolute;flip:y;z-index:251696128;visibility:visible;mso-wrap-style:square;mso-wrap-distance-left:9pt;mso-wrap-distance-top:0;mso-wrap-distance-right:9pt;mso-wrap-distance-bottom:0;mso-position-horizontal:absolute;mso-position-horizontal-relative:text;mso-position-vertical:absolute;mso-position-vertical-relative:text" from="-26pt,38.3pt" to="844pt,39.8pt" o:gfxdata="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" strokecolor="#2e74b5 [2404]"/>
+                  </w:pict>
+                </mc:Fallback>
+              </mc:AlternateContent>
+            </w:r>
+            <w:r>
+              <w:rPr>
+                <w:noProof/>
+                <w:sz w:val="24"/>
+              </w:rPr>
+              <mc:AlternateContent>
+                <mc:Choice Requires="wps">
+                  <w:drawing>
+                    <wp:anchor distT="0" distB="0" distL="114300" distR="114300" simplePos="0" relativeHeight="251695104" behindDoc="0" locked="0" layoutInCell="1" allowOverlap="1" wp14:anchorId="1DAA6827" wp14:editId="2D6A6DDF">
+                      <wp:simplePos x="0" y="0"/>
+                      <wp:positionH relativeFrom="column">
+                        <wp:posOffset>7298</wp:posOffset>
+                      </wp:positionH>
+                      <wp:positionV relativeFrom="paragraph">
+                        <wp:posOffset>476592</wp:posOffset>
                       </wp:positionV>
                       <wp:extent cx="3086100" cy="1828800"/>
                       <wp:effectExtent l="0" t="0" r="0" b="5080"/>
                       <wp:wrapSquare wrapText="bothSides"/>
-                      <wp:docPr id="15" name="Text Box 15"/>
+                      <wp:docPr id="3" name="Text Box 3"/>
                       <wp:cNvGraphicFramePr/>
                       <a:graphic xmlns:a="http://schemas.openxmlformats.org/drawingml/2006/main">
                         <a:graphicData uri="http://schemas.microsoft.com/office/word/2010/wordprocessingShape">
@@ -1845,11 +2189,12 @@
                                 <w:p>
                                   <w:pPr>
                                     <w:spacing w:after="0" w:line="240" w:lineRule="auto"/>
+                                    <w:ind w:firstLine="720"/>
                                     <w:jc w:val="center"/>
                                     <w:rPr>
                                       <w:b/>
                                       <w:color w:val="FF0000"/>
-                                      <w:sz w:val="56"/>
+                                      <w:sz w:val="52"/>
                                       <w:szCs w:val="72"/>
                                       <w14:textOutline w14:w="6731" w14:cap="flat" w14:cmpd="sng" w14:algn="ctr">
                                         <w14:solidFill>
@@ -1864,7 +2209,7 @@
                                     <w:rPr>
                                       <w:b/>
                                       <w:color w:val="FF0000"/>
-                                      <w:sz w:val="56"/>
+                                      <w:sz w:val="52"/>
                                       <w:szCs w:val="72"/>
                                       <w14:textOutline w14:w="6731" w14:cap="flat" w14:cmpd="sng" w14:algn="ctr">
                                         <w14:solidFill>
@@ -1874,7 +2219,7 @@
                                         <w14:round/>
                                       </w14:textOutline>
                                     </w:rPr>
-                                    <w:t>QUỲNH BABY</w:t>
+                                    <w:t>THẾ GIỚI</w:t>
                                   </w:r>
                                 </w:p>
                                 <w:p>
@@ -1972,17 +2317,18 @@
                 </mc:Choice>
                 <mc:Fallback>
                   <w:pict>
-                    <v:shape w14:anchorId="10A98D22" id="Text Box 15" o:spid="_x0000_s1029" type="#_x0000_t202" style="position:absolute;left:0;text-align:left;margin-left:-.05pt;margin-top:13.95pt;width:243pt;height:2in;z-index:251685888;visibility:visible;mso-wrap-style:square;mso-width-percent:0;mso-wrap-distance-left:9pt;mso-wrap-distance-top:0;mso-wrap-distance-right:9pt;mso-wrap-distance-bottom:0;mso-position-horizontal:absolute;mso-position-horizontal-relative:text;mso-position-vertical:absolute;mso-position-vertical-relative:text;mso-width-percent:0;mso-width-relative:margin;v-text-anchor:top" o:gfxdata="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" filled="f" stroked="f">
+                    <v:shape w14:anchorId="1DAA6827" id="Text Box 3" o:spid="_x0000_s1029" type="#_x0000_t202" style="position:absolute;left:0;text-align:left;margin-left:.55pt;margin-top:37.55pt;width:243pt;height:2in;z-index:251695104;visibility:visible;mso-wrap-style:square;mso-width-percent:0;mso-wrap-distance-left:9pt;mso-wrap-distance-top:0;mso-wrap-distance-right:9pt;mso-wrap-distance-bottom:0;mso-position-horizontal:absolute;mso-position-horizontal-relative:text;mso-position-vertical:absolute;mso-position-vertical-relative:text;mso-width-percent:0;mso-width-relative:margin;v-text-anchor:top" o:gfxdata="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" filled="f" stroked="f">
                       <v:textbox style="mso-fit-shape-to-text:t">
                         <w:txbxContent>
                           <w:p>
                             <w:pPr>
                               <w:spacing w:after="0" w:line="240" w:lineRule="auto"/>
+                              <w:ind w:firstLine="720"/>
                               <w:jc w:val="center"/>
                               <w:rPr>
                                 <w:b/>
                                 <w:color w:val="FF0000"/>
-                                <w:sz w:val="56"/>
+                                <w:sz w:val="52"/>
                                 <w:szCs w:val="72"/>
                                 <w14:textOutline w14:w="6731" w14:cap="flat" w14:cmpd="sng" w14:algn="ctr">
                                   <w14:solidFill>
@@ -1997,7 +2343,7 @@
                               <w:rPr>
                                 <w:b/>
                                 <w:color w:val="FF0000"/>
-                                <w:sz w:val="56"/>
+                                <w:sz w:val="52"/>
                                 <w:szCs w:val="72"/>
                                 <w14:textOutline w14:w="6731" w14:cap="flat" w14:cmpd="sng" w14:algn="ctr">
                                   <w14:solidFill>
@@ -2007,7 +2353,7 @@
                                   <w14:round/>
                                 </w14:textOutline>
                               </w:rPr>
-                              <w:t>QUỲNH BABY</w:t>
+                              <w:t>THẾ GIỚI</w:t>
                             </w:r>
                           </w:p>
                           <w:p>
@@ -2096,10 +2442,101 @@
             </w:r>
             <w:r>
               <w:rPr>
-                <w:noProof/>
-                <w:sz w:val="24"/>
+                <w:b/>
+                <w:color w:val="0070C0"/>
+                <w:sz w:val="22"/>
               </w:rPr>
               <w:t xml:space="preserve"> </w:t>
+            </w:r>
+            <w:r>
+              <w:rPr>
+                <w:b/>
+                <w:color w:val="0070C0"/>
+                <w:sz w:val="32"/>
+                <w:szCs w:val="28"/>
+              </w:rPr>
+              <w:t>Công ty Cổ phần Đầu tư &amp; Phát triển Nanomilk</w:t>
+            </w:r>
+          </w:p>
+          <w:p>
+            <w:pPr>
+              <w:jc w:val="center"/>
+              <w:rPr>
+                <w:color w:val="1F4E79" w:themeColor="accent1" w:themeShade="80"/>
+                <w:sz w:val="40"/>
+              </w:rPr>
+            </w:pPr>
+            <w:r>
+              <w:rPr>
+                <w:color w:val="1F4E79" w:themeColor="accent1" w:themeShade="80"/>
+                <w:sz w:val="40"/>
+              </w:rPr>
+              <w:t>Trân trọng kính mời:</w:t>
+            </w:r>
+          </w:p>
+          <w:p>
+            <w:pPr>
+              <w:jc w:val="center"/>
+              <w:rPr>
+                <w:b/>
+                <w:color w:val="1F4E79" w:themeColor="accent1" w:themeShade="80"/>
+                <w:sz w:val="40"/>
+              </w:rPr>
+            </w:pPr>
+            <w:r>
+              <w:rPr>
+                <w:b/>
+                <w:color w:val="1F4E79" w:themeColor="accent1" w:themeShade="80"/>
+                <w:sz w:val="40"/>
+              </w:rPr>
+              <w:t>QUÝ KHÁCH HÀNG</w:t>
+            </w:r>
+          </w:p>
+          <w:p>
+            <w:pPr>
+              <w:jc w:val="center"/>
+              <w:rPr>
+                <w:b/>
+                <w:color w:val="FF0000"/>
+                <w:sz w:val="40"/>
+                <w:szCs w:val="40"/>
+              </w:rPr>
+            </w:pPr>
+            <w:r>
+              <w:rPr>
+                <w:b/>
+                <w:color w:val="FF0000"/>
+                <w:sz w:val="40"/>
+                <w:szCs w:val="40"/>
+              </w:rPr>
+              <w:t xml:space="preserve">Tới </w:t>
+            </w:r>
+            <w:r>
+              <w:rPr>
+                <w:b/>
+                <w:color w:val="FF0000"/>
+                <w:sz w:val="40"/>
+                <w:szCs w:val="40"/>
+              </w:rPr>
+              <w:t>trải nghiệm</w:t>
+            </w:r>
+            <w:r>
+              <w:rPr>
+                <w:b/>
+                <w:color w:val="FF0000"/>
+                <w:sz w:val="40"/>
+                <w:szCs w:val="40"/>
+              </w:rPr>
+              <w:t xml:space="preserve"> </w:t>
+            </w:r>
+            <w:r>
+              <w:rPr>
+                <w:b/>
+                <w:color w:val="FF0000"/>
+                <w:sz w:val="40"/>
+                <w:szCs w:val="40"/>
+              </w:rPr>
+              <w:t>sữa miễn phí</w:t>
             </w:r>
           </w:p>
           <w:p>
@@ -2110,214 +2547,66 @@
                 <w:b/>
                 <w:i/>
                 <w:color w:val="FF0000"/>
+                <w:sz w:val="32"/>
+                <w:szCs w:val="38"/>
+              </w:rPr>
+            </w:pPr>
+            <w:r>
+              <w:rPr>
+                <w:b/>
+                <w:i/>
+                <w:color w:val="FF0000"/>
+                <w:sz w:val="32"/>
+                <w:szCs w:val="38"/>
+              </w:rPr>
+              <w:t>Sữa nội – Sữa ngoại – Sữa y tế - Viện dinh dưỡng cao cấp</w:t>
+            </w:r>
+          </w:p>
+          <w:p>
+            <w:pPr>
+              <w:rPr>
                 <w:sz w:val="36"/>
-                <w:szCs w:val="38"/>
-              </w:rPr>
-            </w:pPr>
-            <w:r>
-              <w:rPr>
-                <w:b/>
-                <w:i/>
-                <w:color w:val="FF0000"/>
-                <w:sz w:val="36"/>
-                <w:szCs w:val="38"/>
-              </w:rPr>
-              <w:t>Sữa nội – Sữa ngoại – Sữa y tế - Viện dinh dưỡng cao cấp</w:t>
-            </w:r>
-          </w:p>
-          <w:p>
-            <w:pPr>
-              <w:jc w:val="center"/>
-              <w:rPr>
-                <w:noProof/>
-                <w:sz w:val="24"/>
-              </w:rPr>
-            </w:pPr>
-          </w:p>
-          <w:p>
-            <w:pPr>
-              <w:pStyle w:val="ListParagraph"/>
-              <w:numPr>
-                <w:ilvl w:val="0"/>
-                <w:numId w:val="1"/>
-              </w:numPr>
-              <w:jc w:val="both"/>
-              <w:rPr>
-                <w:b/>
-                <w:noProof/>
-                <w:color w:val="002060"/>
-                <w:sz w:val="44"/>
-              </w:rPr>
-            </w:pPr>
-            <w:r>
-              <w:rPr>
-                <w:b/>
-                <w:noProof/>
-                <w:color w:val="002060"/>
-                <w:sz w:val="44"/>
-              </w:rPr>
-              <w:t>Tư vấn dinh dưỡng miễn phí</w:t>
-            </w:r>
-            <w:r>
-              <w:rPr>
-                <w:b/>
-                <w:noProof/>
-                <w:color w:val="002060"/>
-                <w:sz w:val="44"/>
-              </w:rPr>
-              <w:t xml:space="preserve">. </w:t>
-            </w:r>
-          </w:p>
-          <w:p>
-            <w:pPr>
-              <w:pStyle w:val="ListParagraph"/>
-              <w:numPr>
-                <w:ilvl w:val="0"/>
-                <w:numId w:val="1"/>
-              </w:numPr>
-              <w:jc w:val="both"/>
-              <w:rPr>
-                <w:b/>
-                <w:noProof/>
-                <w:color w:val="002060"/>
-                <w:sz w:val="44"/>
-              </w:rPr>
-            </w:pPr>
-            <w:r>
-              <w:rPr>
-                <w:b/>
-                <w:noProof/>
-                <w:color w:val="002060"/>
-                <w:sz w:val="44"/>
-              </w:rPr>
-              <w:t>100% có quà.</w:t>
-            </w:r>
-          </w:p>
-          <w:p>
-            <w:pPr>
-              <w:pStyle w:val="ListParagraph"/>
-              <w:numPr>
-                <w:ilvl w:val="0"/>
-                <w:numId w:val="1"/>
-              </w:numPr>
-              <w:jc w:val="both"/>
-              <w:rPr>
-                <w:b/>
-                <w:noProof/>
-                <w:color w:val="002060"/>
-                <w:sz w:val="44"/>
-              </w:rPr>
-            </w:pPr>
-            <w:r>
-              <w:rPr>
-                <w:b/>
-                <w:noProof/>
-                <w:color w:val="002060"/>
-                <w:sz w:val="44"/>
-              </w:rPr>
-              <w:t>Uống thử sữa miễn phí.</w:t>
-            </w:r>
-          </w:p>
-          <w:p>
-            <w:pPr>
-              <w:pStyle w:val="ListParagraph"/>
-              <w:numPr>
-                <w:ilvl w:val="0"/>
-                <w:numId w:val="1"/>
-              </w:numPr>
-              <w:jc w:val="both"/>
-              <w:rPr>
-                <w:b/>
-                <w:noProof/>
-                <w:color w:val="002060"/>
-                <w:sz w:val="44"/>
-              </w:rPr>
-            </w:pPr>
-            <w:r>
-              <w:rPr>
-                <w:b/>
-                <w:noProof/>
-                <w:color w:val="002060"/>
-                <w:sz w:val="44"/>
-              </w:rPr>
-              <w:t>Tích điểm nhận quà</w:t>
-            </w:r>
-            <w:r>
-              <w:rPr>
-                <w:b/>
-                <w:noProof/>
-                <w:color w:val="002060"/>
-                <w:sz w:val="44"/>
-              </w:rPr>
-              <w:t>.</w:t>
-            </w:r>
-          </w:p>
-          <w:p>
-            <w:pPr>
-              <w:pStyle w:val="ListParagraph"/>
-              <w:numPr>
-                <w:ilvl w:val="0"/>
-                <w:numId w:val="1"/>
-              </w:numPr>
-              <w:jc w:val="both"/>
-              <w:rPr>
-                <w:b/>
-                <w:noProof/>
-                <w:color w:val="002060"/>
-                <w:sz w:val="44"/>
-              </w:rPr>
-            </w:pPr>
-            <w:r>
-              <w:rPr>
-                <w:b/>
-                <w:noProof/>
-                <w:color w:val="002060"/>
-                <w:sz w:val="44"/>
-              </w:rPr>
-              <w:t>Gói quà miễn phí</w:t>
-            </w:r>
-            <w:r>
-              <w:rPr>
-                <w:b/>
-                <w:noProof/>
-                <w:color w:val="002060"/>
-                <w:sz w:val="44"/>
-              </w:rPr>
-              <w:t>.</w:t>
-            </w:r>
-          </w:p>
-          <w:p>
-            <w:pPr>
-              <w:pStyle w:val="ListParagraph"/>
-              <w:numPr>
-                <w:ilvl w:val="0"/>
-                <w:numId w:val="1"/>
-              </w:numPr>
-              <w:jc w:val="both"/>
-              <w:rPr>
-                <w:b/>
-                <w:noProof/>
-                <w:color w:val="002060"/>
-                <w:sz w:val="44"/>
-              </w:rPr>
-            </w:pPr>
-            <w:r>
-              <w:rPr>
-                <w:b/>
-                <w:noProof/>
-                <w:color w:val="002060"/>
-                <w:sz w:val="44"/>
-              </w:rPr>
-              <w:t>Giao hàng tận nơi</w:t>
-            </w:r>
-            <w:r>
-              <w:rPr>
-                <w:b/>
-                <w:noProof/>
-                <w:color w:val="002060"/>
-                <w:sz w:val="44"/>
-              </w:rPr>
-              <w:t>.</w:t>
+              </w:rPr>
+            </w:pPr>
+            <w:r>
+              <w:rPr>
+                <w:noProof/>
+              </w:rPr>
+              <w:drawing>
+                <wp:inline distT="0" distB="0" distL="0" distR="0" wp14:anchorId="6705C559" wp14:editId="6370D028">
+                  <wp:extent cx="3185329" cy="1650991"/>
+                  <wp:effectExtent l="0" t="0" r="0" b="6985"/>
+                  <wp:docPr id="16" name="Picture 16"/>
+                  <wp:cNvGraphicFramePr>
+                    <a:graphicFrameLocks xmlns:a="http://schemas.openxmlformats.org/drawingml/2006/main" noChangeAspect="1"/>
+                  </wp:cNvGraphicFramePr>
+                  <a:graphic xmlns:a="http://schemas.openxmlformats.org/drawingml/2006/main">
+                    <a:graphicData uri="http://schemas.openxmlformats.org/drawingml/2006/picture">
+                      <pic:pic xmlns:pic="http://schemas.openxmlformats.org/drawingml/2006/picture">
+                        <pic:nvPicPr>
+                          <pic:cNvPr id="1" name=""/>
+                          <pic:cNvPicPr/>
+                        </pic:nvPicPr>
+                        <pic:blipFill>
+                          <a:blip r:embed="rId6"/>
+                          <a:stretch>
+                            <a:fillRect/>
+                          </a:stretch>
+                        </pic:blipFill>
+                        <pic:spPr>
+                          <a:xfrm>
+                            <a:off x="0" y="0"/>
+                            <a:ext cx="3253607" cy="1686380"/>
+                          </a:xfrm>
+                          <a:prstGeom prst="rect">
+                            <a:avLst/>
+                          </a:prstGeom>
+                        </pic:spPr>
+                      </pic:pic>
+                    </a:graphicData>
+                  </a:graphic>
+                </wp:inline>
+              </w:drawing>
             </w:r>
           </w:p>
           <w:p>
@@ -2326,141 +2615,209 @@
               <w:jc w:val="center"/>
               <w:rPr>
                 <w:b/>
-                <w:i/>
-                <w:color w:val="FF0000"/>
-                <w:sz w:val="36"/>
-                <w:szCs w:val="38"/>
-              </w:rPr>
-            </w:pPr>
-          </w:p>
-          <w:p>
-            <w:pPr>
-              <w:ind w:left="720"/>
-              <w:rPr>
-                <w:b/>
-                <w:i/>
-                <w:color w:val="FF0000"/>
-                <w:sz w:val="36"/>
-                <w:szCs w:val="26"/>
-              </w:rPr>
-            </w:pPr>
-            <w:r>
-              <w:rPr>
-                <w:b/>
-                <w:i/>
-                <w:color w:val="0070C0"/>
-                <w:sz w:val="36"/>
-                <w:szCs w:val="26"/>
-              </w:rPr>
-              <w:t xml:space="preserve">Website: </w:t>
-            </w:r>
-            <w:r>
-              <w:rPr>
-                <w:b/>
-                <w:i/>
-                <w:color w:val="FF0000"/>
-                <w:sz w:val="36"/>
-                <w:szCs w:val="26"/>
-              </w:rPr>
-              <w:t xml:space="preserve">Suanano.vn </w:t>
-            </w:r>
-          </w:p>
-          <w:p>
-            <w:pPr>
-              <w:ind w:left="720"/>
-              <w:rPr>
-                <w:b/>
-                <w:i/>
-                <w:color w:val="FF0000"/>
-                <w:sz w:val="36"/>
-                <w:szCs w:val="26"/>
-              </w:rPr>
-            </w:pPr>
-            <w:r>
-              <w:rPr>
-                <w:b/>
-                <w:i/>
-                <w:color w:val="2E74B5" w:themeColor="accent1" w:themeShade="BF"/>
-                <w:sz w:val="36"/>
-                <w:szCs w:val="26"/>
-              </w:rPr>
-              <w:t>Điện thoại</w:t>
-            </w:r>
-            <w:r>
-              <w:rPr>
-                <w:b/>
-                <w:i/>
-                <w:color w:val="FF0000"/>
-                <w:sz w:val="36"/>
-                <w:szCs w:val="26"/>
-              </w:rPr>
-              <w:t xml:space="preserve">: 0985892040  </w:t>
-            </w:r>
-          </w:p>
-          <w:p>
-            <w:pPr>
-              <w:ind w:left="720"/>
-              <w:rPr>
-                <w:b/>
-                <w:i/>
-                <w:sz w:val="36"/>
-                <w:szCs w:val="26"/>
-              </w:rPr>
-            </w:pPr>
-            <w:r>
-              <w:rPr>
-                <w:b/>
-                <w:i/>
-                <w:color w:val="0070C0"/>
-                <w:sz w:val="36"/>
-                <w:szCs w:val="26"/>
-              </w:rPr>
-              <w:t xml:space="preserve">Holtine: </w:t>
-            </w:r>
-            <w:r>
-              <w:rPr>
-                <w:b/>
-                <w:i/>
-                <w:color w:val="FF0000"/>
-                <w:sz w:val="36"/>
-                <w:szCs w:val="26"/>
-              </w:rPr>
-              <w:t>0987628262</w:t>
-            </w:r>
-          </w:p>
-          <w:p>
-            <w:pPr>
-              <w:jc w:val="center"/>
-              <w:rPr>
-                <w:noProof/>
-                <w:sz w:val="24"/>
-              </w:rPr>
-            </w:pPr>
-            <w:r>
-              <w:rPr>
-                <w:b/>
+                <w:color w:val="FF0000"/>
+                <w:sz w:val="32"/>
+                <w:szCs w:val="32"/>
+              </w:rPr>
+            </w:pPr>
+          </w:p>
+          <w:p>
+            <w:pPr>
+              <w:ind w:left="-120"/>
+              <w:rPr>
+                <w:b/>
+                <w:i/>
                 <w:color w:val="2F5496" w:themeColor="accent5" w:themeShade="BF"/>
                 <w:sz w:val="36"/>
                 <w:szCs w:val="38"/>
               </w:rPr>
+            </w:pPr>
+            <w:r>
+              <w:rPr>
+                <w:b/>
+                <w:color w:val="FF0000"/>
+                <w:sz w:val="32"/>
+                <w:szCs w:val="32"/>
+              </w:rPr>
+              <w:t>Địa điể</w:t>
+            </w:r>
+            <w:r>
+              <w:rPr>
+                <w:b/>
+                <w:color w:val="FF0000"/>
+                <w:sz w:val="32"/>
+                <w:szCs w:val="32"/>
+              </w:rPr>
+              <w:t>m:</w:t>
+            </w:r>
+            <w:r>
+              <w:rPr>
+                <w:b/>
+                <w:sz w:val="32"/>
+                <w:szCs w:val="32"/>
+              </w:rPr>
+              <w:t>Số 23, Lô A12, Geleximco Lê Trọng Tấn, An Khánh, Hà Nội</w:t>
+            </w:r>
+            <w:r>
+              <w:rPr>
+                <w:b/>
+                <w:sz w:val="32"/>
+                <w:szCs w:val="32"/>
+              </w:rPr>
+              <w:t>.</w:t>
+            </w:r>
+            <w:r>
+              <w:rPr>
+                <w:b/>
+                <w:i/>
+                <w:color w:val="2F5496" w:themeColor="accent5" w:themeShade="BF"/>
+                <w:sz w:val="36"/>
+                <w:szCs w:val="38"/>
+              </w:rPr>
+              <w:t xml:space="preserve"> </w:t>
+            </w:r>
+          </w:p>
+          <w:p>
+            <w:pPr>
+              <w:ind w:left="-120"/>
+              <w:rPr>
+                <w:b/>
+                <w:i/>
+                <w:color w:val="2F5496" w:themeColor="accent5" w:themeShade="BF"/>
+                <w:sz w:val="36"/>
+                <w:szCs w:val="38"/>
+              </w:rPr>
+            </w:pPr>
+          </w:p>
+          <w:p>
+            <w:pPr>
+              <w:ind w:left="-120"/>
+              <w:jc w:val="center"/>
+              <w:rPr>
+                <w:b/>
+                <w:i/>
+                <w:color w:val="FF0000"/>
+                <w:sz w:val="36"/>
+                <w:szCs w:val="38"/>
+              </w:rPr>
+            </w:pPr>
+            <w:r>
+              <w:rPr>
+                <w:b/>
+                <w:i/>
+                <w:color w:val="2F5496" w:themeColor="accent5" w:themeShade="BF"/>
+                <w:sz w:val="36"/>
+                <w:szCs w:val="38"/>
+              </w:rPr>
               <w:t>Uy tín – Chất lượng – Nhiệt tình</w:t>
             </w:r>
-            <w:r>
-              <w:rPr>
-                <w:b/>
-                <w:i/>
-                <w:color w:val="FF0000"/>
-                <w:sz w:val="44"/>
-              </w:rPr>
-              <w:t xml:space="preserve"> Kính mời!</w:t>
+          </w:p>
+          <w:p>
+            <w:pPr>
+              <w:jc w:val="center"/>
+              <w:rPr>
+                <w:b/>
+                <w:i/>
+                <w:sz w:val="26"/>
+                <w:szCs w:val="26"/>
+              </w:rPr>
+            </w:pPr>
+            <w:r>
+              <w:rPr>
+                <w:b/>
+                <w:i/>
+                <w:color w:val="2E74B5" w:themeColor="accent1" w:themeShade="BF"/>
+                <w:sz w:val="26"/>
+                <w:szCs w:val="26"/>
+              </w:rPr>
+              <w:t xml:space="preserve"> Website</w:t>
+            </w:r>
+            <w:r>
+              <w:rPr>
+                <w:b/>
+                <w:i/>
+                <w:color w:val="0070C0"/>
+                <w:sz w:val="26"/>
+                <w:szCs w:val="26"/>
+              </w:rPr>
+              <w:t xml:space="preserve">: </w:t>
+            </w:r>
+            <w:r>
+              <w:rPr>
+                <w:b/>
+                <w:i/>
+                <w:color w:val="FF0000"/>
+                <w:sz w:val="26"/>
+                <w:szCs w:val="26"/>
+              </w:rPr>
+              <w:t xml:space="preserve">Suanano.vn   </w:t>
+            </w:r>
+            <w:r>
+              <w:rPr>
+                <w:b/>
+                <w:i/>
+                <w:color w:val="2E74B5" w:themeColor="accent1" w:themeShade="BF"/>
+                <w:sz w:val="26"/>
+                <w:szCs w:val="26"/>
+              </w:rPr>
+              <w:t>Điện thoại</w:t>
+            </w:r>
+            <w:r>
+              <w:rPr>
+                <w:b/>
+                <w:i/>
+                <w:color w:val="0070C0"/>
+                <w:sz w:val="26"/>
+                <w:szCs w:val="26"/>
+              </w:rPr>
+              <w:t xml:space="preserve">: </w:t>
+            </w:r>
+            <w:r>
+              <w:rPr>
+                <w:b/>
+                <w:i/>
+                <w:color w:val="FF0000"/>
+                <w:sz w:val="26"/>
+                <w:szCs w:val="26"/>
+              </w:rPr>
+              <w:t>0987628262</w:t>
+            </w:r>
+          </w:p>
+          <w:p>
+            <w:pPr>
+              <w:jc w:val="center"/>
+              <w:rPr>
+                <w:b/>
+                <w:i/>
+                <w:color w:val="0070C0"/>
+                <w:sz w:val="26"/>
+                <w:szCs w:val="26"/>
+              </w:rPr>
+            </w:pPr>
+            <w:r>
+              <w:rPr>
+                <w:b/>
+                <w:i/>
+                <w:color w:val="FF0000"/>
+                <w:sz w:val="44"/>
+              </w:rPr>
+              <w:t>Kính mời!</w:t>
+            </w:r>
+            <w:r>
+              <w:rPr>
+                <w:b/>
+                <w:i/>
+                <w:color w:val="0070C0"/>
+                <w:sz w:val="26"/>
+                <w:szCs w:val="26"/>
+              </w:rPr>
+              <w:t xml:space="preserve"> </w:t>
             </w:r>
           </w:p>
         </w:tc>
-      </w:tr>
-      <w:tr>
         <w:tc>
           <w:tcPr>
-            <w:tcW w:w="5377" w:type="dxa"/>
+            <w:tcW w:w="5235" w:type="dxa"/>
           </w:tcPr>
           <w:p>
             <w:pPr>
@@ -2476,11 +2833,10 @@
                 <w:noProof/>
                 <w:sz w:val="24"/>
               </w:rPr>
-              <w:lastRenderedPageBreak/>
               <mc:AlternateContent>
                 <mc:Choice Requires="wps">
                   <w:drawing>
-                    <wp:anchor distT="0" distB="0" distL="114300" distR="114300" simplePos="0" relativeHeight="251682816" behindDoc="0" locked="0" layoutInCell="1" allowOverlap="1" wp14:anchorId="611A8B82" wp14:editId="5266ED51">
+                    <wp:anchor distT="0" distB="0" distL="114300" distR="114300" simplePos="0" relativeHeight="251698176" behindDoc="0" locked="0" layoutInCell="1" allowOverlap="1" wp14:anchorId="79EE6CCA" wp14:editId="4AD06E8E">
                       <wp:simplePos x="0" y="0"/>
                       <wp:positionH relativeFrom="column">
                         <wp:posOffset>-330200</wp:posOffset>
@@ -2491,7 +2847,7 @@
                       <wp:extent cx="11049000" cy="19050"/>
                       <wp:effectExtent l="0" t="0" r="19050" b="19050"/>
                       <wp:wrapNone/>
-                      <wp:docPr id="6" name="Straight Connector 6"/>
+                      <wp:docPr id="21" name="Straight Connector 21"/>
                       <wp:cNvGraphicFramePr/>
                       <a:graphic xmlns:a="http://schemas.openxmlformats.org/drawingml/2006/main">
                         <a:graphicData uri="http://schemas.microsoft.com/office/word/2010/wordprocessingShape">
@@ -2536,7 +2892,7 @@
                 </mc:Choice>
                 <mc:Fallback>
                   <w:pict>
-                    <v:line w14:anchorId="2A797726" id="Straight Connector 6" o:spid="_x0000_s1026" style="position:absolute;flip:y;z-index:251682816;visibility:visible;mso-wrap-style:square;mso-wrap-distance-left:9pt;mso-wrap-distance-top:0;mso-wrap-distance-right:9pt;mso-wrap-distance-bottom:0;mso-position-horizontal:absolute;mso-position-horizontal-relative:text;mso-position-vertical:absolute;mso-position-vertical-relative:text" from="-26pt,38.3pt" to="844pt,39.8pt" o:gfxdata="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" strokecolor="#2e74b5 [2404]"/>
+                    <v:line w14:anchorId="2D258AB0" id="Straight Connector 21" o:spid="_x0000_s1026" style="position:absolute;flip:y;z-index:251698176;visibility:visible;mso-wrap-style:square;mso-wrap-distance-left:9pt;mso-wrap-distance-top:0;mso-wrap-distance-right:9pt;mso-wrap-distance-bottom:0;mso-position-horizontal:absolute;mso-position-horizontal-relative:text;mso-position-vertical:absolute;mso-position-vertical-relative:text" from="-26pt,38.3pt" to="844pt,39.8pt" o:gfxdata="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" strokecolor="#2e74b5 [2404]"/>
                   </w:pict>
                 </mc:Fallback>
               </mc:AlternateContent>
@@ -2549,7 +2905,7 @@
               <mc:AlternateContent>
                 <mc:Choice Requires="wps">
                   <w:drawing>
-                    <wp:anchor distT="0" distB="0" distL="114300" distR="114300" simplePos="0" relativeHeight="251679744" behindDoc="0" locked="0" layoutInCell="1" allowOverlap="1" wp14:anchorId="51AB1644" wp14:editId="2B820060">
+                    <wp:anchor distT="0" distB="0" distL="114300" distR="114300" simplePos="0" relativeHeight="251697152" behindDoc="0" locked="0" layoutInCell="1" allowOverlap="1" wp14:anchorId="392E0A17" wp14:editId="3645D94A">
                       <wp:simplePos x="0" y="0"/>
                       <wp:positionH relativeFrom="column">
                         <wp:posOffset>7298</wp:posOffset>
@@ -2560,7 +2916,7 @@
                       <wp:extent cx="3086100" cy="1828800"/>
                       <wp:effectExtent l="0" t="0" r="0" b="5080"/>
                       <wp:wrapSquare wrapText="bothSides"/>
-                      <wp:docPr id="3" name="Text Box 3"/>
+                      <wp:docPr id="2" name="Text Box 2"/>
                       <wp:cNvGraphicFramePr/>
                       <a:graphic xmlns:a="http://schemas.openxmlformats.org/drawingml/2006/main">
                         <a:graphicData uri="http://schemas.microsoft.com/office/word/2010/wordprocessingShape">
@@ -2584,6 +2940,7 @@
                                 <w:p>
                                   <w:pPr>
                                     <w:spacing w:after="0" w:line="240" w:lineRule="auto"/>
+                                    <w:ind w:firstLine="720"/>
                                     <w:jc w:val="center"/>
                                     <w:rPr>
                                       <w:b/>
@@ -2613,7 +2970,7 @@
                                         <w14:round/>
                                       </w14:textOutline>
                                     </w:rPr>
-                                    <w:t>QUỲNH BABY</w:t>
+                                    <w:t>THẾ GIỚI</w:t>
                                   </w:r>
                                 </w:p>
                                 <w:p>
@@ -2711,12 +3068,13 @@
                 </mc:Choice>
                 <mc:Fallback>
                   <w:pict>
-                    <v:shape w14:anchorId="51AB1644" id="Text Box 3" o:spid="_x0000_s1030" type="#_x0000_t202" style="position:absolute;left:0;text-align:left;margin-left:.55pt;margin-top:37.55pt;width:243pt;height:2in;z-index:251679744;visibility:visible;mso-wrap-style:square;mso-width-percent:0;mso-wrap-distance-left:9pt;mso-wrap-distance-top:0;mso-wrap-distance-right:9pt;mso-wrap-distance-bottom:0;mso-position-horizontal:absolute;mso-position-horizontal-relative:text;mso-position-vertical:absolute;mso-position-vertical-relative:text;mso-width-percent:0;mso-width-relative:margin;v-text-anchor:top" o:gfxdata="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" filled="f" stroked="f">
+                    <v:shape w14:anchorId="392E0A17" id="Text Box 2" o:spid="_x0000_s1030" type="#_x0000_t202" style="position:absolute;left:0;text-align:left;margin-left:.55pt;margin-top:37.55pt;width:243pt;height:2in;z-index:251697152;visibility:visible;mso-wrap-style:square;mso-width-percent:0;mso-wrap-distance-left:9pt;mso-wrap-distance-top:0;mso-wrap-distance-right:9pt;mso-wrap-distance-bottom:0;mso-position-horizontal:absolute;mso-position-horizontal-relative:text;mso-position-vertical:absolute;mso-position-vertical-relative:text;mso-width-percent:0;mso-width-relative:margin;v-text-anchor:top" o:gfxdata="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" filled="f" stroked="f">
                       <v:textbox style="mso-fit-shape-to-text:t">
                         <w:txbxContent>
                           <w:p>
                             <w:pPr>
                               <w:spacing w:after="0" w:line="240" w:lineRule="auto"/>
+                              <w:ind w:firstLine="720"/>
                               <w:jc w:val="center"/>
                               <w:rPr>
                                 <w:b/>
@@ -2746,7 +3104,7 @@
                                   <w14:round/>
                                 </w14:textOutline>
                               </w:rPr>
-                              <w:t>QUỲNH BABY</w:t>
+                              <w:t>THẾ GIỚI</w:t>
                             </w:r>
                           </w:p>
                           <w:p>
@@ -2902,7 +3260,34 @@
                 <w:sz w:val="40"/>
                 <w:szCs w:val="40"/>
               </w:rPr>
-              <w:t xml:space="preserve">Tới tham dự </w:t>
+              <w:t xml:space="preserve">Tới </w:t>
+            </w:r>
+            <w:r>
+              <w:rPr>
+                <w:b/>
+                <w:color w:val="FF0000"/>
+                <w:sz w:val="40"/>
+                <w:szCs w:val="40"/>
+              </w:rPr>
+              <w:t>trải nghiệm</w:t>
+            </w:r>
+            <w:r>
+              <w:rPr>
+                <w:b/>
+                <w:color w:val="FF0000"/>
+                <w:sz w:val="40"/>
+                <w:szCs w:val="40"/>
+              </w:rPr>
+              <w:t xml:space="preserve"> </w:t>
+            </w:r>
+            <w:r>
+              <w:rPr>
+                <w:b/>
+                <w:color w:val="FF0000"/>
+                <w:sz w:val="40"/>
+                <w:szCs w:val="40"/>
+              </w:rPr>
+              <w:t>sữa miễn phí</w:t>
             </w:r>
           </w:p>
           <w:p>
@@ -2911,36 +3296,6 @@
               <w:jc w:val="center"/>
               <w:rPr>
                 <w:b/>
-                <w:color w:val="FF0000"/>
-                <w:sz w:val="40"/>
-                <w:szCs w:val="38"/>
-              </w:rPr>
-            </w:pPr>
-            <w:r>
-              <w:rPr>
-                <w:b/>
-                <w:color w:val="FF0000"/>
-                <w:sz w:val="40"/>
-                <w:szCs w:val="40"/>
-              </w:rPr>
-              <w:t>LỄ K</w:t>
-            </w:r>
-            <w:r>
-              <w:rPr>
-                <w:b/>
-                <w:color w:val="FF0000"/>
-                <w:sz w:val="40"/>
-                <w:szCs w:val="38"/>
-              </w:rPr>
-              <w:t xml:space="preserve">HAI TRƯƠNG </w:t>
-            </w:r>
-          </w:p>
-          <w:p>
-            <w:pPr>
-              <w:ind w:left="-120"/>
-              <w:jc w:val="center"/>
-              <w:rPr>
-                <w:b/>
                 <w:i/>
                 <w:color w:val="FF0000"/>
                 <w:sz w:val="32"/>
@@ -2969,10 +3324,10 @@
                 <w:noProof/>
               </w:rPr>
               <w:drawing>
-                <wp:inline distT="0" distB="0" distL="0" distR="0" wp14:anchorId="35553C44" wp14:editId="21F5CAEE">
+                <wp:inline distT="0" distB="0" distL="0" distR="0" wp14:anchorId="30ADC9EB" wp14:editId="162814A4">
                   <wp:extent cx="3185329" cy="1650991"/>
                   <wp:effectExtent l="0" t="0" r="0" b="6985"/>
-                  <wp:docPr id="16" name="Picture 16"/>
+                  <wp:docPr id="7" name="Picture 7"/>
                   <wp:cNvGraphicFramePr>
                     <a:graphicFrameLocks xmlns:a="http://schemas.openxmlformats.org/drawingml/2006/main" noChangeAspect="1"/>
                   </wp:cNvGraphicFramePr>
@@ -3007,67 +3362,19 @@
           </w:p>
           <w:p>
             <w:pPr>
-              <w:jc w:val="both"/>
-              <w:rPr>
-                <w:b/>
+              <w:ind w:left="-120"/>
+              <w:jc w:val="center"/>
+              <w:rPr>
+                <w:b/>
+                <w:color w:val="FF0000"/>
                 <w:sz w:val="32"/>
                 <w:szCs w:val="32"/>
               </w:rPr>
             </w:pPr>
-            <w:r>
-              <w:rPr>
-                <w:b/>
-                <w:color w:val="FF0000"/>
-                <w:sz w:val="32"/>
-                <w:szCs w:val="32"/>
-              </w:rPr>
-              <w:t>Thời gian:</w:t>
-            </w:r>
-            <w:r>
-              <w:rPr>
-                <w:b/>
-                <w:sz w:val="32"/>
-                <w:szCs w:val="32"/>
-              </w:rPr>
-              <w:t>15h thứ</w:t>
-            </w:r>
-            <w:r>
-              <w:rPr>
-                <w:b/>
-                <w:sz w:val="32"/>
-                <w:szCs w:val="32"/>
-              </w:rPr>
-              <w:t xml:space="preserve"> 2</w:t>
-            </w:r>
-            <w:r>
-              <w:rPr>
-                <w:b/>
-                <w:sz w:val="32"/>
-                <w:szCs w:val="32"/>
-              </w:rPr>
-              <w:t xml:space="preserve"> ngày </w:t>
-            </w:r>
-            <w:r>
-              <w:rPr>
-                <w:b/>
-                <w:sz w:val="32"/>
-                <w:szCs w:val="32"/>
-              </w:rPr>
-              <w:t>16</w:t>
-            </w:r>
-            <w:r>
-              <w:rPr>
-                <w:b/>
-                <w:sz w:val="32"/>
-                <w:szCs w:val="32"/>
-              </w:rPr>
-              <w:t>/11/2020</w:t>
-            </w:r>
           </w:p>
           <w:p>
             <w:pPr>
               <w:ind w:left="-120"/>
-              <w:jc w:val="center"/>
               <w:rPr>
                 <w:b/>
                 <w:i/>
@@ -3100,31 +3407,7 @@
                 <w:sz w:val="32"/>
                 <w:szCs w:val="32"/>
               </w:rPr>
-              <w:t xml:space="preserve">Thôn </w:t>
-            </w:r>
-            <w:r>
-              <w:rPr>
-                <w:b/>
-                <w:sz w:val="32"/>
-                <w:szCs w:val="32"/>
-              </w:rPr>
-              <w:t>Đồng Chùa,</w:t>
-            </w:r>
-            <w:r>
-              <w:rPr>
-                <w:b/>
-                <w:sz w:val="32"/>
-                <w:szCs w:val="32"/>
-              </w:rPr>
-              <w:t xml:space="preserve"> Quang Yên,</w:t>
-            </w:r>
-            <w:r>
-              <w:rPr>
-                <w:b/>
-                <w:sz w:val="32"/>
-                <w:szCs w:val="32"/>
-              </w:rPr>
-              <w:t xml:space="preserve"> Sông Lô, Vĩnh Phúc</w:t>
+              <w:t>Số 23, Lô A12, Geleximco Lê Trọng Tấn, An Khánh, Hà Nội</w:t>
             </w:r>
             <w:r>
               <w:rPr>
@@ -3148,16 +3431,6 @@
           <w:p>
             <w:pPr>
               <w:ind w:left="-120"/>
-              <w:jc w:val="center"/>
-              <w:rPr>
-                <w:b/>
-                <w:i/>
-                <w:color w:val="FF0000"/>
-                <w:sz w:val="36"/>
-                <w:szCs w:val="38"/>
-              </w:rPr>
-            </w:pPr>
-            <w:r>
               <w:rPr>
                 <w:b/>
                 <w:i/>
@@ -3165,6 +3438,28 @@
                 <w:sz w:val="36"/>
                 <w:szCs w:val="38"/>
               </w:rPr>
+            </w:pPr>
+          </w:p>
+          <w:p>
+            <w:pPr>
+              <w:ind w:left="-120"/>
+              <w:jc w:val="center"/>
+              <w:rPr>
+                <w:b/>
+                <w:i/>
+                <w:color w:val="FF0000"/>
+                <w:sz w:val="36"/>
+                <w:szCs w:val="38"/>
+              </w:rPr>
+            </w:pPr>
+            <w:r>
+              <w:rPr>
+                <w:b/>
+                <w:i/>
+                <w:color w:val="2F5496" w:themeColor="accent5" w:themeShade="BF"/>
+                <w:sz w:val="36"/>
+                <w:szCs w:val="38"/>
+              </w:rPr>
               <w:t>Uy tín – Chất lượng – Nhiệt tình</w:t>
             </w:r>
           </w:p>
@@ -3196,7 +3491,7 @@
                 <w:sz w:val="26"/>
                 <w:szCs w:val="26"/>
               </w:rPr>
-              <w:t xml:space="preserve">: </w:t>
+              <w:t>:</w:t>
             </w:r>
             <w:r>
               <w:rPr>
@@ -3226,7 +3521,7 @@
                 <w:sz w:val="26"/>
                 <w:szCs w:val="26"/>
               </w:rPr>
-              <w:t xml:space="preserve">: </w:t>
+              <w:t>:</w:t>
             </w:r>
             <w:r>
               <w:rPr>
@@ -3236,7 +3531,17 @@
                 <w:sz w:val="26"/>
                 <w:szCs w:val="26"/>
               </w:rPr>
-              <w:t>0985892040</w:t>
+              <w:t>09</w:t>
+            </w:r>
+            <w:r>
+              <w:rPr>
+                <w:b/>
+                <w:i/>
+                <w:color w:val="FF0000"/>
+                <w:sz w:val="26"/>
+                <w:szCs w:val="26"/>
+              </w:rPr>
+              <w:t>87628262</w:t>
             </w:r>
           </w:p>
           <w:p>
@@ -3292,13 +3597,82 @@
               <mc:AlternateContent>
                 <mc:Choice Requires="wps">
                   <w:drawing>
-                    <wp:anchor distT="0" distB="0" distL="114300" distR="114300" simplePos="0" relativeHeight="251680768" behindDoc="0" locked="0" layoutInCell="1" allowOverlap="1" wp14:anchorId="6D76D836" wp14:editId="035181F6">
+                    <wp:anchor distT="0" distB="0" distL="114300" distR="114300" simplePos="0" relativeHeight="251700224" behindDoc="0" locked="0" layoutInCell="1" allowOverlap="1" wp14:anchorId="7CABDEBE" wp14:editId="688D10B0">
                       <wp:simplePos x="0" y="0"/>
                       <wp:positionH relativeFrom="column">
-                        <wp:posOffset>6672</wp:posOffset>
+                        <wp:posOffset>-330200</wp:posOffset>
                       </wp:positionH>
                       <wp:positionV relativeFrom="paragraph">
-                        <wp:posOffset>498190</wp:posOffset>
+                        <wp:posOffset>486410</wp:posOffset>
+                      </wp:positionV>
+                      <wp:extent cx="11049000" cy="19050"/>
+                      <wp:effectExtent l="0" t="0" r="19050" b="19050"/>
+                      <wp:wrapNone/>
+                      <wp:docPr id="22" name="Straight Connector 22"/>
+                      <wp:cNvGraphicFramePr/>
+                      <a:graphic xmlns:a="http://schemas.openxmlformats.org/drawingml/2006/main">
+                        <a:graphicData uri="http://schemas.microsoft.com/office/word/2010/wordprocessingShape">
+                          <wps:wsp>
+                            <wps:cNvCnPr/>
+                            <wps:spPr>
+                              <a:xfrm flipV="1">
+                                <a:off x="0" y="0"/>
+                                <a:ext cx="11049000" cy="19050"/>
+                              </a:xfrm>
+                              <a:prstGeom prst="line">
+                                <a:avLst/>
+                              </a:prstGeom>
+                              <a:ln>
+                                <a:solidFill>
+                                  <a:schemeClr val="accent1">
+                                    <a:lumMod val="75000"/>
+                                  </a:schemeClr>
+                                </a:solidFill>
+                              </a:ln>
+                            </wps:spPr>
+                            <wps:style>
+                              <a:lnRef idx="1">
+                                <a:schemeClr val="accent1"/>
+                              </a:lnRef>
+                              <a:fillRef idx="0">
+                                <a:schemeClr val="accent1"/>
+                              </a:fillRef>
+                              <a:effectRef idx="0">
+                                <a:schemeClr val="accent1"/>
+                              </a:effectRef>
+                              <a:fontRef idx="minor">
+                                <a:schemeClr val="tx1"/>
+                              </a:fontRef>
+                            </wps:style>
+                            <wps:bodyPr/>
+                          </wps:wsp>
+                        </a:graphicData>
+                      </a:graphic>
+                    </wp:anchor>
+                  </w:drawing>
+                </mc:Choice>
+                <mc:Fallback>
+                  <w:pict>
+                    <v:line w14:anchorId="4C63476A" id="Straight Connector 22" o:spid="_x0000_s1026" style="position:absolute;flip:y;z-index:251700224;visibility:visible;mso-wrap-style:square;mso-wrap-distance-left:9pt;mso-wrap-distance-top:0;mso-wrap-distance-right:9pt;mso-wrap-distance-bottom:0;mso-position-horizontal:absolute;mso-position-horizontal-relative:text;mso-position-vertical:absolute;mso-position-vertical-relative:text" from="-26pt,38.3pt" to="844pt,39.8pt" o:gfxdata="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" strokecolor="#2e74b5 [2404]"/>
+                  </w:pict>
+                </mc:Fallback>
+              </mc:AlternateContent>
+            </w:r>
+            <w:r>
+              <w:rPr>
+                <w:noProof/>
+                <w:sz w:val="24"/>
+              </w:rPr>
+              <mc:AlternateContent>
+                <mc:Choice Requires="wps">
+                  <w:drawing>
+                    <wp:anchor distT="0" distB="0" distL="114300" distR="114300" simplePos="0" relativeHeight="251699200" behindDoc="0" locked="0" layoutInCell="1" allowOverlap="1" wp14:anchorId="06C61EE9" wp14:editId="799C847E">
+                      <wp:simplePos x="0" y="0"/>
+                      <wp:positionH relativeFrom="column">
+                        <wp:posOffset>7298</wp:posOffset>
+                      </wp:positionH>
+                      <wp:positionV relativeFrom="paragraph">
+                        <wp:posOffset>476592</wp:posOffset>
                       </wp:positionV>
                       <wp:extent cx="3086100" cy="1828800"/>
                       <wp:effectExtent l="0" t="0" r="0" b="5080"/>
@@ -3327,6 +3701,7 @@
                                 <w:p>
                                   <w:pPr>
                                     <w:spacing w:after="0" w:line="240" w:lineRule="auto"/>
+                                    <w:ind w:firstLine="720"/>
                                     <w:jc w:val="center"/>
                                     <w:rPr>
                                       <w:b/>
@@ -3356,7 +3731,7 @@
                                         <w14:round/>
                                       </w14:textOutline>
                                     </w:rPr>
-                                    <w:t>QUỲNH BABY</w:t>
+                                    <w:t>THẾ GIỚI</w:t>
                                   </w:r>
                                 </w:p>
                                 <w:p>
@@ -3454,12 +3829,13 @@
                 </mc:Choice>
                 <mc:Fallback>
                   <w:pict>
-                    <v:shape w14:anchorId="6D76D836" id="Text Box 4" o:spid="_x0000_s1031" type="#_x0000_t202" style="position:absolute;left:0;text-align:left;margin-left:.55pt;margin-top:39.25pt;width:243pt;height:2in;z-index:251680768;visibility:visible;mso-wrap-style:square;mso-width-percent:0;mso-wrap-distance-left:9pt;mso-wrap-distance-top:0;mso-wrap-distance-right:9pt;mso-wrap-distance-bottom:0;mso-position-horizontal:absolute;mso-position-horizontal-relative:text;mso-position-vertical:absolute;mso-position-vertical-relative:text;mso-width-percent:0;mso-width-relative:margin;v-text-anchor:top" o:gfxdata="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" filled="f" stroked="f">
+                    <v:shape w14:anchorId="06C61EE9" id="Text Box 4" o:spid="_x0000_s1031" type="#_x0000_t202" style="position:absolute;left:0;text-align:left;margin-left:.55pt;margin-top:37.55pt;width:243pt;height:2in;z-index:251699200;visibility:visible;mso-wrap-style:square;mso-width-percent:0;mso-wrap-distance-left:9pt;mso-wrap-distance-top:0;mso-wrap-distance-right:9pt;mso-wrap-distance-bottom:0;mso-position-horizontal:absolute;mso-position-horizontal-relative:text;mso-position-vertical:absolute;mso-position-vertical-relative:text;mso-width-percent:0;mso-width-relative:margin;v-text-anchor:top" o:gfxdata="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" filled="f" stroked="f">
                       <v:textbox style="mso-fit-shape-to-text:t">
                         <w:txbxContent>
                           <w:p>
                             <w:pPr>
                               <w:spacing w:after="0" w:line="240" w:lineRule="auto"/>
+                              <w:ind w:firstLine="720"/>
                               <w:jc w:val="center"/>
                               <w:rPr>
                                 <w:b/>
@@ -3489,7 +3865,7 @@
                                   <w14:round/>
                                 </w14:textOutline>
                               </w:rPr>
-                              <w:t>QUỲNH BABY</w:t>
+                              <w:t>THẾ GIỚI</w:t>
                             </w:r>
                           </w:p>
                           <w:p>
@@ -3615,16 +3991,16 @@
               <w:jc w:val="center"/>
               <w:rPr>
                 <w:b/>
-                <w:color w:val="2E74B5" w:themeColor="accent1" w:themeShade="BF"/>
-                <w:sz w:val="40"/>
-              </w:rPr>
-            </w:pPr>
-            <w:r>
-              <w:rPr>
-                <w:b/>
                 <w:color w:val="1F4E79" w:themeColor="accent1" w:themeShade="80"/>
                 <w:sz w:val="40"/>
               </w:rPr>
+            </w:pPr>
+            <w:r>
+              <w:rPr>
+                <w:b/>
+                <w:color w:val="1F4E79" w:themeColor="accent1" w:themeShade="80"/>
+                <w:sz w:val="40"/>
+              </w:rPr>
               <w:t>QUÝ KHÁCH HÀNG</w:t>
             </w:r>
           </w:p>
@@ -3635,6 +4011,7 @@
                 <w:b/>
                 <w:color w:val="FF0000"/>
                 <w:sz w:val="40"/>
+                <w:szCs w:val="40"/>
               </w:rPr>
             </w:pPr>
             <w:r>
@@ -3642,8 +4019,36 @@
                 <w:b/>
                 <w:color w:val="FF0000"/>
                 <w:sz w:val="40"/>
-              </w:rPr>
-              <w:t xml:space="preserve">Tới tham dự </w:t>
+                <w:szCs w:val="40"/>
+              </w:rPr>
+              <w:t xml:space="preserve">Tới </w:t>
+            </w:r>
+            <w:r>
+              <w:rPr>
+                <w:b/>
+                <w:color w:val="FF0000"/>
+                <w:sz w:val="40"/>
+                <w:szCs w:val="40"/>
+              </w:rPr>
+              <w:t>trải nghiệm</w:t>
+            </w:r>
+            <w:r>
+              <w:rPr>
+                <w:b/>
+                <w:color w:val="FF0000"/>
+                <w:sz w:val="40"/>
+                <w:szCs w:val="40"/>
+              </w:rPr>
+              <w:t xml:space="preserve"> </w:t>
+            </w:r>
+            <w:r>
+              <w:rPr>
+                <w:b/>
+                <w:color w:val="FF0000"/>
+                <w:sz w:val="40"/>
+                <w:szCs w:val="40"/>
+              </w:rPr>
+              <w:t>sữa miễn phí</w:t>
             </w:r>
           </w:p>
           <w:p>
@@ -3652,36 +4057,6 @@
               <w:jc w:val="center"/>
               <w:rPr>
                 <w:b/>
-                <w:color w:val="FF0000"/>
-                <w:sz w:val="40"/>
-                <w:szCs w:val="38"/>
-              </w:rPr>
-            </w:pPr>
-            <w:r>
-              <w:rPr>
-                <w:b/>
-                <w:color w:val="FF0000"/>
-                <w:sz w:val="40"/>
-                <w:szCs w:val="40"/>
-              </w:rPr>
-              <w:t>LỄ K</w:t>
-            </w:r>
-            <w:r>
-              <w:rPr>
-                <w:b/>
-                <w:color w:val="FF0000"/>
-                <w:sz w:val="40"/>
-                <w:szCs w:val="38"/>
-              </w:rPr>
-              <w:t xml:space="preserve">HAI TRƯƠNG </w:t>
-            </w:r>
-          </w:p>
-          <w:p>
-            <w:pPr>
-              <w:ind w:left="-120"/>
-              <w:jc w:val="center"/>
-              <w:rPr>
-                <w:b/>
                 <w:i/>
                 <w:color w:val="FF0000"/>
                 <w:sz w:val="32"/>
@@ -3710,10 +4085,10 @@
                 <w:noProof/>
               </w:rPr>
               <w:drawing>
-                <wp:inline distT="0" distB="0" distL="0" distR="0" wp14:anchorId="2FF0CE88" wp14:editId="4430148B">
-                  <wp:extent cx="3187065" cy="1624084"/>
-                  <wp:effectExtent l="0" t="0" r="0" b="0"/>
-                  <wp:docPr id="17" name="Picture 17"/>
+                <wp:inline distT="0" distB="0" distL="0" distR="0" wp14:anchorId="0493CA4A" wp14:editId="34C43DBE">
+                  <wp:extent cx="3185329" cy="1650991"/>
+                  <wp:effectExtent l="0" t="0" r="0" b="6985"/>
+                  <wp:docPr id="23" name="Picture 23"/>
                   <wp:cNvGraphicFramePr>
                     <a:graphicFrameLocks xmlns:a="http://schemas.openxmlformats.org/drawingml/2006/main" noChangeAspect="1"/>
                   </wp:cNvGraphicFramePr>
@@ -3733,7 +4108,7 @@
                         <pic:spPr>
                           <a:xfrm>
                             <a:off x="0" y="0"/>
-                            <a:ext cx="3246647" cy="1654446"/>
+                            <a:ext cx="3253607" cy="1686380"/>
                           </a:xfrm>
                           <a:prstGeom prst="rect">
                             <a:avLst/>
@@ -3748,67 +4123,19 @@
           </w:p>
           <w:p>
             <w:pPr>
-              <w:jc w:val="both"/>
-              <w:rPr>
-                <w:b/>
+              <w:ind w:left="-120"/>
+              <w:jc w:val="center"/>
+              <w:rPr>
+                <w:b/>
+                <w:color w:val="FF0000"/>
                 <w:sz w:val="32"/>
                 <w:szCs w:val="32"/>
               </w:rPr>
             </w:pPr>
-            <w:r>
-              <w:rPr>
-                <w:b/>
-                <w:color w:val="FF0000"/>
-                <w:sz w:val="32"/>
-                <w:szCs w:val="32"/>
-              </w:rPr>
-              <w:t>Thời gian:</w:t>
-            </w:r>
-            <w:r>
-              <w:rPr>
-                <w:b/>
-                <w:sz w:val="32"/>
-                <w:szCs w:val="32"/>
-              </w:rPr>
-              <w:t xml:space="preserve">15h thứ </w:t>
-            </w:r>
-            <w:r>
-              <w:rPr>
-                <w:b/>
-                <w:sz w:val="32"/>
-                <w:szCs w:val="32"/>
-              </w:rPr>
-              <w:t>2</w:t>
-            </w:r>
-            <w:r>
-              <w:rPr>
-                <w:b/>
-                <w:sz w:val="32"/>
-                <w:szCs w:val="32"/>
-              </w:rPr>
-              <w:t xml:space="preserve"> ngày </w:t>
-            </w:r>
-            <w:r>
-              <w:rPr>
-                <w:b/>
-                <w:sz w:val="32"/>
-                <w:szCs w:val="32"/>
-              </w:rPr>
-              <w:t>16</w:t>
-            </w:r>
-            <w:r>
-              <w:rPr>
-                <w:b/>
-                <w:sz w:val="32"/>
-                <w:szCs w:val="32"/>
-              </w:rPr>
-              <w:t>/11/2020</w:t>
-            </w:r>
           </w:p>
           <w:p>
             <w:pPr>
               <w:ind w:left="-120"/>
-              <w:jc w:val="center"/>
               <w:rPr>
                 <w:b/>
                 <w:i/>
@@ -3824,15 +4151,16 @@
                 <w:sz w:val="32"/>
                 <w:szCs w:val="32"/>
               </w:rPr>
-              <w:t xml:space="preserve">Địa điểm: </w:t>
-            </w:r>
-            <w:r>
-              <w:rPr>
-                <w:b/>
+              <w:t>Địa điể</w:t>
+            </w:r>
+            <w:r>
+              <w:rPr>
+                <w:b/>
+                <w:color w:val="FF0000"/>
                 <w:sz w:val="32"/>
                 <w:szCs w:val="32"/>
               </w:rPr>
-              <w:t>Thôn</w:t>
+              <w:t>m:</w:t>
             </w:r>
             <w:r>
               <w:rPr>
@@ -3840,23 +4168,7 @@
                 <w:sz w:val="32"/>
                 <w:szCs w:val="32"/>
               </w:rPr>
-              <w:t xml:space="preserve"> Đồng Chùa,</w:t>
-            </w:r>
-            <w:r>
-              <w:rPr>
-                <w:b/>
-                <w:sz w:val="32"/>
-                <w:szCs w:val="32"/>
-              </w:rPr>
-              <w:t xml:space="preserve"> Quang Yên,</w:t>
-            </w:r>
-            <w:r>
-              <w:rPr>
-                <w:b/>
-                <w:sz w:val="32"/>
-                <w:szCs w:val="32"/>
-              </w:rPr>
-              <w:t xml:space="preserve"> Sông Lô, Vĩnh Phúc</w:t>
+              <w:t>Số 23, Lô A12, Geleximco Lê Trọng Tấn, An Khánh, Hà Nội</w:t>
             </w:r>
             <w:r>
               <w:rPr>
@@ -3880,16 +4192,6 @@
           <w:p>
             <w:pPr>
               <w:ind w:left="-120"/>
-              <w:jc w:val="center"/>
-              <w:rPr>
-                <w:b/>
-                <w:i/>
-                <w:color w:val="FF0000"/>
-                <w:sz w:val="36"/>
-                <w:szCs w:val="38"/>
-              </w:rPr>
-            </w:pPr>
-            <w:r>
               <w:rPr>
                 <w:b/>
                 <w:i/>
@@ -3897,6 +4199,28 @@
                 <w:sz w:val="36"/>
                 <w:szCs w:val="38"/>
               </w:rPr>
+            </w:pPr>
+          </w:p>
+          <w:p>
+            <w:pPr>
+              <w:ind w:left="-120"/>
+              <w:jc w:val="center"/>
+              <w:rPr>
+                <w:b/>
+                <w:i/>
+                <w:color w:val="FF0000"/>
+                <w:sz w:val="36"/>
+                <w:szCs w:val="38"/>
+              </w:rPr>
+            </w:pPr>
+            <w:r>
+              <w:rPr>
+                <w:b/>
+                <w:i/>
+                <w:color w:val="2F5496" w:themeColor="accent5" w:themeShade="BF"/>
+                <w:sz w:val="36"/>
+                <w:szCs w:val="38"/>
+              </w:rPr>
               <w:t>Uy tín – Chất lượng – Nhiệt tình</w:t>
             </w:r>
           </w:p>
@@ -3910,6 +4234,16 @@
                 <w:szCs w:val="26"/>
               </w:rPr>
             </w:pPr>
+            <w:r>
+              <w:rPr>
+                <w:b/>
+                <w:i/>
+                <w:color w:val="2E74B5" w:themeColor="accent1" w:themeShade="BF"/>
+                <w:sz w:val="26"/>
+                <w:szCs w:val="26"/>
+              </w:rPr>
+              <w:t xml:space="preserve"> Website</w:t>
+            </w:r>
             <w:r>
               <w:rPr>
                 <w:b/>
@@ -3918,7 +4252,7 @@
                 <w:sz w:val="26"/>
                 <w:szCs w:val="26"/>
               </w:rPr>
-              <w:t xml:space="preserve">Website: </w:t>
+              <w:t>:</w:t>
             </w:r>
             <w:r>
               <w:rPr>
@@ -3928,7 +4262,17 @@
                 <w:sz w:val="26"/>
                 <w:szCs w:val="26"/>
               </w:rPr>
-              <w:t xml:space="preserve">Suanano.vn  </w:t>
+              <w:t xml:space="preserve">Suanano.vn   </w:t>
+            </w:r>
+            <w:r>
+              <w:rPr>
+                <w:b/>
+                <w:i/>
+                <w:color w:val="2E74B5" w:themeColor="accent1" w:themeShade="BF"/>
+                <w:sz w:val="26"/>
+                <w:szCs w:val="26"/>
+              </w:rPr>
+              <w:t>Điện thoại</w:t>
             </w:r>
             <w:r>
               <w:rPr>
@@ -3938,9 +4282,32 @@
                 <w:sz w:val="26"/>
                 <w:szCs w:val="26"/>
               </w:rPr>
-              <w:t>Điện thoại</w:t>
-            </w:r>
-            <w:r>
+              <w:t>:</w:t>
+            </w:r>
+            <w:r>
+              <w:rPr>
+                <w:b/>
+                <w:i/>
+                <w:color w:val="FF0000"/>
+                <w:sz w:val="26"/>
+                <w:szCs w:val="26"/>
+              </w:rPr>
+              <w:t>09</w:t>
+            </w:r>
+            <w:r>
+              <w:rPr>
+                <w:b/>
+                <w:i/>
+                <w:color w:val="FF0000"/>
+                <w:sz w:val="26"/>
+                <w:szCs w:val="26"/>
+              </w:rPr>
+              <w:t>87628262</w:t>
+            </w:r>
+          </w:p>
+          <w:p>
+            <w:pPr>
+              <w:jc w:val="center"/>
               <w:rPr>
                 <w:b/>
                 <w:i/>
@@ -3948,28 +4315,6 @@
                 <w:sz w:val="26"/>
                 <w:szCs w:val="26"/>
               </w:rPr>
-              <w:t xml:space="preserve">: </w:t>
-            </w:r>
-            <w:r>
-              <w:rPr>
-                <w:b/>
-                <w:i/>
-                <w:color w:val="FF0000"/>
-                <w:sz w:val="26"/>
-                <w:szCs w:val="26"/>
-              </w:rPr>
-              <w:t>0985892040</w:t>
-            </w:r>
-          </w:p>
-          <w:p>
-            <w:pPr>
-              <w:jc w:val="center"/>
-              <w:rPr>
-                <w:b/>
-                <w:i/>
-                <w:color w:val="FF0000"/>
-                <w:sz w:val="44"/>
-              </w:rPr>
             </w:pPr>
             <w:r>
               <w:rPr>
@@ -3980,644 +4325,6 @@
               </w:rPr>
               <w:t>Kính mời!</w:t>
             </w:r>
-          </w:p>
-        </w:tc>
-        <w:tc>
-          <w:tcPr>
-            <w:tcW w:w="5235" w:type="dxa"/>
-          </w:tcPr>
-          <w:p>
-            <w:pPr>
-              <w:jc w:val="center"/>
-              <w:rPr>
-                <w:b/>
-                <w:color w:val="0070C0"/>
-                <w:sz w:val="32"/>
-                <w:szCs w:val="28"/>
-              </w:rPr>
-            </w:pPr>
-            <w:r>
-              <w:rPr>
-                <w:noProof/>
-                <w:sz w:val="24"/>
-              </w:rPr>
-              <mc:AlternateContent>
-                <mc:Choice Requires="wps">
-                  <w:drawing>
-                    <wp:anchor distT="0" distB="0" distL="114300" distR="114300" simplePos="0" relativeHeight="251681792" behindDoc="0" locked="0" layoutInCell="1" allowOverlap="1" wp14:anchorId="0390E9DF" wp14:editId="6968CD87">
-                      <wp:simplePos x="0" y="0"/>
-                      <wp:positionH relativeFrom="column">
-                        <wp:posOffset>6985</wp:posOffset>
-                      </wp:positionH>
-                      <wp:positionV relativeFrom="paragraph">
-                        <wp:posOffset>483898</wp:posOffset>
-                      </wp:positionV>
-                      <wp:extent cx="3086100" cy="1828800"/>
-                      <wp:effectExtent l="0" t="0" r="0" b="5080"/>
-                      <wp:wrapSquare wrapText="bothSides"/>
-                      <wp:docPr id="5" name="Text Box 5"/>
-                      <wp:cNvGraphicFramePr/>
-                      <a:graphic xmlns:a="http://schemas.openxmlformats.org/drawingml/2006/main">
-                        <a:graphicData uri="http://schemas.microsoft.com/office/word/2010/wordprocessingShape">
-                          <wps:wsp>
-                            <wps:cNvSpPr txBox="1"/>
-                            <wps:spPr>
-                              <a:xfrm>
-                                <a:off x="0" y="0"/>
-                                <a:ext cx="3086100" cy="1828800"/>
-                              </a:xfrm>
-                              <a:prstGeom prst="rect">
-                                <a:avLst/>
-                              </a:prstGeom>
-                              <a:noFill/>
-                              <a:ln>
-                                <a:noFill/>
-                              </a:ln>
-                            </wps:spPr>
-                            <wps:txbx>
-                              <w:txbxContent>
-                                <w:p>
-                                  <w:pPr>
-                                    <w:spacing w:after="0" w:line="240" w:lineRule="auto"/>
-                                    <w:jc w:val="center"/>
-                                    <w:rPr>
-                                      <w:b/>
-                                      <w:color w:val="FF0000"/>
-                                      <w:sz w:val="52"/>
-                                      <w:szCs w:val="72"/>
-                                      <w14:textOutline w14:w="6731" w14:cap="flat" w14:cmpd="sng" w14:algn="ctr">
-                                        <w14:solidFill>
-                                          <w14:srgbClr w14:val="FF0000"/>
-                                        </w14:solidFill>
-                                        <w14:prstDash w14:val="solid"/>
-                                        <w14:round/>
-                                      </w14:textOutline>
-                                    </w:rPr>
-                                  </w:pPr>
-                                  <w:r>
-                                    <w:rPr>
-                                      <w:b/>
-                                      <w:color w:val="FF0000"/>
-                                      <w:sz w:val="52"/>
-                                      <w:szCs w:val="72"/>
-                                      <w14:textOutline w14:w="6731" w14:cap="flat" w14:cmpd="sng" w14:algn="ctr">
-                                        <w14:solidFill>
-                                          <w14:srgbClr w14:val="FF0000"/>
-                                        </w14:solidFill>
-                                        <w14:prstDash w14:val="solid"/>
-                                        <w14:round/>
-                                      </w14:textOutline>
-                                    </w:rPr>
-                                    <w:t>QUỲNH BABY</w:t>
-                                  </w:r>
-                                </w:p>
-                                <w:p>
-                                  <w:pPr>
-                                    <w:spacing w:after="0" w:line="240" w:lineRule="auto"/>
-                                    <w:jc w:val="center"/>
-                                    <w:rPr>
-                                      <w:b/>
-                                      <w:color w:val="FF0000"/>
-                                      <w:sz w:val="52"/>
-                                      <w:szCs w:val="72"/>
-                                      <w14:textOutline w14:w="6731" w14:cap="flat" w14:cmpd="sng" w14:algn="ctr">
-                                        <w14:solidFill>
-                                          <w14:srgbClr w14:val="FF0000"/>
-                                        </w14:solidFill>
-                                        <w14:prstDash w14:val="solid"/>
-                                        <w14:round/>
-                                      </w14:textOutline>
-                                    </w:rPr>
-                                  </w:pPr>
-                                  <w:r>
-                                    <w:rPr>
-                                      <w:b/>
-                                      <w:color w:val="002060"/>
-                                      <w:sz w:val="80"/>
-                                      <w:szCs w:val="80"/>
-                                      <w14:shadow w14:blurRad="0" w14:dist="38100" w14:dir="2700000" w14:sx="100000" w14:sy="100000" w14:kx="0" w14:ky="0" w14:algn="bl">
-                                        <w14:schemeClr w14:val="accent5"/>
-                                      </w14:shadow>
-                                      <w14:textOutline w14:w="6731" w14:cap="flat" w14:cmpd="sng" w14:algn="ctr">
-                                        <w14:solidFill>
-                                          <w14:srgbClr w14:val="002060"/>
-                                        </w14:solidFill>
-                                        <w14:prstDash w14:val="solid"/>
-                                        <w14:round/>
-                                      </w14:textOutline>
-                                    </w:rPr>
-                                    <w:t>SỮA – BỈM</w:t>
-                                  </w:r>
-                                  <w:r>
-                                    <w:rPr>
-                                      <w:b/>
-                                      <w:color w:val="FF0000"/>
-                                      <w:sz w:val="52"/>
-                                      <w:szCs w:val="86"/>
-                                      <w14:shadow w14:blurRad="0" w14:dist="38100" w14:dir="2700000" w14:sx="100000" w14:sy="100000" w14:kx="0" w14:ky="0" w14:algn="bl">
-                                        <w14:schemeClr w14:val="accent5"/>
-                                      </w14:shadow>
-                                      <w14:textOutline w14:w="6731" w14:cap="flat" w14:cmpd="sng" w14:algn="ctr">
-                                        <w14:solidFill>
-                                          <w14:srgbClr w14:val="FF0000"/>
-                                        </w14:solidFill>
-                                        <w14:prstDash w14:val="solid"/>
-                                        <w14:round/>
-                                      </w14:textOutline>
-                                    </w:rPr>
-                                    <w:t xml:space="preserve"> </w:t>
-                                  </w:r>
-                                  <w:r>
-                                    <w:rPr>
-                                      <w:b/>
-                                      <w:color w:val="FF0000"/>
-                                      <w:sz w:val="40"/>
-                                      <w:szCs w:val="40"/>
-                                      <w14:textOutline w14:w="6731" w14:cap="flat" w14:cmpd="sng" w14:algn="ctr">
-                                        <w14:solidFill>
-                                          <w14:srgbClr w14:val="FF0000"/>
-                                        </w14:solidFill>
-                                        <w14:prstDash w14:val="solid"/>
-                                        <w14:round/>
-                                      </w14:textOutline>
-                                    </w:rPr>
-                                    <w:t>ĐỒ SƠ SINH – TRẺ EM</w:t>
-                                  </w:r>
-                                </w:p>
-                              </w:txbxContent>
-                            </wps:txbx>
-                            <wps:bodyPr rot="0" spcFirstLastPara="0" vertOverflow="overflow" horzOverflow="overflow" vert="horz" wrap="square" lIns="91440" tIns="45720" rIns="91440" bIns="45720" numCol="1" spcCol="0" rtlCol="0" fromWordArt="0" anchor="t" anchorCtr="0" forceAA="0" compatLnSpc="1">
-                              <a:prstTxWarp prst="textNoShape">
-                                <a:avLst/>
-                              </a:prstTxWarp>
-                              <a:spAutoFit/>
-                            </wps:bodyPr>
-                          </wps:wsp>
-                        </a:graphicData>
-                      </a:graphic>
-                      <wp14:sizeRelH relativeFrom="margin">
-                        <wp14:pctWidth>0</wp14:pctWidth>
-                      </wp14:sizeRelH>
-                    </wp:anchor>
-                  </w:drawing>
-                </mc:Choice>
-                <mc:Fallback>
-                  <w:pict>
-                    <v:shape w14:anchorId="0390E9DF" id="Text Box 5" o:spid="_x0000_s1032" type="#_x0000_t202" style="position:absolute;left:0;text-align:left;margin-left:.55pt;margin-top:38.1pt;width:243pt;height:2in;z-index:251681792;visibility:visible;mso-wrap-style:square;mso-width-percent:0;mso-wrap-distance-left:9pt;mso-wrap-distance-top:0;mso-wrap-distance-right:9pt;mso-wrap-distance-bottom:0;mso-position-horizontal:absolute;mso-position-horizontal-relative:text;mso-position-vertical:absolute;mso-position-vertical-relative:text;mso-width-percent:0;mso-width-relative:margin;v-text-anchor:top" o:gfxdata="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" filled="f" stroked="f">
-                      <v:textbox style="mso-fit-shape-to-text:t">
-                        <w:txbxContent>
-                          <w:p>
-                            <w:pPr>
-                              <w:spacing w:after="0" w:line="240" w:lineRule="auto"/>
-                              <w:jc w:val="center"/>
-                              <w:rPr>
-                                <w:b/>
-                                <w:color w:val="FF0000"/>
-                                <w:sz w:val="52"/>
-                                <w:szCs w:val="72"/>
-                                <w14:textOutline w14:w="6731" w14:cap="flat" w14:cmpd="sng" w14:algn="ctr">
-                                  <w14:solidFill>
-                                    <w14:srgbClr w14:val="FF0000"/>
-                                  </w14:solidFill>
-                                  <w14:prstDash w14:val="solid"/>
-                                  <w14:round/>
-                                </w14:textOutline>
-                              </w:rPr>
-                            </w:pPr>
-                            <w:r>
-                              <w:rPr>
-                                <w:b/>
-                                <w:color w:val="FF0000"/>
-                                <w:sz w:val="52"/>
-                                <w:szCs w:val="72"/>
-                                <w14:textOutline w14:w="6731" w14:cap="flat" w14:cmpd="sng" w14:algn="ctr">
-                                  <w14:solidFill>
-                                    <w14:srgbClr w14:val="FF0000"/>
-                                  </w14:solidFill>
-                                  <w14:prstDash w14:val="solid"/>
-                                  <w14:round/>
-                                </w14:textOutline>
-                              </w:rPr>
-                              <w:t>QUỲNH BABY</w:t>
-                            </w:r>
-                          </w:p>
-                          <w:p>
-                            <w:pPr>
-                              <w:spacing w:after="0" w:line="240" w:lineRule="auto"/>
-                              <w:jc w:val="center"/>
-                              <w:rPr>
-                                <w:b/>
-                                <w:color w:val="FF0000"/>
-                                <w:sz w:val="52"/>
-                                <w:szCs w:val="72"/>
-                                <w14:textOutline w14:w="6731" w14:cap="flat" w14:cmpd="sng" w14:algn="ctr">
-                                  <w14:solidFill>
-                                    <w14:srgbClr w14:val="FF0000"/>
-                                  </w14:solidFill>
-                                  <w14:prstDash w14:val="solid"/>
-                                  <w14:round/>
-                                </w14:textOutline>
-                              </w:rPr>
-                            </w:pPr>
-                            <w:r>
-                              <w:rPr>
-                                <w:b/>
-                                <w:color w:val="002060"/>
-                                <w:sz w:val="80"/>
-                                <w:szCs w:val="80"/>
-                                <w14:shadow w14:blurRad="0" w14:dist="38100" w14:dir="2700000" w14:sx="100000" w14:sy="100000" w14:kx="0" w14:ky="0" w14:algn="bl">
-                                  <w14:schemeClr w14:val="accent5"/>
-                                </w14:shadow>
-                                <w14:textOutline w14:w="6731" w14:cap="flat" w14:cmpd="sng" w14:algn="ctr">
-                                  <w14:solidFill>
-                                    <w14:srgbClr w14:val="002060"/>
-                                  </w14:solidFill>
-                                  <w14:prstDash w14:val="solid"/>
-                                  <w14:round/>
-                                </w14:textOutline>
-                              </w:rPr>
-                              <w:t>SỮA – BỈM</w:t>
-                            </w:r>
-                            <w:r>
-                              <w:rPr>
-                                <w:b/>
-                                <w:color w:val="FF0000"/>
-                                <w:sz w:val="52"/>
-                                <w:szCs w:val="86"/>
-                                <w14:shadow w14:blurRad="0" w14:dist="38100" w14:dir="2700000" w14:sx="100000" w14:sy="100000" w14:kx="0" w14:ky="0" w14:algn="bl">
-                                  <w14:schemeClr w14:val="accent5"/>
-                                </w14:shadow>
-                                <w14:textOutline w14:w="6731" w14:cap="flat" w14:cmpd="sng" w14:algn="ctr">
-                                  <w14:solidFill>
-                                    <w14:srgbClr w14:val="FF0000"/>
-                                  </w14:solidFill>
-                                  <w14:prstDash w14:val="solid"/>
-                                  <w14:round/>
-                                </w14:textOutline>
-                              </w:rPr>
-                              <w:t xml:space="preserve"> </w:t>
-                            </w:r>
-                            <w:r>
-                              <w:rPr>
-                                <w:b/>
-                                <w:color w:val="FF0000"/>
-                                <w:sz w:val="40"/>
-                                <w:szCs w:val="40"/>
-                                <w14:textOutline w14:w="6731" w14:cap="flat" w14:cmpd="sng" w14:algn="ctr">
-                                  <w14:solidFill>
-                                    <w14:srgbClr w14:val="FF0000"/>
-                                  </w14:solidFill>
-                                  <w14:prstDash w14:val="solid"/>
-                                  <w14:round/>
-                                </w14:textOutline>
-                              </w:rPr>
-                              <w:t>ĐỒ SƠ SINH – TRẺ EM</w:t>
-                            </w:r>
-                          </w:p>
-                        </w:txbxContent>
-                      </v:textbox>
-                      <w10:wrap type="square"/>
-                    </v:shape>
-                  </w:pict>
-                </mc:Fallback>
-              </mc:AlternateContent>
-            </w:r>
-            <w:r>
-              <w:rPr>
-                <w:b/>
-                <w:color w:val="0070C0"/>
-                <w:sz w:val="22"/>
-              </w:rPr>
-              <w:t xml:space="preserve"> </w:t>
-            </w:r>
-            <w:r>
-              <w:rPr>
-                <w:b/>
-                <w:color w:val="0070C0"/>
-                <w:sz w:val="32"/>
-                <w:szCs w:val="28"/>
-              </w:rPr>
-              <w:t>Công ty Cổ phần Đầu tư &amp; Phát triển Nanomilk</w:t>
-            </w:r>
-          </w:p>
-          <w:p>
-            <w:pPr>
-              <w:jc w:val="center"/>
-              <w:rPr>
-                <w:color w:val="1F4E79" w:themeColor="accent1" w:themeShade="80"/>
-                <w:sz w:val="40"/>
-              </w:rPr>
-            </w:pPr>
-            <w:r>
-              <w:rPr>
-                <w:color w:val="1F4E79" w:themeColor="accent1" w:themeShade="80"/>
-                <w:sz w:val="40"/>
-              </w:rPr>
-              <w:t>Trân trọng kính mời:</w:t>
-            </w:r>
-          </w:p>
-          <w:p>
-            <w:pPr>
-              <w:jc w:val="center"/>
-              <w:rPr>
-                <w:b/>
-                <w:color w:val="1F4E79" w:themeColor="accent1" w:themeShade="80"/>
-                <w:sz w:val="40"/>
-              </w:rPr>
-            </w:pPr>
-            <w:r>
-              <w:rPr>
-                <w:b/>
-                <w:color w:val="1F4E79" w:themeColor="accent1" w:themeShade="80"/>
-                <w:sz w:val="40"/>
-              </w:rPr>
-              <w:t>QUÝ KHÁCH HÀNG</w:t>
-            </w:r>
-          </w:p>
-          <w:p>
-            <w:pPr>
-              <w:jc w:val="center"/>
-              <w:rPr>
-                <w:b/>
-                <w:color w:val="FF0000"/>
-                <w:sz w:val="40"/>
-              </w:rPr>
-            </w:pPr>
-            <w:r>
-              <w:rPr>
-                <w:b/>
-                <w:color w:val="FF0000"/>
-                <w:sz w:val="40"/>
-              </w:rPr>
-              <w:t xml:space="preserve">Tới tham dự </w:t>
-            </w:r>
-          </w:p>
-          <w:p>
-            <w:pPr>
-              <w:ind w:left="-120"/>
-              <w:jc w:val="center"/>
-              <w:rPr>
-                <w:b/>
-                <w:color w:val="FF0000"/>
-                <w:sz w:val="40"/>
-                <w:szCs w:val="38"/>
-              </w:rPr>
-            </w:pPr>
-            <w:r>
-              <w:rPr>
-                <w:b/>
-                <w:color w:val="FF0000"/>
-                <w:sz w:val="40"/>
-                <w:szCs w:val="40"/>
-              </w:rPr>
-              <w:t>LỄ K</w:t>
-            </w:r>
-            <w:r>
-              <w:rPr>
-                <w:b/>
-                <w:color w:val="FF0000"/>
-                <w:sz w:val="40"/>
-                <w:szCs w:val="38"/>
-              </w:rPr>
-              <w:t xml:space="preserve">HAI TRƯƠNG </w:t>
-            </w:r>
-          </w:p>
-          <w:p>
-            <w:pPr>
-              <w:ind w:left="-120"/>
-              <w:jc w:val="center"/>
-              <w:rPr>
-                <w:b/>
-                <w:i/>
-                <w:color w:val="FF0000"/>
-                <w:sz w:val="32"/>
-                <w:szCs w:val="38"/>
-              </w:rPr>
-            </w:pPr>
-            <w:r>
-              <w:rPr>
-                <w:b/>
-                <w:i/>
-                <w:color w:val="FF0000"/>
-                <w:sz w:val="32"/>
-                <w:szCs w:val="38"/>
-              </w:rPr>
-              <w:t>Sữa nội – Sữa ngoại – Sữa y tế - Viện dinh dưỡng cao cấp</w:t>
-            </w:r>
-          </w:p>
-          <w:p>
-            <w:pPr>
-              <w:rPr>
-                <w:sz w:val="36"/>
-              </w:rPr>
-            </w:pPr>
-            <w:r>
-              <w:rPr>
-                <w:noProof/>
-              </w:rPr>
-              <w:drawing>
-                <wp:inline distT="0" distB="0" distL="0" distR="0" wp14:anchorId="74A192C0" wp14:editId="7587C05D">
-                  <wp:extent cx="3187065" cy="1624084"/>
-                  <wp:effectExtent l="0" t="0" r="0" b="0"/>
-                  <wp:docPr id="18" name="Picture 18"/>
-                  <wp:cNvGraphicFramePr>
-                    <a:graphicFrameLocks xmlns:a="http://schemas.openxmlformats.org/drawingml/2006/main" noChangeAspect="1"/>
-                  </wp:cNvGraphicFramePr>
-                  <a:graphic xmlns:a="http://schemas.openxmlformats.org/drawingml/2006/main">
-                    <a:graphicData uri="http://schemas.openxmlformats.org/drawingml/2006/picture">
-                      <pic:pic xmlns:pic="http://schemas.openxmlformats.org/drawingml/2006/picture">
-                        <pic:nvPicPr>
-                          <pic:cNvPr id="1" name=""/>
-                          <pic:cNvPicPr/>
-                        </pic:nvPicPr>
-                        <pic:blipFill>
-                          <a:blip r:embed="rId6"/>
-                          <a:stretch>
-                            <a:fillRect/>
-                          </a:stretch>
-                        </pic:blipFill>
-                        <pic:spPr>
-                          <a:xfrm>
-                            <a:off x="0" y="0"/>
-                            <a:ext cx="3246647" cy="1654446"/>
-                          </a:xfrm>
-                          <a:prstGeom prst="rect">
-                            <a:avLst/>
-                          </a:prstGeom>
-                        </pic:spPr>
-                      </pic:pic>
-                    </a:graphicData>
-                  </a:graphic>
-                </wp:inline>
-              </w:drawing>
-            </w:r>
-          </w:p>
-          <w:p>
-            <w:pPr>
-              <w:jc w:val="both"/>
-              <w:rPr>
-                <w:b/>
-                <w:sz w:val="32"/>
-                <w:szCs w:val="32"/>
-              </w:rPr>
-            </w:pPr>
-            <w:r>
-              <w:rPr>
-                <w:b/>
-                <w:color w:val="FF0000"/>
-                <w:sz w:val="32"/>
-                <w:szCs w:val="32"/>
-              </w:rPr>
-              <w:t>Thời gian:</w:t>
-            </w:r>
-            <w:r>
-              <w:rPr>
-                <w:b/>
-                <w:sz w:val="32"/>
-                <w:szCs w:val="32"/>
-              </w:rPr>
-              <w:t xml:space="preserve">15h thứ </w:t>
-            </w:r>
-            <w:r>
-              <w:rPr>
-                <w:b/>
-                <w:sz w:val="32"/>
-                <w:szCs w:val="32"/>
-              </w:rPr>
-              <w:t>2</w:t>
-            </w:r>
-            <w:r>
-              <w:rPr>
-                <w:b/>
-                <w:sz w:val="32"/>
-                <w:szCs w:val="32"/>
-              </w:rPr>
-              <w:t xml:space="preserve"> ngày </w:t>
-            </w:r>
-            <w:r>
-              <w:rPr>
-                <w:b/>
-                <w:sz w:val="32"/>
-                <w:szCs w:val="32"/>
-              </w:rPr>
-              <w:t>16</w:t>
-            </w:r>
-            <w:r>
-              <w:rPr>
-                <w:b/>
-                <w:sz w:val="32"/>
-                <w:szCs w:val="32"/>
-              </w:rPr>
-              <w:t>/11/2020</w:t>
-            </w:r>
-          </w:p>
-          <w:p>
-            <w:pPr>
-              <w:ind w:left="-120"/>
-              <w:jc w:val="center"/>
-              <w:rPr>
-                <w:b/>
-                <w:i/>
-                <w:color w:val="2F5496" w:themeColor="accent5" w:themeShade="BF"/>
-                <w:sz w:val="36"/>
-                <w:szCs w:val="38"/>
-              </w:rPr>
-            </w:pPr>
-            <w:r>
-              <w:rPr>
-                <w:b/>
-                <w:color w:val="FF0000"/>
-                <w:sz w:val="32"/>
-                <w:szCs w:val="32"/>
-              </w:rPr>
-              <w:t xml:space="preserve">Địa điểm: </w:t>
-            </w:r>
-            <w:r>
-              <w:rPr>
-                <w:b/>
-                <w:sz w:val="32"/>
-                <w:szCs w:val="32"/>
-              </w:rPr>
-              <w:t>Thôn</w:t>
-            </w:r>
-            <w:r>
-              <w:rPr>
-                <w:b/>
-                <w:sz w:val="32"/>
-                <w:szCs w:val="32"/>
-              </w:rPr>
-              <w:t xml:space="preserve"> Đồng Chùa, </w:t>
-            </w:r>
-            <w:r>
-              <w:rPr>
-                <w:b/>
-                <w:sz w:val="32"/>
-                <w:szCs w:val="32"/>
-              </w:rPr>
-              <w:t xml:space="preserve">Quang Yên, </w:t>
-            </w:r>
-            <w:bookmarkStart w:id="0" w:name="_GoBack"/>
-            <w:bookmarkEnd w:id="0"/>
-            <w:r>
-              <w:rPr>
-                <w:b/>
-                <w:sz w:val="32"/>
-                <w:szCs w:val="32"/>
-              </w:rPr>
-              <w:t>Sông Lô, Vĩnh Phúc</w:t>
-            </w:r>
-            <w:r>
-              <w:rPr>
-                <w:b/>
-                <w:sz w:val="32"/>
-                <w:szCs w:val="32"/>
-              </w:rPr>
-              <w:t>.</w:t>
-            </w:r>
-            <w:r>
-              <w:rPr>
-                <w:b/>
-                <w:i/>
-                <w:color w:val="2F5496" w:themeColor="accent5" w:themeShade="BF"/>
-                <w:sz w:val="36"/>
-                <w:szCs w:val="38"/>
-              </w:rPr>
-              <w:t xml:space="preserve"> </w:t>
-            </w:r>
-          </w:p>
-          <w:p>
-            <w:pPr>
-              <w:ind w:left="-120"/>
-              <w:jc w:val="center"/>
-              <w:rPr>
-                <w:b/>
-                <w:i/>
-                <w:color w:val="FF0000"/>
-                <w:sz w:val="36"/>
-                <w:szCs w:val="38"/>
-              </w:rPr>
-            </w:pPr>
-            <w:r>
-              <w:rPr>
-                <w:b/>
-                <w:i/>
-                <w:color w:val="2F5496" w:themeColor="accent5" w:themeShade="BF"/>
-                <w:sz w:val="36"/>
-                <w:szCs w:val="38"/>
-              </w:rPr>
-              <w:t>Uy tín – Chất lượng – Nhiệt tình</w:t>
-            </w:r>
-          </w:p>
-          <w:p>
-            <w:pPr>
-              <w:jc w:val="center"/>
-              <w:rPr>
-                <w:b/>
-                <w:i/>
-                <w:sz w:val="26"/>
-                <w:szCs w:val="26"/>
-              </w:rPr>
-            </w:pPr>
             <w:r>
               <w:rPr>
                 <w:b/>
@@ -4626,76 +4333,7 @@
                 <w:sz w:val="26"/>
                 <w:szCs w:val="26"/>
               </w:rPr>
-              <w:t xml:space="preserve">Website: </w:t>
-            </w:r>
-            <w:r>
-              <w:rPr>
-                <w:b/>
-                <w:i/>
-                <w:color w:val="FF0000"/>
-                <w:sz w:val="26"/>
-                <w:szCs w:val="26"/>
-              </w:rPr>
-              <w:t xml:space="preserve">Suanano.vn  </w:t>
-            </w:r>
-            <w:r>
-              <w:rPr>
-                <w:b/>
-                <w:i/>
-                <w:color w:val="0070C0"/>
-                <w:sz w:val="26"/>
-                <w:szCs w:val="26"/>
-              </w:rPr>
-              <w:t>Điện thoại</w:t>
-            </w:r>
-            <w:r>
-              <w:rPr>
-                <w:b/>
-                <w:i/>
-                <w:color w:val="0070C0"/>
-                <w:sz w:val="26"/>
-                <w:szCs w:val="26"/>
-              </w:rPr>
-              <w:t xml:space="preserve">: </w:t>
-            </w:r>
-            <w:r>
-              <w:rPr>
-                <w:b/>
-                <w:i/>
-                <w:color w:val="FF0000"/>
-                <w:sz w:val="26"/>
-                <w:szCs w:val="26"/>
-              </w:rPr>
-              <w:t>0985892040</w:t>
-            </w:r>
-          </w:p>
-          <w:p>
-            <w:pPr>
-              <w:jc w:val="center"/>
-              <w:rPr>
-                <w:b/>
-                <w:i/>
-                <w:color w:val="FF0000"/>
-                <w:sz w:val="44"/>
-              </w:rPr>
-            </w:pPr>
-            <w:r>
-              <w:rPr>
-                <w:b/>
-                <w:i/>
-                <w:color w:val="FF0000"/>
-                <w:sz w:val="44"/>
-              </w:rPr>
-              <w:t>Kính mờ</w:t>
-            </w:r>
-            <w:r>
-              <w:rPr>
-                <w:b/>
-                <w:i/>
-                <w:color w:val="FF0000"/>
-                <w:sz w:val="44"/>
-              </w:rPr>
-              <w:t>i!</w:t>
+              <w:t xml:space="preserve"> </w:t>
             </w:r>
           </w:p>
         </w:tc>
@@ -4703,30 +4341,21 @@
     </w:tbl>
     <w:p>
       <w:pPr>
-        <w:ind w:left="-993"/>
+        <w:tabs>
+          <w:tab w:val="left" w:pos="9639"/>
+        </w:tabs>
+        <w:ind w:left="-709"/>
       </w:pPr>
-    </w:p>
-    <w:p>
-      <w:pPr>
-        <w:ind w:left="-993"/>
-      </w:pPr>
+      <w:bookmarkStart w:id="0" w:name="_GoBack"/>
       <w:r>
         <w:rPr>
           <w:noProof/>
         </w:rPr>
         <w:lastRenderedPageBreak/>
         <w:drawing>
-          <wp:anchor distT="0" distB="0" distL="114300" distR="114300" simplePos="0" relativeHeight="251686912" behindDoc="0" locked="0" layoutInCell="1" allowOverlap="1" wp14:anchorId="63D99FA0" wp14:editId="2ECD97AD">
-            <wp:simplePos x="0" y="0"/>
-            <wp:positionH relativeFrom="column">
-              <wp:posOffset>-666751</wp:posOffset>
-            </wp:positionH>
-            <wp:positionV relativeFrom="paragraph">
-              <wp:posOffset>634</wp:posOffset>
-            </wp:positionV>
-            <wp:extent cx="10169525" cy="6837045"/>
-            <wp:effectExtent l="0" t="0" r="3175" b="1905"/>
-            <wp:wrapSquare wrapText="bothSides"/>
+          <wp:inline distT="0" distB="0" distL="0" distR="0" wp14:anchorId="41CAA2B3" wp14:editId="405B2D4D">
+            <wp:extent cx="9852741" cy="6400428"/>
+            <wp:effectExtent l="0" t="0" r="0" b="635"/>
             <wp:docPr id="1" name="Picture 1"/>
             <wp:cNvGraphicFramePr>
               <a:graphicFrameLocks xmlns:a="http://schemas.openxmlformats.org/drawingml/2006/main" noChangeAspect="1"/>
@@ -4739,13 +4368,7 @@
                     <pic:cNvPicPr/>
                   </pic:nvPicPr>
                   <pic:blipFill>
-                    <a:blip r:embed="rId7">
-                      <a:extLst>
-                        <a:ext uri="{28A0092B-C50C-407E-A947-70E740481C1C}">
-                          <a14:useLocalDpi xmlns:a14="http://schemas.microsoft.com/office/drawing/2010/main" val="0"/>
-                        </a:ext>
-                      </a:extLst>
-                    </a:blip>
+                    <a:blip r:embed="rId7"/>
                     <a:stretch>
                       <a:fillRect/>
                     </a:stretch>
@@ -4753,7 +4376,7 @@
                   <pic:spPr>
                     <a:xfrm rot="10800000">
                       <a:off x="0" y="0"/>
-                      <a:ext cx="10169525" cy="6837045"/>
+                      <a:ext cx="9893575" cy="6426954"/>
                     </a:xfrm>
                     <a:prstGeom prst="rect">
                       <a:avLst/>
@@ -4762,28 +4385,14 @@
                 </pic:pic>
               </a:graphicData>
             </a:graphic>
-            <wp14:sizeRelH relativeFrom="margin">
-              <wp14:pctWidth>0</wp14:pctWidth>
-            </wp14:sizeRelH>
-            <wp14:sizeRelV relativeFrom="margin">
-              <wp14:pctHeight>0</wp14:pctHeight>
-            </wp14:sizeRelV>
-          </wp:anchor>
+          </wp:inline>
         </w:drawing>
       </w:r>
-    </w:p>
-    <w:p>
-      <w:pPr>
-        <w:ind w:left="-993"/>
-      </w:pPr>
-      <w:r>
-        <w:lastRenderedPageBreak/>
-        <w:br w:type="textWrapping" w:clear="all"/>
-      </w:r>
+      <w:bookmarkEnd w:id="0"/>
     </w:p>
     <w:sectPr>
       <w:pgSz w:w="16840" w:h="11907" w:orient="landscape" w:code="9"/>
-      <w:pgMar w:top="567" w:right="1440" w:bottom="709" w:left="1440" w:header="720" w:footer="720" w:gutter="0"/>
+      <w:pgMar w:top="709" w:right="1440" w:bottom="426" w:left="1440" w:header="720" w:footer="720" w:gutter="0"/>
       <w:cols w:space="720"/>
       <w:docGrid w:linePitch="381"/>
     </w:sectPr>
@@ -5795,7 +5404,7 @@
 </file>
 
 <file path=customXml/itemProps1.xml><?xml version="1.0" encoding="utf-8"?>
-<ds:datastoreItem xmlns:ds="http://schemas.openxmlformats.org/officeDocument/2006/customXml" ds:itemID="{AAE0766C-66D1-4EA7-AD34-2B6AFFA1AEA4}">
+<ds:datastoreItem xmlns:ds="http://schemas.openxmlformats.org/officeDocument/2006/customXml" ds:itemID="{8107BDA5-6D2B-4A30-B53E-FF73A51A9F6A}">
   <ds:schemaRefs>
     <ds:schemaRef ds:uri="http://schemas.openxmlformats.org/officeDocument/2006/bibliography"/>
   </ds:schemaRefs>
